--- a/资料文件/小句复合体标注系统毕业论文.docx
+++ b/资料文件/小句复合体标注系统毕业论文.docx
@@ -40,7 +40,7 @@
         <w:shd w:val="clear" w:color="auto" w:fill="FFFFFF"/>
         <w:spacing w:before="0" w:beforeAutospacing="0" w:after="0" w:afterAutospacing="0"/>
         <w:rPr>
-          <w:rFonts w:ascii="Helvetica" w:hAnsi="Helvetica" w:cs="Helvetica" w:hint="eastAsia"/>
+          <w:rFonts w:ascii="Helvetica" w:hAnsi="Helvetica" w:cs="Helvetica"/>
           <w:color w:val="3E3E3E"/>
         </w:rPr>
       </w:pPr>
@@ -430,7 +430,17 @@
           <w:sz w:val="23"/>
           <w:szCs w:val="23"/>
         </w:rPr>
-        <w:t xml:space="preserve"> </w:t>
+        <w:t xml:space="preserve"> NTC; L</w:t>
+      </w:r>
+      <w:r>
+        <w:rPr>
+          <w:rFonts w:ascii="Helvetica" w:hAnsi="Helvetica" w:cs="Helvetica" w:hint="eastAsia"/>
+          <w:color w:val="3E3E3E"/>
+          <w:spacing w:val="8"/>
+          <w:sz w:val="23"/>
+          <w:szCs w:val="23"/>
+        </w:rPr>
+        <w:t>abel</w:t>
       </w:r>
       <w:r>
         <w:rPr>
@@ -440,27 +450,7 @@
           <w:sz w:val="23"/>
           <w:szCs w:val="23"/>
         </w:rPr>
-        <w:t>NTC</w:t>
-      </w:r>
-      <w:r>
-        <w:rPr>
-          <w:rFonts w:ascii="Helvetica" w:hAnsi="Helvetica" w:cs="Helvetica"/>
-          <w:color w:val="3E3E3E"/>
-          <w:spacing w:val="8"/>
-          <w:sz w:val="23"/>
-          <w:szCs w:val="23"/>
-        </w:rPr>
-        <w:t xml:space="preserve">; </w:t>
-      </w:r>
-      <w:r>
-        <w:rPr>
-          <w:rFonts w:ascii="Helvetica" w:hAnsi="Helvetica" w:cs="Helvetica"/>
-          <w:color w:val="3E3E3E"/>
-          <w:spacing w:val="8"/>
-          <w:sz w:val="23"/>
-          <w:szCs w:val="23"/>
-        </w:rPr>
-        <w:t>L</w:t>
+        <w:t>; FED; D</w:t>
       </w:r>
       <w:r>
         <w:rPr>
@@ -470,56 +460,6 @@
           <w:sz w:val="23"/>
           <w:szCs w:val="23"/>
         </w:rPr>
-        <w:t>abel</w:t>
-      </w:r>
-      <w:r>
-        <w:rPr>
-          <w:rFonts w:ascii="Helvetica" w:hAnsi="Helvetica" w:cs="Helvetica"/>
-          <w:color w:val="3E3E3E"/>
-          <w:spacing w:val="8"/>
-          <w:sz w:val="23"/>
-          <w:szCs w:val="23"/>
-        </w:rPr>
-        <w:t xml:space="preserve">; </w:t>
-      </w:r>
-      <w:r>
-        <w:rPr>
-          <w:rFonts w:ascii="Helvetica" w:hAnsi="Helvetica" w:cs="Helvetica"/>
-          <w:color w:val="3E3E3E"/>
-          <w:spacing w:val="8"/>
-          <w:sz w:val="23"/>
-          <w:szCs w:val="23"/>
-        </w:rPr>
-        <w:t>FED</w:t>
-      </w:r>
-      <w:r>
-        <w:rPr>
-          <w:rFonts w:ascii="Helvetica" w:hAnsi="Helvetica" w:cs="Helvetica"/>
-          <w:color w:val="3E3E3E"/>
-          <w:spacing w:val="8"/>
-          <w:sz w:val="23"/>
-          <w:szCs w:val="23"/>
-        </w:rPr>
-        <w:t xml:space="preserve">; </w:t>
-      </w:r>
-      <w:r>
-        <w:rPr>
-          <w:rFonts w:ascii="Helvetica" w:hAnsi="Helvetica" w:cs="Helvetica"/>
-          <w:color w:val="3E3E3E"/>
-          <w:spacing w:val="8"/>
-          <w:sz w:val="23"/>
-          <w:szCs w:val="23"/>
-        </w:rPr>
-        <w:t>D</w:t>
-      </w:r>
-      <w:r>
-        <w:rPr>
-          <w:rFonts w:ascii="Helvetica" w:hAnsi="Helvetica" w:cs="Helvetica" w:hint="eastAsia"/>
-          <w:color w:val="3E3E3E"/>
-          <w:spacing w:val="8"/>
-          <w:sz w:val="23"/>
-          <w:szCs w:val="23"/>
-        </w:rPr>
         <w:t>atabase</w:t>
       </w:r>
     </w:p>
@@ -531,7 +471,7 @@
         <w:ind w:left="120" w:right="120"/>
         <w:jc w:val="both"/>
         <w:rPr>
-          <w:rFonts w:ascii="Helvetica" w:hAnsi="Helvetica" w:cs="Helvetica" w:hint="eastAsia"/>
+          <w:rFonts w:ascii="Helvetica" w:hAnsi="Helvetica" w:cs="Helvetica"/>
           <w:color w:val="3E3E3E"/>
           <w:spacing w:val="8"/>
         </w:rPr>
@@ -577,7 +517,7 @@
         <w:ind w:left="120" w:right="120"/>
         <w:jc w:val="both"/>
         <w:rPr>
-          <w:rFonts w:ascii="黑体" w:eastAsia="黑体" w:hAnsi="黑体" w:cs="Helvetica" w:hint="eastAsia"/>
+          <w:rFonts w:ascii="黑体" w:eastAsia="黑体" w:hAnsi="黑体" w:cs="Helvetica"/>
           <w:color w:val="3E3E3E"/>
           <w:spacing w:val="8"/>
         </w:rPr>
@@ -674,7 +614,6 @@
         <w:pStyle w:val="a7"/>
         <w:ind w:left="492" w:firstLineChars="0" w:firstLine="0"/>
         <w:rPr>
-          <w:rFonts w:hint="eastAsia"/>
           <w:sz w:val="24"/>
           <w:szCs w:val="24"/>
         </w:rPr>
@@ -749,7 +688,7 @@
           <w:sz w:val="24"/>
           <w:szCs w:val="24"/>
         </w:rPr>
-        <w:t>第三方库或</w:t>
+        <w:t>第三方库</w:t>
       </w:r>
       <w:proofErr w:type="gramEnd"/>
       <w:r>
@@ -757,7 +696,7 @@
           <w:sz w:val="24"/>
           <w:szCs w:val="24"/>
         </w:rPr>
-        <w:t>既有项目整合。另一方面，当与现代化的工具链以及各种支持类</w:t>
+        <w:t>或既有项目整合。另一方面，当与现代化的工具链以及各种支持类</w:t>
       </w:r>
       <w:proofErr w:type="gramStart"/>
       <w:r>
@@ -844,7 +783,6 @@
         <w:pStyle w:val="a7"/>
         <w:ind w:left="492" w:firstLineChars="0" w:firstLine="0"/>
         <w:rPr>
-          <w:rFonts w:hint="eastAsia"/>
           <w:sz w:val="24"/>
           <w:szCs w:val="24"/>
         </w:rPr>
@@ -907,7 +845,6 @@
         <w:pStyle w:val="a7"/>
         <w:ind w:left="492" w:firstLineChars="0" w:firstLine="0"/>
         <w:rPr>
-          <w:rFonts w:hint="eastAsia"/>
           <w:sz w:val="24"/>
           <w:szCs w:val="24"/>
         </w:rPr>
@@ -934,7 +871,7 @@
         <w:pStyle w:val="a7"/>
         <w:ind w:left="492" w:firstLineChars="0" w:firstLine="0"/>
         <w:rPr>
-          <w:rFonts w:ascii="宋体" w:eastAsia="宋体" w:hAnsi="宋体" w:hint="eastAsia"/>
+          <w:rFonts w:ascii="宋体" w:eastAsia="宋体" w:hAnsi="宋体"/>
           <w:sz w:val="24"/>
           <w:szCs w:val="24"/>
         </w:rPr>
@@ -968,7 +905,7 @@
         <w:pStyle w:val="a7"/>
         <w:ind w:left="540" w:firstLineChars="0" w:firstLine="0"/>
         <w:rPr>
-          <w:rFonts w:ascii="黑体" w:eastAsia="黑体" w:hAnsi="黑体" w:hint="eastAsia"/>
+          <w:rFonts w:ascii="黑体" w:eastAsia="黑体" w:hAnsi="黑体"/>
           <w:sz w:val="24"/>
           <w:szCs w:val="24"/>
         </w:rPr>
@@ -1079,15 +1016,7 @@
           <w:sz w:val="24"/>
           <w:szCs w:val="24"/>
         </w:rPr>
-        <w:t>标注语料以及标注语句</w:t>
-      </w:r>
-      <w:r>
-        <w:rPr>
-          <w:rFonts w:ascii="宋体" w:eastAsia="宋体" w:hAnsi="宋体" w:hint="eastAsia"/>
-          <w:sz w:val="24"/>
-          <w:szCs w:val="24"/>
-        </w:rPr>
-        <w:t>选择页面</w:t>
+        <w:t>标注语料以及标注语句选择页面</w:t>
       </w:r>
     </w:p>
     <w:p>
@@ -1144,7 +1073,7 @@
         <w:spacing w:line="360" w:lineRule="auto"/>
         <w:ind w:left="960" w:firstLineChars="0" w:firstLine="0"/>
         <w:rPr>
-          <w:rFonts w:ascii="黑体" w:eastAsia="黑体" w:hAnsi="黑体" w:hint="eastAsia"/>
+          <w:rFonts w:ascii="黑体" w:eastAsia="黑体" w:hAnsi="黑体"/>
           <w:sz w:val="24"/>
           <w:szCs w:val="24"/>
         </w:rPr>
@@ -1307,7 +1236,7 @@
         <w:spacing w:line="360" w:lineRule="auto"/>
         <w:ind w:left="960" w:firstLine="480"/>
         <w:rPr>
-          <w:rFonts w:ascii="宋体" w:eastAsia="宋体" w:hAnsi="宋体" w:hint="eastAsia"/>
+          <w:rFonts w:ascii="宋体" w:eastAsia="宋体" w:hAnsi="宋体"/>
           <w:sz w:val="24"/>
           <w:szCs w:val="24"/>
         </w:rPr>
@@ -1335,7 +1264,7 @@
         <w:spacing w:line="360" w:lineRule="auto"/>
         <w:ind w:left="960" w:firstLineChars="0" w:firstLine="0"/>
         <w:rPr>
-          <w:rFonts w:ascii="黑体" w:eastAsia="黑体" w:hAnsi="黑体" w:hint="eastAsia"/>
+          <w:rFonts w:ascii="黑体" w:eastAsia="黑体" w:hAnsi="黑体"/>
           <w:sz w:val="24"/>
           <w:szCs w:val="24"/>
         </w:rPr>
@@ -1421,7 +1350,7 @@
       <w:pPr>
         <w:spacing w:line="360" w:lineRule="auto"/>
         <w:rPr>
-          <w:rFonts w:ascii="黑体" w:eastAsia="黑体" w:hAnsi="黑体" w:hint="eastAsia"/>
+          <w:rFonts w:ascii="黑体" w:eastAsia="黑体" w:hAnsi="黑体"/>
           <w:sz w:val="24"/>
           <w:szCs w:val="24"/>
         </w:rPr>
@@ -1658,7 +1587,7 @@
         <w:spacing w:line="360" w:lineRule="auto"/>
         <w:ind w:left="1260" w:firstLineChars="0" w:firstLine="0"/>
         <w:rPr>
-          <w:rFonts w:ascii="宋体" w:eastAsia="宋体" w:hAnsi="宋体" w:hint="eastAsia"/>
+          <w:rFonts w:ascii="宋体" w:eastAsia="宋体" w:hAnsi="宋体"/>
           <w:sz w:val="24"/>
           <w:szCs w:val="24"/>
         </w:rPr>
@@ -1763,7 +1692,7 @@
         <w:spacing w:line="360" w:lineRule="auto"/>
         <w:ind w:left="1260" w:firstLineChars="0" w:firstLine="0"/>
         <w:rPr>
-          <w:rFonts w:ascii="宋体" w:eastAsia="宋体" w:hAnsi="宋体" w:hint="eastAsia"/>
+          <w:rFonts w:ascii="宋体" w:eastAsia="宋体" w:hAnsi="宋体"/>
           <w:sz w:val="24"/>
           <w:szCs w:val="24"/>
         </w:rPr>
@@ -1782,7 +1711,7 @@
         <w:spacing w:line="360" w:lineRule="auto"/>
         <w:ind w:firstLineChars="175" w:firstLine="420"/>
         <w:rPr>
-          <w:rFonts w:ascii="宋体" w:eastAsia="宋体" w:hAnsi="宋体" w:hint="eastAsia"/>
+          <w:rFonts w:ascii="宋体" w:eastAsia="宋体" w:hAnsi="宋体"/>
           <w:sz w:val="24"/>
           <w:szCs w:val="24"/>
         </w:rPr>
@@ -1794,7 +1723,7 @@
         <w:spacing w:line="360" w:lineRule="auto"/>
         <w:ind w:left="1260" w:firstLineChars="900" w:firstLine="2160"/>
         <w:rPr>
-          <w:rFonts w:ascii="宋体" w:eastAsia="宋体" w:hAnsi="宋体" w:hint="eastAsia"/>
+          <w:rFonts w:ascii="宋体" w:eastAsia="宋体" w:hAnsi="宋体"/>
           <w:sz w:val="24"/>
           <w:szCs w:val="24"/>
         </w:rPr>
@@ -1845,7 +1774,7 @@
               <w:spacing w:line="360" w:lineRule="auto"/>
               <w:ind w:firstLineChars="0" w:firstLine="0"/>
               <w:rPr>
-                <w:rFonts w:ascii="宋体" w:eastAsia="宋体" w:hAnsi="宋体" w:hint="eastAsia"/>
+                <w:rFonts w:ascii="宋体" w:eastAsia="宋体" w:hAnsi="宋体"/>
                 <w:sz w:val="24"/>
                 <w:szCs w:val="24"/>
               </w:rPr>
@@ -1888,7 +1817,7 @@
               <w:spacing w:line="360" w:lineRule="auto"/>
               <w:ind w:firstLineChars="0" w:firstLine="0"/>
               <w:rPr>
-                <w:rFonts w:ascii="宋体" w:eastAsia="宋体" w:hAnsi="宋体" w:hint="eastAsia"/>
+                <w:rFonts w:ascii="宋体" w:eastAsia="宋体" w:hAnsi="宋体"/>
                 <w:sz w:val="24"/>
                 <w:szCs w:val="24"/>
               </w:rPr>
@@ -1921,7 +1850,7 @@
               <w:spacing w:line="360" w:lineRule="auto"/>
               <w:ind w:firstLineChars="0" w:firstLine="0"/>
               <w:rPr>
-                <w:rFonts w:ascii="宋体" w:eastAsia="宋体" w:hAnsi="宋体" w:hint="eastAsia"/>
+                <w:rFonts w:ascii="宋体" w:eastAsia="宋体" w:hAnsi="宋体"/>
                 <w:sz w:val="24"/>
                 <w:szCs w:val="24"/>
               </w:rPr>
@@ -1964,7 +1893,7 @@
               <w:spacing w:line="360" w:lineRule="auto"/>
               <w:ind w:firstLineChars="0" w:firstLine="0"/>
               <w:rPr>
-                <w:rFonts w:ascii="宋体" w:eastAsia="宋体" w:hAnsi="宋体" w:hint="eastAsia"/>
+                <w:rFonts w:ascii="宋体" w:eastAsia="宋体" w:hAnsi="宋体"/>
                 <w:sz w:val="24"/>
                 <w:szCs w:val="24"/>
               </w:rPr>
@@ -1989,7 +1918,7 @@
               <w:spacing w:line="360" w:lineRule="auto"/>
               <w:ind w:firstLineChars="0" w:firstLine="0"/>
               <w:rPr>
-                <w:rFonts w:ascii="宋体" w:eastAsia="宋体" w:hAnsi="宋体" w:hint="eastAsia"/>
+                <w:rFonts w:ascii="宋体" w:eastAsia="宋体" w:hAnsi="宋体"/>
                 <w:sz w:val="24"/>
                 <w:szCs w:val="24"/>
               </w:rPr>
@@ -2022,7 +1951,7 @@
               <w:spacing w:line="360" w:lineRule="auto"/>
               <w:ind w:firstLineChars="0" w:firstLine="0"/>
               <w:rPr>
-                <w:rFonts w:ascii="宋体" w:eastAsia="宋体" w:hAnsi="宋体" w:hint="eastAsia"/>
+                <w:rFonts w:ascii="宋体" w:eastAsia="宋体" w:hAnsi="宋体"/>
                 <w:sz w:val="24"/>
                 <w:szCs w:val="24"/>
               </w:rPr>
@@ -2060,7 +1989,7 @@
               <w:spacing w:line="360" w:lineRule="auto"/>
               <w:ind w:firstLineChars="0" w:firstLine="0"/>
               <w:rPr>
-                <w:rFonts w:ascii="宋体" w:eastAsia="宋体" w:hAnsi="宋体" w:hint="eastAsia"/>
+                <w:rFonts w:ascii="宋体" w:eastAsia="宋体" w:hAnsi="宋体"/>
                 <w:sz w:val="24"/>
                 <w:szCs w:val="24"/>
               </w:rPr>
@@ -2112,7 +2041,7 @@
               <w:ind w:firstLineChars="0" w:firstLine="0"/>
               <w:jc w:val="center"/>
               <w:rPr>
-                <w:rFonts w:ascii="宋体" w:eastAsia="宋体" w:hAnsi="宋体" w:hint="eastAsia"/>
+                <w:rFonts w:ascii="宋体" w:eastAsia="宋体" w:hAnsi="宋体"/>
                 <w:sz w:val="24"/>
                 <w:szCs w:val="24"/>
               </w:rPr>
@@ -2138,7 +2067,7 @@
               <w:ind w:firstLineChars="0" w:firstLine="0"/>
               <w:jc w:val="center"/>
               <w:rPr>
-                <w:rFonts w:ascii="宋体" w:eastAsia="宋体" w:hAnsi="宋体" w:hint="eastAsia"/>
+                <w:rFonts w:ascii="宋体" w:eastAsia="宋体" w:hAnsi="宋体"/>
                 <w:sz w:val="24"/>
                 <w:szCs w:val="24"/>
               </w:rPr>
@@ -2172,7 +2101,7 @@
               <w:ind w:firstLineChars="0" w:firstLine="0"/>
               <w:jc w:val="center"/>
               <w:rPr>
-                <w:rFonts w:ascii="宋体" w:eastAsia="宋体" w:hAnsi="宋体" w:hint="eastAsia"/>
+                <w:rFonts w:ascii="宋体" w:eastAsia="宋体" w:hAnsi="宋体"/>
                 <w:sz w:val="24"/>
                 <w:szCs w:val="24"/>
               </w:rPr>
@@ -2206,7 +2135,7 @@
               <w:ind w:firstLineChars="0" w:firstLine="0"/>
               <w:jc w:val="center"/>
               <w:rPr>
-                <w:rFonts w:ascii="宋体" w:eastAsia="宋体" w:hAnsi="宋体" w:hint="eastAsia"/>
+                <w:rFonts w:ascii="宋体" w:eastAsia="宋体" w:hAnsi="宋体"/>
                 <w:sz w:val="24"/>
                 <w:szCs w:val="24"/>
               </w:rPr>
@@ -2236,7 +2165,7 @@
               <w:spacing w:line="360" w:lineRule="auto"/>
               <w:ind w:firstLineChars="0" w:firstLine="0"/>
               <w:rPr>
-                <w:rFonts w:ascii="宋体" w:eastAsia="宋体" w:hAnsi="宋体" w:hint="eastAsia"/>
+                <w:rFonts w:ascii="宋体" w:eastAsia="宋体" w:hAnsi="宋体"/>
                 <w:sz w:val="24"/>
                 <w:szCs w:val="24"/>
               </w:rPr>
@@ -2288,7 +2217,7 @@
               <w:ind w:firstLineChars="0" w:firstLine="0"/>
               <w:jc w:val="center"/>
               <w:rPr>
-                <w:rFonts w:ascii="宋体" w:eastAsia="宋体" w:hAnsi="宋体" w:hint="eastAsia"/>
+                <w:rFonts w:ascii="宋体" w:eastAsia="宋体" w:hAnsi="宋体"/>
                 <w:sz w:val="24"/>
                 <w:szCs w:val="24"/>
               </w:rPr>
@@ -2314,7 +2243,7 @@
               <w:ind w:firstLineChars="0" w:firstLine="0"/>
               <w:jc w:val="center"/>
               <w:rPr>
-                <w:rFonts w:ascii="宋体" w:eastAsia="宋体" w:hAnsi="宋体" w:hint="eastAsia"/>
+                <w:rFonts w:ascii="宋体" w:eastAsia="宋体" w:hAnsi="宋体"/>
                 <w:sz w:val="24"/>
                 <w:szCs w:val="24"/>
               </w:rPr>
@@ -2348,7 +2277,7 @@
               <w:ind w:firstLineChars="0" w:firstLine="0"/>
               <w:jc w:val="center"/>
               <w:rPr>
-                <w:rFonts w:ascii="宋体" w:eastAsia="宋体" w:hAnsi="宋体" w:hint="eastAsia"/>
+                <w:rFonts w:ascii="宋体" w:eastAsia="宋体" w:hAnsi="宋体"/>
                 <w:sz w:val="24"/>
                 <w:szCs w:val="24"/>
               </w:rPr>
@@ -2382,7 +2311,7 @@
               <w:ind w:firstLineChars="0" w:firstLine="0"/>
               <w:jc w:val="center"/>
               <w:rPr>
-                <w:rFonts w:ascii="宋体" w:eastAsia="宋体" w:hAnsi="宋体" w:hint="eastAsia"/>
+                <w:rFonts w:ascii="宋体" w:eastAsia="宋体" w:hAnsi="宋体"/>
                 <w:sz w:val="24"/>
                 <w:szCs w:val="24"/>
               </w:rPr>
@@ -2412,7 +2341,7 @@
               <w:spacing w:line="360" w:lineRule="auto"/>
               <w:ind w:firstLineChars="0" w:firstLine="0"/>
               <w:rPr>
-                <w:rFonts w:ascii="宋体" w:eastAsia="宋体" w:hAnsi="宋体" w:hint="eastAsia"/>
+                <w:rFonts w:ascii="宋体" w:eastAsia="宋体" w:hAnsi="宋体"/>
                 <w:sz w:val="24"/>
                 <w:szCs w:val="24"/>
               </w:rPr>
@@ -2472,7 +2401,7 @@
               <w:ind w:firstLineChars="0" w:firstLine="0"/>
               <w:jc w:val="center"/>
               <w:rPr>
-                <w:rFonts w:ascii="宋体" w:eastAsia="宋体" w:hAnsi="宋体" w:hint="eastAsia"/>
+                <w:rFonts w:ascii="宋体" w:eastAsia="宋体" w:hAnsi="宋体"/>
                 <w:sz w:val="24"/>
                 <w:szCs w:val="24"/>
               </w:rPr>
@@ -2498,7 +2427,7 @@
               <w:ind w:firstLineChars="0" w:firstLine="0"/>
               <w:jc w:val="center"/>
               <w:rPr>
-                <w:rFonts w:ascii="宋体" w:eastAsia="宋体" w:hAnsi="宋体" w:hint="eastAsia"/>
+                <w:rFonts w:ascii="宋体" w:eastAsia="宋体" w:hAnsi="宋体"/>
                 <w:sz w:val="24"/>
                 <w:szCs w:val="24"/>
               </w:rPr>
@@ -2524,7 +2453,7 @@
               <w:ind w:firstLineChars="0" w:firstLine="0"/>
               <w:jc w:val="center"/>
               <w:rPr>
-                <w:rFonts w:ascii="宋体" w:eastAsia="宋体" w:hAnsi="宋体" w:hint="eastAsia"/>
+                <w:rFonts w:ascii="宋体" w:eastAsia="宋体" w:hAnsi="宋体"/>
                 <w:sz w:val="24"/>
                 <w:szCs w:val="24"/>
               </w:rPr>
@@ -2558,7 +2487,7 @@
               <w:ind w:firstLineChars="0" w:firstLine="0"/>
               <w:jc w:val="center"/>
               <w:rPr>
-                <w:rFonts w:ascii="宋体" w:eastAsia="宋体" w:hAnsi="宋体" w:hint="eastAsia"/>
+                <w:rFonts w:ascii="宋体" w:eastAsia="宋体" w:hAnsi="宋体"/>
                 <w:sz w:val="24"/>
                 <w:szCs w:val="24"/>
               </w:rPr>
@@ -2588,7 +2517,7 @@
               <w:spacing w:line="360" w:lineRule="auto"/>
               <w:ind w:firstLineChars="0" w:firstLine="0"/>
               <w:rPr>
-                <w:rFonts w:ascii="宋体" w:eastAsia="宋体" w:hAnsi="宋体" w:hint="eastAsia"/>
+                <w:rFonts w:ascii="宋体" w:eastAsia="宋体" w:hAnsi="宋体"/>
                 <w:sz w:val="24"/>
                 <w:szCs w:val="24"/>
               </w:rPr>
@@ -2648,7 +2577,7 @@
               <w:ind w:firstLineChars="0" w:firstLine="0"/>
               <w:jc w:val="center"/>
               <w:rPr>
-                <w:rFonts w:ascii="宋体" w:eastAsia="宋体" w:hAnsi="宋体" w:hint="eastAsia"/>
+                <w:rFonts w:ascii="宋体" w:eastAsia="宋体" w:hAnsi="宋体"/>
                 <w:sz w:val="24"/>
                 <w:szCs w:val="24"/>
               </w:rPr>
@@ -2674,7 +2603,7 @@
               <w:ind w:firstLineChars="0" w:firstLine="0"/>
               <w:jc w:val="center"/>
               <w:rPr>
-                <w:rFonts w:ascii="宋体" w:eastAsia="宋体" w:hAnsi="宋体" w:hint="eastAsia"/>
+                <w:rFonts w:ascii="宋体" w:eastAsia="宋体" w:hAnsi="宋体"/>
                 <w:sz w:val="24"/>
                 <w:szCs w:val="24"/>
               </w:rPr>
@@ -2700,7 +2629,7 @@
               <w:ind w:firstLineChars="0" w:firstLine="0"/>
               <w:jc w:val="center"/>
               <w:rPr>
-                <w:rFonts w:ascii="宋体" w:eastAsia="宋体" w:hAnsi="宋体" w:hint="eastAsia"/>
+                <w:rFonts w:ascii="宋体" w:eastAsia="宋体" w:hAnsi="宋体"/>
                 <w:sz w:val="24"/>
                 <w:szCs w:val="24"/>
               </w:rPr>
@@ -2734,7 +2663,7 @@
               <w:ind w:firstLineChars="0" w:firstLine="0"/>
               <w:jc w:val="center"/>
               <w:rPr>
-                <w:rFonts w:ascii="宋体" w:eastAsia="宋体" w:hAnsi="宋体" w:hint="eastAsia"/>
+                <w:rFonts w:ascii="宋体" w:eastAsia="宋体" w:hAnsi="宋体"/>
                 <w:sz w:val="24"/>
                 <w:szCs w:val="24"/>
               </w:rPr>
@@ -2767,18 +2696,34 @@
         <w:spacing w:line="360" w:lineRule="auto"/>
         <w:ind w:left="2520" w:firstLineChars="175" w:firstLine="420"/>
         <w:rPr>
+          <w:rFonts w:ascii="宋体" w:eastAsia="宋体" w:hAnsi="宋体"/>
+          <w:sz w:val="24"/>
+          <w:szCs w:val="24"/>
+        </w:rPr>
+      </w:pPr>
+      <w:r>
+        <w:rPr>
           <w:rFonts w:ascii="宋体" w:eastAsia="宋体" w:hAnsi="宋体" w:hint="eastAsia"/>
           <w:sz w:val="24"/>
           <w:szCs w:val="24"/>
         </w:rPr>
-      </w:pPr>
+        <w:t>表3-</w:t>
+      </w:r>
       <w:r>
         <w:rPr>
           <w:rFonts w:ascii="宋体" w:eastAsia="宋体" w:hAnsi="宋体" w:hint="eastAsia"/>
           <w:sz w:val="24"/>
           <w:szCs w:val="24"/>
         </w:rPr>
-        <w:t>表3-</w:t>
+        <w:t>2</w:t>
+      </w:r>
+      <w:r>
+        <w:rPr>
+          <w:rFonts w:ascii="宋体" w:eastAsia="宋体" w:hAnsi="宋体"/>
+          <w:sz w:val="24"/>
+          <w:szCs w:val="24"/>
+        </w:rPr>
+        <w:t xml:space="preserve"> </w:t>
       </w:r>
       <w:r>
         <w:rPr>
@@ -2786,31 +2731,7 @@
           <w:sz w:val="24"/>
           <w:szCs w:val="24"/>
         </w:rPr>
-        <w:t>2</w:t>
-      </w:r>
-      <w:r>
-        <w:rPr>
-          <w:rFonts w:ascii="宋体" w:eastAsia="宋体" w:hAnsi="宋体"/>
-          <w:sz w:val="24"/>
-          <w:szCs w:val="24"/>
-        </w:rPr>
-        <w:t xml:space="preserve"> </w:t>
-      </w:r>
-      <w:r>
-        <w:rPr>
-          <w:rFonts w:ascii="宋体" w:eastAsia="宋体" w:hAnsi="宋体" w:hint="eastAsia"/>
-          <w:sz w:val="24"/>
-          <w:szCs w:val="24"/>
-        </w:rPr>
-        <w:t>语料以及语句信息</w:t>
-      </w:r>
-      <w:r>
-        <w:rPr>
-          <w:rFonts w:ascii="宋体" w:eastAsia="宋体" w:hAnsi="宋体" w:hint="eastAsia"/>
-          <w:sz w:val="24"/>
-          <w:szCs w:val="24"/>
-        </w:rPr>
-        <w:t>表</w:t>
+        <w:t>语料以及语句信息表</w:t>
       </w:r>
     </w:p>
     <w:tbl>
@@ -2842,7 +2763,7 @@
               <w:spacing w:line="360" w:lineRule="auto"/>
               <w:ind w:firstLineChars="0" w:firstLine="0"/>
               <w:rPr>
-                <w:rFonts w:ascii="宋体" w:eastAsia="宋体" w:hAnsi="宋体" w:hint="eastAsia"/>
+                <w:rFonts w:ascii="宋体" w:eastAsia="宋体" w:hAnsi="宋体"/>
                 <w:sz w:val="24"/>
                 <w:szCs w:val="24"/>
               </w:rPr>
@@ -2885,7 +2806,7 @@
               <w:spacing w:line="360" w:lineRule="auto"/>
               <w:ind w:firstLineChars="0" w:firstLine="0"/>
               <w:rPr>
-                <w:rFonts w:ascii="宋体" w:eastAsia="宋体" w:hAnsi="宋体" w:hint="eastAsia"/>
+                <w:rFonts w:ascii="宋体" w:eastAsia="宋体" w:hAnsi="宋体"/>
                 <w:sz w:val="24"/>
                 <w:szCs w:val="24"/>
               </w:rPr>
@@ -2918,7 +2839,7 @@
               <w:spacing w:line="360" w:lineRule="auto"/>
               <w:ind w:firstLineChars="0" w:firstLine="0"/>
               <w:rPr>
-                <w:rFonts w:ascii="宋体" w:eastAsia="宋体" w:hAnsi="宋体" w:hint="eastAsia"/>
+                <w:rFonts w:ascii="宋体" w:eastAsia="宋体" w:hAnsi="宋体"/>
                 <w:sz w:val="24"/>
                 <w:szCs w:val="24"/>
               </w:rPr>
@@ -2961,7 +2882,7 @@
               <w:spacing w:line="360" w:lineRule="auto"/>
               <w:ind w:firstLineChars="0" w:firstLine="0"/>
               <w:rPr>
-                <w:rFonts w:ascii="宋体" w:eastAsia="宋体" w:hAnsi="宋体" w:hint="eastAsia"/>
+                <w:rFonts w:ascii="宋体" w:eastAsia="宋体" w:hAnsi="宋体"/>
                 <w:sz w:val="24"/>
                 <w:szCs w:val="24"/>
               </w:rPr>
@@ -2986,7 +2907,7 @@
               <w:spacing w:line="360" w:lineRule="auto"/>
               <w:ind w:firstLineChars="0" w:firstLine="0"/>
               <w:rPr>
-                <w:rFonts w:ascii="宋体" w:eastAsia="宋体" w:hAnsi="宋体" w:hint="eastAsia"/>
+                <w:rFonts w:ascii="宋体" w:eastAsia="宋体" w:hAnsi="宋体"/>
                 <w:sz w:val="24"/>
                 <w:szCs w:val="24"/>
               </w:rPr>
@@ -3019,7 +2940,7 @@
               <w:spacing w:line="360" w:lineRule="auto"/>
               <w:ind w:firstLineChars="0" w:firstLine="0"/>
               <w:rPr>
-                <w:rFonts w:ascii="宋体" w:eastAsia="宋体" w:hAnsi="宋体" w:hint="eastAsia"/>
+                <w:rFonts w:ascii="宋体" w:eastAsia="宋体" w:hAnsi="宋体"/>
                 <w:sz w:val="24"/>
                 <w:szCs w:val="24"/>
               </w:rPr>
@@ -3083,7 +3004,7 @@
               <w:ind w:firstLineChars="0" w:firstLine="0"/>
               <w:jc w:val="center"/>
               <w:rPr>
-                <w:rFonts w:ascii="宋体" w:eastAsia="宋体" w:hAnsi="宋体" w:hint="eastAsia"/>
+                <w:rFonts w:ascii="宋体" w:eastAsia="宋体" w:hAnsi="宋体"/>
                 <w:sz w:val="24"/>
                 <w:szCs w:val="24"/>
               </w:rPr>
@@ -3143,7 +3064,7 @@
               <w:ind w:firstLineChars="0" w:firstLine="0"/>
               <w:jc w:val="center"/>
               <w:rPr>
-                <w:rFonts w:ascii="宋体" w:eastAsia="宋体" w:hAnsi="宋体" w:hint="eastAsia"/>
+                <w:rFonts w:ascii="宋体" w:eastAsia="宋体" w:hAnsi="宋体"/>
                 <w:sz w:val="24"/>
                 <w:szCs w:val="24"/>
               </w:rPr>
@@ -3169,7 +3090,7 @@
               <w:ind w:firstLineChars="0" w:firstLine="0"/>
               <w:jc w:val="center"/>
               <w:rPr>
-                <w:rFonts w:ascii="宋体" w:eastAsia="宋体" w:hAnsi="宋体" w:hint="eastAsia"/>
+                <w:rFonts w:ascii="宋体" w:eastAsia="宋体" w:hAnsi="宋体"/>
                 <w:sz w:val="24"/>
                 <w:szCs w:val="24"/>
               </w:rPr>
@@ -3195,7 +3116,7 @@
               <w:ind w:firstLineChars="0" w:firstLine="0"/>
               <w:jc w:val="center"/>
               <w:rPr>
-                <w:rFonts w:ascii="宋体" w:eastAsia="宋体" w:hAnsi="宋体" w:hint="eastAsia"/>
+                <w:rFonts w:ascii="宋体" w:eastAsia="宋体" w:hAnsi="宋体"/>
                 <w:sz w:val="24"/>
                 <w:szCs w:val="24"/>
               </w:rPr>
@@ -3225,7 +3146,7 @@
               <w:spacing w:line="360" w:lineRule="auto"/>
               <w:ind w:firstLineChars="0" w:firstLine="0"/>
               <w:rPr>
-                <w:rFonts w:ascii="宋体" w:eastAsia="宋体" w:hAnsi="宋体" w:hint="eastAsia"/>
+                <w:rFonts w:ascii="宋体" w:eastAsia="宋体" w:hAnsi="宋体"/>
                 <w:sz w:val="24"/>
                 <w:szCs w:val="24"/>
               </w:rPr>
@@ -3285,7 +3206,7 @@
               <w:ind w:firstLineChars="0" w:firstLine="0"/>
               <w:jc w:val="center"/>
               <w:rPr>
-                <w:rFonts w:ascii="宋体" w:eastAsia="宋体" w:hAnsi="宋体" w:hint="eastAsia"/>
+                <w:rFonts w:ascii="宋体" w:eastAsia="宋体" w:hAnsi="宋体"/>
                 <w:sz w:val="24"/>
                 <w:szCs w:val="24"/>
               </w:rPr>
@@ -3311,7 +3232,7 @@
               <w:ind w:firstLineChars="0" w:firstLine="0"/>
               <w:jc w:val="center"/>
               <w:rPr>
-                <w:rFonts w:ascii="宋体" w:eastAsia="宋体" w:hAnsi="宋体" w:hint="eastAsia"/>
+                <w:rFonts w:ascii="宋体" w:eastAsia="宋体" w:hAnsi="宋体"/>
                 <w:sz w:val="24"/>
                 <w:szCs w:val="24"/>
               </w:rPr>
@@ -3337,7 +3258,7 @@
               <w:ind w:firstLineChars="0" w:firstLine="0"/>
               <w:jc w:val="center"/>
               <w:rPr>
-                <w:rFonts w:ascii="宋体" w:eastAsia="宋体" w:hAnsi="宋体" w:hint="eastAsia"/>
+                <w:rFonts w:ascii="宋体" w:eastAsia="宋体" w:hAnsi="宋体"/>
                 <w:sz w:val="24"/>
                 <w:szCs w:val="24"/>
               </w:rPr>
@@ -3371,7 +3292,7 @@
               <w:ind w:firstLineChars="0" w:firstLine="0"/>
               <w:jc w:val="center"/>
               <w:rPr>
-                <w:rFonts w:ascii="宋体" w:eastAsia="宋体" w:hAnsi="宋体" w:hint="eastAsia"/>
+                <w:rFonts w:ascii="宋体" w:eastAsia="宋体" w:hAnsi="宋体"/>
                 <w:sz w:val="24"/>
                 <w:szCs w:val="24"/>
               </w:rPr>
@@ -3401,7 +3322,7 @@
               <w:spacing w:line="360" w:lineRule="auto"/>
               <w:ind w:firstLineChars="0" w:firstLine="0"/>
               <w:rPr>
-                <w:rFonts w:ascii="宋体" w:eastAsia="宋体" w:hAnsi="宋体" w:hint="eastAsia"/>
+                <w:rFonts w:ascii="宋体" w:eastAsia="宋体" w:hAnsi="宋体"/>
                 <w:sz w:val="24"/>
                 <w:szCs w:val="24"/>
               </w:rPr>
@@ -3455,7 +3376,7 @@
               <w:ind w:firstLineChars="0" w:firstLine="0"/>
               <w:jc w:val="center"/>
               <w:rPr>
-                <w:rFonts w:ascii="宋体" w:eastAsia="宋体" w:hAnsi="宋体" w:hint="eastAsia"/>
+                <w:rFonts w:ascii="宋体" w:eastAsia="宋体" w:hAnsi="宋体"/>
                 <w:sz w:val="24"/>
                 <w:szCs w:val="24"/>
               </w:rPr>
@@ -3489,7 +3410,7 @@
               <w:ind w:firstLineChars="0" w:firstLine="0"/>
               <w:jc w:val="center"/>
               <w:rPr>
-                <w:rFonts w:ascii="宋体" w:eastAsia="宋体" w:hAnsi="宋体" w:hint="eastAsia"/>
+                <w:rFonts w:ascii="宋体" w:eastAsia="宋体" w:hAnsi="宋体"/>
                 <w:sz w:val="24"/>
                 <w:szCs w:val="24"/>
               </w:rPr>
@@ -3515,7 +3436,7 @@
               <w:ind w:firstLineChars="0" w:firstLine="0"/>
               <w:jc w:val="center"/>
               <w:rPr>
-                <w:rFonts w:ascii="宋体" w:eastAsia="宋体" w:hAnsi="宋体" w:hint="eastAsia"/>
+                <w:rFonts w:ascii="宋体" w:eastAsia="宋体" w:hAnsi="宋体"/>
                 <w:sz w:val="24"/>
                 <w:szCs w:val="24"/>
               </w:rPr>
@@ -3549,7 +3470,7 @@
               <w:ind w:firstLineChars="0" w:firstLine="0"/>
               <w:jc w:val="center"/>
               <w:rPr>
-                <w:rFonts w:ascii="宋体" w:eastAsia="宋体" w:hAnsi="宋体" w:hint="eastAsia"/>
+                <w:rFonts w:ascii="宋体" w:eastAsia="宋体" w:hAnsi="宋体"/>
                 <w:sz w:val="24"/>
                 <w:szCs w:val="24"/>
               </w:rPr>
@@ -3579,7 +3500,7 @@
               <w:spacing w:line="360" w:lineRule="auto"/>
               <w:ind w:firstLineChars="0" w:firstLine="0"/>
               <w:rPr>
-                <w:rFonts w:ascii="宋体" w:eastAsia="宋体" w:hAnsi="宋体" w:hint="eastAsia"/>
+                <w:rFonts w:ascii="宋体" w:eastAsia="宋体" w:hAnsi="宋体"/>
                 <w:sz w:val="24"/>
                 <w:szCs w:val="24"/>
               </w:rPr>
@@ -3633,7 +3554,7 @@
               <w:ind w:firstLineChars="0" w:firstLine="0"/>
               <w:jc w:val="center"/>
               <w:rPr>
-                <w:rFonts w:ascii="宋体" w:eastAsia="宋体" w:hAnsi="宋体" w:hint="eastAsia"/>
+                <w:rFonts w:ascii="宋体" w:eastAsia="宋体" w:hAnsi="宋体"/>
                 <w:sz w:val="24"/>
                 <w:szCs w:val="24"/>
               </w:rPr>
@@ -3659,7 +3580,7 @@
               <w:ind w:firstLineChars="0" w:firstLine="0"/>
               <w:jc w:val="center"/>
               <w:rPr>
-                <w:rFonts w:ascii="宋体" w:eastAsia="宋体" w:hAnsi="宋体" w:hint="eastAsia"/>
+                <w:rFonts w:ascii="宋体" w:eastAsia="宋体" w:hAnsi="宋体"/>
                 <w:sz w:val="24"/>
                 <w:szCs w:val="24"/>
               </w:rPr>
@@ -3685,7 +3606,7 @@
               <w:ind w:firstLineChars="0" w:firstLine="0"/>
               <w:jc w:val="center"/>
               <w:rPr>
-                <w:rFonts w:ascii="宋体" w:eastAsia="宋体" w:hAnsi="宋体" w:hint="eastAsia"/>
+                <w:rFonts w:ascii="宋体" w:eastAsia="宋体" w:hAnsi="宋体"/>
                 <w:sz w:val="24"/>
                 <w:szCs w:val="24"/>
               </w:rPr>
@@ -3719,7 +3640,7 @@
               <w:ind w:firstLineChars="0" w:firstLine="0"/>
               <w:jc w:val="center"/>
               <w:rPr>
-                <w:rFonts w:ascii="宋体" w:eastAsia="宋体" w:hAnsi="宋体" w:hint="eastAsia"/>
+                <w:rFonts w:ascii="宋体" w:eastAsia="宋体" w:hAnsi="宋体"/>
                 <w:sz w:val="24"/>
                 <w:szCs w:val="24"/>
               </w:rPr>
@@ -3749,7 +3670,7 @@
               <w:spacing w:line="360" w:lineRule="auto"/>
               <w:ind w:firstLineChars="0" w:firstLine="0"/>
               <w:rPr>
-                <w:rFonts w:ascii="宋体" w:eastAsia="宋体" w:hAnsi="宋体" w:hint="eastAsia"/>
+                <w:rFonts w:ascii="宋体" w:eastAsia="宋体" w:hAnsi="宋体"/>
                 <w:sz w:val="24"/>
                 <w:szCs w:val="24"/>
               </w:rPr>
@@ -3803,7 +3724,7 @@
               <w:ind w:firstLineChars="0" w:firstLine="0"/>
               <w:jc w:val="center"/>
               <w:rPr>
-                <w:rFonts w:ascii="宋体" w:eastAsia="宋体" w:hAnsi="宋体" w:hint="eastAsia"/>
+                <w:rFonts w:ascii="宋体" w:eastAsia="宋体" w:hAnsi="宋体"/>
                 <w:sz w:val="24"/>
                 <w:szCs w:val="24"/>
               </w:rPr>
@@ -3829,7 +3750,7 @@
               <w:ind w:firstLineChars="0" w:firstLine="0"/>
               <w:jc w:val="center"/>
               <w:rPr>
-                <w:rFonts w:ascii="宋体" w:eastAsia="宋体" w:hAnsi="宋体" w:hint="eastAsia"/>
+                <w:rFonts w:ascii="宋体" w:eastAsia="宋体" w:hAnsi="宋体"/>
                 <w:sz w:val="24"/>
                 <w:szCs w:val="24"/>
               </w:rPr>
@@ -3863,7 +3784,7 @@
               <w:ind w:firstLineChars="0" w:firstLine="0"/>
               <w:jc w:val="center"/>
               <w:rPr>
-                <w:rFonts w:ascii="宋体" w:eastAsia="宋体" w:hAnsi="宋体" w:hint="eastAsia"/>
+                <w:rFonts w:ascii="宋体" w:eastAsia="宋体" w:hAnsi="宋体"/>
                 <w:sz w:val="24"/>
                 <w:szCs w:val="24"/>
               </w:rPr>
@@ -3897,7 +3818,7 @@
               <w:ind w:firstLineChars="0" w:firstLine="0"/>
               <w:jc w:val="center"/>
               <w:rPr>
-                <w:rFonts w:ascii="宋体" w:eastAsia="宋体" w:hAnsi="宋体" w:hint="eastAsia"/>
+                <w:rFonts w:ascii="宋体" w:eastAsia="宋体" w:hAnsi="宋体"/>
                 <w:sz w:val="24"/>
                 <w:szCs w:val="24"/>
               </w:rPr>
@@ -3931,34 +3852,18 @@
         <w:spacing w:line="360" w:lineRule="auto"/>
         <w:ind w:left="2520" w:firstLineChars="175" w:firstLine="420"/>
         <w:rPr>
+          <w:rFonts w:ascii="宋体" w:eastAsia="宋体" w:hAnsi="宋体"/>
+          <w:sz w:val="24"/>
+          <w:szCs w:val="24"/>
+        </w:rPr>
+      </w:pPr>
+      <w:r>
+        <w:rPr>
           <w:rFonts w:ascii="宋体" w:eastAsia="宋体" w:hAnsi="宋体" w:hint="eastAsia"/>
           <w:sz w:val="24"/>
           <w:szCs w:val="24"/>
         </w:rPr>
-      </w:pPr>
-      <w:r>
-        <w:rPr>
-          <w:rFonts w:ascii="宋体" w:eastAsia="宋体" w:hAnsi="宋体" w:hint="eastAsia"/>
-          <w:sz w:val="24"/>
-          <w:szCs w:val="24"/>
-        </w:rPr>
-        <w:t>表3-</w:t>
-      </w:r>
-      <w:r>
-        <w:rPr>
-          <w:rFonts w:ascii="宋体" w:eastAsia="宋体" w:hAnsi="宋体" w:hint="eastAsia"/>
-          <w:sz w:val="24"/>
-          <w:szCs w:val="24"/>
-        </w:rPr>
-        <w:t>3完成数据</w:t>
-      </w:r>
-      <w:r>
-        <w:rPr>
-          <w:rFonts w:ascii="宋体" w:eastAsia="宋体" w:hAnsi="宋体" w:hint="eastAsia"/>
-          <w:sz w:val="24"/>
-          <w:szCs w:val="24"/>
-        </w:rPr>
-        <w:t>信息表</w:t>
+        <w:t>表3-3完成数据信息表</w:t>
       </w:r>
     </w:p>
     <w:tbl>
@@ -3990,7 +3895,7 @@
               <w:spacing w:line="360" w:lineRule="auto"/>
               <w:ind w:firstLineChars="0" w:firstLine="0"/>
               <w:rPr>
-                <w:rFonts w:ascii="宋体" w:eastAsia="宋体" w:hAnsi="宋体" w:hint="eastAsia"/>
+                <w:rFonts w:ascii="宋体" w:eastAsia="宋体" w:hAnsi="宋体"/>
                 <w:sz w:val="24"/>
                 <w:szCs w:val="24"/>
               </w:rPr>
@@ -4033,7 +3938,7 @@
               <w:spacing w:line="360" w:lineRule="auto"/>
               <w:ind w:firstLineChars="0" w:firstLine="0"/>
               <w:rPr>
-                <w:rFonts w:ascii="宋体" w:eastAsia="宋体" w:hAnsi="宋体" w:hint="eastAsia"/>
+                <w:rFonts w:ascii="宋体" w:eastAsia="宋体" w:hAnsi="宋体"/>
                 <w:sz w:val="24"/>
                 <w:szCs w:val="24"/>
               </w:rPr>
@@ -4066,7 +3971,7 @@
               <w:spacing w:line="360" w:lineRule="auto"/>
               <w:ind w:firstLineChars="0" w:firstLine="0"/>
               <w:rPr>
-                <w:rFonts w:ascii="宋体" w:eastAsia="宋体" w:hAnsi="宋体" w:hint="eastAsia"/>
+                <w:rFonts w:ascii="宋体" w:eastAsia="宋体" w:hAnsi="宋体"/>
                 <w:sz w:val="24"/>
                 <w:szCs w:val="24"/>
               </w:rPr>
@@ -4109,7 +4014,7 @@
               <w:spacing w:line="360" w:lineRule="auto"/>
               <w:ind w:firstLineChars="0" w:firstLine="0"/>
               <w:rPr>
-                <w:rFonts w:ascii="宋体" w:eastAsia="宋体" w:hAnsi="宋体" w:hint="eastAsia"/>
+                <w:rFonts w:ascii="宋体" w:eastAsia="宋体" w:hAnsi="宋体"/>
                 <w:sz w:val="24"/>
                 <w:szCs w:val="24"/>
               </w:rPr>
@@ -4134,7 +4039,7 @@
               <w:spacing w:line="360" w:lineRule="auto"/>
               <w:ind w:firstLineChars="0" w:firstLine="0"/>
               <w:rPr>
-                <w:rFonts w:ascii="宋体" w:eastAsia="宋体" w:hAnsi="宋体" w:hint="eastAsia"/>
+                <w:rFonts w:ascii="宋体" w:eastAsia="宋体" w:hAnsi="宋体"/>
                 <w:sz w:val="24"/>
                 <w:szCs w:val="24"/>
               </w:rPr>
@@ -4167,7 +4072,7 @@
               <w:spacing w:line="360" w:lineRule="auto"/>
               <w:ind w:firstLineChars="0" w:firstLine="0"/>
               <w:rPr>
-                <w:rFonts w:ascii="宋体" w:eastAsia="宋体" w:hAnsi="宋体" w:hint="eastAsia"/>
+                <w:rFonts w:ascii="宋体" w:eastAsia="宋体" w:hAnsi="宋体"/>
                 <w:sz w:val="24"/>
                 <w:szCs w:val="24"/>
               </w:rPr>
@@ -4231,7 +4136,7 @@
               <w:ind w:firstLineChars="0" w:firstLine="0"/>
               <w:jc w:val="center"/>
               <w:rPr>
-                <w:rFonts w:ascii="宋体" w:eastAsia="宋体" w:hAnsi="宋体" w:hint="eastAsia"/>
+                <w:rFonts w:ascii="宋体" w:eastAsia="宋体" w:hAnsi="宋体"/>
                 <w:sz w:val="24"/>
                 <w:szCs w:val="24"/>
               </w:rPr>
@@ -4291,7 +4196,7 @@
               <w:ind w:firstLineChars="0" w:firstLine="0"/>
               <w:jc w:val="center"/>
               <w:rPr>
-                <w:rFonts w:ascii="宋体" w:eastAsia="宋体" w:hAnsi="宋体" w:hint="eastAsia"/>
+                <w:rFonts w:ascii="宋体" w:eastAsia="宋体" w:hAnsi="宋体"/>
                 <w:sz w:val="24"/>
                 <w:szCs w:val="24"/>
               </w:rPr>
@@ -4317,7 +4222,7 @@
               <w:ind w:firstLineChars="0" w:firstLine="0"/>
               <w:jc w:val="center"/>
               <w:rPr>
-                <w:rFonts w:ascii="宋体" w:eastAsia="宋体" w:hAnsi="宋体" w:hint="eastAsia"/>
+                <w:rFonts w:ascii="宋体" w:eastAsia="宋体" w:hAnsi="宋体"/>
                 <w:sz w:val="24"/>
                 <w:szCs w:val="24"/>
               </w:rPr>
@@ -4343,7 +4248,7 @@
               <w:ind w:firstLineChars="0" w:firstLine="0"/>
               <w:jc w:val="center"/>
               <w:rPr>
-                <w:rFonts w:ascii="宋体" w:eastAsia="宋体" w:hAnsi="宋体" w:hint="eastAsia"/>
+                <w:rFonts w:ascii="宋体" w:eastAsia="宋体" w:hAnsi="宋体"/>
                 <w:sz w:val="24"/>
                 <w:szCs w:val="24"/>
               </w:rPr>
@@ -4373,7 +4278,7 @@
               <w:spacing w:line="360" w:lineRule="auto"/>
               <w:ind w:firstLineChars="0" w:firstLine="0"/>
               <w:rPr>
-                <w:rFonts w:ascii="宋体" w:eastAsia="宋体" w:hAnsi="宋体" w:hint="eastAsia"/>
+                <w:rFonts w:ascii="宋体" w:eastAsia="宋体" w:hAnsi="宋体"/>
                 <w:sz w:val="24"/>
                 <w:szCs w:val="24"/>
               </w:rPr>
@@ -4433,7 +4338,7 @@
               <w:ind w:firstLineChars="0" w:firstLine="0"/>
               <w:jc w:val="center"/>
               <w:rPr>
-                <w:rFonts w:ascii="宋体" w:eastAsia="宋体" w:hAnsi="宋体" w:hint="eastAsia"/>
+                <w:rFonts w:ascii="宋体" w:eastAsia="宋体" w:hAnsi="宋体"/>
                 <w:sz w:val="24"/>
                 <w:szCs w:val="24"/>
               </w:rPr>
@@ -4459,7 +4364,7 @@
               <w:ind w:firstLineChars="0" w:firstLine="0"/>
               <w:jc w:val="center"/>
               <w:rPr>
-                <w:rFonts w:ascii="宋体" w:eastAsia="宋体" w:hAnsi="宋体" w:hint="eastAsia"/>
+                <w:rFonts w:ascii="宋体" w:eastAsia="宋体" w:hAnsi="宋体"/>
                 <w:sz w:val="24"/>
                 <w:szCs w:val="24"/>
               </w:rPr>
@@ -4485,7 +4390,7 @@
               <w:ind w:firstLineChars="0" w:firstLine="0"/>
               <w:jc w:val="center"/>
               <w:rPr>
-                <w:rFonts w:ascii="宋体" w:eastAsia="宋体" w:hAnsi="宋体" w:hint="eastAsia"/>
+                <w:rFonts w:ascii="宋体" w:eastAsia="宋体" w:hAnsi="宋体"/>
                 <w:sz w:val="24"/>
                 <w:szCs w:val="24"/>
               </w:rPr>
@@ -4519,7 +4424,7 @@
               <w:ind w:firstLineChars="0" w:firstLine="0"/>
               <w:jc w:val="center"/>
               <w:rPr>
-                <w:rFonts w:ascii="宋体" w:eastAsia="宋体" w:hAnsi="宋体" w:hint="eastAsia"/>
+                <w:rFonts w:ascii="宋体" w:eastAsia="宋体" w:hAnsi="宋体"/>
                 <w:sz w:val="24"/>
                 <w:szCs w:val="24"/>
               </w:rPr>
@@ -4549,7 +4454,7 @@
               <w:spacing w:line="360" w:lineRule="auto"/>
               <w:ind w:firstLineChars="0" w:firstLine="0"/>
               <w:rPr>
-                <w:rFonts w:ascii="宋体" w:eastAsia="宋体" w:hAnsi="宋体" w:hint="eastAsia"/>
+                <w:rFonts w:ascii="宋体" w:eastAsia="宋体" w:hAnsi="宋体"/>
                 <w:sz w:val="24"/>
                 <w:szCs w:val="24"/>
               </w:rPr>
@@ -4603,7 +4508,7 @@
               <w:ind w:firstLineChars="0" w:firstLine="0"/>
               <w:jc w:val="center"/>
               <w:rPr>
-                <w:rFonts w:ascii="宋体" w:eastAsia="宋体" w:hAnsi="宋体" w:hint="eastAsia"/>
+                <w:rFonts w:ascii="宋体" w:eastAsia="宋体" w:hAnsi="宋体"/>
                 <w:sz w:val="24"/>
                 <w:szCs w:val="24"/>
               </w:rPr>
@@ -4629,7 +4534,7 @@
               <w:ind w:firstLineChars="0" w:firstLine="0"/>
               <w:jc w:val="center"/>
               <w:rPr>
-                <w:rFonts w:ascii="宋体" w:eastAsia="宋体" w:hAnsi="宋体" w:hint="eastAsia"/>
+                <w:rFonts w:ascii="宋体" w:eastAsia="宋体" w:hAnsi="宋体"/>
                 <w:sz w:val="24"/>
                 <w:szCs w:val="24"/>
               </w:rPr>
@@ -4655,7 +4560,7 @@
               <w:ind w:firstLineChars="0" w:firstLine="0"/>
               <w:jc w:val="center"/>
               <w:rPr>
-                <w:rFonts w:ascii="宋体" w:eastAsia="宋体" w:hAnsi="宋体" w:hint="eastAsia"/>
+                <w:rFonts w:ascii="宋体" w:eastAsia="宋体" w:hAnsi="宋体"/>
                 <w:sz w:val="24"/>
                 <w:szCs w:val="24"/>
               </w:rPr>
@@ -4689,7 +4594,7 @@
               <w:ind w:firstLineChars="0" w:firstLine="0"/>
               <w:jc w:val="center"/>
               <w:rPr>
-                <w:rFonts w:ascii="宋体" w:eastAsia="宋体" w:hAnsi="宋体" w:hint="eastAsia"/>
+                <w:rFonts w:ascii="宋体" w:eastAsia="宋体" w:hAnsi="宋体"/>
                 <w:sz w:val="24"/>
                 <w:szCs w:val="24"/>
               </w:rPr>
@@ -4719,7 +4624,7 @@
               <w:spacing w:line="360" w:lineRule="auto"/>
               <w:ind w:firstLineChars="0" w:firstLine="0"/>
               <w:rPr>
-                <w:rFonts w:ascii="宋体" w:eastAsia="宋体" w:hAnsi="宋体" w:hint="eastAsia"/>
+                <w:rFonts w:ascii="宋体" w:eastAsia="宋体" w:hAnsi="宋体"/>
                 <w:sz w:val="24"/>
                 <w:szCs w:val="24"/>
               </w:rPr>
@@ -4781,7 +4686,7 @@
               <w:ind w:firstLineChars="0" w:firstLine="0"/>
               <w:jc w:val="center"/>
               <w:rPr>
-                <w:rFonts w:ascii="宋体" w:eastAsia="宋体" w:hAnsi="宋体" w:hint="eastAsia"/>
+                <w:rFonts w:ascii="宋体" w:eastAsia="宋体" w:hAnsi="宋体"/>
                 <w:sz w:val="24"/>
                 <w:szCs w:val="24"/>
               </w:rPr>
@@ -4807,7 +4712,7 @@
               <w:ind w:firstLineChars="0" w:firstLine="0"/>
               <w:jc w:val="center"/>
               <w:rPr>
-                <w:rFonts w:ascii="宋体" w:eastAsia="宋体" w:hAnsi="宋体" w:hint="eastAsia"/>
+                <w:rFonts w:ascii="宋体" w:eastAsia="宋体" w:hAnsi="宋体"/>
                 <w:sz w:val="24"/>
                 <w:szCs w:val="24"/>
               </w:rPr>
@@ -4833,7 +4738,7 @@
               <w:ind w:firstLineChars="0" w:firstLine="0"/>
               <w:jc w:val="center"/>
               <w:rPr>
-                <w:rFonts w:ascii="宋体" w:eastAsia="宋体" w:hAnsi="宋体" w:hint="eastAsia"/>
+                <w:rFonts w:ascii="宋体" w:eastAsia="宋体" w:hAnsi="宋体"/>
                 <w:sz w:val="24"/>
                 <w:szCs w:val="24"/>
               </w:rPr>
@@ -4867,7 +4772,7 @@
               <w:ind w:firstLineChars="0" w:firstLine="0"/>
               <w:jc w:val="center"/>
               <w:rPr>
-                <w:rFonts w:ascii="宋体" w:eastAsia="宋体" w:hAnsi="宋体" w:hint="eastAsia"/>
+                <w:rFonts w:ascii="宋体" w:eastAsia="宋体" w:hAnsi="宋体"/>
                 <w:sz w:val="24"/>
                 <w:szCs w:val="24"/>
               </w:rPr>
@@ -4897,7 +4802,7 @@
               <w:spacing w:line="360" w:lineRule="auto"/>
               <w:ind w:firstLineChars="0" w:firstLine="0"/>
               <w:rPr>
-                <w:rFonts w:ascii="宋体" w:eastAsia="宋体" w:hAnsi="宋体" w:hint="eastAsia"/>
+                <w:rFonts w:ascii="宋体" w:eastAsia="宋体" w:hAnsi="宋体"/>
                 <w:sz w:val="24"/>
                 <w:szCs w:val="24"/>
               </w:rPr>
@@ -4951,7 +4856,7 @@
               <w:ind w:firstLineChars="0" w:firstLine="0"/>
               <w:jc w:val="center"/>
               <w:rPr>
-                <w:rFonts w:ascii="宋体" w:eastAsia="宋体" w:hAnsi="宋体" w:hint="eastAsia"/>
+                <w:rFonts w:ascii="宋体" w:eastAsia="宋体" w:hAnsi="宋体"/>
                 <w:sz w:val="24"/>
                 <w:szCs w:val="24"/>
               </w:rPr>
@@ -4977,7 +4882,7 @@
               <w:ind w:firstLineChars="0" w:firstLine="0"/>
               <w:jc w:val="center"/>
               <w:rPr>
-                <w:rFonts w:ascii="宋体" w:eastAsia="宋体" w:hAnsi="宋体" w:hint="eastAsia"/>
+                <w:rFonts w:ascii="宋体" w:eastAsia="宋体" w:hAnsi="宋体"/>
                 <w:sz w:val="24"/>
                 <w:szCs w:val="24"/>
               </w:rPr>
@@ -5011,7 +4916,7 @@
               <w:ind w:firstLineChars="0" w:firstLine="0"/>
               <w:jc w:val="center"/>
               <w:rPr>
-                <w:rFonts w:ascii="宋体" w:eastAsia="宋体" w:hAnsi="宋体" w:hint="eastAsia"/>
+                <w:rFonts w:ascii="宋体" w:eastAsia="宋体" w:hAnsi="宋体"/>
                 <w:sz w:val="24"/>
                 <w:szCs w:val="24"/>
               </w:rPr>
@@ -5045,7 +4950,7 @@
               <w:ind w:firstLineChars="0" w:firstLine="0"/>
               <w:jc w:val="center"/>
               <w:rPr>
-                <w:rFonts w:ascii="宋体" w:eastAsia="宋体" w:hAnsi="宋体" w:hint="eastAsia"/>
+                <w:rFonts w:ascii="宋体" w:eastAsia="宋体" w:hAnsi="宋体"/>
                 <w:sz w:val="24"/>
                 <w:szCs w:val="24"/>
               </w:rPr>
@@ -5066,7 +4971,7 @@
       <w:pPr>
         <w:spacing w:line="360" w:lineRule="auto"/>
         <w:rPr>
-          <w:rFonts w:ascii="黑体" w:eastAsia="黑体" w:hAnsi="黑体" w:hint="eastAsia"/>
+          <w:rFonts w:ascii="黑体" w:eastAsia="黑体" w:hAnsi="黑体"/>
           <w:sz w:val="24"/>
           <w:szCs w:val="24"/>
         </w:rPr>
@@ -5090,7 +4995,7 @@
         <w:spacing w:line="360" w:lineRule="auto"/>
         <w:ind w:left="1260" w:firstLineChars="0" w:firstLine="0"/>
         <w:rPr>
-          <w:rFonts w:ascii="黑体" w:eastAsia="黑体" w:hAnsi="黑体" w:hint="eastAsia"/>
+          <w:rFonts w:ascii="黑体" w:eastAsia="黑体" w:hAnsi="黑体"/>
           <w:sz w:val="24"/>
           <w:szCs w:val="24"/>
         </w:rPr>
@@ -5105,7 +5010,7 @@
         </w:numPr>
         <w:ind w:firstLineChars="0"/>
         <w:rPr>
-          <w:rFonts w:ascii="黑体" w:eastAsia="黑体" w:hAnsi="黑体"/>
+          <w:rFonts w:ascii="黑体" w:eastAsia="黑体" w:hAnsi="黑体" w:hint="eastAsia"/>
           <w:sz w:val="24"/>
           <w:szCs w:val="24"/>
         </w:rPr>
@@ -5122,22 +5027,25 @@
     </w:p>
     <w:p>
       <w:pPr>
-        <w:pStyle w:val="a7"/>
-        <w:numPr>
-          <w:ilvl w:val="0"/>
-          <w:numId w:val="1"/>
-        </w:numPr>
-        <w:ind w:firstLineChars="0"/>
-        <w:rPr>
-          <w:rFonts w:ascii="黑体" w:eastAsia="黑体" w:hAnsi="黑体"/>
-          <w:sz w:val="24"/>
-          <w:szCs w:val="24"/>
-        </w:rPr>
-      </w:pPr>
+        <w:ind w:firstLine="120"/>
+        <w:rPr>
+          <w:rFonts w:ascii="宋体" w:eastAsia="宋体" w:hAnsi="宋体"/>
+          <w:sz w:val="24"/>
+          <w:szCs w:val="24"/>
+        </w:rPr>
+      </w:pPr>
+      <w:r>
+        <w:rPr>
+          <w:rFonts w:ascii="宋体" w:eastAsia="宋体" w:hAnsi="宋体" w:hint="eastAsia"/>
+          <w:sz w:val="24"/>
+          <w:szCs w:val="24"/>
+        </w:rPr>
+        <w:t>（一）、系统登录页面</w:t>
+      </w:r>
     </w:p>
     <w:p>
       <w:pPr>
-        <w:ind w:firstLine="120"/>
+        <w:ind w:left="120" w:firstLine="300"/>
         <w:rPr>
           <w:rFonts w:ascii="宋体" w:eastAsia="宋体" w:hAnsi="宋体"/>
           <w:sz w:val="24"/>
@@ -5150,7 +5058,15 @@
           <w:sz w:val="24"/>
           <w:szCs w:val="24"/>
         </w:rPr>
-        <w:t>（一）、系统登录页面</w:t>
+        <w:t>系统首先进入的是登录页面</w:t>
+      </w:r>
+      <w:r>
+        <w:rPr>
+          <w:rFonts w:ascii="宋体" w:eastAsia="宋体" w:hAnsi="宋体" w:hint="eastAsia"/>
+          <w:sz w:val="24"/>
+          <w:szCs w:val="24"/>
+        </w:rPr>
+        <w:t>，如图4-1所示</w:t>
       </w:r>
     </w:p>
     <w:p>
@@ -5162,69 +5078,43 @@
           <w:szCs w:val="24"/>
         </w:rPr>
       </w:pPr>
-      <w:r>
-        <w:rPr>
-          <w:rFonts w:ascii="宋体" w:eastAsia="宋体" w:hAnsi="宋体" w:hint="eastAsia"/>
-          <w:sz w:val="24"/>
-          <w:szCs w:val="24"/>
-        </w:rPr>
-        <w:t>系统首先进入的是登录页面</w:t>
-      </w:r>
-      <w:r>
-        <w:rPr>
-          <w:rFonts w:ascii="宋体" w:eastAsia="宋体" w:hAnsi="宋体" w:hint="eastAsia"/>
-          <w:sz w:val="24"/>
-          <w:szCs w:val="24"/>
-        </w:rPr>
-        <w:t>，如图4-1所示</w:t>
-      </w:r>
     </w:p>
     <w:p>
       <w:pPr>
-        <w:ind w:left="120" w:firstLine="300"/>
+        <w:rPr>
+          <w:rFonts w:ascii="宋体" w:eastAsia="宋体" w:hAnsi="宋体"/>
+          <w:sz w:val="24"/>
+          <w:szCs w:val="24"/>
+        </w:rPr>
+      </w:pPr>
+      <w:r>
         <w:rPr>
           <w:rFonts w:ascii="宋体" w:eastAsia="宋体" w:hAnsi="宋体" w:hint="eastAsia"/>
           <w:sz w:val="24"/>
           <w:szCs w:val="24"/>
         </w:rPr>
-      </w:pPr>
+        <w:t>图4-1</w:t>
+      </w:r>
+      <w:r>
+        <w:rPr>
+          <w:rFonts w:ascii="宋体" w:eastAsia="宋体" w:hAnsi="宋体"/>
+          <w:sz w:val="24"/>
+          <w:szCs w:val="24"/>
+        </w:rPr>
+        <w:t xml:space="preserve"> </w:t>
+      </w:r>
+      <w:r>
+        <w:rPr>
+          <w:rFonts w:ascii="宋体" w:eastAsia="宋体" w:hAnsi="宋体" w:hint="eastAsia"/>
+          <w:sz w:val="24"/>
+          <w:szCs w:val="24"/>
+        </w:rPr>
+        <w:t>登录页面</w:t>
+      </w:r>
     </w:p>
     <w:p>
       <w:pPr>
         <w:rPr>
-          <w:rFonts w:ascii="宋体" w:eastAsia="宋体" w:hAnsi="宋体" w:hint="eastAsia"/>
-          <w:sz w:val="24"/>
-          <w:szCs w:val="24"/>
-        </w:rPr>
-      </w:pPr>
-      <w:r>
-        <w:rPr>
-          <w:rFonts w:ascii="宋体" w:eastAsia="宋体" w:hAnsi="宋体" w:hint="eastAsia"/>
-          <w:sz w:val="24"/>
-          <w:szCs w:val="24"/>
-        </w:rPr>
-        <w:t>图4-1</w:t>
-      </w:r>
-      <w:r>
-        <w:rPr>
-          <w:rFonts w:ascii="宋体" w:eastAsia="宋体" w:hAnsi="宋体"/>
-          <w:sz w:val="24"/>
-          <w:szCs w:val="24"/>
-        </w:rPr>
-        <w:t xml:space="preserve"> </w:t>
-      </w:r>
-      <w:r>
-        <w:rPr>
-          <w:rFonts w:ascii="宋体" w:eastAsia="宋体" w:hAnsi="宋体" w:hint="eastAsia"/>
-          <w:sz w:val="24"/>
-          <w:szCs w:val="24"/>
-        </w:rPr>
-        <w:t>登录页面</w:t>
-      </w:r>
-    </w:p>
-    <w:p>
-      <w:pPr>
-        <w:rPr>
           <w:rFonts w:ascii="宋体" w:eastAsia="宋体" w:hAnsi="宋体"/>
           <w:sz w:val="24"/>
           <w:szCs w:val="24"/>
@@ -5238,8 +5128,8 @@
           <w:szCs w:val="24"/>
         </w:rPr>
         <w:drawing>
-          <wp:inline distT="0" distB="0" distL="0" distR="0" wp14:anchorId="3A5B5B49" wp14:editId="5AD83D9A">
-            <wp:extent cx="5303328" cy="2827020"/>
+          <wp:inline distT="0" distB="0" distL="0" distR="0" wp14:anchorId="3A5B5B49" wp14:editId="5820F16E">
+            <wp:extent cx="5302885" cy="2857500"/>
             <wp:effectExtent l="0" t="0" r="0" b="0"/>
             <wp:docPr id="3" name="图片 3" descr="C:\Users\yasgh\AppData\Local\Temp\1524133253(1).png"/>
             <wp:cNvGraphicFramePr>
@@ -5270,7 +5160,7 @@
                   <pic:spPr bwMode="auto">
                     <a:xfrm>
                       <a:off x="0" y="0"/>
-                      <a:ext cx="5331897" cy="2842249"/>
+                      <a:ext cx="5331897" cy="2873133"/>
                     </a:xfrm>
                     <a:prstGeom prst="rect">
                       <a:avLst/>
@@ -5341,7 +5231,7 @@
     <w:p>
       <w:pPr>
         <w:rPr>
-          <w:rFonts w:ascii="宋体" w:eastAsia="宋体" w:hAnsi="宋体" w:hint="eastAsia"/>
+          <w:rFonts w:ascii="宋体" w:eastAsia="宋体" w:hAnsi="宋体"/>
           <w:sz w:val="24"/>
           <w:szCs w:val="24"/>
         </w:rPr>
@@ -5374,7 +5264,7 @@
     <w:p>
       <w:pPr>
         <w:rPr>
-          <w:rFonts w:ascii="宋体" w:eastAsia="宋体" w:hAnsi="宋体" w:hint="eastAsia"/>
+          <w:rFonts w:ascii="宋体" w:eastAsia="宋体" w:hAnsi="宋体"/>
           <w:sz w:val="24"/>
           <w:szCs w:val="24"/>
         </w:rPr>
@@ -5387,9 +5277,9 @@
           <w:szCs w:val="24"/>
         </w:rPr>
         <w:drawing>
-          <wp:inline distT="0" distB="0" distL="0" distR="0" wp14:anchorId="51629C7C" wp14:editId="12E80C11">
-            <wp:extent cx="5235457" cy="2597150"/>
-            <wp:effectExtent l="152400" t="152400" r="365760" b="355600"/>
+          <wp:inline distT="0" distB="0" distL="0" distR="0" wp14:anchorId="51629C7C" wp14:editId="480E3B09">
+            <wp:extent cx="5172710" cy="3101340"/>
+            <wp:effectExtent l="152400" t="152400" r="370840" b="365760"/>
             <wp:docPr id="7" name="图片 7" descr="C:\Users\yasgh\AppData\Local\Temp\1524134110(1).png"/>
             <wp:cNvGraphicFramePr>
               <a:graphicFrameLocks xmlns:a="http://schemas.openxmlformats.org/drawingml/2006/main" noChangeAspect="1"/>
@@ -5419,7 +5309,7 @@
                   <pic:spPr bwMode="auto">
                     <a:xfrm>
                       <a:off x="0" y="0"/>
-                      <a:ext cx="5243431" cy="2601106"/>
+                      <a:ext cx="5213669" cy="3125897"/>
                     </a:xfrm>
                     <a:prstGeom prst="rect">
                       <a:avLst/>
@@ -5465,7 +5355,8 @@
           <w:sz w:val="24"/>
           <w:szCs w:val="24"/>
         </w:rPr>
-        <w:t>（</w:t>
+        <w:lastRenderedPageBreak/>
+        <w:t>（三）、选择语料后-语句列表页</w:t>
       </w:r>
       <w:r>
         <w:rPr>
@@ -5473,7 +5364,7 @@
           <w:sz w:val="24"/>
           <w:szCs w:val="24"/>
         </w:rPr>
-        <w:t>三</w:t>
+        <w:t xml:space="preserve"> </w:t>
       </w:r>
       <w:r>
         <w:rPr>
@@ -5481,7 +5372,7 @@
           <w:sz w:val="24"/>
           <w:szCs w:val="24"/>
         </w:rPr>
-        <w:t>）、</w:t>
+        <w:t>（预览功能</w:t>
       </w:r>
       <w:r>
         <w:rPr>
@@ -5489,7 +5380,7 @@
           <w:sz w:val="24"/>
           <w:szCs w:val="24"/>
         </w:rPr>
-        <w:t>选择语料后</w:t>
+        <w:t>图4-3-1</w:t>
       </w:r>
       <w:r>
         <w:rPr>
@@ -5497,7 +5388,7 @@
           <w:sz w:val="24"/>
           <w:szCs w:val="24"/>
         </w:rPr>
-        <w:t>-</w:t>
+        <w:t>）</w:t>
       </w:r>
       <w:r>
         <w:rPr>
@@ -5505,47 +5396,7 @@
           <w:sz w:val="24"/>
           <w:szCs w:val="24"/>
         </w:rPr>
-        <w:t>语句</w:t>
-      </w:r>
-      <w:r>
-        <w:rPr>
-          <w:rFonts w:ascii="宋体" w:eastAsia="宋体" w:hAnsi="宋体" w:hint="eastAsia"/>
-          <w:sz w:val="24"/>
-          <w:szCs w:val="24"/>
-        </w:rPr>
-        <w:t>列表</w:t>
-      </w:r>
-      <w:r>
-        <w:rPr>
-          <w:rFonts w:ascii="宋体" w:eastAsia="宋体" w:hAnsi="宋体" w:hint="eastAsia"/>
-          <w:sz w:val="24"/>
-          <w:szCs w:val="24"/>
-        </w:rPr>
-        <w:t>页</w:t>
-      </w:r>
-      <w:r>
-        <w:rPr>
-          <w:rFonts w:ascii="宋体" w:eastAsia="宋体" w:hAnsi="宋体" w:hint="eastAsia"/>
-          <w:sz w:val="24"/>
-          <w:szCs w:val="24"/>
-        </w:rPr>
-        <w:t xml:space="preserve"> 如图4-</w:t>
-      </w:r>
-      <w:r>
-        <w:rPr>
-          <w:rFonts w:ascii="宋体" w:eastAsia="宋体" w:hAnsi="宋体" w:hint="eastAsia"/>
-          <w:sz w:val="24"/>
-          <w:szCs w:val="24"/>
-        </w:rPr>
-        <w:t>3</w:t>
-      </w:r>
-      <w:r>
-        <w:rPr>
-          <w:rFonts w:ascii="宋体" w:eastAsia="宋体" w:hAnsi="宋体" w:hint="eastAsia"/>
-          <w:sz w:val="24"/>
-          <w:szCs w:val="24"/>
-        </w:rPr>
-        <w:t>所示</w:t>
+        <w:t xml:space="preserve"> 如图4-3所示</w:t>
       </w:r>
     </w:p>
     <w:p>
@@ -5571,8 +5422,15 @@
           <w:sz w:val="24"/>
           <w:szCs w:val="24"/>
         </w:rPr>
-        <w:lastRenderedPageBreak/>
-        <w:t>图4-</w:t>
+        <w:t>图4-3</w:t>
+      </w:r>
+      <w:r>
+        <w:rPr>
+          <w:rFonts w:ascii="宋体" w:eastAsia="宋体" w:hAnsi="宋体"/>
+          <w:sz w:val="24"/>
+          <w:szCs w:val="24"/>
+        </w:rPr>
+        <w:t xml:space="preserve"> </w:t>
       </w:r>
       <w:r>
         <w:rPr>
@@ -5580,45 +5438,21 @@
           <w:sz w:val="24"/>
           <w:szCs w:val="24"/>
         </w:rPr>
-        <w:t>3</w:t>
-      </w:r>
-      <w:r>
-        <w:rPr>
-          <w:rFonts w:ascii="宋体" w:eastAsia="宋体" w:hAnsi="宋体"/>
+        <w:t>语句列表页</w:t>
+      </w:r>
+      <w:r>
+        <w:rPr>
+          <w:rFonts w:ascii="宋体" w:eastAsia="宋体" w:hAnsi="宋体" w:hint="eastAsia"/>
           <w:sz w:val="24"/>
           <w:szCs w:val="24"/>
         </w:rPr>
         <w:t xml:space="preserve"> </w:t>
-      </w:r>
-      <w:r>
-        <w:rPr>
-          <w:rFonts w:ascii="宋体" w:eastAsia="宋体" w:hAnsi="宋体" w:hint="eastAsia"/>
-          <w:sz w:val="24"/>
-          <w:szCs w:val="24"/>
-        </w:rPr>
-        <w:t>语句</w:t>
-      </w:r>
-      <w:r>
-        <w:rPr>
-          <w:rFonts w:ascii="宋体" w:eastAsia="宋体" w:hAnsi="宋体" w:hint="eastAsia"/>
-          <w:sz w:val="24"/>
-          <w:szCs w:val="24"/>
-        </w:rPr>
-        <w:t>列表</w:t>
-      </w:r>
-      <w:r>
-        <w:rPr>
-          <w:rFonts w:ascii="宋体" w:eastAsia="宋体" w:hAnsi="宋体" w:hint="eastAsia"/>
-          <w:sz w:val="24"/>
-          <w:szCs w:val="24"/>
-        </w:rPr>
-        <w:t>页</w:t>
       </w:r>
     </w:p>
     <w:p>
       <w:pPr>
         <w:rPr>
-          <w:rFonts w:ascii="宋体" w:eastAsia="宋体" w:hAnsi="宋体" w:hint="eastAsia"/>
+          <w:rFonts w:ascii="宋体" w:eastAsia="宋体" w:hAnsi="宋体"/>
           <w:sz w:val="24"/>
           <w:szCs w:val="24"/>
         </w:rPr>
@@ -5689,7 +5523,926 @@
     <w:p>
       <w:pPr>
         <w:rPr>
+          <w:rFonts w:ascii="宋体" w:eastAsia="宋体" w:hAnsi="宋体" w:hint="eastAsia"/>
+          <w:sz w:val="24"/>
+          <w:szCs w:val="24"/>
+        </w:rPr>
+      </w:pPr>
+      <w:r>
+        <w:rPr>
+          <w:rFonts w:ascii="宋体" w:eastAsia="宋体" w:hAnsi="宋体" w:hint="eastAsia"/>
+          <w:sz w:val="24"/>
+          <w:szCs w:val="24"/>
+        </w:rPr>
+        <w:t>图4-3-1</w:t>
+      </w:r>
+    </w:p>
+    <w:p>
+      <w:pPr>
+        <w:rPr>
+          <w:rFonts w:ascii="宋体" w:eastAsia="宋体" w:hAnsi="宋体" w:hint="eastAsia"/>
+          <w:sz w:val="24"/>
+          <w:szCs w:val="24"/>
+        </w:rPr>
+      </w:pPr>
+      <w:r>
+        <w:rPr>
           <w:rFonts w:ascii="宋体" w:eastAsia="宋体" w:hAnsi="宋体"/>
+          <w:noProof/>
+          <w:sz w:val="24"/>
+          <w:szCs w:val="24"/>
+        </w:rPr>
+        <w:drawing>
+          <wp:inline distT="0" distB="0" distL="0" distR="0" wp14:anchorId="757D9028" wp14:editId="41DF64B7">
+            <wp:extent cx="5474370" cy="2293620"/>
+            <wp:effectExtent l="0" t="0" r="0" b="0"/>
+            <wp:docPr id="17" name="图片 17" descr="C:\Users\yasgh\AppData\Local\Temp\WeChat Files\b1673de75d861b00999f3558e67cb20.png"/>
+            <wp:cNvGraphicFramePr>
+              <a:graphicFrameLocks xmlns:a="http://schemas.openxmlformats.org/drawingml/2006/main" noChangeAspect="1"/>
+            </wp:cNvGraphicFramePr>
+            <a:graphic xmlns:a="http://schemas.openxmlformats.org/drawingml/2006/main">
+              <a:graphicData uri="http://schemas.openxmlformats.org/drawingml/2006/picture">
+                <pic:pic xmlns:pic="http://schemas.openxmlformats.org/drawingml/2006/picture">
+                  <pic:nvPicPr>
+                    <pic:cNvPr id="0" name="Picture 15" descr="C:\Users\yasgh\AppData\Local\Temp\WeChat Files\b1673de75d861b00999f3558e67cb20.png"/>
+                    <pic:cNvPicPr>
+                      <a:picLocks noChangeAspect="1" noChangeArrowheads="1"/>
+                    </pic:cNvPicPr>
+                  </pic:nvPicPr>
+                  <pic:blipFill>
+                    <a:blip r:embed="rId13" cstate="print">
+                      <a:extLst>
+                        <a:ext uri="{28A0092B-C50C-407E-A947-70E740481C1C}">
+                          <a14:useLocalDpi xmlns:a14="http://schemas.microsoft.com/office/drawing/2010/main" val="0"/>
+                        </a:ext>
+                      </a:extLst>
+                    </a:blip>
+                    <a:srcRect/>
+                    <a:stretch>
+                      <a:fillRect/>
+                    </a:stretch>
+                  </pic:blipFill>
+                  <pic:spPr bwMode="auto">
+                    <a:xfrm>
+                      <a:off x="0" y="0"/>
+                      <a:ext cx="5477282" cy="2294840"/>
+                    </a:xfrm>
+                    <a:prstGeom prst="rect">
+                      <a:avLst/>
+                    </a:prstGeom>
+                    <a:noFill/>
+                    <a:ln>
+                      <a:noFill/>
+                    </a:ln>
+                  </pic:spPr>
+                </pic:pic>
+              </a:graphicData>
+            </a:graphic>
+          </wp:inline>
+        </w:drawing>
+      </w:r>
+    </w:p>
+    <w:p>
+      <w:pPr>
+        <w:rPr>
+          <w:rFonts w:ascii="宋体" w:eastAsia="宋体" w:hAnsi="宋体" w:hint="eastAsia"/>
+          <w:sz w:val="24"/>
+          <w:szCs w:val="24"/>
+        </w:rPr>
+      </w:pPr>
+    </w:p>
+    <w:p>
+      <w:pPr>
+        <w:rPr>
+          <w:rFonts w:ascii="宋体" w:eastAsia="宋体" w:hAnsi="宋体"/>
+          <w:sz w:val="24"/>
+          <w:szCs w:val="24"/>
+        </w:rPr>
+      </w:pPr>
+    </w:p>
+    <w:p>
+      <w:pPr>
+        <w:rPr>
+          <w:rFonts w:ascii="宋体" w:eastAsia="宋体" w:hAnsi="宋体"/>
+          <w:sz w:val="24"/>
+          <w:szCs w:val="24"/>
+        </w:rPr>
+      </w:pPr>
+    </w:p>
+    <w:p>
+      <w:pPr>
+        <w:rPr>
+          <w:rFonts w:ascii="宋体" w:eastAsia="宋体" w:hAnsi="宋体"/>
+          <w:sz w:val="24"/>
+          <w:szCs w:val="24"/>
+        </w:rPr>
+      </w:pPr>
+    </w:p>
+    <w:p>
+      <w:pPr>
+        <w:rPr>
+          <w:rFonts w:ascii="宋体" w:eastAsia="宋体" w:hAnsi="宋体"/>
+          <w:sz w:val="24"/>
+          <w:szCs w:val="24"/>
+        </w:rPr>
+      </w:pPr>
+    </w:p>
+    <w:p>
+      <w:pPr>
+        <w:rPr>
+          <w:rFonts w:ascii="宋体" w:eastAsia="宋体" w:hAnsi="宋体"/>
+          <w:sz w:val="24"/>
+          <w:szCs w:val="24"/>
+        </w:rPr>
+      </w:pPr>
+    </w:p>
+    <w:p>
+      <w:pPr>
+        <w:rPr>
+          <w:rFonts w:ascii="宋体" w:eastAsia="宋体" w:hAnsi="宋体"/>
+          <w:sz w:val="24"/>
+          <w:szCs w:val="24"/>
+        </w:rPr>
+      </w:pPr>
+    </w:p>
+    <w:p>
+      <w:pPr>
+        <w:rPr>
+          <w:rFonts w:ascii="宋体" w:eastAsia="宋体" w:hAnsi="宋体"/>
+          <w:sz w:val="24"/>
+          <w:szCs w:val="24"/>
+        </w:rPr>
+      </w:pPr>
+    </w:p>
+    <w:p>
+      <w:pPr>
+        <w:rPr>
+          <w:rFonts w:ascii="宋体" w:eastAsia="宋体" w:hAnsi="宋体"/>
+          <w:sz w:val="24"/>
+          <w:szCs w:val="24"/>
+        </w:rPr>
+      </w:pPr>
+    </w:p>
+    <w:p>
+      <w:pPr>
+        <w:rPr>
+          <w:rFonts w:ascii="宋体" w:eastAsia="宋体" w:hAnsi="宋体"/>
+          <w:sz w:val="24"/>
+          <w:szCs w:val="24"/>
+        </w:rPr>
+      </w:pPr>
+    </w:p>
+    <w:p>
+      <w:pPr>
+        <w:rPr>
+          <w:rFonts w:ascii="宋体" w:eastAsia="宋体" w:hAnsi="宋体"/>
+          <w:sz w:val="24"/>
+          <w:szCs w:val="24"/>
+        </w:rPr>
+      </w:pPr>
+    </w:p>
+    <w:p>
+      <w:pPr>
+        <w:rPr>
+          <w:rFonts w:ascii="宋体" w:eastAsia="宋体" w:hAnsi="宋体"/>
+          <w:sz w:val="24"/>
+          <w:szCs w:val="24"/>
+        </w:rPr>
+      </w:pPr>
+      <w:r>
+        <w:rPr>
+          <w:rFonts w:ascii="宋体" w:eastAsia="宋体" w:hAnsi="宋体" w:hint="eastAsia"/>
+          <w:sz w:val="24"/>
+          <w:szCs w:val="24"/>
+        </w:rPr>
+        <w:lastRenderedPageBreak/>
+        <w:t>（</w:t>
+      </w:r>
+      <w:r>
+        <w:rPr>
+          <w:rFonts w:ascii="宋体" w:eastAsia="宋体" w:hAnsi="宋体" w:hint="eastAsia"/>
+          <w:sz w:val="24"/>
+          <w:szCs w:val="24"/>
+        </w:rPr>
+        <w:t>四</w:t>
+      </w:r>
+      <w:r>
+        <w:rPr>
+          <w:rFonts w:ascii="宋体" w:eastAsia="宋体" w:hAnsi="宋体" w:hint="eastAsia"/>
+          <w:sz w:val="24"/>
+          <w:szCs w:val="24"/>
+        </w:rPr>
+        <w:t>）、选择语</w:t>
+      </w:r>
+      <w:r>
+        <w:rPr>
+          <w:rFonts w:ascii="宋体" w:eastAsia="宋体" w:hAnsi="宋体" w:hint="eastAsia"/>
+          <w:sz w:val="24"/>
+          <w:szCs w:val="24"/>
+        </w:rPr>
+        <w:t>句</w:t>
+      </w:r>
+      <w:r>
+        <w:rPr>
+          <w:rFonts w:ascii="宋体" w:eastAsia="宋体" w:hAnsi="宋体" w:hint="eastAsia"/>
+          <w:sz w:val="24"/>
+          <w:szCs w:val="24"/>
+        </w:rPr>
+        <w:t>后-</w:t>
+      </w:r>
+      <w:r>
+        <w:rPr>
+          <w:rFonts w:ascii="宋体" w:eastAsia="宋体" w:hAnsi="宋体" w:hint="eastAsia"/>
+          <w:sz w:val="24"/>
+          <w:szCs w:val="24"/>
+        </w:rPr>
+        <w:t>标注页（以及修改标注页图4-5）</w:t>
+      </w:r>
+      <w:r>
+        <w:rPr>
+          <w:rFonts w:ascii="宋体" w:eastAsia="宋体" w:hAnsi="宋体" w:hint="eastAsia"/>
+          <w:sz w:val="24"/>
+          <w:szCs w:val="24"/>
+        </w:rPr>
+        <w:t xml:space="preserve"> 如图4-</w:t>
+      </w:r>
+      <w:r>
+        <w:rPr>
+          <w:rFonts w:ascii="宋体" w:eastAsia="宋体" w:hAnsi="宋体"/>
+          <w:sz w:val="24"/>
+          <w:szCs w:val="24"/>
+        </w:rPr>
+        <w:t>4</w:t>
+      </w:r>
+      <w:r>
+        <w:rPr>
+          <w:rFonts w:ascii="宋体" w:eastAsia="宋体" w:hAnsi="宋体" w:hint="eastAsia"/>
+          <w:sz w:val="24"/>
+          <w:szCs w:val="24"/>
+        </w:rPr>
+        <w:t>所示</w:t>
+      </w:r>
+    </w:p>
+    <w:p>
+      <w:pPr>
+        <w:rPr>
+          <w:rFonts w:ascii="宋体" w:eastAsia="宋体" w:hAnsi="宋体" w:hint="eastAsia"/>
+          <w:sz w:val="24"/>
+          <w:szCs w:val="24"/>
+        </w:rPr>
+      </w:pPr>
+    </w:p>
+    <w:p>
+      <w:pPr>
+        <w:rPr>
+          <w:rFonts w:ascii="宋体" w:eastAsia="宋体" w:hAnsi="宋体" w:hint="eastAsia"/>
+          <w:sz w:val="24"/>
+          <w:szCs w:val="24"/>
+        </w:rPr>
+      </w:pPr>
+      <w:r>
+        <w:rPr>
+          <w:rFonts w:ascii="宋体" w:eastAsia="宋体" w:hAnsi="宋体" w:hint="eastAsia"/>
+          <w:sz w:val="24"/>
+          <w:szCs w:val="24"/>
+        </w:rPr>
+        <w:t>图4-</w:t>
+      </w:r>
+      <w:r>
+        <w:rPr>
+          <w:rFonts w:ascii="宋体" w:eastAsia="宋体" w:hAnsi="宋体"/>
+          <w:sz w:val="24"/>
+          <w:szCs w:val="24"/>
+        </w:rPr>
+        <w:t>4</w:t>
+      </w:r>
+      <w:r>
+        <w:rPr>
+          <w:rFonts w:ascii="宋体" w:eastAsia="宋体" w:hAnsi="宋体"/>
+          <w:sz w:val="24"/>
+          <w:szCs w:val="24"/>
+        </w:rPr>
+        <w:t xml:space="preserve"> </w:t>
+      </w:r>
+      <w:r>
+        <w:rPr>
+          <w:rFonts w:ascii="宋体" w:eastAsia="宋体" w:hAnsi="宋体" w:hint="eastAsia"/>
+          <w:sz w:val="24"/>
+          <w:szCs w:val="24"/>
+        </w:rPr>
+        <w:t>标注页</w:t>
+      </w:r>
+    </w:p>
+    <w:p>
+      <w:pPr>
+        <w:rPr>
+          <w:rFonts w:ascii="宋体" w:eastAsia="宋体" w:hAnsi="宋体"/>
+          <w:sz w:val="24"/>
+          <w:szCs w:val="24"/>
+        </w:rPr>
+      </w:pPr>
+      <w:r>
+        <w:rPr>
+          <w:rFonts w:ascii="宋体" w:eastAsia="宋体" w:hAnsi="宋体"/>
+          <w:noProof/>
+          <w:sz w:val="24"/>
+          <w:szCs w:val="24"/>
+        </w:rPr>
+        <w:drawing>
+          <wp:inline distT="0" distB="0" distL="0" distR="0" wp14:anchorId="61C48FFD" wp14:editId="66E0DD6B">
+            <wp:extent cx="5274310" cy="3124200"/>
+            <wp:effectExtent l="0" t="0" r="2540" b="0"/>
+            <wp:docPr id="13" name="图片 13" descr="C:\Users\yasgh\AppData\Local\Temp\WeChat Files\f65a0f764767dc03a057b2f18290ada.png"/>
+            <wp:cNvGraphicFramePr>
+              <a:graphicFrameLocks xmlns:a="http://schemas.openxmlformats.org/drawingml/2006/main" noChangeAspect="1"/>
+            </wp:cNvGraphicFramePr>
+            <a:graphic xmlns:a="http://schemas.openxmlformats.org/drawingml/2006/main">
+              <a:graphicData uri="http://schemas.openxmlformats.org/drawingml/2006/picture">
+                <pic:pic xmlns:pic="http://schemas.openxmlformats.org/drawingml/2006/picture">
+                  <pic:nvPicPr>
+                    <pic:cNvPr id="0" name="Picture 11" descr="C:\Users\yasgh\AppData\Local\Temp\WeChat Files\f65a0f764767dc03a057b2f18290ada.png"/>
+                    <pic:cNvPicPr>
+                      <a:picLocks noChangeAspect="1" noChangeArrowheads="1"/>
+                    </pic:cNvPicPr>
+                  </pic:nvPicPr>
+                  <pic:blipFill>
+                    <a:blip r:embed="rId14" cstate="print">
+                      <a:extLst>
+                        <a:ext uri="{28A0092B-C50C-407E-A947-70E740481C1C}">
+                          <a14:useLocalDpi xmlns:a14="http://schemas.microsoft.com/office/drawing/2010/main" val="0"/>
+                        </a:ext>
+                      </a:extLst>
+                    </a:blip>
+                    <a:srcRect/>
+                    <a:stretch>
+                      <a:fillRect/>
+                    </a:stretch>
+                  </pic:blipFill>
+                  <pic:spPr bwMode="auto">
+                    <a:xfrm>
+                      <a:off x="0" y="0"/>
+                      <a:ext cx="5274310" cy="3124200"/>
+                    </a:xfrm>
+                    <a:prstGeom prst="rect">
+                      <a:avLst/>
+                    </a:prstGeom>
+                    <a:noFill/>
+                    <a:ln>
+                      <a:noFill/>
+                    </a:ln>
+                  </pic:spPr>
+                </pic:pic>
+              </a:graphicData>
+            </a:graphic>
+          </wp:inline>
+        </w:drawing>
+      </w:r>
+    </w:p>
+    <w:p>
+      <w:pPr>
+        <w:rPr>
+          <w:rFonts w:ascii="宋体" w:eastAsia="宋体" w:hAnsi="宋体" w:hint="eastAsia"/>
+          <w:sz w:val="24"/>
+          <w:szCs w:val="24"/>
+        </w:rPr>
+      </w:pPr>
+    </w:p>
+    <w:p>
+      <w:pPr>
+        <w:rPr>
+          <w:rFonts w:ascii="宋体" w:eastAsia="宋体" w:hAnsi="宋体" w:hint="eastAsia"/>
+          <w:sz w:val="24"/>
+          <w:szCs w:val="24"/>
+        </w:rPr>
+      </w:pPr>
+      <w:r>
+        <w:rPr>
+          <w:rFonts w:ascii="宋体" w:eastAsia="宋体" w:hAnsi="宋体" w:hint="eastAsia"/>
+          <w:sz w:val="24"/>
+          <w:szCs w:val="24"/>
+        </w:rPr>
+        <w:t>图4-</w:t>
+      </w:r>
+      <w:r>
+        <w:rPr>
+          <w:rFonts w:ascii="宋体" w:eastAsia="宋体" w:hAnsi="宋体" w:hint="eastAsia"/>
+          <w:sz w:val="24"/>
+          <w:szCs w:val="24"/>
+        </w:rPr>
+        <w:t>5</w:t>
+      </w:r>
+      <w:r>
+        <w:rPr>
+          <w:rFonts w:ascii="宋体" w:eastAsia="宋体" w:hAnsi="宋体"/>
+          <w:sz w:val="24"/>
+          <w:szCs w:val="24"/>
+        </w:rPr>
+        <w:t xml:space="preserve"> </w:t>
+      </w:r>
+      <w:r>
+        <w:rPr>
+          <w:rFonts w:ascii="宋体" w:eastAsia="宋体" w:hAnsi="宋体" w:hint="eastAsia"/>
+          <w:sz w:val="24"/>
+          <w:szCs w:val="24"/>
+        </w:rPr>
+        <w:t>修改</w:t>
+      </w:r>
+      <w:r>
+        <w:rPr>
+          <w:rFonts w:ascii="宋体" w:eastAsia="宋体" w:hAnsi="宋体" w:hint="eastAsia"/>
+          <w:sz w:val="24"/>
+          <w:szCs w:val="24"/>
+        </w:rPr>
+        <w:t>标注页</w:t>
+      </w:r>
+    </w:p>
+    <w:p>
+      <w:pPr>
+        <w:rPr>
+          <w:rFonts w:ascii="宋体" w:eastAsia="宋体" w:hAnsi="宋体"/>
+          <w:sz w:val="24"/>
+          <w:szCs w:val="24"/>
+        </w:rPr>
+      </w:pPr>
+      <w:r>
+        <w:rPr>
+          <w:rFonts w:ascii="宋体" w:eastAsia="宋体" w:hAnsi="宋体"/>
+          <w:noProof/>
+          <w:sz w:val="24"/>
+          <w:szCs w:val="24"/>
+        </w:rPr>
+        <w:drawing>
+          <wp:inline distT="0" distB="0" distL="0" distR="0" wp14:anchorId="392CE01B" wp14:editId="167E1F45">
+            <wp:extent cx="5274310" cy="3642360"/>
+            <wp:effectExtent l="0" t="0" r="2540" b="0"/>
+            <wp:docPr id="15" name="图片 15" descr="C:\Users\yasgh\AppData\Local\Temp\WeChat Files\50eacb553416951be4d047dade7907b.png"/>
+            <wp:cNvGraphicFramePr>
+              <a:graphicFrameLocks xmlns:a="http://schemas.openxmlformats.org/drawingml/2006/main" noChangeAspect="1"/>
+            </wp:cNvGraphicFramePr>
+            <a:graphic xmlns:a="http://schemas.openxmlformats.org/drawingml/2006/main">
+              <a:graphicData uri="http://schemas.openxmlformats.org/drawingml/2006/picture">
+                <pic:pic xmlns:pic="http://schemas.openxmlformats.org/drawingml/2006/picture">
+                  <pic:nvPicPr>
+                    <pic:cNvPr id="0" name="Picture 13" descr="C:\Users\yasgh\AppData\Local\Temp\WeChat Files\50eacb553416951be4d047dade7907b.png"/>
+                    <pic:cNvPicPr>
+                      <a:picLocks noChangeAspect="1" noChangeArrowheads="1"/>
+                    </pic:cNvPicPr>
+                  </pic:nvPicPr>
+                  <pic:blipFill>
+                    <a:blip r:embed="rId15" cstate="print">
+                      <a:extLst>
+                        <a:ext uri="{28A0092B-C50C-407E-A947-70E740481C1C}">
+                          <a14:useLocalDpi xmlns:a14="http://schemas.microsoft.com/office/drawing/2010/main" val="0"/>
+                        </a:ext>
+                      </a:extLst>
+                    </a:blip>
+                    <a:srcRect/>
+                    <a:stretch>
+                      <a:fillRect/>
+                    </a:stretch>
+                  </pic:blipFill>
+                  <pic:spPr bwMode="auto">
+                    <a:xfrm>
+                      <a:off x="0" y="0"/>
+                      <a:ext cx="5274310" cy="3642360"/>
+                    </a:xfrm>
+                    <a:prstGeom prst="rect">
+                      <a:avLst/>
+                    </a:prstGeom>
+                    <a:noFill/>
+                    <a:ln>
+                      <a:noFill/>
+                    </a:ln>
+                  </pic:spPr>
+                </pic:pic>
+              </a:graphicData>
+            </a:graphic>
+          </wp:inline>
+        </w:drawing>
+      </w:r>
+    </w:p>
+    <w:p>
+      <w:pPr>
+        <w:rPr>
+          <w:rFonts w:ascii="宋体" w:eastAsia="宋体" w:hAnsi="宋体" w:hint="eastAsia"/>
+          <w:sz w:val="24"/>
+          <w:szCs w:val="24"/>
+        </w:rPr>
+      </w:pPr>
+    </w:p>
+    <w:p>
+      <w:pPr>
+        <w:rPr>
+          <w:rFonts w:ascii="宋体" w:eastAsia="宋体" w:hAnsi="宋体"/>
+          <w:sz w:val="24"/>
+          <w:szCs w:val="24"/>
+        </w:rPr>
+      </w:pPr>
+    </w:p>
+    <w:p>
+      <w:pPr>
+        <w:rPr>
+          <w:rFonts w:ascii="宋体" w:eastAsia="宋体" w:hAnsi="宋体"/>
+          <w:sz w:val="24"/>
+          <w:szCs w:val="24"/>
+        </w:rPr>
+      </w:pPr>
+    </w:p>
+    <w:p>
+      <w:pPr>
+        <w:rPr>
+          <w:rFonts w:ascii="宋体" w:eastAsia="宋体" w:hAnsi="宋体"/>
+          <w:sz w:val="24"/>
+          <w:szCs w:val="24"/>
+        </w:rPr>
+      </w:pPr>
+    </w:p>
+    <w:p>
+      <w:pPr>
+        <w:rPr>
+          <w:rFonts w:ascii="宋体" w:eastAsia="宋体" w:hAnsi="宋体"/>
+          <w:sz w:val="24"/>
+          <w:szCs w:val="24"/>
+        </w:rPr>
+      </w:pPr>
+      <w:r>
+        <w:rPr>
+          <w:rFonts w:ascii="宋体" w:eastAsia="宋体" w:hAnsi="宋体" w:hint="eastAsia"/>
+          <w:sz w:val="24"/>
+          <w:szCs w:val="24"/>
+        </w:rPr>
+        <w:lastRenderedPageBreak/>
+        <w:t>（</w:t>
+      </w:r>
+      <w:r>
+        <w:rPr>
+          <w:rFonts w:ascii="宋体" w:eastAsia="宋体" w:hAnsi="宋体" w:hint="eastAsia"/>
+          <w:sz w:val="24"/>
+          <w:szCs w:val="24"/>
+        </w:rPr>
+        <w:t>五</w:t>
+      </w:r>
+      <w:r>
+        <w:rPr>
+          <w:rFonts w:ascii="宋体" w:eastAsia="宋体" w:hAnsi="宋体" w:hint="eastAsia"/>
+          <w:sz w:val="24"/>
+          <w:szCs w:val="24"/>
+        </w:rPr>
+        <w:t>）、</w:t>
+      </w:r>
+      <w:r>
+        <w:rPr>
+          <w:rFonts w:ascii="宋体" w:eastAsia="宋体" w:hAnsi="宋体" w:hint="eastAsia"/>
+          <w:sz w:val="24"/>
+          <w:szCs w:val="24"/>
+        </w:rPr>
+        <w:t xml:space="preserve">标注页面-标注菜单 </w:t>
+      </w:r>
+      <w:r>
+        <w:rPr>
+          <w:rFonts w:ascii="宋体" w:eastAsia="宋体" w:hAnsi="宋体"/>
+          <w:sz w:val="24"/>
+          <w:szCs w:val="24"/>
+        </w:rPr>
+        <w:t xml:space="preserve"> </w:t>
+      </w:r>
+      <w:r>
+        <w:rPr>
+          <w:rFonts w:ascii="宋体" w:eastAsia="宋体" w:hAnsi="宋体" w:hint="eastAsia"/>
+          <w:sz w:val="24"/>
+          <w:szCs w:val="24"/>
+        </w:rPr>
+        <w:t>如图4-</w:t>
+      </w:r>
+      <w:r>
+        <w:rPr>
+          <w:rFonts w:ascii="宋体" w:eastAsia="宋体" w:hAnsi="宋体" w:hint="eastAsia"/>
+          <w:sz w:val="24"/>
+          <w:szCs w:val="24"/>
+        </w:rPr>
+        <w:t>6</w:t>
+      </w:r>
+      <w:r>
+        <w:rPr>
+          <w:rFonts w:ascii="宋体" w:eastAsia="宋体" w:hAnsi="宋体" w:hint="eastAsia"/>
+          <w:sz w:val="24"/>
+          <w:szCs w:val="24"/>
+        </w:rPr>
+        <w:t>-1，4-6-2</w:t>
+      </w:r>
+      <w:r>
+        <w:rPr>
+          <w:rFonts w:ascii="宋体" w:eastAsia="宋体" w:hAnsi="宋体" w:hint="eastAsia"/>
+          <w:sz w:val="24"/>
+          <w:szCs w:val="24"/>
+        </w:rPr>
+        <w:t>所示</w:t>
+      </w:r>
+    </w:p>
+    <w:p>
+      <w:pPr>
+        <w:rPr>
+          <w:rFonts w:ascii="宋体" w:eastAsia="宋体" w:hAnsi="宋体" w:hint="eastAsia"/>
+          <w:sz w:val="24"/>
+          <w:szCs w:val="24"/>
+        </w:rPr>
+      </w:pPr>
+      <w:r>
+        <w:rPr>
+          <w:rFonts w:ascii="宋体" w:eastAsia="宋体" w:hAnsi="宋体" w:hint="eastAsia"/>
+          <w:sz w:val="24"/>
+          <w:szCs w:val="24"/>
+        </w:rPr>
+        <w:t>图4-6</w:t>
+      </w:r>
+      <w:r>
+        <w:rPr>
+          <w:rFonts w:ascii="宋体" w:eastAsia="宋体" w:hAnsi="宋体" w:hint="eastAsia"/>
+          <w:sz w:val="24"/>
+          <w:szCs w:val="24"/>
+        </w:rPr>
+        <w:t>-1</w:t>
+      </w:r>
+    </w:p>
+    <w:p>
+      <w:pPr>
+        <w:rPr>
+          <w:rFonts w:ascii="宋体" w:eastAsia="宋体" w:hAnsi="宋体"/>
+          <w:sz w:val="24"/>
+          <w:szCs w:val="24"/>
+        </w:rPr>
+      </w:pPr>
+      <w:r>
+        <w:rPr>
+          <w:rFonts w:ascii="宋体" w:eastAsia="宋体" w:hAnsi="宋体"/>
+          <w:noProof/>
+          <w:sz w:val="24"/>
+          <w:szCs w:val="24"/>
+        </w:rPr>
+        <w:drawing>
+          <wp:inline distT="0" distB="0" distL="0" distR="0" wp14:anchorId="014E4941" wp14:editId="0411F4B1">
+            <wp:extent cx="5274310" cy="1775460"/>
+            <wp:effectExtent l="0" t="0" r="2540" b="0"/>
+            <wp:docPr id="11" name="图片 11" descr="C:\Users\yasgh\AppData\Local\Temp\WeChat Files\6d1b826785ee373a981bdc0ac420bde.png"/>
+            <wp:cNvGraphicFramePr>
+              <a:graphicFrameLocks xmlns:a="http://schemas.openxmlformats.org/drawingml/2006/main" noChangeAspect="1"/>
+            </wp:cNvGraphicFramePr>
+            <a:graphic xmlns:a="http://schemas.openxmlformats.org/drawingml/2006/main">
+              <a:graphicData uri="http://schemas.openxmlformats.org/drawingml/2006/picture">
+                <pic:pic xmlns:pic="http://schemas.openxmlformats.org/drawingml/2006/picture">
+                  <pic:nvPicPr>
+                    <pic:cNvPr id="0" name="Picture 9" descr="C:\Users\yasgh\AppData\Local\Temp\WeChat Files\6d1b826785ee373a981bdc0ac420bde.png"/>
+                    <pic:cNvPicPr>
+                      <a:picLocks noChangeAspect="1" noChangeArrowheads="1"/>
+                    </pic:cNvPicPr>
+                  </pic:nvPicPr>
+                  <pic:blipFill rotWithShape="1">
+                    <a:blip r:embed="rId16">
+                      <a:extLst>
+                        <a:ext uri="{28A0092B-C50C-407E-A947-70E740481C1C}">
+                          <a14:useLocalDpi xmlns:a14="http://schemas.microsoft.com/office/drawing/2010/main" val="0"/>
+                        </a:ext>
+                      </a:extLst>
+                    </a:blip>
+                    <a:srcRect b="18815"/>
+                    <a:stretch/>
+                  </pic:blipFill>
+                  <pic:spPr bwMode="auto">
+                    <a:xfrm>
+                      <a:off x="0" y="0"/>
+                      <a:ext cx="5274310" cy="1775460"/>
+                    </a:xfrm>
+                    <a:prstGeom prst="rect">
+                      <a:avLst/>
+                    </a:prstGeom>
+                    <a:noFill/>
+                    <a:ln>
+                      <a:noFill/>
+                    </a:ln>
+                    <a:extLst>
+                      <a:ext uri="{53640926-AAD7-44D8-BBD7-CCE9431645EC}">
+                        <a14:shadowObscured xmlns:a14="http://schemas.microsoft.com/office/drawing/2010/main"/>
+                      </a:ext>
+                    </a:extLst>
+                  </pic:spPr>
+                </pic:pic>
+              </a:graphicData>
+            </a:graphic>
+          </wp:inline>
+        </w:drawing>
+      </w:r>
+    </w:p>
+    <w:p>
+      <w:pPr>
+        <w:rPr>
+          <w:rFonts w:ascii="宋体" w:eastAsia="宋体" w:hAnsi="宋体" w:hint="eastAsia"/>
+          <w:sz w:val="24"/>
+          <w:szCs w:val="24"/>
+        </w:rPr>
+      </w:pPr>
+      <w:r>
+        <w:rPr>
+          <w:rFonts w:ascii="宋体" w:eastAsia="宋体" w:hAnsi="宋体" w:hint="eastAsia"/>
+          <w:sz w:val="24"/>
+          <w:szCs w:val="24"/>
+        </w:rPr>
+        <w:t>图4-6-</w:t>
+      </w:r>
+      <w:r>
+        <w:rPr>
+          <w:rFonts w:ascii="宋体" w:eastAsia="宋体" w:hAnsi="宋体" w:hint="eastAsia"/>
+          <w:sz w:val="24"/>
+          <w:szCs w:val="24"/>
+        </w:rPr>
+        <w:t>2</w:t>
+      </w:r>
+    </w:p>
+    <w:p>
+      <w:pPr>
+        <w:rPr>
+          <w:rFonts w:ascii="宋体" w:eastAsia="宋体" w:hAnsi="宋体"/>
+          <w:sz w:val="24"/>
+          <w:szCs w:val="24"/>
+        </w:rPr>
+      </w:pPr>
+      <w:bookmarkStart w:id="0" w:name="_GoBack"/>
+      <w:r>
+        <w:rPr>
+          <w:rFonts w:ascii="宋体" w:eastAsia="宋体" w:hAnsi="宋体"/>
+          <w:noProof/>
+          <w:sz w:val="24"/>
+          <w:szCs w:val="24"/>
+        </w:rPr>
+        <w:drawing>
+          <wp:inline distT="0" distB="0" distL="0" distR="0" wp14:anchorId="7BBB9F5E" wp14:editId="777010B6">
+            <wp:extent cx="5264922" cy="2430780"/>
+            <wp:effectExtent l="0" t="0" r="0" b="7620"/>
+            <wp:docPr id="12" name="图片 12" descr="C:\Users\yasgh\AppData\Local\Temp\WeChat Files\257d8c9fc9a3730a6850e6f50995f5b.png"/>
+            <wp:cNvGraphicFramePr>
+              <a:graphicFrameLocks xmlns:a="http://schemas.openxmlformats.org/drawingml/2006/main" noChangeAspect="1"/>
+            </wp:cNvGraphicFramePr>
+            <a:graphic xmlns:a="http://schemas.openxmlformats.org/drawingml/2006/main">
+              <a:graphicData uri="http://schemas.openxmlformats.org/drawingml/2006/picture">
+                <pic:pic xmlns:pic="http://schemas.openxmlformats.org/drawingml/2006/picture">
+                  <pic:nvPicPr>
+                    <pic:cNvPr id="0" name="Picture 10" descr="C:\Users\yasgh\AppData\Local\Temp\WeChat Files\257d8c9fc9a3730a6850e6f50995f5b.png"/>
+                    <pic:cNvPicPr>
+                      <a:picLocks noChangeAspect="1" noChangeArrowheads="1"/>
+                    </pic:cNvPicPr>
+                  </pic:nvPicPr>
+                  <pic:blipFill>
+                    <a:blip r:embed="rId17">
+                      <a:extLst>
+                        <a:ext uri="{28A0092B-C50C-407E-A947-70E740481C1C}">
+                          <a14:useLocalDpi xmlns:a14="http://schemas.microsoft.com/office/drawing/2010/main" val="0"/>
+                        </a:ext>
+                      </a:extLst>
+                    </a:blip>
+                    <a:srcRect/>
+                    <a:stretch>
+                      <a:fillRect/>
+                    </a:stretch>
+                  </pic:blipFill>
+                  <pic:spPr bwMode="auto">
+                    <a:xfrm>
+                      <a:off x="0" y="0"/>
+                      <a:ext cx="5331408" cy="2461476"/>
+                    </a:xfrm>
+                    <a:prstGeom prst="rect">
+                      <a:avLst/>
+                    </a:prstGeom>
+                    <a:noFill/>
+                    <a:ln>
+                      <a:noFill/>
+                    </a:ln>
+                  </pic:spPr>
+                </pic:pic>
+              </a:graphicData>
+            </a:graphic>
+          </wp:inline>
+        </w:drawing>
+      </w:r>
+      <w:bookmarkEnd w:id="0"/>
+    </w:p>
+    <w:p>
+      <w:pPr>
+        <w:rPr>
+          <w:rFonts w:ascii="宋体" w:eastAsia="宋体" w:hAnsi="宋体"/>
+          <w:sz w:val="24"/>
+          <w:szCs w:val="24"/>
+        </w:rPr>
+      </w:pPr>
+      <w:r>
+        <w:rPr>
+          <w:rFonts w:ascii="宋体" w:eastAsia="宋体" w:hAnsi="宋体" w:hint="eastAsia"/>
+          <w:sz w:val="24"/>
+          <w:szCs w:val="24"/>
+        </w:rPr>
+        <w:t>（</w:t>
+      </w:r>
+      <w:r>
+        <w:rPr>
+          <w:rFonts w:ascii="宋体" w:eastAsia="宋体" w:hAnsi="宋体" w:hint="eastAsia"/>
+          <w:sz w:val="24"/>
+          <w:szCs w:val="24"/>
+        </w:rPr>
+        <w:t>六</w:t>
+      </w:r>
+      <w:r>
+        <w:rPr>
+          <w:rFonts w:ascii="宋体" w:eastAsia="宋体" w:hAnsi="宋体" w:hint="eastAsia"/>
+          <w:sz w:val="24"/>
+          <w:szCs w:val="24"/>
+        </w:rPr>
+        <w:t>）、标注页面-</w:t>
+      </w:r>
+      <w:r>
+        <w:rPr>
+          <w:rFonts w:ascii="宋体" w:eastAsia="宋体" w:hAnsi="宋体" w:hint="eastAsia"/>
+          <w:sz w:val="24"/>
+          <w:szCs w:val="24"/>
+        </w:rPr>
+        <w:t>预览区域</w:t>
+      </w:r>
+      <w:r>
+        <w:rPr>
+          <w:rFonts w:ascii="宋体" w:eastAsia="宋体" w:hAnsi="宋体" w:hint="eastAsia"/>
+          <w:sz w:val="24"/>
+          <w:szCs w:val="24"/>
+        </w:rPr>
+        <w:t xml:space="preserve"> </w:t>
+      </w:r>
+      <w:r>
+        <w:rPr>
+          <w:rFonts w:ascii="宋体" w:eastAsia="宋体" w:hAnsi="宋体"/>
+          <w:sz w:val="24"/>
+          <w:szCs w:val="24"/>
+        </w:rPr>
+        <w:t xml:space="preserve"> </w:t>
+      </w:r>
+      <w:r>
+        <w:rPr>
+          <w:rFonts w:ascii="宋体" w:eastAsia="宋体" w:hAnsi="宋体" w:hint="eastAsia"/>
+          <w:sz w:val="24"/>
+          <w:szCs w:val="24"/>
+        </w:rPr>
+        <w:t>如图4-</w:t>
+      </w:r>
+      <w:r>
+        <w:rPr>
+          <w:rFonts w:ascii="宋体" w:eastAsia="宋体" w:hAnsi="宋体" w:hint="eastAsia"/>
+          <w:sz w:val="24"/>
+          <w:szCs w:val="24"/>
+        </w:rPr>
+        <w:t>7-1，4-7-2</w:t>
+      </w:r>
+      <w:r>
+        <w:rPr>
+          <w:rFonts w:ascii="宋体" w:eastAsia="宋体" w:hAnsi="宋体" w:hint="eastAsia"/>
+          <w:sz w:val="24"/>
+          <w:szCs w:val="24"/>
+        </w:rPr>
+        <w:t>所示</w:t>
+      </w:r>
+    </w:p>
+    <w:p>
+      <w:pPr>
+        <w:rPr>
+          <w:rFonts w:ascii="宋体" w:eastAsia="宋体" w:hAnsi="宋体"/>
+          <w:sz w:val="24"/>
+          <w:szCs w:val="24"/>
+        </w:rPr>
+      </w:pPr>
+    </w:p>
+    <w:p>
+      <w:pPr>
+        <w:rPr>
+          <w:rFonts w:ascii="宋体" w:eastAsia="宋体" w:hAnsi="宋体" w:hint="eastAsia"/>
+          <w:sz w:val="24"/>
+          <w:szCs w:val="24"/>
+        </w:rPr>
+      </w:pPr>
+      <w:r>
+        <w:rPr>
+          <w:rFonts w:ascii="宋体" w:eastAsia="宋体" w:hAnsi="宋体" w:hint="eastAsia"/>
+          <w:sz w:val="24"/>
+          <w:szCs w:val="24"/>
+        </w:rPr>
+        <w:t>图4-</w:t>
+      </w:r>
+      <w:r>
+        <w:rPr>
+          <w:rFonts w:ascii="宋体" w:eastAsia="宋体" w:hAnsi="宋体" w:hint="eastAsia"/>
+          <w:sz w:val="24"/>
+          <w:szCs w:val="24"/>
+        </w:rPr>
+        <w:t>7-1</w:t>
+      </w:r>
+    </w:p>
+    <w:p>
+      <w:pPr>
+        <w:rPr>
+          <w:rFonts w:ascii="宋体" w:eastAsia="宋体" w:hAnsi="宋体" w:hint="eastAsia"/>
           <w:sz w:val="24"/>
           <w:szCs w:val="24"/>
         </w:rPr>
@@ -5728,7 +6481,7 @@
                     </pic:cNvPicPr>
                   </pic:nvPicPr>
                   <pic:blipFill>
-                    <a:blip r:embed="rId13">
+                    <a:blip r:embed="rId18">
                       <a:extLst>
                         <a:ext uri="{28A0092B-C50C-407E-A947-70E740481C1C}">
                           <a14:useLocalDpi xmlns:a14="http://schemas.microsoft.com/office/drawing/2010/main" val="0"/>
@@ -5759,10 +6512,52 @@
           </wp:inline>
         </w:drawing>
       </w:r>
+      <w:r>
+        <w:rPr>
+          <w:rFonts w:ascii="宋体" w:eastAsia="宋体" w:hAnsi="宋体"/>
+          <w:sz w:val="24"/>
+          <w:szCs w:val="24"/>
+        </w:rPr>
+        <w:t xml:space="preserve"> </w:t>
+      </w:r>
     </w:p>
     <w:p>
       <w:pPr>
         <w:rPr>
+          <w:rFonts w:ascii="宋体" w:eastAsia="宋体" w:hAnsi="宋体" w:hint="eastAsia"/>
+          <w:sz w:val="24"/>
+          <w:szCs w:val="24"/>
+        </w:rPr>
+      </w:pPr>
+    </w:p>
+    <w:p>
+      <w:pPr>
+        <w:rPr>
+          <w:rFonts w:ascii="宋体" w:eastAsia="宋体" w:hAnsi="宋体" w:hint="eastAsia"/>
+          <w:sz w:val="24"/>
+          <w:szCs w:val="24"/>
+        </w:rPr>
+      </w:pPr>
+      <w:r>
+        <w:rPr>
+          <w:rFonts w:ascii="宋体" w:eastAsia="宋体" w:hAnsi="宋体" w:hint="eastAsia"/>
+          <w:sz w:val="24"/>
+          <w:szCs w:val="24"/>
+        </w:rPr>
+        <w:t>图4-7-</w:t>
+      </w:r>
+      <w:r>
+        <w:rPr>
+          <w:rFonts w:ascii="宋体" w:eastAsia="宋体" w:hAnsi="宋体" w:hint="eastAsia"/>
+          <w:sz w:val="24"/>
+          <w:szCs w:val="24"/>
+        </w:rPr>
+        <w:t>2</w:t>
+      </w:r>
+    </w:p>
+    <w:p>
+      <w:pPr>
+        <w:rPr>
           <w:rFonts w:ascii="宋体" w:eastAsia="宋体" w:hAnsi="宋体"/>
           <w:sz w:val="24"/>
           <w:szCs w:val="24"/>
@@ -5775,6 +6570,7 @@
           <w:sz w:val="24"/>
           <w:szCs w:val="24"/>
         </w:rPr>
+        <w:lastRenderedPageBreak/>
         <w:drawing>
           <wp:inline distT="0" distB="0" distL="0" distR="0" wp14:anchorId="2A62B696" wp14:editId="06115E76">
             <wp:extent cx="5274310" cy="1033399"/>
@@ -5793,7 +6589,7 @@
                     </pic:cNvPicPr>
                   </pic:nvPicPr>
                   <pic:blipFill>
-                    <a:blip r:embed="rId14" cstate="print">
+                    <a:blip r:embed="rId19" cstate="print">
                       <a:extLst>
                         <a:ext uri="{28A0092B-C50C-407E-A947-70E740481C1C}">
                           <a14:useLocalDpi xmlns:a14="http://schemas.microsoft.com/office/drawing/2010/main" val="0"/>
@@ -5833,6 +6629,24 @@
           <w:szCs w:val="24"/>
         </w:rPr>
       </w:pPr>
+    </w:p>
+    <w:p>
+      <w:pPr>
+        <w:rPr>
+          <w:rFonts w:ascii="宋体" w:eastAsia="宋体" w:hAnsi="宋体" w:hint="eastAsia"/>
+          <w:sz w:val="24"/>
+          <w:szCs w:val="24"/>
+        </w:rPr>
+      </w:pPr>
+    </w:p>
+    <w:p>
+      <w:pPr>
+        <w:rPr>
+          <w:rFonts w:ascii="宋体" w:eastAsia="宋体" w:hAnsi="宋体"/>
+          <w:sz w:val="24"/>
+          <w:szCs w:val="24"/>
+        </w:rPr>
+      </w:pPr>
       <w:r>
         <w:rPr>
           <w:rFonts w:ascii="宋体" w:eastAsia="宋体" w:hAnsi="宋体"/>
@@ -5840,7 +6654,6 @@
           <w:sz w:val="24"/>
           <w:szCs w:val="24"/>
         </w:rPr>
-        <w:lastRenderedPageBreak/>
         <w:drawing>
           <wp:inline distT="0" distB="0" distL="0" distR="0" wp14:anchorId="20620D97" wp14:editId="101FF2D4">
             <wp:extent cx="2057400" cy="3924300"/>
@@ -5859,7 +6672,7 @@
                     </pic:cNvPicPr>
                   </pic:nvPicPr>
                   <pic:blipFill>
-                    <a:blip r:embed="rId15">
+                    <a:blip r:embed="rId20">
                       <a:extLst>
                         <a:ext uri="{28A0092B-C50C-407E-A947-70E740481C1C}">
                           <a14:useLocalDpi xmlns:a14="http://schemas.microsoft.com/office/drawing/2010/main" val="0"/>
@@ -5894,7 +6707,7 @@
     <w:p>
       <w:pPr>
         <w:rPr>
-          <w:rFonts w:ascii="宋体" w:eastAsia="宋体" w:hAnsi="宋体" w:hint="eastAsia"/>
+          <w:rFonts w:ascii="宋体" w:eastAsia="宋体" w:hAnsi="宋体"/>
           <w:sz w:val="24"/>
           <w:szCs w:val="24"/>
         </w:rPr>
@@ -5906,6 +6719,7 @@
           <w:sz w:val="24"/>
           <w:szCs w:val="24"/>
         </w:rPr>
+        <w:lastRenderedPageBreak/>
         <w:drawing>
           <wp:inline distT="0" distB="0" distL="0" distR="0" wp14:anchorId="013D505B" wp14:editId="1C1A801F">
             <wp:extent cx="1950720" cy="2918460"/>
@@ -5924,7 +6738,7 @@
                     </pic:cNvPicPr>
                   </pic:nvPicPr>
                   <pic:blipFill>
-                    <a:blip r:embed="rId16">
+                    <a:blip r:embed="rId21">
                       <a:extLst>
                         <a:ext uri="{28A0092B-C50C-407E-A947-70E740481C1C}">
                           <a14:useLocalDpi xmlns:a14="http://schemas.microsoft.com/office/drawing/2010/main" val="0"/>
@@ -5957,7 +6771,6 @@
       </w:r>
       <w:r>
         <w:rPr>
-          <w:rStyle w:val="a"/>
           <w:rFonts w:ascii="Times New Roman" w:eastAsia="Times New Roman" w:hAnsi="Times New Roman" w:cs="Times New Roman"/>
           <w:snapToGrid w:val="0"/>
           <w:color w:val="000000"/>
@@ -5997,7 +6810,7 @@
                     </pic:cNvPicPr>
                   </pic:nvPicPr>
                   <pic:blipFill>
-                    <a:blip r:embed="rId17">
+                    <a:blip r:embed="rId22">
                       <a:extLst>
                         <a:ext uri="{28A0092B-C50C-407E-A947-70E740481C1C}">
                           <a14:useLocalDpi xmlns:a14="http://schemas.microsoft.com/office/drawing/2010/main" val="0"/>
@@ -6028,8 +6841,6 @@
           </wp:inline>
         </w:drawing>
       </w:r>
-      <w:bookmarkStart w:id="0" w:name="_GoBack"/>
-      <w:bookmarkEnd w:id="0"/>
     </w:p>
     <w:p>
       <w:pPr>
@@ -6039,6 +6850,33 @@
           <w:szCs w:val="24"/>
         </w:rPr>
       </w:pPr>
+    </w:p>
+    <w:p>
+      <w:pPr>
+        <w:rPr>
+          <w:rFonts w:ascii="宋体" w:eastAsia="宋体" w:hAnsi="宋体"/>
+          <w:sz w:val="24"/>
+          <w:szCs w:val="24"/>
+        </w:rPr>
+      </w:pPr>
+    </w:p>
+    <w:p>
+      <w:pPr>
+        <w:rPr>
+          <w:rFonts w:ascii="宋体" w:eastAsia="宋体" w:hAnsi="宋体"/>
+          <w:sz w:val="24"/>
+          <w:szCs w:val="24"/>
+        </w:rPr>
+      </w:pPr>
+    </w:p>
+    <w:p>
+      <w:pPr>
+        <w:rPr>
+          <w:rFonts w:ascii="宋体" w:eastAsia="宋体" w:hAnsi="宋体"/>
+          <w:sz w:val="24"/>
+          <w:szCs w:val="24"/>
+        </w:rPr>
+      </w:pPr>
       <w:r>
         <w:rPr>
           <w:rFonts w:ascii="宋体" w:eastAsia="宋体" w:hAnsi="宋体"/>
@@ -6046,203 +6884,6 @@
           <w:sz w:val="24"/>
           <w:szCs w:val="24"/>
         </w:rPr>
-        <w:lastRenderedPageBreak/>
-        <w:drawing>
-          <wp:inline distT="0" distB="0" distL="0" distR="0" wp14:anchorId="5D57779A" wp14:editId="279DE2AD">
-            <wp:extent cx="5274310" cy="2763402"/>
-            <wp:effectExtent l="0" t="0" r="2540" b="0"/>
-            <wp:docPr id="11" name="图片 11" descr="C:\Users\yasgh\AppData\Local\Temp\WeChat Files\6d1b826785ee373a981bdc0ac420bde.png"/>
-            <wp:cNvGraphicFramePr>
-              <a:graphicFrameLocks xmlns:a="http://schemas.openxmlformats.org/drawingml/2006/main" noChangeAspect="1"/>
-            </wp:cNvGraphicFramePr>
-            <a:graphic xmlns:a="http://schemas.openxmlformats.org/drawingml/2006/main">
-              <a:graphicData uri="http://schemas.openxmlformats.org/drawingml/2006/picture">
-                <pic:pic xmlns:pic="http://schemas.openxmlformats.org/drawingml/2006/picture">
-                  <pic:nvPicPr>
-                    <pic:cNvPr id="0" name="Picture 9" descr="C:\Users\yasgh\AppData\Local\Temp\WeChat Files\6d1b826785ee373a981bdc0ac420bde.png"/>
-                    <pic:cNvPicPr>
-                      <a:picLocks noChangeAspect="1" noChangeArrowheads="1"/>
-                    </pic:cNvPicPr>
-                  </pic:nvPicPr>
-                  <pic:blipFill>
-                    <a:blip r:embed="rId18">
-                      <a:extLst>
-                        <a:ext uri="{28A0092B-C50C-407E-A947-70E740481C1C}">
-                          <a14:useLocalDpi xmlns:a14="http://schemas.microsoft.com/office/drawing/2010/main" val="0"/>
-                        </a:ext>
-                      </a:extLst>
-                    </a:blip>
-                    <a:srcRect/>
-                    <a:stretch>
-                      <a:fillRect/>
-                    </a:stretch>
-                  </pic:blipFill>
-                  <pic:spPr bwMode="auto">
-                    <a:xfrm>
-                      <a:off x="0" y="0"/>
-                      <a:ext cx="5274310" cy="2763402"/>
-                    </a:xfrm>
-                    <a:prstGeom prst="rect">
-                      <a:avLst/>
-                    </a:prstGeom>
-                    <a:noFill/>
-                    <a:ln>
-                      <a:noFill/>
-                    </a:ln>
-                  </pic:spPr>
-                </pic:pic>
-              </a:graphicData>
-            </a:graphic>
-          </wp:inline>
-        </w:drawing>
-      </w:r>
-    </w:p>
-    <w:p>
-      <w:pPr>
-        <w:rPr>
-          <w:rFonts w:ascii="宋体" w:eastAsia="宋体" w:hAnsi="宋体"/>
-          <w:sz w:val="24"/>
-          <w:szCs w:val="24"/>
-        </w:rPr>
-      </w:pPr>
-      <w:r>
-        <w:rPr>
-          <w:rFonts w:ascii="宋体" w:eastAsia="宋体" w:hAnsi="宋体"/>
-          <w:noProof/>
-          <w:sz w:val="24"/>
-          <w:szCs w:val="24"/>
-        </w:rPr>
-        <w:drawing>
-          <wp:inline distT="0" distB="0" distL="0" distR="0" wp14:anchorId="34027913" wp14:editId="57008753">
-            <wp:extent cx="5274310" cy="2854003"/>
-            <wp:effectExtent l="0" t="0" r="2540" b="3810"/>
-            <wp:docPr id="12" name="图片 12" descr="C:\Users\yasgh\AppData\Local\Temp\WeChat Files\257d8c9fc9a3730a6850e6f50995f5b.png"/>
-            <wp:cNvGraphicFramePr>
-              <a:graphicFrameLocks xmlns:a="http://schemas.openxmlformats.org/drawingml/2006/main" noChangeAspect="1"/>
-            </wp:cNvGraphicFramePr>
-            <a:graphic xmlns:a="http://schemas.openxmlformats.org/drawingml/2006/main">
-              <a:graphicData uri="http://schemas.openxmlformats.org/drawingml/2006/picture">
-                <pic:pic xmlns:pic="http://schemas.openxmlformats.org/drawingml/2006/picture">
-                  <pic:nvPicPr>
-                    <pic:cNvPr id="0" name="Picture 10" descr="C:\Users\yasgh\AppData\Local\Temp\WeChat Files\257d8c9fc9a3730a6850e6f50995f5b.png"/>
-                    <pic:cNvPicPr>
-                      <a:picLocks noChangeAspect="1" noChangeArrowheads="1"/>
-                    </pic:cNvPicPr>
-                  </pic:nvPicPr>
-                  <pic:blipFill>
-                    <a:blip r:embed="rId19">
-                      <a:extLst>
-                        <a:ext uri="{28A0092B-C50C-407E-A947-70E740481C1C}">
-                          <a14:useLocalDpi xmlns:a14="http://schemas.microsoft.com/office/drawing/2010/main" val="0"/>
-                        </a:ext>
-                      </a:extLst>
-                    </a:blip>
-                    <a:srcRect/>
-                    <a:stretch>
-                      <a:fillRect/>
-                    </a:stretch>
-                  </pic:blipFill>
-                  <pic:spPr bwMode="auto">
-                    <a:xfrm>
-                      <a:off x="0" y="0"/>
-                      <a:ext cx="5274310" cy="2854003"/>
-                    </a:xfrm>
-                    <a:prstGeom prst="rect">
-                      <a:avLst/>
-                    </a:prstGeom>
-                    <a:noFill/>
-                    <a:ln>
-                      <a:noFill/>
-                    </a:ln>
-                  </pic:spPr>
-                </pic:pic>
-              </a:graphicData>
-            </a:graphic>
-          </wp:inline>
-        </w:drawing>
-      </w:r>
-    </w:p>
-    <w:p>
-      <w:pPr>
-        <w:rPr>
-          <w:rFonts w:ascii="宋体" w:eastAsia="宋体" w:hAnsi="宋体"/>
-          <w:sz w:val="24"/>
-          <w:szCs w:val="24"/>
-        </w:rPr>
-      </w:pPr>
-      <w:r>
-        <w:rPr>
-          <w:rFonts w:ascii="宋体" w:eastAsia="宋体" w:hAnsi="宋体"/>
-          <w:noProof/>
-          <w:sz w:val="24"/>
-          <w:szCs w:val="24"/>
-        </w:rPr>
-        <w:drawing>
-          <wp:inline distT="0" distB="0" distL="0" distR="0" wp14:anchorId="68153B70" wp14:editId="2C84FC52">
-            <wp:extent cx="5274310" cy="2606938"/>
-            <wp:effectExtent l="0" t="0" r="2540" b="3175"/>
-            <wp:docPr id="13" name="图片 13" descr="C:\Users\yasgh\AppData\Local\Temp\WeChat Files\f65a0f764767dc03a057b2f18290ada.png"/>
-            <wp:cNvGraphicFramePr>
-              <a:graphicFrameLocks xmlns:a="http://schemas.openxmlformats.org/drawingml/2006/main" noChangeAspect="1"/>
-            </wp:cNvGraphicFramePr>
-            <a:graphic xmlns:a="http://schemas.openxmlformats.org/drawingml/2006/main">
-              <a:graphicData uri="http://schemas.openxmlformats.org/drawingml/2006/picture">
-                <pic:pic xmlns:pic="http://schemas.openxmlformats.org/drawingml/2006/picture">
-                  <pic:nvPicPr>
-                    <pic:cNvPr id="0" name="Picture 11" descr="C:\Users\yasgh\AppData\Local\Temp\WeChat Files\f65a0f764767dc03a057b2f18290ada.png"/>
-                    <pic:cNvPicPr>
-                      <a:picLocks noChangeAspect="1" noChangeArrowheads="1"/>
-                    </pic:cNvPicPr>
-                  </pic:nvPicPr>
-                  <pic:blipFill>
-                    <a:blip r:embed="rId20" cstate="print">
-                      <a:extLst>
-                        <a:ext uri="{28A0092B-C50C-407E-A947-70E740481C1C}">
-                          <a14:useLocalDpi xmlns:a14="http://schemas.microsoft.com/office/drawing/2010/main" val="0"/>
-                        </a:ext>
-                      </a:extLst>
-                    </a:blip>
-                    <a:srcRect/>
-                    <a:stretch>
-                      <a:fillRect/>
-                    </a:stretch>
-                  </pic:blipFill>
-                  <pic:spPr bwMode="auto">
-                    <a:xfrm>
-                      <a:off x="0" y="0"/>
-                      <a:ext cx="5274310" cy="2606938"/>
-                    </a:xfrm>
-                    <a:prstGeom prst="rect">
-                      <a:avLst/>
-                    </a:prstGeom>
-                    <a:noFill/>
-                    <a:ln>
-                      <a:noFill/>
-                    </a:ln>
-                  </pic:spPr>
-                </pic:pic>
-              </a:graphicData>
-            </a:graphic>
-          </wp:inline>
-        </w:drawing>
-      </w:r>
-    </w:p>
-    <w:p>
-      <w:pPr>
-        <w:rPr>
-          <w:rFonts w:ascii="宋体" w:eastAsia="宋体" w:hAnsi="宋体"/>
-          <w:sz w:val="24"/>
-          <w:szCs w:val="24"/>
-        </w:rPr>
-      </w:pPr>
-      <w:r>
-        <w:rPr>
-          <w:rFonts w:ascii="宋体" w:eastAsia="宋体" w:hAnsi="宋体"/>
-          <w:noProof/>
-          <w:sz w:val="24"/>
-          <w:szCs w:val="24"/>
-        </w:rPr>
-        <w:lastRenderedPageBreak/>
         <w:drawing>
           <wp:inline distT="0" distB="0" distL="0" distR="0" wp14:anchorId="7F59320B" wp14:editId="276C2488">
             <wp:extent cx="3147060" cy="1325880"/>
@@ -6261,7 +6902,7 @@
                     </pic:cNvPicPr>
                   </pic:nvPicPr>
                   <pic:blipFill>
-                    <a:blip r:embed="rId21">
+                    <a:blip r:embed="rId23">
                       <a:extLst>
                         <a:ext uri="{28A0092B-C50C-407E-A947-70E740481C1C}">
                           <a14:useLocalDpi xmlns:a14="http://schemas.microsoft.com/office/drawing/2010/main" val="0"/>
@@ -6301,62 +6942,6 @@
           <w:szCs w:val="24"/>
         </w:rPr>
       </w:pPr>
-      <w:r>
-        <w:rPr>
-          <w:rFonts w:ascii="宋体" w:eastAsia="宋体" w:hAnsi="宋体"/>
-          <w:noProof/>
-          <w:sz w:val="24"/>
-          <w:szCs w:val="24"/>
-        </w:rPr>
-        <w:drawing>
-          <wp:inline distT="0" distB="0" distL="0" distR="0" wp14:anchorId="23E7A104" wp14:editId="6E76825D">
-            <wp:extent cx="5274310" cy="3034701"/>
-            <wp:effectExtent l="0" t="0" r="2540" b="0"/>
-            <wp:docPr id="15" name="图片 15" descr="C:\Users\yasgh\AppData\Local\Temp\WeChat Files\50eacb553416951be4d047dade7907b.png"/>
-            <wp:cNvGraphicFramePr>
-              <a:graphicFrameLocks xmlns:a="http://schemas.openxmlformats.org/drawingml/2006/main" noChangeAspect="1"/>
-            </wp:cNvGraphicFramePr>
-            <a:graphic xmlns:a="http://schemas.openxmlformats.org/drawingml/2006/main">
-              <a:graphicData uri="http://schemas.openxmlformats.org/drawingml/2006/picture">
-                <pic:pic xmlns:pic="http://schemas.openxmlformats.org/drawingml/2006/picture">
-                  <pic:nvPicPr>
-                    <pic:cNvPr id="0" name="Picture 13" descr="C:\Users\yasgh\AppData\Local\Temp\WeChat Files\50eacb553416951be4d047dade7907b.png"/>
-                    <pic:cNvPicPr>
-                      <a:picLocks noChangeAspect="1" noChangeArrowheads="1"/>
-                    </pic:cNvPicPr>
-                  </pic:nvPicPr>
-                  <pic:blipFill>
-                    <a:blip r:embed="rId22" cstate="print">
-                      <a:extLst>
-                        <a:ext uri="{28A0092B-C50C-407E-A947-70E740481C1C}">
-                          <a14:useLocalDpi xmlns:a14="http://schemas.microsoft.com/office/drawing/2010/main" val="0"/>
-                        </a:ext>
-                      </a:extLst>
-                    </a:blip>
-                    <a:srcRect/>
-                    <a:stretch>
-                      <a:fillRect/>
-                    </a:stretch>
-                  </pic:blipFill>
-                  <pic:spPr bwMode="auto">
-                    <a:xfrm>
-                      <a:off x="0" y="0"/>
-                      <a:ext cx="5274310" cy="3034701"/>
-                    </a:xfrm>
-                    <a:prstGeom prst="rect">
-                      <a:avLst/>
-                    </a:prstGeom>
-                    <a:noFill/>
-                    <a:ln>
-                      <a:noFill/>
-                    </a:ln>
-                  </pic:spPr>
-                </pic:pic>
-              </a:graphicData>
-            </a:graphic>
-          </wp:inline>
-        </w:drawing>
-      </w:r>
     </w:p>
     <w:p>
       <w:pPr>
@@ -6391,7 +6976,7 @@
                     </pic:cNvPicPr>
                   </pic:nvPicPr>
                   <pic:blipFill>
-                    <a:blip r:embed="rId23">
+                    <a:blip r:embed="rId24">
                       <a:extLst>
                         <a:ext uri="{28A0092B-C50C-407E-A947-70E740481C1C}">
                           <a14:useLocalDpi xmlns:a14="http://schemas.microsoft.com/office/drawing/2010/main" val="0"/>
@@ -6426,67 +7011,11 @@
     <w:p>
       <w:pPr>
         <w:rPr>
-          <w:rFonts w:ascii="宋体" w:eastAsia="宋体" w:hAnsi="宋体" w:hint="eastAsia"/>
-          <w:sz w:val="24"/>
-          <w:szCs w:val="24"/>
-        </w:rPr>
-      </w:pPr>
-      <w:r>
-        <w:rPr>
           <w:rFonts w:ascii="宋体" w:eastAsia="宋体" w:hAnsi="宋体"/>
-          <w:noProof/>
-          <w:sz w:val="24"/>
-          <w:szCs w:val="24"/>
-        </w:rPr>
-        <w:drawing>
-          <wp:inline distT="0" distB="0" distL="0" distR="0" wp14:anchorId="08B55BBA" wp14:editId="701D289D">
-            <wp:extent cx="5274310" cy="1841982"/>
-            <wp:effectExtent l="0" t="0" r="2540" b="6350"/>
-            <wp:docPr id="17" name="图片 17" descr="C:\Users\yasgh\AppData\Local\Temp\WeChat Files\b1673de75d861b00999f3558e67cb20.png"/>
-            <wp:cNvGraphicFramePr>
-              <a:graphicFrameLocks xmlns:a="http://schemas.openxmlformats.org/drawingml/2006/main" noChangeAspect="1"/>
-            </wp:cNvGraphicFramePr>
-            <a:graphic xmlns:a="http://schemas.openxmlformats.org/drawingml/2006/main">
-              <a:graphicData uri="http://schemas.openxmlformats.org/drawingml/2006/picture">
-                <pic:pic xmlns:pic="http://schemas.openxmlformats.org/drawingml/2006/picture">
-                  <pic:nvPicPr>
-                    <pic:cNvPr id="0" name="Picture 15" descr="C:\Users\yasgh\AppData\Local\Temp\WeChat Files\b1673de75d861b00999f3558e67cb20.png"/>
-                    <pic:cNvPicPr>
-                      <a:picLocks noChangeAspect="1" noChangeArrowheads="1"/>
-                    </pic:cNvPicPr>
-                  </pic:nvPicPr>
-                  <pic:blipFill>
-                    <a:blip r:embed="rId24" cstate="print">
-                      <a:extLst>
-                        <a:ext uri="{28A0092B-C50C-407E-A947-70E740481C1C}">
-                          <a14:useLocalDpi xmlns:a14="http://schemas.microsoft.com/office/drawing/2010/main" val="0"/>
-                        </a:ext>
-                      </a:extLst>
-                    </a:blip>
-                    <a:srcRect/>
-                    <a:stretch>
-                      <a:fillRect/>
-                    </a:stretch>
-                  </pic:blipFill>
-                  <pic:spPr bwMode="auto">
-                    <a:xfrm>
-                      <a:off x="0" y="0"/>
-                      <a:ext cx="5274310" cy="1841982"/>
-                    </a:xfrm>
-                    <a:prstGeom prst="rect">
-                      <a:avLst/>
-                    </a:prstGeom>
-                    <a:noFill/>
-                    <a:ln>
-                      <a:noFill/>
-                    </a:ln>
-                  </pic:spPr>
-                </pic:pic>
-              </a:graphicData>
-            </a:graphic>
-          </wp:inline>
-        </w:drawing>
-      </w:r>
+          <w:sz w:val="24"/>
+          <w:szCs w:val="24"/>
+        </w:rPr>
+      </w:pPr>
     </w:p>
     <w:p>
       <w:pPr>
@@ -6497,7 +7026,7 @@
         </w:numPr>
         <w:ind w:firstLineChars="0"/>
         <w:rPr>
-          <w:rFonts w:ascii="黑体" w:eastAsia="黑体" w:hAnsi="黑体" w:hint="eastAsia"/>
+          <w:rFonts w:ascii="黑体" w:eastAsia="黑体" w:hAnsi="黑体"/>
           <w:sz w:val="24"/>
           <w:szCs w:val="24"/>
         </w:rPr>
@@ -6650,7 +7179,6 @@
       <w:pPr>
         <w:ind w:left="840" w:firstLineChars="175" w:firstLine="420"/>
         <w:rPr>
-          <w:rFonts w:hint="eastAsia"/>
           <w:sz w:val="24"/>
           <w:szCs w:val="24"/>
         </w:rPr>
@@ -6668,7 +7196,6 @@
         <w:pStyle w:val="a7"/>
         <w:ind w:left="540" w:firstLineChars="0" w:firstLine="0"/>
         <w:rPr>
-          <w:rFonts w:hint="eastAsia"/>
           <w:sz w:val="24"/>
           <w:szCs w:val="24"/>
         </w:rPr>
@@ -7746,6 +8273,7 @@
   <w:style w:type="character" w:default="1" w:styleId="a0">
     <w:name w:val="Default Paragraph Font"/>
     <w:uiPriority w:val="1"/>
+    <w:semiHidden/>
     <w:unhideWhenUsed/>
   </w:style>
   <w:style w:type="table" w:default="1" w:styleId="a1">

--- a/资料文件/小句复合体标注系统毕业论文.docx
+++ b/资料文件/小句复合体标注系统毕业论文.docx
@@ -1,6 +1,6 @@
 
 <file path=word/document.xml><?xml version="1.0" encoding="utf-8"?>
-<w:document xmlns:wpc="http://schemas.microsoft.com/office/word/2010/wordprocessingCanvas" xmlns:cx="http://schemas.microsoft.com/office/drawing/2014/chartex" xmlns:cx1="http://schemas.microsoft.com/office/drawing/2015/9/8/chartex" xmlns:cx2="http://schemas.microsoft.com/office/drawing/2015/10/21/chartex" xmlns:cx3="http://schemas.microsoft.com/office/drawing/2016/5/9/chartex" xmlns:cx4="http://schemas.microsoft.com/office/drawing/2016/5/10/chartex" xmlns:cx5="http://schemas.microsoft.com/office/drawing/2016/5/11/chartex" xmlns:cx6="http://schemas.microsoft.com/office/drawing/2016/5/12/chartex" xmlns:cx7="http://schemas.microsoft.com/office/drawing/2016/5/13/chartex" xmlns:cx8="http://schemas.microsoft.com/office/drawing/2016/5/14/chartex" xmlns:mc="http://schemas.openxmlformats.org/markup-compatibility/2006" xmlns:aink="http://schemas.microsoft.com/office/drawing/2016/ink" xmlns:am3d="http://schemas.microsoft.com/office/drawing/2017/model3d" xmlns:o="urn:schemas-microsoft-com:office:office" xmlns:r="http://schemas.openxmlformats.org/officeDocument/2006/relationships" xmlns:m="http://schemas.openxmlformats.org/officeDocument/2006/math" xmlns:v="urn:schemas-microsoft-com:vml" xmlns:wp14="http://schemas.microsoft.com/office/word/2010/wordprocessingDrawing" xmlns:wp="http://schemas.openxmlformats.org/drawingml/2006/wordprocessingDrawing" xmlns:w10="urn:schemas-microsoft-com:office:word" xmlns:w="http://schemas.openxmlformats.org/wordprocessingml/2006/main" xmlns:w14="http://schemas.microsoft.com/office/word/2010/wordml" xmlns:w15="http://schemas.microsoft.com/office/word/2012/wordml" xmlns:w16cid="http://schemas.microsoft.com/office/word/2016/wordml/cid" xmlns:w16se="http://schemas.microsoft.com/office/word/2015/wordml/symex" xmlns:wpg="http://schemas.microsoft.com/office/word/2010/wordprocessingGroup" xmlns:wpi="http://schemas.microsoft.com/office/word/2010/wordprocessingInk" xmlns:wne="http://schemas.microsoft.com/office/word/2006/wordml" xmlns:wps="http://schemas.microsoft.com/office/word/2010/wordprocessingShape" mc:Ignorable="w14 w15 w16se w16cid wp14">
+<w:document xmlns:wpc="http://schemas.microsoft.com/office/word/2010/wordprocessingCanvas" xmlns:cx="http://schemas.microsoft.com/office/drawing/2014/chartex" xmlns:cx1="http://schemas.microsoft.com/office/drawing/2015/9/8/chartex" xmlns:mc="http://schemas.openxmlformats.org/markup-compatibility/2006" xmlns:o="urn:schemas-microsoft-com:office:office" xmlns:r="http://schemas.openxmlformats.org/officeDocument/2006/relationships" xmlns:m="http://schemas.openxmlformats.org/officeDocument/2006/math" xmlns:v="urn:schemas-microsoft-com:vml" xmlns:wp14="http://schemas.microsoft.com/office/word/2010/wordprocessingDrawing" xmlns:wp="http://schemas.openxmlformats.org/drawingml/2006/wordprocessingDrawing" xmlns:w10="urn:schemas-microsoft-com:office:word" xmlns:w="http://schemas.openxmlformats.org/wordprocessingml/2006/main" xmlns:w14="http://schemas.microsoft.com/office/word/2010/wordml" xmlns:w15="http://schemas.microsoft.com/office/word/2012/wordml" xmlns:w16se="http://schemas.microsoft.com/office/word/2015/wordml/symex" xmlns:wpg="http://schemas.microsoft.com/office/word/2010/wordprocessingGroup" xmlns:wpi="http://schemas.microsoft.com/office/word/2010/wordprocessingInk" xmlns:wne="http://schemas.microsoft.com/office/word/2006/wordml" xmlns:wps="http://schemas.microsoft.com/office/word/2010/wordprocessingShape" mc:Ignorable="w14 w15 w16se wp14">
   <w:body>
     <w:p>
       <w:r>
@@ -688,7 +688,7 @@
           <w:sz w:val="24"/>
           <w:szCs w:val="24"/>
         </w:rPr>
-        <w:t>第三方库</w:t>
+        <w:t>第三方库或</w:t>
       </w:r>
       <w:proofErr w:type="gramEnd"/>
       <w:r>
@@ -696,7 +696,7 @@
           <w:sz w:val="24"/>
           <w:szCs w:val="24"/>
         </w:rPr>
-        <w:t>或既有项目整合。另一方面，当与现代化的工具链以及各种支持类</w:t>
+        <w:t>既有项目整合。另一方面，当与现代化的工具链以及各种支持类</w:t>
       </w:r>
       <w:proofErr w:type="gramStart"/>
       <w:r>
@@ -744,7 +744,6 @@
           <w:szCs w:val="24"/>
         </w:rPr>
       </w:pPr>
-      <w:proofErr w:type="spellStart"/>
       <w:r>
         <w:rPr>
           <w:rFonts w:hint="eastAsia"/>
@@ -766,16 +765,7 @@
           <w:sz w:val="24"/>
           <w:szCs w:val="24"/>
         </w:rPr>
-        <w:t>uery</w:t>
-      </w:r>
-      <w:proofErr w:type="spellEnd"/>
-      <w:r>
-        <w:rPr>
-          <w:rFonts w:hint="eastAsia"/>
-          <w:sz w:val="24"/>
-          <w:szCs w:val="24"/>
-        </w:rPr>
-        <w:t>简介</w:t>
+        <w:t>uery简介</w:t>
       </w:r>
     </w:p>
     <w:p>
@@ -5010,7 +5000,7 @@
         </w:numPr>
         <w:ind w:firstLineChars="0"/>
         <w:rPr>
-          <w:rFonts w:ascii="黑体" w:eastAsia="黑体" w:hAnsi="黑体" w:hint="eastAsia"/>
+          <w:rFonts w:ascii="黑体" w:eastAsia="黑体" w:hAnsi="黑体"/>
           <w:sz w:val="24"/>
           <w:szCs w:val="24"/>
         </w:rPr>
@@ -5364,31 +5354,7 @@
           <w:sz w:val="24"/>
           <w:szCs w:val="24"/>
         </w:rPr>
-        <w:t xml:space="preserve"> </w:t>
-      </w:r>
-      <w:r>
-        <w:rPr>
-          <w:rFonts w:ascii="宋体" w:eastAsia="宋体" w:hAnsi="宋体" w:hint="eastAsia"/>
-          <w:sz w:val="24"/>
-          <w:szCs w:val="24"/>
-        </w:rPr>
-        <w:t>（预览功能</w:t>
-      </w:r>
-      <w:r>
-        <w:rPr>
-          <w:rFonts w:ascii="宋体" w:eastAsia="宋体" w:hAnsi="宋体" w:hint="eastAsia"/>
-          <w:sz w:val="24"/>
-          <w:szCs w:val="24"/>
-        </w:rPr>
-        <w:t>图4-3-1</w:t>
-      </w:r>
-      <w:r>
-        <w:rPr>
-          <w:rFonts w:ascii="宋体" w:eastAsia="宋体" w:hAnsi="宋体" w:hint="eastAsia"/>
-          <w:sz w:val="24"/>
-          <w:szCs w:val="24"/>
-        </w:rPr>
-        <w:t>）</w:t>
+        <w:t xml:space="preserve"> （预览功能图4-3-1）</w:t>
       </w:r>
       <w:r>
         <w:rPr>
@@ -5523,24 +5489,24 @@
     <w:p>
       <w:pPr>
         <w:rPr>
+          <w:rFonts w:ascii="宋体" w:eastAsia="宋体" w:hAnsi="宋体"/>
+          <w:sz w:val="24"/>
+          <w:szCs w:val="24"/>
+        </w:rPr>
+      </w:pPr>
+      <w:r>
+        <w:rPr>
           <w:rFonts w:ascii="宋体" w:eastAsia="宋体" w:hAnsi="宋体" w:hint="eastAsia"/>
           <w:sz w:val="24"/>
           <w:szCs w:val="24"/>
         </w:rPr>
-      </w:pPr>
-      <w:r>
-        <w:rPr>
-          <w:rFonts w:ascii="宋体" w:eastAsia="宋体" w:hAnsi="宋体" w:hint="eastAsia"/>
-          <w:sz w:val="24"/>
-          <w:szCs w:val="24"/>
-        </w:rPr>
         <w:t>图4-3-1</w:t>
       </w:r>
     </w:p>
     <w:p>
       <w:pPr>
         <w:rPr>
-          <w:rFonts w:ascii="宋体" w:eastAsia="宋体" w:hAnsi="宋体" w:hint="eastAsia"/>
+          <w:rFonts w:ascii="宋体" w:eastAsia="宋体" w:hAnsi="宋体"/>
           <w:sz w:val="24"/>
           <w:szCs w:val="24"/>
         </w:rPr>
@@ -5605,207 +5571,159 @@
     <w:p>
       <w:pPr>
         <w:rPr>
+          <w:rFonts w:ascii="宋体" w:eastAsia="宋体" w:hAnsi="宋体"/>
+          <w:sz w:val="24"/>
+          <w:szCs w:val="24"/>
+        </w:rPr>
+      </w:pPr>
+    </w:p>
+    <w:p>
+      <w:pPr>
+        <w:rPr>
+          <w:rFonts w:ascii="宋体" w:eastAsia="宋体" w:hAnsi="宋体"/>
+          <w:sz w:val="24"/>
+          <w:szCs w:val="24"/>
+        </w:rPr>
+      </w:pPr>
+    </w:p>
+    <w:p>
+      <w:pPr>
+        <w:rPr>
+          <w:rFonts w:ascii="宋体" w:eastAsia="宋体" w:hAnsi="宋体"/>
+          <w:sz w:val="24"/>
+          <w:szCs w:val="24"/>
+        </w:rPr>
+      </w:pPr>
+    </w:p>
+    <w:p>
+      <w:pPr>
+        <w:rPr>
+          <w:rFonts w:ascii="宋体" w:eastAsia="宋体" w:hAnsi="宋体"/>
+          <w:sz w:val="24"/>
+          <w:szCs w:val="24"/>
+        </w:rPr>
+      </w:pPr>
+    </w:p>
+    <w:p>
+      <w:pPr>
+        <w:rPr>
+          <w:rFonts w:ascii="宋体" w:eastAsia="宋体" w:hAnsi="宋体"/>
+          <w:sz w:val="24"/>
+          <w:szCs w:val="24"/>
+        </w:rPr>
+      </w:pPr>
+    </w:p>
+    <w:p>
+      <w:pPr>
+        <w:rPr>
+          <w:rFonts w:ascii="宋体" w:eastAsia="宋体" w:hAnsi="宋体"/>
+          <w:sz w:val="24"/>
+          <w:szCs w:val="24"/>
+        </w:rPr>
+      </w:pPr>
+    </w:p>
+    <w:p>
+      <w:pPr>
+        <w:rPr>
+          <w:rFonts w:ascii="宋体" w:eastAsia="宋体" w:hAnsi="宋体"/>
+          <w:sz w:val="24"/>
+          <w:szCs w:val="24"/>
+        </w:rPr>
+      </w:pPr>
+    </w:p>
+    <w:p>
+      <w:pPr>
+        <w:rPr>
+          <w:rFonts w:ascii="宋体" w:eastAsia="宋体" w:hAnsi="宋体"/>
+          <w:sz w:val="24"/>
+          <w:szCs w:val="24"/>
+        </w:rPr>
+      </w:pPr>
+    </w:p>
+    <w:p>
+      <w:pPr>
+        <w:rPr>
+          <w:rFonts w:ascii="宋体" w:eastAsia="宋体" w:hAnsi="宋体"/>
+          <w:sz w:val="24"/>
+          <w:szCs w:val="24"/>
+        </w:rPr>
+      </w:pPr>
+    </w:p>
+    <w:p>
+      <w:pPr>
+        <w:rPr>
+          <w:rFonts w:ascii="宋体" w:eastAsia="宋体" w:hAnsi="宋体"/>
+          <w:sz w:val="24"/>
+          <w:szCs w:val="24"/>
+        </w:rPr>
+      </w:pPr>
+    </w:p>
+    <w:p>
+      <w:pPr>
+        <w:rPr>
+          <w:rFonts w:ascii="宋体" w:eastAsia="宋体" w:hAnsi="宋体"/>
+          <w:sz w:val="24"/>
+          <w:szCs w:val="24"/>
+        </w:rPr>
+      </w:pPr>
+    </w:p>
+    <w:p>
+      <w:pPr>
+        <w:rPr>
+          <w:rFonts w:ascii="宋体" w:eastAsia="宋体" w:hAnsi="宋体"/>
+          <w:sz w:val="24"/>
+          <w:szCs w:val="24"/>
+        </w:rPr>
+      </w:pPr>
+      <w:r>
+        <w:rPr>
           <w:rFonts w:ascii="宋体" w:eastAsia="宋体" w:hAnsi="宋体" w:hint="eastAsia"/>
           <w:sz w:val="24"/>
           <w:szCs w:val="24"/>
         </w:rPr>
-      </w:pPr>
-    </w:p>
-    <w:p>
-      <w:pPr>
-        <w:rPr>
-          <w:rFonts w:ascii="宋体" w:eastAsia="宋体" w:hAnsi="宋体"/>
-          <w:sz w:val="24"/>
-          <w:szCs w:val="24"/>
-        </w:rPr>
-      </w:pPr>
-    </w:p>
-    <w:p>
-      <w:pPr>
-        <w:rPr>
-          <w:rFonts w:ascii="宋体" w:eastAsia="宋体" w:hAnsi="宋体"/>
-          <w:sz w:val="24"/>
-          <w:szCs w:val="24"/>
-        </w:rPr>
-      </w:pPr>
-    </w:p>
-    <w:p>
-      <w:pPr>
-        <w:rPr>
-          <w:rFonts w:ascii="宋体" w:eastAsia="宋体" w:hAnsi="宋体"/>
-          <w:sz w:val="24"/>
-          <w:szCs w:val="24"/>
-        </w:rPr>
-      </w:pPr>
-    </w:p>
-    <w:p>
-      <w:pPr>
-        <w:rPr>
-          <w:rFonts w:ascii="宋体" w:eastAsia="宋体" w:hAnsi="宋体"/>
-          <w:sz w:val="24"/>
-          <w:szCs w:val="24"/>
-        </w:rPr>
-      </w:pPr>
-    </w:p>
-    <w:p>
-      <w:pPr>
-        <w:rPr>
-          <w:rFonts w:ascii="宋体" w:eastAsia="宋体" w:hAnsi="宋体"/>
-          <w:sz w:val="24"/>
-          <w:szCs w:val="24"/>
-        </w:rPr>
-      </w:pPr>
-    </w:p>
-    <w:p>
-      <w:pPr>
-        <w:rPr>
-          <w:rFonts w:ascii="宋体" w:eastAsia="宋体" w:hAnsi="宋体"/>
-          <w:sz w:val="24"/>
-          <w:szCs w:val="24"/>
-        </w:rPr>
-      </w:pPr>
-    </w:p>
-    <w:p>
-      <w:pPr>
-        <w:rPr>
-          <w:rFonts w:ascii="宋体" w:eastAsia="宋体" w:hAnsi="宋体"/>
-          <w:sz w:val="24"/>
-          <w:szCs w:val="24"/>
-        </w:rPr>
-      </w:pPr>
-    </w:p>
-    <w:p>
-      <w:pPr>
-        <w:rPr>
-          <w:rFonts w:ascii="宋体" w:eastAsia="宋体" w:hAnsi="宋体"/>
-          <w:sz w:val="24"/>
-          <w:szCs w:val="24"/>
-        </w:rPr>
-      </w:pPr>
-    </w:p>
-    <w:p>
-      <w:pPr>
-        <w:rPr>
-          <w:rFonts w:ascii="宋体" w:eastAsia="宋体" w:hAnsi="宋体"/>
-          <w:sz w:val="24"/>
-          <w:szCs w:val="24"/>
-        </w:rPr>
-      </w:pPr>
-    </w:p>
-    <w:p>
-      <w:pPr>
-        <w:rPr>
-          <w:rFonts w:ascii="宋体" w:eastAsia="宋体" w:hAnsi="宋体"/>
-          <w:sz w:val="24"/>
-          <w:szCs w:val="24"/>
-        </w:rPr>
-      </w:pPr>
-    </w:p>
-    <w:p>
-      <w:pPr>
-        <w:rPr>
-          <w:rFonts w:ascii="宋体" w:eastAsia="宋体" w:hAnsi="宋体"/>
-          <w:sz w:val="24"/>
-          <w:szCs w:val="24"/>
-        </w:rPr>
-      </w:pPr>
+        <w:lastRenderedPageBreak/>
+        <w:t>（四）、选择语句后-标注页（以及修改标注页图4-5） 如图4-</w:t>
+      </w:r>
+      <w:r>
+        <w:rPr>
+          <w:rFonts w:ascii="宋体" w:eastAsia="宋体" w:hAnsi="宋体"/>
+          <w:sz w:val="24"/>
+          <w:szCs w:val="24"/>
+        </w:rPr>
+        <w:t>4</w:t>
+      </w:r>
       <w:r>
         <w:rPr>
           <w:rFonts w:ascii="宋体" w:eastAsia="宋体" w:hAnsi="宋体" w:hint="eastAsia"/>
           <w:sz w:val="24"/>
           <w:szCs w:val="24"/>
         </w:rPr>
-        <w:lastRenderedPageBreak/>
-        <w:t>（</w:t>
-      </w:r>
+        <w:t>所示</w:t>
+      </w:r>
+    </w:p>
+    <w:p>
+      <w:pPr>
+        <w:rPr>
+          <w:rFonts w:ascii="宋体" w:eastAsia="宋体" w:hAnsi="宋体"/>
+          <w:sz w:val="24"/>
+          <w:szCs w:val="24"/>
+        </w:rPr>
+      </w:pPr>
+    </w:p>
+    <w:p>
+      <w:pPr>
+        <w:rPr>
+          <w:rFonts w:ascii="宋体" w:eastAsia="宋体" w:hAnsi="宋体"/>
+          <w:sz w:val="24"/>
+          <w:szCs w:val="24"/>
+        </w:rPr>
+      </w:pPr>
       <w:r>
         <w:rPr>
           <w:rFonts w:ascii="宋体" w:eastAsia="宋体" w:hAnsi="宋体" w:hint="eastAsia"/>
           <w:sz w:val="24"/>
           <w:szCs w:val="24"/>
         </w:rPr>
-        <w:t>四</w:t>
-      </w:r>
-      <w:r>
-        <w:rPr>
-          <w:rFonts w:ascii="宋体" w:eastAsia="宋体" w:hAnsi="宋体" w:hint="eastAsia"/>
-          <w:sz w:val="24"/>
-          <w:szCs w:val="24"/>
-        </w:rPr>
-        <w:t>）、选择语</w:t>
-      </w:r>
-      <w:r>
-        <w:rPr>
-          <w:rFonts w:ascii="宋体" w:eastAsia="宋体" w:hAnsi="宋体" w:hint="eastAsia"/>
-          <w:sz w:val="24"/>
-          <w:szCs w:val="24"/>
-        </w:rPr>
-        <w:t>句</w:t>
-      </w:r>
-      <w:r>
-        <w:rPr>
-          <w:rFonts w:ascii="宋体" w:eastAsia="宋体" w:hAnsi="宋体" w:hint="eastAsia"/>
-          <w:sz w:val="24"/>
-          <w:szCs w:val="24"/>
-        </w:rPr>
-        <w:t>后-</w:t>
-      </w:r>
-      <w:r>
-        <w:rPr>
-          <w:rFonts w:ascii="宋体" w:eastAsia="宋体" w:hAnsi="宋体" w:hint="eastAsia"/>
-          <w:sz w:val="24"/>
-          <w:szCs w:val="24"/>
-        </w:rPr>
-        <w:t>标注页（以及修改标注页图4-5）</w:t>
-      </w:r>
-      <w:r>
-        <w:rPr>
-          <w:rFonts w:ascii="宋体" w:eastAsia="宋体" w:hAnsi="宋体" w:hint="eastAsia"/>
-          <w:sz w:val="24"/>
-          <w:szCs w:val="24"/>
-        </w:rPr>
-        <w:t xml:space="preserve"> 如图4-</w:t>
-      </w:r>
-      <w:r>
-        <w:rPr>
-          <w:rFonts w:ascii="宋体" w:eastAsia="宋体" w:hAnsi="宋体"/>
-          <w:sz w:val="24"/>
-          <w:szCs w:val="24"/>
-        </w:rPr>
-        <w:t>4</w:t>
-      </w:r>
-      <w:r>
-        <w:rPr>
-          <w:rFonts w:ascii="宋体" w:eastAsia="宋体" w:hAnsi="宋体" w:hint="eastAsia"/>
-          <w:sz w:val="24"/>
-          <w:szCs w:val="24"/>
-        </w:rPr>
-        <w:t>所示</w:t>
-      </w:r>
-    </w:p>
-    <w:p>
-      <w:pPr>
-        <w:rPr>
-          <w:rFonts w:ascii="宋体" w:eastAsia="宋体" w:hAnsi="宋体" w:hint="eastAsia"/>
-          <w:sz w:val="24"/>
-          <w:szCs w:val="24"/>
-        </w:rPr>
-      </w:pPr>
-    </w:p>
-    <w:p>
-      <w:pPr>
-        <w:rPr>
-          <w:rFonts w:ascii="宋体" w:eastAsia="宋体" w:hAnsi="宋体" w:hint="eastAsia"/>
-          <w:sz w:val="24"/>
-          <w:szCs w:val="24"/>
-        </w:rPr>
-      </w:pPr>
-      <w:r>
-        <w:rPr>
-          <w:rFonts w:ascii="宋体" w:eastAsia="宋体" w:hAnsi="宋体" w:hint="eastAsia"/>
-          <w:sz w:val="24"/>
-          <w:szCs w:val="24"/>
-        </w:rPr>
         <w:t>图4-</w:t>
       </w:r>
       <w:r>
@@ -5814,15 +5732,7 @@
           <w:sz w:val="24"/>
           <w:szCs w:val="24"/>
         </w:rPr>
-        <w:t>4</w:t>
-      </w:r>
-      <w:r>
-        <w:rPr>
-          <w:rFonts w:ascii="宋体" w:eastAsia="宋体" w:hAnsi="宋体"/>
-          <w:sz w:val="24"/>
-          <w:szCs w:val="24"/>
-        </w:rPr>
-        <w:t xml:space="preserve"> </w:t>
+        <w:t xml:space="preserve">4 </w:t>
       </w:r>
       <w:r>
         <w:rPr>
@@ -5901,59 +5811,43 @@
     <w:p>
       <w:pPr>
         <w:rPr>
+          <w:rFonts w:ascii="宋体" w:eastAsia="宋体" w:hAnsi="宋体"/>
+          <w:sz w:val="24"/>
+          <w:szCs w:val="24"/>
+        </w:rPr>
+      </w:pPr>
+    </w:p>
+    <w:p>
+      <w:pPr>
+        <w:rPr>
+          <w:rFonts w:ascii="宋体" w:eastAsia="宋体" w:hAnsi="宋体"/>
+          <w:sz w:val="24"/>
+          <w:szCs w:val="24"/>
+        </w:rPr>
+      </w:pPr>
+      <w:r>
+        <w:rPr>
           <w:rFonts w:ascii="宋体" w:eastAsia="宋体" w:hAnsi="宋体" w:hint="eastAsia"/>
           <w:sz w:val="24"/>
           <w:szCs w:val="24"/>
         </w:rPr>
-      </w:pPr>
-    </w:p>
-    <w:p>
-      <w:pPr>
+        <w:t>图4-5</w:t>
+      </w:r>
+      <w:r>
+        <w:rPr>
+          <w:rFonts w:ascii="宋体" w:eastAsia="宋体" w:hAnsi="宋体"/>
+          <w:sz w:val="24"/>
+          <w:szCs w:val="24"/>
+        </w:rPr>
+        <w:t xml:space="preserve"> </w:t>
+      </w:r>
+      <w:r>
         <w:rPr>
           <w:rFonts w:ascii="宋体" w:eastAsia="宋体" w:hAnsi="宋体" w:hint="eastAsia"/>
           <w:sz w:val="24"/>
           <w:szCs w:val="24"/>
         </w:rPr>
-      </w:pPr>
-      <w:r>
-        <w:rPr>
-          <w:rFonts w:ascii="宋体" w:eastAsia="宋体" w:hAnsi="宋体" w:hint="eastAsia"/>
-          <w:sz w:val="24"/>
-          <w:szCs w:val="24"/>
-        </w:rPr>
-        <w:t>图4-</w:t>
-      </w:r>
-      <w:r>
-        <w:rPr>
-          <w:rFonts w:ascii="宋体" w:eastAsia="宋体" w:hAnsi="宋体" w:hint="eastAsia"/>
-          <w:sz w:val="24"/>
-          <w:szCs w:val="24"/>
-        </w:rPr>
-        <w:t>5</w:t>
-      </w:r>
-      <w:r>
-        <w:rPr>
-          <w:rFonts w:ascii="宋体" w:eastAsia="宋体" w:hAnsi="宋体"/>
-          <w:sz w:val="24"/>
-          <w:szCs w:val="24"/>
-        </w:rPr>
-        <w:t xml:space="preserve"> </w:t>
-      </w:r>
-      <w:r>
-        <w:rPr>
-          <w:rFonts w:ascii="宋体" w:eastAsia="宋体" w:hAnsi="宋体" w:hint="eastAsia"/>
-          <w:sz w:val="24"/>
-          <w:szCs w:val="24"/>
-        </w:rPr>
-        <w:t>修改</w:t>
-      </w:r>
-      <w:r>
-        <w:rPr>
-          <w:rFonts w:ascii="宋体" w:eastAsia="宋体" w:hAnsi="宋体" w:hint="eastAsia"/>
-          <w:sz w:val="24"/>
-          <w:szCs w:val="24"/>
-        </w:rPr>
-        <w:t>标注页</w:t>
+        <w:t>修改标注页</w:t>
       </w:r>
     </w:p>
     <w:p>
@@ -6024,55 +5918,71 @@
     <w:p>
       <w:pPr>
         <w:rPr>
+          <w:rFonts w:ascii="宋体" w:eastAsia="宋体" w:hAnsi="宋体"/>
+          <w:sz w:val="24"/>
+          <w:szCs w:val="24"/>
+        </w:rPr>
+      </w:pPr>
+    </w:p>
+    <w:p>
+      <w:pPr>
+        <w:rPr>
+          <w:rFonts w:ascii="宋体" w:eastAsia="宋体" w:hAnsi="宋体"/>
+          <w:sz w:val="24"/>
+          <w:szCs w:val="24"/>
+        </w:rPr>
+      </w:pPr>
+    </w:p>
+    <w:p>
+      <w:pPr>
+        <w:rPr>
+          <w:rFonts w:ascii="宋体" w:eastAsia="宋体" w:hAnsi="宋体"/>
+          <w:sz w:val="24"/>
+          <w:szCs w:val="24"/>
+        </w:rPr>
+      </w:pPr>
+    </w:p>
+    <w:p>
+      <w:pPr>
+        <w:rPr>
+          <w:rFonts w:ascii="宋体" w:eastAsia="宋体" w:hAnsi="宋体"/>
+          <w:sz w:val="24"/>
+          <w:szCs w:val="24"/>
+        </w:rPr>
+      </w:pPr>
+    </w:p>
+    <w:p>
+      <w:pPr>
+        <w:rPr>
+          <w:rFonts w:ascii="宋体" w:eastAsia="宋体" w:hAnsi="宋体"/>
+          <w:sz w:val="24"/>
+          <w:szCs w:val="24"/>
+        </w:rPr>
+      </w:pPr>
+      <w:r>
+        <w:rPr>
           <w:rFonts w:ascii="宋体" w:eastAsia="宋体" w:hAnsi="宋体" w:hint="eastAsia"/>
           <w:sz w:val="24"/>
           <w:szCs w:val="24"/>
         </w:rPr>
-      </w:pPr>
-    </w:p>
-    <w:p>
-      <w:pPr>
-        <w:rPr>
-          <w:rFonts w:ascii="宋体" w:eastAsia="宋体" w:hAnsi="宋体"/>
-          <w:sz w:val="24"/>
-          <w:szCs w:val="24"/>
-        </w:rPr>
-      </w:pPr>
-    </w:p>
-    <w:p>
-      <w:pPr>
-        <w:rPr>
-          <w:rFonts w:ascii="宋体" w:eastAsia="宋体" w:hAnsi="宋体"/>
-          <w:sz w:val="24"/>
-          <w:szCs w:val="24"/>
-        </w:rPr>
-      </w:pPr>
-    </w:p>
-    <w:p>
-      <w:pPr>
-        <w:rPr>
-          <w:rFonts w:ascii="宋体" w:eastAsia="宋体" w:hAnsi="宋体"/>
-          <w:sz w:val="24"/>
-          <w:szCs w:val="24"/>
-        </w:rPr>
-      </w:pPr>
-    </w:p>
-    <w:p>
-      <w:pPr>
-        <w:rPr>
-          <w:rFonts w:ascii="宋体" w:eastAsia="宋体" w:hAnsi="宋体"/>
-          <w:sz w:val="24"/>
-          <w:szCs w:val="24"/>
-        </w:rPr>
-      </w:pPr>
+        <w:lastRenderedPageBreak/>
+        <w:t xml:space="preserve">（五）、标注页面-标注菜单 </w:t>
+      </w:r>
+      <w:r>
+        <w:rPr>
+          <w:rFonts w:ascii="宋体" w:eastAsia="宋体" w:hAnsi="宋体"/>
+          <w:sz w:val="24"/>
+          <w:szCs w:val="24"/>
+        </w:rPr>
+        <w:t xml:space="preserve"> </w:t>
+      </w:r>
       <w:r>
         <w:rPr>
           <w:rFonts w:ascii="宋体" w:eastAsia="宋体" w:hAnsi="宋体" w:hint="eastAsia"/>
           <w:sz w:val="24"/>
           <w:szCs w:val="24"/>
         </w:rPr>
-        <w:lastRenderedPageBreak/>
-        <w:t>（</w:t>
+        <w:t>如图4-6</w:t>
       </w:r>
       <w:r>
         <w:rPr>
@@ -6080,7 +5990,7 @@
           <w:sz w:val="24"/>
           <w:szCs w:val="24"/>
         </w:rPr>
-        <w:t>五</w:t>
+        <w:t>-1，4-6-2</w:t>
       </w:r>
       <w:r>
         <w:rPr>
@@ -6088,23 +5998,24 @@
           <w:sz w:val="24"/>
           <w:szCs w:val="24"/>
         </w:rPr>
-        <w:t>）、</w:t>
-      </w:r>
+        <w:t>所示</w:t>
+      </w:r>
+    </w:p>
+    <w:p>
+      <w:pPr>
+        <w:rPr>
+          <w:rFonts w:ascii="宋体" w:eastAsia="宋体" w:hAnsi="宋体"/>
+          <w:sz w:val="24"/>
+          <w:szCs w:val="24"/>
+        </w:rPr>
+      </w:pPr>
       <w:r>
         <w:rPr>
           <w:rFonts w:ascii="宋体" w:eastAsia="宋体" w:hAnsi="宋体" w:hint="eastAsia"/>
           <w:sz w:val="24"/>
           <w:szCs w:val="24"/>
         </w:rPr>
-        <w:t xml:space="preserve">标注页面-标注菜单 </w:t>
-      </w:r>
-      <w:r>
-        <w:rPr>
-          <w:rFonts w:ascii="宋体" w:eastAsia="宋体" w:hAnsi="宋体"/>
-          <w:sz w:val="24"/>
-          <w:szCs w:val="24"/>
-        </w:rPr>
-        <w:t xml:space="preserve"> </w:t>
+        <w:t>图4-6</w:t>
       </w:r>
       <w:r>
         <w:rPr>
@@ -6112,55 +6023,6 @@
           <w:sz w:val="24"/>
           <w:szCs w:val="24"/>
         </w:rPr>
-        <w:t>如图4-</w:t>
-      </w:r>
-      <w:r>
-        <w:rPr>
-          <w:rFonts w:ascii="宋体" w:eastAsia="宋体" w:hAnsi="宋体" w:hint="eastAsia"/>
-          <w:sz w:val="24"/>
-          <w:szCs w:val="24"/>
-        </w:rPr>
-        <w:t>6</w:t>
-      </w:r>
-      <w:r>
-        <w:rPr>
-          <w:rFonts w:ascii="宋体" w:eastAsia="宋体" w:hAnsi="宋体" w:hint="eastAsia"/>
-          <w:sz w:val="24"/>
-          <w:szCs w:val="24"/>
-        </w:rPr>
-        <w:t>-1，4-6-2</w:t>
-      </w:r>
-      <w:r>
-        <w:rPr>
-          <w:rFonts w:ascii="宋体" w:eastAsia="宋体" w:hAnsi="宋体" w:hint="eastAsia"/>
-          <w:sz w:val="24"/>
-          <w:szCs w:val="24"/>
-        </w:rPr>
-        <w:t>所示</w:t>
-      </w:r>
-    </w:p>
-    <w:p>
-      <w:pPr>
-        <w:rPr>
-          <w:rFonts w:ascii="宋体" w:eastAsia="宋体" w:hAnsi="宋体" w:hint="eastAsia"/>
-          <w:sz w:val="24"/>
-          <w:szCs w:val="24"/>
-        </w:rPr>
-      </w:pPr>
-      <w:r>
-        <w:rPr>
-          <w:rFonts w:ascii="宋体" w:eastAsia="宋体" w:hAnsi="宋体" w:hint="eastAsia"/>
-          <w:sz w:val="24"/>
-          <w:szCs w:val="24"/>
-        </w:rPr>
-        <w:t>图4-6</w:t>
-      </w:r>
-      <w:r>
-        <w:rPr>
-          <w:rFonts w:ascii="宋体" w:eastAsia="宋体" w:hAnsi="宋体" w:hint="eastAsia"/>
-          <w:sz w:val="24"/>
-          <w:szCs w:val="24"/>
-        </w:rPr>
         <w:t>-1</w:t>
       </w:r>
     </w:p>
@@ -6180,8 +6042,8 @@
           <w:szCs w:val="24"/>
         </w:rPr>
         <w:drawing>
-          <wp:inline distT="0" distB="0" distL="0" distR="0" wp14:anchorId="014E4941" wp14:editId="0411F4B1">
-            <wp:extent cx="5274310" cy="1775460"/>
+          <wp:inline distT="0" distB="0" distL="0" distR="0" wp14:anchorId="014E4941" wp14:editId="7772386F">
+            <wp:extent cx="5274310" cy="2171700"/>
             <wp:effectExtent l="0" t="0" r="2540" b="0"/>
             <wp:docPr id="11" name="图片 11" descr="C:\Users\yasgh\AppData\Local\Temp\WeChat Files\6d1b826785ee373a981bdc0ac420bde.png"/>
             <wp:cNvGraphicFramePr>
@@ -6210,7 +6072,7 @@
                   <pic:spPr bwMode="auto">
                     <a:xfrm>
                       <a:off x="0" y="0"/>
-                      <a:ext cx="5274310" cy="1775460"/>
+                      <a:ext cx="5274310" cy="2171700"/>
                     </a:xfrm>
                     <a:prstGeom prst="rect">
                       <a:avLst/>
@@ -6235,37 +6097,28 @@
     <w:p>
       <w:pPr>
         <w:rPr>
+          <w:rFonts w:ascii="宋体" w:eastAsia="宋体" w:hAnsi="宋体"/>
+          <w:sz w:val="24"/>
+          <w:szCs w:val="24"/>
+        </w:rPr>
+      </w:pPr>
+      <w:r>
+        <w:rPr>
           <w:rFonts w:ascii="宋体" w:eastAsia="宋体" w:hAnsi="宋体" w:hint="eastAsia"/>
           <w:sz w:val="24"/>
           <w:szCs w:val="24"/>
         </w:rPr>
-      </w:pPr>
-      <w:r>
-        <w:rPr>
-          <w:rFonts w:ascii="宋体" w:eastAsia="宋体" w:hAnsi="宋体" w:hint="eastAsia"/>
-          <w:sz w:val="24"/>
-          <w:szCs w:val="24"/>
-        </w:rPr>
-        <w:t>图4-6-</w:t>
-      </w:r>
-      <w:r>
-        <w:rPr>
-          <w:rFonts w:ascii="宋体" w:eastAsia="宋体" w:hAnsi="宋体" w:hint="eastAsia"/>
-          <w:sz w:val="24"/>
-          <w:szCs w:val="24"/>
-        </w:rPr>
-        <w:t>2</w:t>
-      </w:r>
-    </w:p>
-    <w:p>
-      <w:pPr>
-        <w:rPr>
-          <w:rFonts w:ascii="宋体" w:eastAsia="宋体" w:hAnsi="宋体"/>
-          <w:sz w:val="24"/>
-          <w:szCs w:val="24"/>
-        </w:rPr>
-      </w:pPr>
-      <w:bookmarkStart w:id="0" w:name="_GoBack"/>
+        <w:t>图4-6-2</w:t>
+      </w:r>
+    </w:p>
+    <w:p>
+      <w:pPr>
+        <w:rPr>
+          <w:rFonts w:ascii="宋体" w:eastAsia="宋体" w:hAnsi="宋体"/>
+          <w:sz w:val="24"/>
+          <w:szCs w:val="24"/>
+        </w:rPr>
+      </w:pPr>
       <w:r>
         <w:rPr>
           <w:rFonts w:ascii="宋体" w:eastAsia="宋体" w:hAnsi="宋体"/>
@@ -6274,9 +6127,9 @@
           <w:szCs w:val="24"/>
         </w:rPr>
         <w:drawing>
-          <wp:inline distT="0" distB="0" distL="0" distR="0" wp14:anchorId="7BBB9F5E" wp14:editId="777010B6">
-            <wp:extent cx="5264922" cy="2430780"/>
-            <wp:effectExtent l="0" t="0" r="0" b="7620"/>
+          <wp:inline distT="0" distB="0" distL="0" distR="0" wp14:anchorId="7BBB9F5E" wp14:editId="213A7000">
+            <wp:extent cx="5264785" cy="2705100"/>
+            <wp:effectExtent l="0" t="0" r="0" b="0"/>
             <wp:docPr id="12" name="图片 12" descr="C:\Users\yasgh\AppData\Local\Temp\WeChat Files\257d8c9fc9a3730a6850e6f50995f5b.png"/>
             <wp:cNvGraphicFramePr>
               <a:graphicFrameLocks xmlns:a="http://schemas.openxmlformats.org/drawingml/2006/main" noChangeAspect="1"/>
@@ -6306,7 +6159,7 @@
                   <pic:spPr bwMode="auto">
                     <a:xfrm>
                       <a:off x="0" y="0"/>
-                      <a:ext cx="5331408" cy="2461476"/>
+                      <a:ext cx="5331411" cy="2739333"/>
                     </a:xfrm>
                     <a:prstGeom prst="rect">
                       <a:avLst/>
@@ -6322,7 +6175,6 @@
           </wp:inline>
         </w:drawing>
       </w:r>
-      <w:bookmarkEnd w:id="0"/>
     </w:p>
     <w:p>
       <w:pPr>
@@ -6338,7 +6190,15 @@
           <w:sz w:val="24"/>
           <w:szCs w:val="24"/>
         </w:rPr>
-        <w:t>（</w:t>
+        <w:t xml:space="preserve">（六）、标注页面-预览区域 </w:t>
+      </w:r>
+      <w:r>
+        <w:rPr>
+          <w:rFonts w:ascii="宋体" w:eastAsia="宋体" w:hAnsi="宋体"/>
+          <w:sz w:val="24"/>
+          <w:szCs w:val="24"/>
+        </w:rPr>
+        <w:t xml:space="preserve"> </w:t>
       </w:r>
       <w:r>
         <w:rPr>
@@ -6346,7 +6206,7 @@
           <w:sz w:val="24"/>
           <w:szCs w:val="24"/>
         </w:rPr>
-        <w:t>六</w:t>
+        <w:t>如图4-</w:t>
       </w:r>
       <w:r>
         <w:rPr>
@@ -6354,7 +6214,7 @@
           <w:sz w:val="24"/>
           <w:szCs w:val="24"/>
         </w:rPr>
-        <w:t>）、标注页面-</w:t>
+        <w:t>7-1，4-7-2</w:t>
       </w:r>
       <w:r>
         <w:rPr>
@@ -6362,23 +6222,33 @@
           <w:sz w:val="24"/>
           <w:szCs w:val="24"/>
         </w:rPr>
-        <w:t>预览区域</w:t>
-      </w:r>
+        <w:t>所示</w:t>
+      </w:r>
+    </w:p>
+    <w:p>
+      <w:pPr>
+        <w:rPr>
+          <w:rFonts w:ascii="宋体" w:eastAsia="宋体" w:hAnsi="宋体"/>
+          <w:sz w:val="24"/>
+          <w:szCs w:val="24"/>
+        </w:rPr>
+      </w:pPr>
+    </w:p>
+    <w:p>
+      <w:pPr>
+        <w:rPr>
+          <w:rFonts w:ascii="宋体" w:eastAsia="宋体" w:hAnsi="宋体"/>
+          <w:sz w:val="24"/>
+          <w:szCs w:val="24"/>
+        </w:rPr>
+      </w:pPr>
       <w:r>
         <w:rPr>
           <w:rFonts w:ascii="宋体" w:eastAsia="宋体" w:hAnsi="宋体" w:hint="eastAsia"/>
           <w:sz w:val="24"/>
           <w:szCs w:val="24"/>
         </w:rPr>
-        <w:t xml:space="preserve"> </w:t>
-      </w:r>
-      <w:r>
-        <w:rPr>
-          <w:rFonts w:ascii="宋体" w:eastAsia="宋体" w:hAnsi="宋体"/>
-          <w:sz w:val="24"/>
-          <w:szCs w:val="24"/>
-        </w:rPr>
-        <w:t xml:space="preserve"> </w:t>
+        <w:t>图4-</w:t>
       </w:r>
       <w:r>
         <w:rPr>
@@ -6386,63 +6256,13 @@
           <w:sz w:val="24"/>
           <w:szCs w:val="24"/>
         </w:rPr>
-        <w:t>如图4-</w:t>
-      </w:r>
-      <w:r>
-        <w:rPr>
-          <w:rFonts w:ascii="宋体" w:eastAsia="宋体" w:hAnsi="宋体" w:hint="eastAsia"/>
-          <w:sz w:val="24"/>
-          <w:szCs w:val="24"/>
-        </w:rPr>
-        <w:t>7-1，4-7-2</w:t>
-      </w:r>
-      <w:r>
-        <w:rPr>
-          <w:rFonts w:ascii="宋体" w:eastAsia="宋体" w:hAnsi="宋体" w:hint="eastAsia"/>
-          <w:sz w:val="24"/>
-          <w:szCs w:val="24"/>
-        </w:rPr>
-        <w:t>所示</w:t>
-      </w:r>
-    </w:p>
-    <w:p>
-      <w:pPr>
-        <w:rPr>
-          <w:rFonts w:ascii="宋体" w:eastAsia="宋体" w:hAnsi="宋体"/>
-          <w:sz w:val="24"/>
-          <w:szCs w:val="24"/>
-        </w:rPr>
-      </w:pPr>
-    </w:p>
-    <w:p>
-      <w:pPr>
-        <w:rPr>
-          <w:rFonts w:ascii="宋体" w:eastAsia="宋体" w:hAnsi="宋体" w:hint="eastAsia"/>
-          <w:sz w:val="24"/>
-          <w:szCs w:val="24"/>
-        </w:rPr>
-      </w:pPr>
-      <w:r>
-        <w:rPr>
-          <w:rFonts w:ascii="宋体" w:eastAsia="宋体" w:hAnsi="宋体" w:hint="eastAsia"/>
-          <w:sz w:val="24"/>
-          <w:szCs w:val="24"/>
-        </w:rPr>
-        <w:t>图4-</w:t>
-      </w:r>
-      <w:r>
-        <w:rPr>
-          <w:rFonts w:ascii="宋体" w:eastAsia="宋体" w:hAnsi="宋体" w:hint="eastAsia"/>
-          <w:sz w:val="24"/>
-          <w:szCs w:val="24"/>
-        </w:rPr>
         <w:t>7-1</w:t>
       </w:r>
     </w:p>
     <w:p>
       <w:pPr>
         <w:rPr>
-          <w:rFonts w:ascii="宋体" w:eastAsia="宋体" w:hAnsi="宋体" w:hint="eastAsia"/>
+          <w:rFonts w:ascii="宋体" w:eastAsia="宋体" w:hAnsi="宋体"/>
           <w:sz w:val="24"/>
           <w:szCs w:val="24"/>
         </w:rPr>
@@ -6524,35 +6344,27 @@
     <w:p>
       <w:pPr>
         <w:rPr>
+          <w:rFonts w:ascii="宋体" w:eastAsia="宋体" w:hAnsi="宋体"/>
+          <w:sz w:val="24"/>
+          <w:szCs w:val="24"/>
+        </w:rPr>
+      </w:pPr>
+    </w:p>
+    <w:p>
+      <w:pPr>
+        <w:rPr>
+          <w:rFonts w:ascii="宋体" w:eastAsia="宋体" w:hAnsi="宋体"/>
+          <w:sz w:val="24"/>
+          <w:szCs w:val="24"/>
+        </w:rPr>
+      </w:pPr>
+      <w:r>
+        <w:rPr>
           <w:rFonts w:ascii="宋体" w:eastAsia="宋体" w:hAnsi="宋体" w:hint="eastAsia"/>
           <w:sz w:val="24"/>
           <w:szCs w:val="24"/>
         </w:rPr>
-      </w:pPr>
-    </w:p>
-    <w:p>
-      <w:pPr>
-        <w:rPr>
-          <w:rFonts w:ascii="宋体" w:eastAsia="宋体" w:hAnsi="宋体" w:hint="eastAsia"/>
-          <w:sz w:val="24"/>
-          <w:szCs w:val="24"/>
-        </w:rPr>
-      </w:pPr>
-      <w:r>
-        <w:rPr>
-          <w:rFonts w:ascii="宋体" w:eastAsia="宋体" w:hAnsi="宋体" w:hint="eastAsia"/>
-          <w:sz w:val="24"/>
-          <w:szCs w:val="24"/>
-        </w:rPr>
-        <w:t>图4-7-</w:t>
-      </w:r>
-      <w:r>
-        <w:rPr>
-          <w:rFonts w:ascii="宋体" w:eastAsia="宋体" w:hAnsi="宋体" w:hint="eastAsia"/>
-          <w:sz w:val="24"/>
-          <w:szCs w:val="24"/>
-        </w:rPr>
-        <w:t>2</w:t>
+        <w:t>图4-7-2</w:t>
       </w:r>
     </w:p>
     <w:p>
@@ -6570,7 +6382,6 @@
           <w:sz w:val="24"/>
           <w:szCs w:val="24"/>
         </w:rPr>
-        <w:lastRenderedPageBreak/>
         <w:drawing>
           <wp:inline distT="0" distB="0" distL="0" distR="0" wp14:anchorId="2A62B696" wp14:editId="06115E76">
             <wp:extent cx="5274310" cy="1033399"/>
@@ -6633,6 +6444,179 @@
     <w:p>
       <w:pPr>
         <w:rPr>
+          <w:rFonts w:ascii="宋体" w:eastAsia="宋体" w:hAnsi="宋体"/>
+          <w:sz w:val="24"/>
+          <w:szCs w:val="24"/>
+        </w:rPr>
+      </w:pPr>
+      <w:r>
+        <w:rPr>
+          <w:rFonts w:ascii="宋体" w:eastAsia="宋体" w:hAnsi="宋体" w:hint="eastAsia"/>
+          <w:sz w:val="24"/>
+          <w:szCs w:val="24"/>
+        </w:rPr>
+        <w:t>（</w:t>
+      </w:r>
+      <w:r>
+        <w:rPr>
+          <w:rFonts w:ascii="宋体" w:eastAsia="宋体" w:hAnsi="宋体" w:hint="eastAsia"/>
+          <w:sz w:val="24"/>
+          <w:szCs w:val="24"/>
+        </w:rPr>
+        <w:t>七</w:t>
+      </w:r>
+      <w:r>
+        <w:rPr>
+          <w:rFonts w:ascii="宋体" w:eastAsia="宋体" w:hAnsi="宋体" w:hint="eastAsia"/>
+          <w:sz w:val="24"/>
+          <w:szCs w:val="24"/>
+        </w:rPr>
+        <w:t>）、标注页面-</w:t>
+      </w:r>
+      <w:r>
+        <w:rPr>
+          <w:rFonts w:ascii="宋体" w:eastAsia="宋体" w:hAnsi="宋体" w:hint="eastAsia"/>
+          <w:sz w:val="24"/>
+          <w:szCs w:val="24"/>
+        </w:rPr>
+        <w:t>撤销、还原、保存按钮组</w:t>
+      </w:r>
+      <w:r>
+        <w:rPr>
+          <w:rFonts w:ascii="宋体" w:eastAsia="宋体" w:hAnsi="宋体" w:hint="eastAsia"/>
+          <w:sz w:val="24"/>
+          <w:szCs w:val="24"/>
+        </w:rPr>
+        <w:t xml:space="preserve"> </w:t>
+      </w:r>
+      <w:r>
+        <w:rPr>
+          <w:rFonts w:ascii="宋体" w:eastAsia="宋体" w:hAnsi="宋体"/>
+          <w:sz w:val="24"/>
+          <w:szCs w:val="24"/>
+        </w:rPr>
+        <w:t xml:space="preserve"> </w:t>
+      </w:r>
+      <w:r>
+        <w:rPr>
+          <w:rFonts w:ascii="宋体" w:eastAsia="宋体" w:hAnsi="宋体" w:hint="eastAsia"/>
+          <w:sz w:val="24"/>
+          <w:szCs w:val="24"/>
+        </w:rPr>
+        <w:t>如图4-</w:t>
+      </w:r>
+      <w:r>
+        <w:rPr>
+          <w:rFonts w:ascii="宋体" w:eastAsia="宋体" w:hAnsi="宋体" w:hint="eastAsia"/>
+          <w:sz w:val="24"/>
+          <w:szCs w:val="24"/>
+        </w:rPr>
+        <w:t>8</w:t>
+      </w:r>
+      <w:r>
+        <w:rPr>
+          <w:rFonts w:ascii="宋体" w:eastAsia="宋体" w:hAnsi="宋体" w:hint="eastAsia"/>
+          <w:sz w:val="24"/>
+          <w:szCs w:val="24"/>
+        </w:rPr>
+        <w:t>所示</w:t>
+      </w:r>
+    </w:p>
+    <w:p>
+      <w:pPr>
+        <w:rPr>
+          <w:rFonts w:ascii="宋体" w:eastAsia="宋体" w:hAnsi="宋体" w:hint="eastAsia"/>
+          <w:sz w:val="24"/>
+          <w:szCs w:val="24"/>
+        </w:rPr>
+      </w:pPr>
+    </w:p>
+    <w:p>
+      <w:pPr>
+        <w:rPr>
+          <w:rFonts w:ascii="宋体" w:eastAsia="宋体" w:hAnsi="宋体"/>
+          <w:sz w:val="24"/>
+          <w:szCs w:val="24"/>
+        </w:rPr>
+      </w:pPr>
+      <w:r>
+        <w:rPr>
+          <w:rFonts w:ascii="宋体" w:eastAsia="宋体" w:hAnsi="宋体"/>
+          <w:noProof/>
+          <w:sz w:val="24"/>
+          <w:szCs w:val="24"/>
+        </w:rPr>
+        <w:drawing>
+          <wp:inline distT="0" distB="0" distL="0" distR="0" wp14:anchorId="14A535FE" wp14:editId="21150700">
+            <wp:extent cx="3147060" cy="1325880"/>
+            <wp:effectExtent l="0" t="0" r="0" b="7620"/>
+            <wp:docPr id="14" name="图片 14" descr="C:\Users\yasgh\AppData\Local\Temp\WeChat Files\605acb18fd281a7b7e95a3b394e378e.png"/>
+            <wp:cNvGraphicFramePr>
+              <a:graphicFrameLocks xmlns:a="http://schemas.openxmlformats.org/drawingml/2006/main" noChangeAspect="1"/>
+            </wp:cNvGraphicFramePr>
+            <a:graphic xmlns:a="http://schemas.openxmlformats.org/drawingml/2006/main">
+              <a:graphicData uri="http://schemas.openxmlformats.org/drawingml/2006/picture">
+                <pic:pic xmlns:pic="http://schemas.openxmlformats.org/drawingml/2006/picture">
+                  <pic:nvPicPr>
+                    <pic:cNvPr id="0" name="Picture 12" descr="C:\Users\yasgh\AppData\Local\Temp\WeChat Files\605acb18fd281a7b7e95a3b394e378e.png"/>
+                    <pic:cNvPicPr>
+                      <a:picLocks noChangeAspect="1" noChangeArrowheads="1"/>
+                    </pic:cNvPicPr>
+                  </pic:nvPicPr>
+                  <pic:blipFill>
+                    <a:blip r:embed="rId20">
+                      <a:extLst>
+                        <a:ext uri="{28A0092B-C50C-407E-A947-70E740481C1C}">
+                          <a14:useLocalDpi xmlns:a14="http://schemas.microsoft.com/office/drawing/2010/main" val="0"/>
+                        </a:ext>
+                      </a:extLst>
+                    </a:blip>
+                    <a:srcRect/>
+                    <a:stretch>
+                      <a:fillRect/>
+                    </a:stretch>
+                  </pic:blipFill>
+                  <pic:spPr bwMode="auto">
+                    <a:xfrm>
+                      <a:off x="0" y="0"/>
+                      <a:ext cx="3147060" cy="1325880"/>
+                    </a:xfrm>
+                    <a:prstGeom prst="rect">
+                      <a:avLst/>
+                    </a:prstGeom>
+                    <a:noFill/>
+                    <a:ln>
+                      <a:noFill/>
+                    </a:ln>
+                  </pic:spPr>
+                </pic:pic>
+              </a:graphicData>
+            </a:graphic>
+          </wp:inline>
+        </w:drawing>
+      </w:r>
+    </w:p>
+    <w:p>
+      <w:pPr>
+        <w:rPr>
+          <w:rFonts w:ascii="宋体" w:eastAsia="宋体" w:hAnsi="宋体"/>
+          <w:sz w:val="24"/>
+          <w:szCs w:val="24"/>
+        </w:rPr>
+      </w:pPr>
+    </w:p>
+    <w:p>
+      <w:pPr>
+        <w:rPr>
+          <w:rFonts w:ascii="宋体" w:eastAsia="宋体" w:hAnsi="宋体"/>
+          <w:sz w:val="24"/>
+          <w:szCs w:val="24"/>
+        </w:rPr>
+      </w:pPr>
+    </w:p>
+    <w:p>
+      <w:pPr>
+        <w:rPr>
           <w:rFonts w:ascii="宋体" w:eastAsia="宋体" w:hAnsi="宋体" w:hint="eastAsia"/>
           <w:sz w:val="24"/>
           <w:szCs w:val="24"/>
@@ -6672,7 +6656,7 @@
                     </pic:cNvPicPr>
                   </pic:nvPicPr>
                   <pic:blipFill>
-                    <a:blip r:embed="rId20">
+                    <a:blip r:embed="rId21">
                       <a:extLst>
                         <a:ext uri="{28A0092B-C50C-407E-A947-70E740481C1C}">
                           <a14:useLocalDpi xmlns:a14="http://schemas.microsoft.com/office/drawing/2010/main" val="0"/>
@@ -6738,7 +6722,7 @@
                     </pic:cNvPicPr>
                   </pic:nvPicPr>
                   <pic:blipFill>
-                    <a:blip r:embed="rId21">
+                    <a:blip r:embed="rId22">
                       <a:extLst>
                         <a:ext uri="{28A0092B-C50C-407E-A947-70E740481C1C}">
                           <a14:useLocalDpi xmlns:a14="http://schemas.microsoft.com/office/drawing/2010/main" val="0"/>
@@ -6810,7 +6794,7 @@
                     </pic:cNvPicPr>
                   </pic:nvPicPr>
                   <pic:blipFill>
-                    <a:blip r:embed="rId22">
+                    <a:blip r:embed="rId23">
                       <a:extLst>
                         <a:ext uri="{28A0092B-C50C-407E-A947-70E740481C1C}">
                           <a14:useLocalDpi xmlns:a14="http://schemas.microsoft.com/office/drawing/2010/main" val="0"/>
@@ -6877,62 +6861,6 @@
           <w:szCs w:val="24"/>
         </w:rPr>
       </w:pPr>
-      <w:r>
-        <w:rPr>
-          <w:rFonts w:ascii="宋体" w:eastAsia="宋体" w:hAnsi="宋体"/>
-          <w:noProof/>
-          <w:sz w:val="24"/>
-          <w:szCs w:val="24"/>
-        </w:rPr>
-        <w:drawing>
-          <wp:inline distT="0" distB="0" distL="0" distR="0" wp14:anchorId="7F59320B" wp14:editId="276C2488">
-            <wp:extent cx="3147060" cy="1325880"/>
-            <wp:effectExtent l="0" t="0" r="0" b="7620"/>
-            <wp:docPr id="14" name="图片 14" descr="C:\Users\yasgh\AppData\Local\Temp\WeChat Files\605acb18fd281a7b7e95a3b394e378e.png"/>
-            <wp:cNvGraphicFramePr>
-              <a:graphicFrameLocks xmlns:a="http://schemas.openxmlformats.org/drawingml/2006/main" noChangeAspect="1"/>
-            </wp:cNvGraphicFramePr>
-            <a:graphic xmlns:a="http://schemas.openxmlformats.org/drawingml/2006/main">
-              <a:graphicData uri="http://schemas.openxmlformats.org/drawingml/2006/picture">
-                <pic:pic xmlns:pic="http://schemas.openxmlformats.org/drawingml/2006/picture">
-                  <pic:nvPicPr>
-                    <pic:cNvPr id="0" name="Picture 12" descr="C:\Users\yasgh\AppData\Local\Temp\WeChat Files\605acb18fd281a7b7e95a3b394e378e.png"/>
-                    <pic:cNvPicPr>
-                      <a:picLocks noChangeAspect="1" noChangeArrowheads="1"/>
-                    </pic:cNvPicPr>
-                  </pic:nvPicPr>
-                  <pic:blipFill>
-                    <a:blip r:embed="rId23">
-                      <a:extLst>
-                        <a:ext uri="{28A0092B-C50C-407E-A947-70E740481C1C}">
-                          <a14:useLocalDpi xmlns:a14="http://schemas.microsoft.com/office/drawing/2010/main" val="0"/>
-                        </a:ext>
-                      </a:extLst>
-                    </a:blip>
-                    <a:srcRect/>
-                    <a:stretch>
-                      <a:fillRect/>
-                    </a:stretch>
-                  </pic:blipFill>
-                  <pic:spPr bwMode="auto">
-                    <a:xfrm>
-                      <a:off x="0" y="0"/>
-                      <a:ext cx="3147060" cy="1325880"/>
-                    </a:xfrm>
-                    <a:prstGeom prst="rect">
-                      <a:avLst/>
-                    </a:prstGeom>
-                    <a:noFill/>
-                    <a:ln>
-                      <a:noFill/>
-                    </a:ln>
-                  </pic:spPr>
-                </pic:pic>
-              </a:graphicData>
-            </a:graphic>
-          </wp:inline>
-        </w:drawing>
-      </w:r>
     </w:p>
     <w:p>
       <w:pPr>
@@ -7026,11 +6954,2378 @@
         </w:numPr>
         <w:ind w:firstLineChars="0"/>
         <w:rPr>
+          <w:rFonts w:ascii="黑体" w:eastAsia="黑体" w:hAnsi="黑体" w:hint="eastAsia"/>
+          <w:sz w:val="24"/>
+          <w:szCs w:val="24"/>
+        </w:rPr>
+      </w:pPr>
+      <w:r>
+        <w:rPr>
+          <w:rFonts w:ascii="黑体" w:eastAsia="黑体" w:hAnsi="黑体" w:hint="eastAsia"/>
+          <w:sz w:val="24"/>
+          <w:szCs w:val="24"/>
+        </w:rPr>
+        <w:t>系统主要功能模块设计</w:t>
+      </w:r>
+    </w:p>
+    <w:p>
+      <w:pPr>
+        <w:pStyle w:val="a7"/>
+        <w:ind w:firstLineChars="0" w:firstLine="0"/>
+        <w:rPr>
           <w:rFonts w:ascii="黑体" w:eastAsia="黑体" w:hAnsi="黑体"/>
           <w:sz w:val="24"/>
           <w:szCs w:val="24"/>
         </w:rPr>
       </w:pPr>
+      <w:r>
+        <w:rPr>
+          <w:rFonts w:ascii="黑体" w:eastAsia="黑体" w:hAnsi="黑体" w:hint="eastAsia"/>
+          <w:sz w:val="24"/>
+          <w:szCs w:val="24"/>
+        </w:rPr>
+        <w:t>（一）、登陆模块设计以及代码分析</w:t>
+      </w:r>
+    </w:p>
+    <w:p>
+      <w:pPr>
+        <w:pStyle w:val="a7"/>
+        <w:ind w:firstLine="480"/>
+        <w:rPr>
+          <w:rFonts w:ascii="宋体" w:eastAsia="宋体" w:hAnsi="宋体" w:hint="eastAsia"/>
+          <w:sz w:val="24"/>
+          <w:szCs w:val="24"/>
+        </w:rPr>
+      </w:pPr>
+      <w:r>
+        <w:rPr>
+          <w:rFonts w:ascii="宋体" w:eastAsia="宋体" w:hAnsi="宋体" w:hint="eastAsia"/>
+          <w:sz w:val="24"/>
+          <w:szCs w:val="24"/>
+        </w:rPr>
+        <w:t>首先，系统的用户是由用户管理后台分配的，用户拿到用户名以及密码就可以进入登陆页面输入正确的用户名以及密码就可以成功进入系统。但当用户输入</w:t>
+      </w:r>
+      <w:r>
+        <w:rPr>
+          <w:rFonts w:ascii="宋体" w:eastAsia="宋体" w:hAnsi="宋体" w:hint="eastAsia"/>
+          <w:sz w:val="24"/>
+          <w:szCs w:val="24"/>
+        </w:rPr>
+        <w:t>不存在的用户名或者</w:t>
+      </w:r>
+      <w:r>
+        <w:rPr>
+          <w:rFonts w:ascii="宋体" w:eastAsia="宋体" w:hAnsi="宋体" w:hint="eastAsia"/>
+          <w:sz w:val="24"/>
+          <w:szCs w:val="24"/>
+        </w:rPr>
+        <w:t>错误的密码</w:t>
+      </w:r>
+      <w:r>
+        <w:rPr>
+          <w:rFonts w:ascii="宋体" w:eastAsia="宋体" w:hAnsi="宋体" w:hint="eastAsia"/>
+          <w:sz w:val="24"/>
+          <w:szCs w:val="24"/>
+        </w:rPr>
+        <w:t>时，系统会给予用户对应的错误提示。</w:t>
+      </w:r>
+    </w:p>
+    <w:p>
+      <w:pPr>
+        <w:pStyle w:val="a7"/>
+        <w:ind w:firstLine="480"/>
+        <w:rPr>
+          <w:rFonts w:ascii="宋体" w:eastAsia="宋体" w:hAnsi="宋体"/>
+          <w:sz w:val="24"/>
+          <w:szCs w:val="24"/>
+        </w:rPr>
+      </w:pPr>
+      <w:r>
+        <w:rPr>
+          <w:rFonts w:ascii="宋体" w:eastAsia="宋体" w:hAnsi="宋体" w:hint="eastAsia"/>
+          <w:sz w:val="24"/>
+          <w:szCs w:val="24"/>
+        </w:rPr>
+        <w:lastRenderedPageBreak/>
+        <w:t>实现代码如下：</w:t>
+      </w:r>
+    </w:p>
+    <w:p>
+      <w:pPr>
+        <w:pStyle w:val="a7"/>
+        <w:numPr>
+          <w:ilvl w:val="0"/>
+          <w:numId w:val="8"/>
+        </w:numPr>
+        <w:ind w:firstLineChars="0"/>
+        <w:rPr>
+          <w:rFonts w:ascii="宋体" w:eastAsia="宋体" w:hAnsi="宋体"/>
+          <w:sz w:val="24"/>
+          <w:szCs w:val="24"/>
+        </w:rPr>
+      </w:pPr>
+      <w:r>
+        <w:rPr>
+          <w:rFonts w:ascii="宋体" w:eastAsia="宋体" w:hAnsi="宋体" w:hint="eastAsia"/>
+          <w:sz w:val="24"/>
+          <w:szCs w:val="24"/>
+        </w:rPr>
+        <w:t>前端JavaScript代码</w:t>
+      </w:r>
+    </w:p>
+    <w:p>
+      <w:pPr>
+        <w:pStyle w:val="a7"/>
+        <w:ind w:left="900" w:firstLineChars="0" w:firstLine="0"/>
+        <w:rPr>
+          <w:rFonts w:ascii="宋体" w:eastAsia="宋体" w:hAnsi="宋体" w:hint="eastAsia"/>
+          <w:sz w:val="24"/>
+          <w:szCs w:val="24"/>
+        </w:rPr>
+      </w:pPr>
+    </w:p>
+    <w:p>
+      <w:pPr>
+        <w:pStyle w:val="a7"/>
+        <w:numPr>
+          <w:ilvl w:val="0"/>
+          <w:numId w:val="9"/>
+        </w:numPr>
+        <w:ind w:firstLineChars="0"/>
+        <w:rPr>
+          <w:rFonts w:ascii="宋体" w:eastAsia="宋体" w:hAnsi="宋体"/>
+          <w:sz w:val="24"/>
+          <w:szCs w:val="24"/>
+        </w:rPr>
+      </w:pPr>
+      <w:r>
+        <w:rPr>
+          <w:rFonts w:ascii="宋体" w:eastAsia="宋体" w:hAnsi="宋体" w:hint="eastAsia"/>
+          <w:sz w:val="24"/>
+          <w:szCs w:val="24"/>
+        </w:rPr>
+        <w:t>登陆方法：</w:t>
+      </w:r>
+    </w:p>
+    <w:p>
+      <w:pPr>
+        <w:pStyle w:val="a7"/>
+        <w:ind w:left="1320" w:firstLineChars="0" w:firstLine="0"/>
+        <w:rPr>
+          <w:rFonts w:ascii="宋体" w:eastAsia="宋体" w:hAnsi="宋体" w:hint="eastAsia"/>
+          <w:sz w:val="24"/>
+          <w:szCs w:val="24"/>
+        </w:rPr>
+      </w:pPr>
+    </w:p>
+    <w:p>
+      <w:pPr>
+        <w:pStyle w:val="a7"/>
+        <w:ind w:left="900" w:firstLineChars="0" w:firstLine="0"/>
+        <w:rPr>
+          <w:rFonts w:ascii="宋体" w:eastAsia="宋体" w:hAnsi="宋体" w:hint="eastAsia"/>
+          <w:sz w:val="24"/>
+          <w:szCs w:val="24"/>
+        </w:rPr>
+      </w:pPr>
+      <w:r>
+        <w:rPr>
+          <w:rFonts w:ascii="宋体" w:eastAsia="宋体" w:hAnsi="宋体" w:hint="eastAsia"/>
+          <w:sz w:val="24"/>
+          <w:szCs w:val="24"/>
+        </w:rPr>
+        <w:t>前端检验用户名或密码是否为空，如果为空，则不发送请求，并提示用户。</w:t>
+      </w:r>
+    </w:p>
+    <w:p>
+      <w:pPr>
+        <w:ind w:firstLineChars="175" w:firstLine="420"/>
+        <w:rPr>
+          <w:rFonts w:ascii="宋体" w:eastAsia="宋体" w:hAnsi="宋体"/>
+          <w:sz w:val="24"/>
+          <w:szCs w:val="24"/>
+        </w:rPr>
+      </w:pPr>
+      <w:r>
+        <w:rPr>
+          <w:rFonts w:ascii="宋体" w:eastAsia="宋体" w:hAnsi="宋体"/>
+          <w:sz w:val="24"/>
+          <w:szCs w:val="24"/>
+        </w:rPr>
+        <w:t xml:space="preserve">    </w:t>
+      </w:r>
+      <w:proofErr w:type="gramStart"/>
+      <w:r>
+        <w:rPr>
+          <w:rFonts w:ascii="宋体" w:eastAsia="宋体" w:hAnsi="宋体"/>
+          <w:sz w:val="24"/>
+          <w:szCs w:val="24"/>
+        </w:rPr>
+        <w:t>login</w:t>
+      </w:r>
+      <w:proofErr w:type="gramEnd"/>
+      <w:r>
+        <w:rPr>
+          <w:rFonts w:ascii="宋体" w:eastAsia="宋体" w:hAnsi="宋体"/>
+          <w:sz w:val="24"/>
+          <w:szCs w:val="24"/>
+        </w:rPr>
+        <w:t xml:space="preserve"> () {</w:t>
+      </w:r>
+    </w:p>
+    <w:p>
+      <w:pPr>
+        <w:pStyle w:val="a7"/>
+        <w:ind w:left="900" w:firstLine="480"/>
+        <w:rPr>
+          <w:rFonts w:ascii="宋体" w:eastAsia="宋体" w:hAnsi="宋体"/>
+          <w:sz w:val="24"/>
+          <w:szCs w:val="24"/>
+        </w:rPr>
+      </w:pPr>
+      <w:proofErr w:type="gramStart"/>
+      <w:r>
+        <w:rPr>
+          <w:rFonts w:ascii="宋体" w:eastAsia="宋体" w:hAnsi="宋体"/>
+          <w:sz w:val="24"/>
+          <w:szCs w:val="24"/>
+        </w:rPr>
+        <w:t>if</w:t>
+      </w:r>
+      <w:proofErr w:type="gramEnd"/>
+      <w:r>
+        <w:rPr>
+          <w:rFonts w:ascii="宋体" w:eastAsia="宋体" w:hAnsi="宋体"/>
+          <w:sz w:val="24"/>
+          <w:szCs w:val="24"/>
+        </w:rPr>
+        <w:t xml:space="preserve"> (this.loginInfo.name &amp;&amp; </w:t>
+      </w:r>
+      <w:proofErr w:type="spellStart"/>
+      <w:r>
+        <w:rPr>
+          <w:rFonts w:ascii="宋体" w:eastAsia="宋体" w:hAnsi="宋体"/>
+          <w:sz w:val="24"/>
+          <w:szCs w:val="24"/>
+        </w:rPr>
+        <w:t>this.loginInfo.password</w:t>
+      </w:r>
+      <w:proofErr w:type="spellEnd"/>
+      <w:r>
+        <w:rPr>
+          <w:rFonts w:ascii="宋体" w:eastAsia="宋体" w:hAnsi="宋体"/>
+          <w:sz w:val="24"/>
+          <w:szCs w:val="24"/>
+        </w:rPr>
+        <w:t>) {</w:t>
+      </w:r>
+    </w:p>
+    <w:p>
+      <w:pPr>
+        <w:pStyle w:val="a7"/>
+        <w:ind w:left="900" w:firstLine="480"/>
+        <w:rPr>
+          <w:rFonts w:ascii="宋体" w:eastAsia="宋体" w:hAnsi="宋体"/>
+          <w:sz w:val="24"/>
+          <w:szCs w:val="24"/>
+        </w:rPr>
+      </w:pPr>
+      <w:r>
+        <w:rPr>
+          <w:rFonts w:ascii="宋体" w:eastAsia="宋体" w:hAnsi="宋体"/>
+          <w:sz w:val="24"/>
+          <w:szCs w:val="24"/>
+        </w:rPr>
+        <w:t xml:space="preserve">    </w:t>
+      </w:r>
+      <w:proofErr w:type="spellStart"/>
+      <w:r>
+        <w:rPr>
+          <w:rFonts w:ascii="宋体" w:eastAsia="宋体" w:hAnsi="宋体"/>
+          <w:sz w:val="24"/>
+          <w:szCs w:val="24"/>
+        </w:rPr>
+        <w:t>this.isNull</w:t>
+      </w:r>
+      <w:proofErr w:type="spellEnd"/>
+      <w:r>
+        <w:rPr>
+          <w:rFonts w:ascii="宋体" w:eastAsia="宋体" w:hAnsi="宋体"/>
+          <w:sz w:val="24"/>
+          <w:szCs w:val="24"/>
+        </w:rPr>
+        <w:t xml:space="preserve"> = false</w:t>
+      </w:r>
+    </w:p>
+    <w:p>
+      <w:pPr>
+        <w:pStyle w:val="a7"/>
+        <w:ind w:left="900" w:firstLine="480"/>
+        <w:rPr>
+          <w:rFonts w:ascii="宋体" w:eastAsia="宋体" w:hAnsi="宋体"/>
+          <w:sz w:val="24"/>
+          <w:szCs w:val="24"/>
+        </w:rPr>
+      </w:pPr>
+      <w:r>
+        <w:rPr>
+          <w:rFonts w:ascii="宋体" w:eastAsia="宋体" w:hAnsi="宋体"/>
+          <w:sz w:val="24"/>
+          <w:szCs w:val="24"/>
+        </w:rPr>
+        <w:t xml:space="preserve">    </w:t>
+      </w:r>
+      <w:proofErr w:type="spellStart"/>
+      <w:proofErr w:type="gramStart"/>
+      <w:r>
+        <w:rPr>
+          <w:rFonts w:ascii="宋体" w:eastAsia="宋体" w:hAnsi="宋体"/>
+          <w:sz w:val="24"/>
+          <w:szCs w:val="24"/>
+        </w:rPr>
+        <w:t>loginAxios</w:t>
+      </w:r>
+      <w:proofErr w:type="spellEnd"/>
+      <w:r>
+        <w:rPr>
+          <w:rFonts w:ascii="宋体" w:eastAsia="宋体" w:hAnsi="宋体"/>
+          <w:sz w:val="24"/>
+          <w:szCs w:val="24"/>
+        </w:rPr>
+        <w:t>(</w:t>
+      </w:r>
+      <w:proofErr w:type="spellStart"/>
+      <w:proofErr w:type="gramEnd"/>
+      <w:r>
+        <w:rPr>
+          <w:rFonts w:ascii="宋体" w:eastAsia="宋体" w:hAnsi="宋体"/>
+          <w:sz w:val="24"/>
+          <w:szCs w:val="24"/>
+        </w:rPr>
+        <w:t>this.loginInfo</w:t>
+      </w:r>
+      <w:proofErr w:type="spellEnd"/>
+      <w:r>
+        <w:rPr>
+          <w:rFonts w:ascii="宋体" w:eastAsia="宋体" w:hAnsi="宋体"/>
+          <w:sz w:val="24"/>
+          <w:szCs w:val="24"/>
+        </w:rPr>
+        <w:t xml:space="preserve">, </w:t>
+      </w:r>
+      <w:proofErr w:type="spellStart"/>
+      <w:r>
+        <w:rPr>
+          <w:rFonts w:ascii="宋体" w:eastAsia="宋体" w:hAnsi="宋体"/>
+          <w:sz w:val="24"/>
+          <w:szCs w:val="24"/>
+        </w:rPr>
+        <w:t>this.afterLogin</w:t>
+      </w:r>
+      <w:proofErr w:type="spellEnd"/>
+      <w:r>
+        <w:rPr>
+          <w:rFonts w:ascii="宋体" w:eastAsia="宋体" w:hAnsi="宋体"/>
+          <w:sz w:val="24"/>
+          <w:szCs w:val="24"/>
+        </w:rPr>
+        <w:t>)</w:t>
+      </w:r>
+    </w:p>
+    <w:p>
+      <w:pPr>
+        <w:pStyle w:val="a7"/>
+        <w:ind w:left="900" w:firstLine="480"/>
+        <w:rPr>
+          <w:rFonts w:ascii="宋体" w:eastAsia="宋体" w:hAnsi="宋体"/>
+          <w:sz w:val="24"/>
+          <w:szCs w:val="24"/>
+        </w:rPr>
+      </w:pPr>
+      <w:r>
+        <w:rPr>
+          <w:rFonts w:ascii="宋体" w:eastAsia="宋体" w:hAnsi="宋体"/>
+          <w:sz w:val="24"/>
+          <w:szCs w:val="24"/>
+        </w:rPr>
+        <w:t>} else {</w:t>
+      </w:r>
+    </w:p>
+    <w:p>
+      <w:pPr>
+        <w:pStyle w:val="a7"/>
+        <w:ind w:left="900" w:firstLine="480"/>
+        <w:rPr>
+          <w:rFonts w:ascii="宋体" w:eastAsia="宋体" w:hAnsi="宋体"/>
+          <w:sz w:val="24"/>
+          <w:szCs w:val="24"/>
+        </w:rPr>
+      </w:pPr>
+      <w:r>
+        <w:rPr>
+          <w:rFonts w:ascii="宋体" w:eastAsia="宋体" w:hAnsi="宋体"/>
+          <w:sz w:val="24"/>
+          <w:szCs w:val="24"/>
+        </w:rPr>
+        <w:t xml:space="preserve">    </w:t>
+      </w:r>
+      <w:proofErr w:type="spellStart"/>
+      <w:r>
+        <w:rPr>
+          <w:rFonts w:ascii="宋体" w:eastAsia="宋体" w:hAnsi="宋体"/>
+          <w:sz w:val="24"/>
+          <w:szCs w:val="24"/>
+        </w:rPr>
+        <w:t>this.isWrongInfo</w:t>
+      </w:r>
+      <w:proofErr w:type="spellEnd"/>
+      <w:r>
+        <w:rPr>
+          <w:rFonts w:ascii="宋体" w:eastAsia="宋体" w:hAnsi="宋体"/>
+          <w:sz w:val="24"/>
+          <w:szCs w:val="24"/>
+        </w:rPr>
+        <w:t xml:space="preserve"> = true</w:t>
+      </w:r>
+    </w:p>
+    <w:p>
+      <w:pPr>
+        <w:pStyle w:val="a7"/>
+        <w:ind w:left="900" w:firstLine="480"/>
+        <w:rPr>
+          <w:rFonts w:ascii="宋体" w:eastAsia="宋体" w:hAnsi="宋体"/>
+          <w:sz w:val="24"/>
+          <w:szCs w:val="24"/>
+        </w:rPr>
+      </w:pPr>
+      <w:r>
+        <w:rPr>
+          <w:rFonts w:ascii="宋体" w:eastAsia="宋体" w:hAnsi="宋体"/>
+          <w:sz w:val="24"/>
+          <w:szCs w:val="24"/>
+        </w:rPr>
+        <w:t xml:space="preserve">    </w:t>
+      </w:r>
+      <w:proofErr w:type="spellStart"/>
+      <w:r>
+        <w:rPr>
+          <w:rFonts w:ascii="宋体" w:eastAsia="宋体" w:hAnsi="宋体"/>
+          <w:sz w:val="24"/>
+          <w:szCs w:val="24"/>
+        </w:rPr>
+        <w:t>this.wrongInfo</w:t>
+      </w:r>
+      <w:proofErr w:type="spellEnd"/>
+      <w:r>
+        <w:rPr>
+          <w:rFonts w:ascii="宋体" w:eastAsia="宋体" w:hAnsi="宋体"/>
+          <w:sz w:val="24"/>
+          <w:szCs w:val="24"/>
+        </w:rPr>
+        <w:t xml:space="preserve"> = '密码或用户名为空，请输入'</w:t>
+      </w:r>
+    </w:p>
+    <w:p>
+      <w:pPr>
+        <w:pStyle w:val="a7"/>
+        <w:ind w:left="900" w:firstLine="480"/>
+        <w:rPr>
+          <w:rFonts w:ascii="宋体" w:eastAsia="宋体" w:hAnsi="宋体"/>
+          <w:sz w:val="24"/>
+          <w:szCs w:val="24"/>
+        </w:rPr>
+      </w:pPr>
+      <w:r>
+        <w:rPr>
+          <w:rFonts w:ascii="宋体" w:eastAsia="宋体" w:hAnsi="宋体"/>
+          <w:sz w:val="24"/>
+          <w:szCs w:val="24"/>
+        </w:rPr>
+        <w:t>}</w:t>
+      </w:r>
+    </w:p>
+    <w:p>
+      <w:pPr>
+        <w:ind w:firstLineChars="375" w:firstLine="900"/>
+        <w:rPr>
+          <w:rFonts w:ascii="宋体" w:eastAsia="宋体" w:hAnsi="宋体"/>
+          <w:sz w:val="24"/>
+          <w:szCs w:val="24"/>
+        </w:rPr>
+      </w:pPr>
+      <w:r>
+        <w:rPr>
+          <w:rFonts w:ascii="宋体" w:eastAsia="宋体" w:hAnsi="宋体"/>
+          <w:sz w:val="24"/>
+          <w:szCs w:val="24"/>
+        </w:rPr>
+        <w:t>}</w:t>
+      </w:r>
+    </w:p>
+    <w:p>
+      <w:pPr>
+        <w:pStyle w:val="a7"/>
+        <w:numPr>
+          <w:ilvl w:val="0"/>
+          <w:numId w:val="9"/>
+        </w:numPr>
+        <w:ind w:firstLineChars="0"/>
+        <w:rPr>
+          <w:rFonts w:ascii="宋体" w:eastAsia="宋体" w:hAnsi="宋体"/>
+          <w:sz w:val="24"/>
+          <w:szCs w:val="24"/>
+        </w:rPr>
+      </w:pPr>
+      <w:r>
+        <w:rPr>
+          <w:rFonts w:ascii="宋体" w:eastAsia="宋体" w:hAnsi="宋体" w:hint="eastAsia"/>
+          <w:sz w:val="24"/>
+          <w:szCs w:val="24"/>
+        </w:rPr>
+        <w:t>进入检查是否已经登陆</w:t>
+      </w:r>
+    </w:p>
+    <w:p>
+      <w:pPr>
+        <w:rPr>
+          <w:rFonts w:ascii="宋体" w:eastAsia="宋体" w:hAnsi="宋体"/>
+          <w:sz w:val="24"/>
+          <w:szCs w:val="24"/>
+        </w:rPr>
+      </w:pPr>
+    </w:p>
+    <w:p>
+      <w:pPr>
+        <w:ind w:left="840"/>
+        <w:rPr>
+          <w:rFonts w:ascii="宋体" w:eastAsia="宋体" w:hAnsi="宋体" w:hint="eastAsia"/>
+          <w:sz w:val="24"/>
+          <w:szCs w:val="24"/>
+        </w:rPr>
+      </w:pPr>
+      <w:bookmarkStart w:id="0" w:name="_GoBack"/>
+      <w:bookmarkEnd w:id="0"/>
+    </w:p>
+    <w:p>
+      <w:pPr>
+        <w:ind w:firstLineChars="375" w:firstLine="900"/>
+        <w:rPr>
+          <w:rFonts w:ascii="宋体" w:eastAsia="宋体" w:hAnsi="宋体"/>
+          <w:sz w:val="24"/>
+          <w:szCs w:val="24"/>
+        </w:rPr>
+      </w:pPr>
+      <w:proofErr w:type="spellStart"/>
+      <w:proofErr w:type="gramStart"/>
+      <w:r>
+        <w:rPr>
+          <w:rFonts w:ascii="宋体" w:eastAsia="宋体" w:hAnsi="宋体"/>
+          <w:sz w:val="24"/>
+          <w:szCs w:val="24"/>
+        </w:rPr>
+        <w:t>checkLoginInfo</w:t>
+      </w:r>
+      <w:proofErr w:type="spellEnd"/>
+      <w:proofErr w:type="gramEnd"/>
+      <w:r>
+        <w:rPr>
+          <w:rFonts w:ascii="宋体" w:eastAsia="宋体" w:hAnsi="宋体"/>
+          <w:sz w:val="24"/>
+          <w:szCs w:val="24"/>
+        </w:rPr>
+        <w:t xml:space="preserve"> () {</w:t>
+      </w:r>
+    </w:p>
+    <w:p>
+      <w:pPr>
+        <w:pStyle w:val="a7"/>
+        <w:ind w:left="900" w:firstLine="480"/>
+        <w:rPr>
+          <w:rFonts w:ascii="宋体" w:eastAsia="宋体" w:hAnsi="宋体"/>
+          <w:sz w:val="24"/>
+          <w:szCs w:val="24"/>
+        </w:rPr>
+      </w:pPr>
+      <w:proofErr w:type="spellStart"/>
+      <w:proofErr w:type="gramStart"/>
+      <w:r>
+        <w:rPr>
+          <w:rFonts w:ascii="宋体" w:eastAsia="宋体" w:hAnsi="宋体"/>
+          <w:sz w:val="24"/>
+          <w:szCs w:val="24"/>
+        </w:rPr>
+        <w:t>const</w:t>
+      </w:r>
+      <w:proofErr w:type="spellEnd"/>
+      <w:proofErr w:type="gramEnd"/>
+      <w:r>
+        <w:rPr>
+          <w:rFonts w:ascii="宋体" w:eastAsia="宋体" w:hAnsi="宋体"/>
+          <w:sz w:val="24"/>
+          <w:szCs w:val="24"/>
+        </w:rPr>
+        <w:t xml:space="preserve"> </w:t>
+      </w:r>
+      <w:proofErr w:type="spellStart"/>
+      <w:r>
+        <w:rPr>
+          <w:rFonts w:ascii="宋体" w:eastAsia="宋体" w:hAnsi="宋体"/>
+          <w:sz w:val="24"/>
+          <w:szCs w:val="24"/>
+        </w:rPr>
+        <w:t>userName</w:t>
+      </w:r>
+      <w:proofErr w:type="spellEnd"/>
+      <w:r>
+        <w:rPr>
+          <w:rFonts w:ascii="宋体" w:eastAsia="宋体" w:hAnsi="宋体"/>
+          <w:sz w:val="24"/>
+          <w:szCs w:val="24"/>
+        </w:rPr>
+        <w:t xml:space="preserve"> = </w:t>
+      </w:r>
+      <w:proofErr w:type="spellStart"/>
+      <w:r>
+        <w:rPr>
+          <w:rFonts w:ascii="宋体" w:eastAsia="宋体" w:hAnsi="宋体"/>
+          <w:sz w:val="24"/>
+          <w:szCs w:val="24"/>
+        </w:rPr>
+        <w:t>getCookie</w:t>
+      </w:r>
+      <w:proofErr w:type="spellEnd"/>
+      <w:r>
+        <w:rPr>
+          <w:rFonts w:ascii="宋体" w:eastAsia="宋体" w:hAnsi="宋体"/>
+          <w:sz w:val="24"/>
+          <w:szCs w:val="24"/>
+        </w:rPr>
+        <w:t>('</w:t>
+      </w:r>
+      <w:proofErr w:type="spellStart"/>
+      <w:r>
+        <w:rPr>
+          <w:rFonts w:ascii="宋体" w:eastAsia="宋体" w:hAnsi="宋体"/>
+          <w:sz w:val="24"/>
+          <w:szCs w:val="24"/>
+        </w:rPr>
+        <w:t>userName</w:t>
+      </w:r>
+      <w:proofErr w:type="spellEnd"/>
+      <w:r>
+        <w:rPr>
+          <w:rFonts w:ascii="宋体" w:eastAsia="宋体" w:hAnsi="宋体"/>
+          <w:sz w:val="24"/>
+          <w:szCs w:val="24"/>
+        </w:rPr>
+        <w:t>')</w:t>
+      </w:r>
+    </w:p>
+    <w:p>
+      <w:pPr>
+        <w:pStyle w:val="a7"/>
+        <w:ind w:left="900" w:firstLine="480"/>
+        <w:rPr>
+          <w:rFonts w:ascii="宋体" w:eastAsia="宋体" w:hAnsi="宋体"/>
+          <w:sz w:val="24"/>
+          <w:szCs w:val="24"/>
+        </w:rPr>
+      </w:pPr>
+      <w:proofErr w:type="gramStart"/>
+      <w:r>
+        <w:rPr>
+          <w:rFonts w:ascii="宋体" w:eastAsia="宋体" w:hAnsi="宋体"/>
+          <w:sz w:val="24"/>
+          <w:szCs w:val="24"/>
+        </w:rPr>
+        <w:t>if</w:t>
+      </w:r>
+      <w:proofErr w:type="gramEnd"/>
+      <w:r>
+        <w:rPr>
+          <w:rFonts w:ascii="宋体" w:eastAsia="宋体" w:hAnsi="宋体"/>
+          <w:sz w:val="24"/>
+          <w:szCs w:val="24"/>
+        </w:rPr>
+        <w:t xml:space="preserve"> (</w:t>
+      </w:r>
+      <w:proofErr w:type="spellStart"/>
+      <w:r>
+        <w:rPr>
+          <w:rFonts w:ascii="宋体" w:eastAsia="宋体" w:hAnsi="宋体"/>
+          <w:sz w:val="24"/>
+          <w:szCs w:val="24"/>
+        </w:rPr>
+        <w:t>userName</w:t>
+      </w:r>
+      <w:proofErr w:type="spellEnd"/>
+      <w:r>
+        <w:rPr>
+          <w:rFonts w:ascii="宋体" w:eastAsia="宋体" w:hAnsi="宋体"/>
+          <w:sz w:val="24"/>
+          <w:szCs w:val="24"/>
+        </w:rPr>
+        <w:t>) {</w:t>
+      </w:r>
+    </w:p>
+    <w:p>
+      <w:pPr>
+        <w:pStyle w:val="a7"/>
+        <w:ind w:left="900" w:firstLine="480"/>
+        <w:rPr>
+          <w:rFonts w:ascii="宋体" w:eastAsia="宋体" w:hAnsi="宋体"/>
+          <w:sz w:val="24"/>
+          <w:szCs w:val="24"/>
+        </w:rPr>
+      </w:pPr>
+      <w:r>
+        <w:rPr>
+          <w:rFonts w:ascii="宋体" w:eastAsia="宋体" w:hAnsi="宋体"/>
+          <w:sz w:val="24"/>
+          <w:szCs w:val="24"/>
+        </w:rPr>
+        <w:t xml:space="preserve">  </w:t>
+      </w:r>
+      <w:r>
+        <w:rPr>
+          <w:rFonts w:ascii="宋体" w:eastAsia="宋体" w:hAnsi="宋体"/>
+          <w:sz w:val="24"/>
+          <w:szCs w:val="24"/>
+        </w:rPr>
+        <w:t>this</w:t>
+      </w:r>
+      <w:proofErr w:type="gramStart"/>
+      <w:r>
+        <w:rPr>
+          <w:rFonts w:ascii="宋体" w:eastAsia="宋体" w:hAnsi="宋体"/>
+          <w:sz w:val="24"/>
+          <w:szCs w:val="24"/>
+        </w:rPr>
+        <w:t>.$</w:t>
+      </w:r>
+      <w:proofErr w:type="spellStart"/>
+      <w:proofErr w:type="gramEnd"/>
+      <w:r>
+        <w:rPr>
+          <w:rFonts w:ascii="宋体" w:eastAsia="宋体" w:hAnsi="宋体"/>
+          <w:sz w:val="24"/>
+          <w:szCs w:val="24"/>
+        </w:rPr>
+        <w:t>router.replace</w:t>
+      </w:r>
+      <w:proofErr w:type="spellEnd"/>
+      <w:r>
+        <w:rPr>
+          <w:rFonts w:ascii="宋体" w:eastAsia="宋体" w:hAnsi="宋体"/>
+          <w:sz w:val="24"/>
+          <w:szCs w:val="24"/>
+        </w:rPr>
+        <w:t>('</w:t>
+      </w:r>
+      <w:proofErr w:type="spellStart"/>
+      <w:r>
+        <w:rPr>
+          <w:rFonts w:ascii="宋体" w:eastAsia="宋体" w:hAnsi="宋体"/>
+          <w:sz w:val="24"/>
+          <w:szCs w:val="24"/>
+        </w:rPr>
+        <w:t>essayList</w:t>
+      </w:r>
+      <w:proofErr w:type="spellEnd"/>
+      <w:r>
+        <w:rPr>
+          <w:rFonts w:ascii="宋体" w:eastAsia="宋体" w:hAnsi="宋体"/>
+          <w:sz w:val="24"/>
+          <w:szCs w:val="24"/>
+        </w:rPr>
+        <w:t>')</w:t>
+      </w:r>
+    </w:p>
+    <w:p>
+      <w:pPr>
+        <w:pStyle w:val="a7"/>
+        <w:ind w:left="900" w:firstLine="480"/>
+        <w:rPr>
+          <w:rFonts w:ascii="宋体" w:eastAsia="宋体" w:hAnsi="宋体"/>
+          <w:sz w:val="24"/>
+          <w:szCs w:val="24"/>
+        </w:rPr>
+      </w:pPr>
+      <w:r>
+        <w:rPr>
+          <w:rFonts w:ascii="宋体" w:eastAsia="宋体" w:hAnsi="宋体"/>
+          <w:sz w:val="24"/>
+          <w:szCs w:val="24"/>
+        </w:rPr>
+        <w:t>} else {</w:t>
+      </w:r>
+    </w:p>
+    <w:p>
+      <w:pPr>
+        <w:pStyle w:val="a7"/>
+        <w:ind w:left="900" w:firstLine="480"/>
+        <w:rPr>
+          <w:rFonts w:ascii="宋体" w:eastAsia="宋体" w:hAnsi="宋体"/>
+          <w:sz w:val="24"/>
+          <w:szCs w:val="24"/>
+        </w:rPr>
+      </w:pPr>
+      <w:r>
+        <w:rPr>
+          <w:rFonts w:ascii="宋体" w:eastAsia="宋体" w:hAnsi="宋体"/>
+          <w:sz w:val="24"/>
+          <w:szCs w:val="24"/>
+        </w:rPr>
+        <w:t xml:space="preserve">  </w:t>
+      </w:r>
+      <w:proofErr w:type="spellStart"/>
+      <w:proofErr w:type="gramStart"/>
+      <w:r>
+        <w:rPr>
+          <w:rFonts w:ascii="宋体" w:eastAsia="宋体" w:hAnsi="宋体"/>
+          <w:sz w:val="24"/>
+          <w:szCs w:val="24"/>
+        </w:rPr>
+        <w:t>const</w:t>
+      </w:r>
+      <w:proofErr w:type="spellEnd"/>
+      <w:proofErr w:type="gramEnd"/>
+      <w:r>
+        <w:rPr>
+          <w:rFonts w:ascii="宋体" w:eastAsia="宋体" w:hAnsi="宋体"/>
+          <w:sz w:val="24"/>
+          <w:szCs w:val="24"/>
+        </w:rPr>
+        <w:t xml:space="preserve"> name = </w:t>
+      </w:r>
+      <w:proofErr w:type="spellStart"/>
+      <w:r>
+        <w:rPr>
+          <w:rFonts w:ascii="宋体" w:eastAsia="宋体" w:hAnsi="宋体"/>
+          <w:sz w:val="24"/>
+          <w:szCs w:val="24"/>
+        </w:rPr>
+        <w:t>getCookie</w:t>
+      </w:r>
+      <w:proofErr w:type="spellEnd"/>
+      <w:r>
+        <w:rPr>
+          <w:rFonts w:ascii="宋体" w:eastAsia="宋体" w:hAnsi="宋体"/>
+          <w:sz w:val="24"/>
+          <w:szCs w:val="24"/>
+        </w:rPr>
+        <w:t>('</w:t>
+      </w:r>
+      <w:proofErr w:type="spellStart"/>
+      <w:r>
+        <w:rPr>
+          <w:rFonts w:ascii="宋体" w:eastAsia="宋体" w:hAnsi="宋体"/>
+          <w:sz w:val="24"/>
+          <w:szCs w:val="24"/>
+        </w:rPr>
+        <w:t>userName</w:t>
+      </w:r>
+      <w:proofErr w:type="spellEnd"/>
+      <w:r>
+        <w:rPr>
+          <w:rFonts w:ascii="宋体" w:eastAsia="宋体" w:hAnsi="宋体"/>
+          <w:sz w:val="24"/>
+          <w:szCs w:val="24"/>
+        </w:rPr>
+        <w:t>')</w:t>
+      </w:r>
+    </w:p>
+    <w:p>
+      <w:pPr>
+        <w:pStyle w:val="a7"/>
+        <w:ind w:left="900" w:firstLine="480"/>
+        <w:rPr>
+          <w:rFonts w:ascii="宋体" w:eastAsia="宋体" w:hAnsi="宋体"/>
+          <w:sz w:val="24"/>
+          <w:szCs w:val="24"/>
+        </w:rPr>
+      </w:pPr>
+      <w:r>
+        <w:rPr>
+          <w:rFonts w:ascii="宋体" w:eastAsia="宋体" w:hAnsi="宋体"/>
+          <w:sz w:val="24"/>
+          <w:szCs w:val="24"/>
+        </w:rPr>
+        <w:t xml:space="preserve">  </w:t>
+      </w:r>
+      <w:proofErr w:type="spellStart"/>
+      <w:proofErr w:type="gramStart"/>
+      <w:r>
+        <w:rPr>
+          <w:rFonts w:ascii="宋体" w:eastAsia="宋体" w:hAnsi="宋体"/>
+          <w:sz w:val="24"/>
+          <w:szCs w:val="24"/>
+        </w:rPr>
+        <w:t>const</w:t>
+      </w:r>
+      <w:proofErr w:type="spellEnd"/>
+      <w:proofErr w:type="gramEnd"/>
+      <w:r>
+        <w:rPr>
+          <w:rFonts w:ascii="宋体" w:eastAsia="宋体" w:hAnsi="宋体"/>
+          <w:sz w:val="24"/>
+          <w:szCs w:val="24"/>
+        </w:rPr>
+        <w:t xml:space="preserve"> password = </w:t>
+      </w:r>
+      <w:proofErr w:type="spellStart"/>
+      <w:r>
+        <w:rPr>
+          <w:rFonts w:ascii="宋体" w:eastAsia="宋体" w:hAnsi="宋体"/>
+          <w:sz w:val="24"/>
+          <w:szCs w:val="24"/>
+        </w:rPr>
+        <w:t>getCookie</w:t>
+      </w:r>
+      <w:proofErr w:type="spellEnd"/>
+      <w:r>
+        <w:rPr>
+          <w:rFonts w:ascii="宋体" w:eastAsia="宋体" w:hAnsi="宋体"/>
+          <w:sz w:val="24"/>
+          <w:szCs w:val="24"/>
+        </w:rPr>
+        <w:t>('password')</w:t>
+      </w:r>
+    </w:p>
+    <w:p>
+      <w:pPr>
+        <w:pStyle w:val="a7"/>
+        <w:ind w:left="900" w:firstLine="480"/>
+        <w:rPr>
+          <w:rFonts w:ascii="宋体" w:eastAsia="宋体" w:hAnsi="宋体"/>
+          <w:sz w:val="24"/>
+          <w:szCs w:val="24"/>
+        </w:rPr>
+      </w:pPr>
+      <w:r>
+        <w:rPr>
+          <w:rFonts w:ascii="宋体" w:eastAsia="宋体" w:hAnsi="宋体"/>
+          <w:sz w:val="24"/>
+          <w:szCs w:val="24"/>
+        </w:rPr>
+        <w:t xml:space="preserve">  </w:t>
+      </w:r>
+      <w:proofErr w:type="gramStart"/>
+      <w:r>
+        <w:rPr>
+          <w:rFonts w:ascii="宋体" w:eastAsia="宋体" w:hAnsi="宋体"/>
+          <w:sz w:val="24"/>
+          <w:szCs w:val="24"/>
+        </w:rPr>
+        <w:t>if</w:t>
+      </w:r>
+      <w:proofErr w:type="gramEnd"/>
+      <w:r>
+        <w:rPr>
+          <w:rFonts w:ascii="宋体" w:eastAsia="宋体" w:hAnsi="宋体"/>
+          <w:sz w:val="24"/>
+          <w:szCs w:val="24"/>
+        </w:rPr>
+        <w:t xml:space="preserve"> (name) {</w:t>
+      </w:r>
+    </w:p>
+    <w:p>
+      <w:pPr>
+        <w:pStyle w:val="a7"/>
+        <w:ind w:left="900" w:firstLine="480"/>
+        <w:rPr>
+          <w:rFonts w:ascii="宋体" w:eastAsia="宋体" w:hAnsi="宋体"/>
+          <w:sz w:val="24"/>
+          <w:szCs w:val="24"/>
+        </w:rPr>
+      </w:pPr>
+      <w:r>
+        <w:rPr>
+          <w:rFonts w:ascii="宋体" w:eastAsia="宋体" w:hAnsi="宋体"/>
+          <w:sz w:val="24"/>
+          <w:szCs w:val="24"/>
+        </w:rPr>
+        <w:t xml:space="preserve">     this.loginInfo.name = name</w:t>
+      </w:r>
+    </w:p>
+    <w:p>
+      <w:pPr>
+        <w:pStyle w:val="a7"/>
+        <w:ind w:left="900" w:firstLine="480"/>
+        <w:rPr>
+          <w:rFonts w:ascii="宋体" w:eastAsia="宋体" w:hAnsi="宋体"/>
+          <w:sz w:val="24"/>
+          <w:szCs w:val="24"/>
+        </w:rPr>
+      </w:pPr>
+      <w:r>
+        <w:rPr>
+          <w:rFonts w:ascii="宋体" w:eastAsia="宋体" w:hAnsi="宋体"/>
+          <w:sz w:val="24"/>
+          <w:szCs w:val="24"/>
+        </w:rPr>
+        <w:t xml:space="preserve">  }</w:t>
+      </w:r>
+    </w:p>
+    <w:p>
+      <w:pPr>
+        <w:pStyle w:val="a7"/>
+        <w:ind w:left="900" w:firstLine="480"/>
+        <w:rPr>
+          <w:rFonts w:ascii="宋体" w:eastAsia="宋体" w:hAnsi="宋体"/>
+          <w:sz w:val="24"/>
+          <w:szCs w:val="24"/>
+        </w:rPr>
+      </w:pPr>
+      <w:r>
+        <w:rPr>
+          <w:rFonts w:ascii="宋体" w:eastAsia="宋体" w:hAnsi="宋体"/>
+          <w:sz w:val="24"/>
+          <w:szCs w:val="24"/>
+        </w:rPr>
+        <w:t xml:space="preserve">  </w:t>
+      </w:r>
+      <w:proofErr w:type="gramStart"/>
+      <w:r>
+        <w:rPr>
+          <w:rFonts w:ascii="宋体" w:eastAsia="宋体" w:hAnsi="宋体"/>
+          <w:sz w:val="24"/>
+          <w:szCs w:val="24"/>
+        </w:rPr>
+        <w:t>if</w:t>
+      </w:r>
+      <w:proofErr w:type="gramEnd"/>
+      <w:r>
+        <w:rPr>
+          <w:rFonts w:ascii="宋体" w:eastAsia="宋体" w:hAnsi="宋体"/>
+          <w:sz w:val="24"/>
+          <w:szCs w:val="24"/>
+        </w:rPr>
+        <w:t xml:space="preserve"> (password) {</w:t>
+      </w:r>
+    </w:p>
+    <w:p>
+      <w:pPr>
+        <w:pStyle w:val="a7"/>
+        <w:ind w:left="900" w:firstLine="480"/>
+        <w:rPr>
+          <w:rFonts w:ascii="宋体" w:eastAsia="宋体" w:hAnsi="宋体"/>
+          <w:sz w:val="24"/>
+          <w:szCs w:val="24"/>
+        </w:rPr>
+      </w:pPr>
+      <w:r>
+        <w:rPr>
+          <w:rFonts w:ascii="宋体" w:eastAsia="宋体" w:hAnsi="宋体"/>
+          <w:sz w:val="24"/>
+          <w:szCs w:val="24"/>
+        </w:rPr>
+        <w:t xml:space="preserve">     </w:t>
+      </w:r>
+      <w:proofErr w:type="spellStart"/>
+      <w:r>
+        <w:rPr>
+          <w:rFonts w:ascii="宋体" w:eastAsia="宋体" w:hAnsi="宋体"/>
+          <w:sz w:val="24"/>
+          <w:szCs w:val="24"/>
+        </w:rPr>
+        <w:t>this.loginInfo.password</w:t>
+      </w:r>
+      <w:proofErr w:type="spellEnd"/>
+      <w:r>
+        <w:rPr>
+          <w:rFonts w:ascii="宋体" w:eastAsia="宋体" w:hAnsi="宋体"/>
+          <w:sz w:val="24"/>
+          <w:szCs w:val="24"/>
+        </w:rPr>
+        <w:t xml:space="preserve"> = </w:t>
+      </w:r>
+      <w:proofErr w:type="gramStart"/>
+      <w:r>
+        <w:rPr>
+          <w:rFonts w:ascii="宋体" w:eastAsia="宋体" w:hAnsi="宋体"/>
+          <w:sz w:val="24"/>
+          <w:szCs w:val="24"/>
+        </w:rPr>
+        <w:t>Base64.decode(</w:t>
+      </w:r>
+      <w:proofErr w:type="gramEnd"/>
+      <w:r>
+        <w:rPr>
+          <w:rFonts w:ascii="宋体" w:eastAsia="宋体" w:hAnsi="宋体"/>
+          <w:sz w:val="24"/>
+          <w:szCs w:val="24"/>
+        </w:rPr>
+        <w:t>password)</w:t>
+      </w:r>
+    </w:p>
+    <w:p>
+      <w:pPr>
+        <w:pStyle w:val="a7"/>
+        <w:ind w:left="900" w:firstLine="480"/>
+        <w:rPr>
+          <w:rFonts w:ascii="宋体" w:eastAsia="宋体" w:hAnsi="宋体"/>
+          <w:sz w:val="24"/>
+          <w:szCs w:val="24"/>
+        </w:rPr>
+      </w:pPr>
+      <w:r>
+        <w:rPr>
+          <w:rFonts w:ascii="宋体" w:eastAsia="宋体" w:hAnsi="宋体"/>
+          <w:sz w:val="24"/>
+          <w:szCs w:val="24"/>
+        </w:rPr>
+        <w:t xml:space="preserve">     </w:t>
+      </w:r>
+      <w:proofErr w:type="spellStart"/>
+      <w:r>
+        <w:rPr>
+          <w:rFonts w:ascii="宋体" w:eastAsia="宋体" w:hAnsi="宋体"/>
+          <w:sz w:val="24"/>
+          <w:szCs w:val="24"/>
+        </w:rPr>
+        <w:t>this.isRemember</w:t>
+      </w:r>
+      <w:proofErr w:type="spellEnd"/>
+      <w:r>
+        <w:rPr>
+          <w:rFonts w:ascii="宋体" w:eastAsia="宋体" w:hAnsi="宋体"/>
+          <w:sz w:val="24"/>
+          <w:szCs w:val="24"/>
+        </w:rPr>
+        <w:t xml:space="preserve"> = true</w:t>
+      </w:r>
+    </w:p>
+    <w:p>
+      <w:pPr>
+        <w:pStyle w:val="a7"/>
+        <w:ind w:left="900" w:firstLine="480"/>
+        <w:rPr>
+          <w:rFonts w:ascii="宋体" w:eastAsia="宋体" w:hAnsi="宋体"/>
+          <w:sz w:val="24"/>
+          <w:szCs w:val="24"/>
+        </w:rPr>
+      </w:pPr>
+      <w:r>
+        <w:rPr>
+          <w:rFonts w:ascii="宋体" w:eastAsia="宋体" w:hAnsi="宋体"/>
+          <w:sz w:val="24"/>
+          <w:szCs w:val="24"/>
+        </w:rPr>
+        <w:t xml:space="preserve">  }</w:t>
+      </w:r>
+    </w:p>
+    <w:p>
+      <w:pPr>
+        <w:pStyle w:val="a7"/>
+        <w:ind w:left="900" w:firstLine="480"/>
+        <w:rPr>
+          <w:rFonts w:ascii="宋体" w:eastAsia="宋体" w:hAnsi="宋体"/>
+          <w:sz w:val="24"/>
+          <w:szCs w:val="24"/>
+        </w:rPr>
+      </w:pPr>
+      <w:r>
+        <w:rPr>
+          <w:rFonts w:ascii="宋体" w:eastAsia="宋体" w:hAnsi="宋体"/>
+          <w:sz w:val="24"/>
+          <w:szCs w:val="24"/>
+        </w:rPr>
+        <w:t>}</w:t>
+      </w:r>
+    </w:p>
+    <w:p>
+      <w:pPr>
+        <w:ind w:firstLineChars="375" w:firstLine="900"/>
+        <w:rPr>
+          <w:rFonts w:ascii="宋体" w:eastAsia="宋体" w:hAnsi="宋体"/>
+          <w:sz w:val="24"/>
+          <w:szCs w:val="24"/>
+        </w:rPr>
+      </w:pPr>
+      <w:r>
+        <w:rPr>
+          <w:rFonts w:ascii="宋体" w:eastAsia="宋体" w:hAnsi="宋体"/>
+          <w:sz w:val="24"/>
+          <w:szCs w:val="24"/>
+        </w:rPr>
+        <w:t>},</w:t>
+      </w:r>
+    </w:p>
+    <w:p>
+      <w:pPr>
+        <w:ind w:firstLineChars="375" w:firstLine="900"/>
+        <w:rPr>
+          <w:rFonts w:ascii="宋体" w:eastAsia="宋体" w:hAnsi="宋体"/>
+          <w:sz w:val="24"/>
+          <w:szCs w:val="24"/>
+        </w:rPr>
+      </w:pPr>
+    </w:p>
+    <w:p>
+      <w:pPr>
+        <w:pStyle w:val="a7"/>
+        <w:ind w:left="900" w:firstLine="480"/>
+        <w:rPr>
+          <w:rFonts w:ascii="宋体" w:eastAsia="宋体" w:hAnsi="宋体"/>
+          <w:sz w:val="24"/>
+          <w:szCs w:val="24"/>
+        </w:rPr>
+      </w:pPr>
+      <w:r>
+        <w:rPr>
+          <w:rFonts w:ascii="宋体" w:eastAsia="宋体" w:hAnsi="宋体"/>
+          <w:sz w:val="24"/>
+          <w:szCs w:val="24"/>
+        </w:rPr>
+        <w:t xml:space="preserve">    </w:t>
+      </w:r>
+      <w:proofErr w:type="spellStart"/>
+      <w:proofErr w:type="gramStart"/>
+      <w:r>
+        <w:rPr>
+          <w:rFonts w:ascii="宋体" w:eastAsia="宋体" w:hAnsi="宋体"/>
+          <w:sz w:val="24"/>
+          <w:szCs w:val="24"/>
+        </w:rPr>
+        <w:t>afterLogin</w:t>
+      </w:r>
+      <w:proofErr w:type="spellEnd"/>
+      <w:proofErr w:type="gramEnd"/>
+      <w:r>
+        <w:rPr>
+          <w:rFonts w:ascii="宋体" w:eastAsia="宋体" w:hAnsi="宋体"/>
+          <w:sz w:val="24"/>
+          <w:szCs w:val="24"/>
+        </w:rPr>
+        <w:t xml:space="preserve"> (res) {</w:t>
+      </w:r>
+    </w:p>
+    <w:p>
+      <w:pPr>
+        <w:pStyle w:val="a7"/>
+        <w:ind w:left="900" w:firstLine="480"/>
+        <w:rPr>
+          <w:rFonts w:ascii="宋体" w:eastAsia="宋体" w:hAnsi="宋体"/>
+          <w:sz w:val="24"/>
+          <w:szCs w:val="24"/>
+        </w:rPr>
+      </w:pPr>
+      <w:r>
+        <w:rPr>
+          <w:rFonts w:ascii="宋体" w:eastAsia="宋体" w:hAnsi="宋体"/>
+          <w:sz w:val="24"/>
+          <w:szCs w:val="24"/>
+        </w:rPr>
+        <w:t xml:space="preserve">      </w:t>
+      </w:r>
+      <w:proofErr w:type="gramStart"/>
+      <w:r>
+        <w:rPr>
+          <w:rFonts w:ascii="宋体" w:eastAsia="宋体" w:hAnsi="宋体"/>
+          <w:sz w:val="24"/>
+          <w:szCs w:val="24"/>
+        </w:rPr>
+        <w:t>if</w:t>
+      </w:r>
+      <w:proofErr w:type="gramEnd"/>
+      <w:r>
+        <w:rPr>
+          <w:rFonts w:ascii="宋体" w:eastAsia="宋体" w:hAnsi="宋体"/>
+          <w:sz w:val="24"/>
+          <w:szCs w:val="24"/>
+        </w:rPr>
+        <w:t xml:space="preserve"> (res) {</w:t>
+      </w:r>
+    </w:p>
+    <w:p>
+      <w:pPr>
+        <w:pStyle w:val="a7"/>
+        <w:ind w:left="900" w:firstLine="480"/>
+        <w:rPr>
+          <w:rFonts w:ascii="宋体" w:eastAsia="宋体" w:hAnsi="宋体"/>
+          <w:sz w:val="24"/>
+          <w:szCs w:val="24"/>
+        </w:rPr>
+      </w:pPr>
+      <w:r>
+        <w:rPr>
+          <w:rFonts w:ascii="宋体" w:eastAsia="宋体" w:hAnsi="宋体"/>
+          <w:sz w:val="24"/>
+          <w:szCs w:val="24"/>
+        </w:rPr>
+        <w:t xml:space="preserve">        </w:t>
+      </w:r>
+      <w:proofErr w:type="gramStart"/>
+      <w:r>
+        <w:rPr>
+          <w:rFonts w:ascii="宋体" w:eastAsia="宋体" w:hAnsi="宋体"/>
+          <w:sz w:val="24"/>
+          <w:szCs w:val="24"/>
+        </w:rPr>
+        <w:t>if</w:t>
+      </w:r>
+      <w:proofErr w:type="gramEnd"/>
+      <w:r>
+        <w:rPr>
+          <w:rFonts w:ascii="宋体" w:eastAsia="宋体" w:hAnsi="宋体"/>
+          <w:sz w:val="24"/>
+          <w:szCs w:val="24"/>
+        </w:rPr>
+        <w:t xml:space="preserve"> (</w:t>
+      </w:r>
+      <w:proofErr w:type="spellStart"/>
+      <w:r>
+        <w:rPr>
+          <w:rFonts w:ascii="宋体" w:eastAsia="宋体" w:hAnsi="宋体"/>
+          <w:sz w:val="24"/>
+          <w:szCs w:val="24"/>
+        </w:rPr>
+        <w:t>res.success</w:t>
+      </w:r>
+      <w:proofErr w:type="spellEnd"/>
+      <w:r>
+        <w:rPr>
+          <w:rFonts w:ascii="宋体" w:eastAsia="宋体" w:hAnsi="宋体"/>
+          <w:sz w:val="24"/>
+          <w:szCs w:val="24"/>
+        </w:rPr>
+        <w:t>) {</w:t>
+      </w:r>
+    </w:p>
+    <w:p>
+      <w:pPr>
+        <w:pStyle w:val="a7"/>
+        <w:ind w:left="900" w:firstLine="480"/>
+        <w:rPr>
+          <w:rFonts w:ascii="宋体" w:eastAsia="宋体" w:hAnsi="宋体"/>
+          <w:sz w:val="24"/>
+          <w:szCs w:val="24"/>
+        </w:rPr>
+      </w:pPr>
+      <w:r>
+        <w:rPr>
+          <w:rFonts w:ascii="宋体" w:eastAsia="宋体" w:hAnsi="宋体"/>
+          <w:sz w:val="24"/>
+          <w:szCs w:val="24"/>
+        </w:rPr>
+        <w:t xml:space="preserve">          </w:t>
+      </w:r>
+      <w:proofErr w:type="spellStart"/>
+      <w:proofErr w:type="gramStart"/>
+      <w:r>
+        <w:rPr>
+          <w:rFonts w:ascii="宋体" w:eastAsia="宋体" w:hAnsi="宋体"/>
+          <w:sz w:val="24"/>
+          <w:szCs w:val="24"/>
+        </w:rPr>
+        <w:t>const</w:t>
+      </w:r>
+      <w:proofErr w:type="spellEnd"/>
+      <w:proofErr w:type="gramEnd"/>
+      <w:r>
+        <w:rPr>
+          <w:rFonts w:ascii="宋体" w:eastAsia="宋体" w:hAnsi="宋体"/>
+          <w:sz w:val="24"/>
+          <w:szCs w:val="24"/>
+        </w:rPr>
+        <w:t xml:space="preserve"> user = </w:t>
+      </w:r>
+      <w:proofErr w:type="spellStart"/>
+      <w:r>
+        <w:rPr>
+          <w:rFonts w:ascii="宋体" w:eastAsia="宋体" w:hAnsi="宋体"/>
+          <w:sz w:val="24"/>
+          <w:szCs w:val="24"/>
+        </w:rPr>
+        <w:t>res.data</w:t>
+      </w:r>
+      <w:proofErr w:type="spellEnd"/>
+    </w:p>
+    <w:p>
+      <w:pPr>
+        <w:pStyle w:val="a7"/>
+        <w:ind w:left="900" w:firstLine="480"/>
+        <w:rPr>
+          <w:rFonts w:ascii="宋体" w:eastAsia="宋体" w:hAnsi="宋体"/>
+          <w:sz w:val="24"/>
+          <w:szCs w:val="24"/>
+        </w:rPr>
+      </w:pPr>
+      <w:r>
+        <w:rPr>
+          <w:rFonts w:ascii="宋体" w:eastAsia="宋体" w:hAnsi="宋体"/>
+          <w:sz w:val="24"/>
+          <w:szCs w:val="24"/>
+        </w:rPr>
+        <w:t xml:space="preserve">          </w:t>
+      </w:r>
+      <w:proofErr w:type="spellStart"/>
+      <w:proofErr w:type="gramStart"/>
+      <w:r>
+        <w:rPr>
+          <w:rFonts w:ascii="宋体" w:eastAsia="宋体" w:hAnsi="宋体"/>
+          <w:sz w:val="24"/>
+          <w:szCs w:val="24"/>
+        </w:rPr>
+        <w:t>setCookie</w:t>
+      </w:r>
+      <w:proofErr w:type="spellEnd"/>
+      <w:r>
+        <w:rPr>
+          <w:rFonts w:ascii="宋体" w:eastAsia="宋体" w:hAnsi="宋体"/>
+          <w:sz w:val="24"/>
+          <w:szCs w:val="24"/>
+        </w:rPr>
+        <w:t>(</w:t>
+      </w:r>
+      <w:proofErr w:type="gramEnd"/>
+      <w:r>
+        <w:rPr>
+          <w:rFonts w:ascii="宋体" w:eastAsia="宋体" w:hAnsi="宋体"/>
+          <w:sz w:val="24"/>
+          <w:szCs w:val="24"/>
+        </w:rPr>
+        <w:t>'</w:t>
+      </w:r>
+      <w:proofErr w:type="spellStart"/>
+      <w:r>
+        <w:rPr>
+          <w:rFonts w:ascii="宋体" w:eastAsia="宋体" w:hAnsi="宋体"/>
+          <w:sz w:val="24"/>
+          <w:szCs w:val="24"/>
+        </w:rPr>
+        <w:t>userName</w:t>
+      </w:r>
+      <w:proofErr w:type="spellEnd"/>
+      <w:r>
+        <w:rPr>
+          <w:rFonts w:ascii="宋体" w:eastAsia="宋体" w:hAnsi="宋体"/>
+          <w:sz w:val="24"/>
+          <w:szCs w:val="24"/>
+        </w:rPr>
+        <w:t>', user.name)</w:t>
+      </w:r>
+    </w:p>
+    <w:p>
+      <w:pPr>
+        <w:pStyle w:val="a7"/>
+        <w:ind w:left="900" w:firstLine="480"/>
+        <w:rPr>
+          <w:rFonts w:ascii="宋体" w:eastAsia="宋体" w:hAnsi="宋体"/>
+          <w:sz w:val="24"/>
+          <w:szCs w:val="24"/>
+        </w:rPr>
+      </w:pPr>
+      <w:r>
+        <w:rPr>
+          <w:rFonts w:ascii="宋体" w:eastAsia="宋体" w:hAnsi="宋体"/>
+          <w:sz w:val="24"/>
+          <w:szCs w:val="24"/>
+        </w:rPr>
+        <w:t xml:space="preserve">          </w:t>
+      </w:r>
+      <w:proofErr w:type="spellStart"/>
+      <w:proofErr w:type="gramStart"/>
+      <w:r>
+        <w:rPr>
+          <w:rFonts w:ascii="宋体" w:eastAsia="宋体" w:hAnsi="宋体"/>
+          <w:sz w:val="24"/>
+          <w:szCs w:val="24"/>
+        </w:rPr>
+        <w:t>setCookie</w:t>
+      </w:r>
+      <w:proofErr w:type="spellEnd"/>
+      <w:r>
+        <w:rPr>
+          <w:rFonts w:ascii="宋体" w:eastAsia="宋体" w:hAnsi="宋体"/>
+          <w:sz w:val="24"/>
+          <w:szCs w:val="24"/>
+        </w:rPr>
+        <w:t>(</w:t>
+      </w:r>
+      <w:proofErr w:type="gramEnd"/>
+      <w:r>
+        <w:rPr>
+          <w:rFonts w:ascii="宋体" w:eastAsia="宋体" w:hAnsi="宋体"/>
+          <w:sz w:val="24"/>
+          <w:szCs w:val="24"/>
+        </w:rPr>
+        <w:t>'</w:t>
+      </w:r>
+      <w:proofErr w:type="spellStart"/>
+      <w:r>
+        <w:rPr>
+          <w:rFonts w:ascii="宋体" w:eastAsia="宋体" w:hAnsi="宋体"/>
+          <w:sz w:val="24"/>
+          <w:szCs w:val="24"/>
+        </w:rPr>
+        <w:t>userId</w:t>
+      </w:r>
+      <w:proofErr w:type="spellEnd"/>
+      <w:r>
+        <w:rPr>
+          <w:rFonts w:ascii="宋体" w:eastAsia="宋体" w:hAnsi="宋体"/>
+          <w:sz w:val="24"/>
+          <w:szCs w:val="24"/>
+        </w:rPr>
+        <w:t xml:space="preserve">', </w:t>
+      </w:r>
+      <w:proofErr w:type="spellStart"/>
+      <w:r>
+        <w:rPr>
+          <w:rFonts w:ascii="宋体" w:eastAsia="宋体" w:hAnsi="宋体"/>
+          <w:sz w:val="24"/>
+          <w:szCs w:val="24"/>
+        </w:rPr>
+        <w:t>user.userId</w:t>
+      </w:r>
+      <w:proofErr w:type="spellEnd"/>
+      <w:r>
+        <w:rPr>
+          <w:rFonts w:ascii="宋体" w:eastAsia="宋体" w:hAnsi="宋体"/>
+          <w:sz w:val="24"/>
+          <w:szCs w:val="24"/>
+        </w:rPr>
+        <w:t>)</w:t>
+      </w:r>
+    </w:p>
+    <w:p>
+      <w:pPr>
+        <w:pStyle w:val="a7"/>
+        <w:ind w:left="900" w:firstLine="480"/>
+        <w:rPr>
+          <w:rFonts w:ascii="宋体" w:eastAsia="宋体" w:hAnsi="宋体"/>
+          <w:sz w:val="24"/>
+          <w:szCs w:val="24"/>
+        </w:rPr>
+      </w:pPr>
+      <w:r>
+        <w:rPr>
+          <w:rFonts w:ascii="宋体" w:eastAsia="宋体" w:hAnsi="宋体"/>
+          <w:sz w:val="24"/>
+          <w:szCs w:val="24"/>
+        </w:rPr>
+        <w:t xml:space="preserve">          </w:t>
+      </w:r>
+      <w:proofErr w:type="spellStart"/>
+      <w:proofErr w:type="gramStart"/>
+      <w:r>
+        <w:rPr>
+          <w:rFonts w:ascii="宋体" w:eastAsia="宋体" w:hAnsi="宋体"/>
+          <w:sz w:val="24"/>
+          <w:szCs w:val="24"/>
+        </w:rPr>
+        <w:t>setCookie</w:t>
+      </w:r>
+      <w:proofErr w:type="spellEnd"/>
+      <w:r>
+        <w:rPr>
+          <w:rFonts w:ascii="宋体" w:eastAsia="宋体" w:hAnsi="宋体"/>
+          <w:sz w:val="24"/>
+          <w:szCs w:val="24"/>
+        </w:rPr>
+        <w:t>(</w:t>
+      </w:r>
+      <w:proofErr w:type="gramEnd"/>
+      <w:r>
+        <w:rPr>
+          <w:rFonts w:ascii="宋体" w:eastAsia="宋体" w:hAnsi="宋体"/>
+          <w:sz w:val="24"/>
+          <w:szCs w:val="24"/>
+        </w:rPr>
+        <w:t xml:space="preserve">'root', </w:t>
+      </w:r>
+      <w:proofErr w:type="spellStart"/>
+      <w:r>
+        <w:rPr>
+          <w:rFonts w:ascii="宋体" w:eastAsia="宋体" w:hAnsi="宋体"/>
+          <w:sz w:val="24"/>
+          <w:szCs w:val="24"/>
+        </w:rPr>
+        <w:t>user.root</w:t>
+      </w:r>
+      <w:proofErr w:type="spellEnd"/>
+      <w:r>
+        <w:rPr>
+          <w:rFonts w:ascii="宋体" w:eastAsia="宋体" w:hAnsi="宋体"/>
+          <w:sz w:val="24"/>
+          <w:szCs w:val="24"/>
+        </w:rPr>
+        <w:t xml:space="preserve"> ? </w:t>
+      </w:r>
+      <w:proofErr w:type="spellStart"/>
+      <w:r>
+        <w:rPr>
+          <w:rFonts w:ascii="宋体" w:eastAsia="宋体" w:hAnsi="宋体"/>
+          <w:sz w:val="24"/>
+          <w:szCs w:val="24"/>
+        </w:rPr>
+        <w:t>user.root</w:t>
+      </w:r>
+      <w:proofErr w:type="spellEnd"/>
+      <w:r>
+        <w:rPr>
+          <w:rFonts w:ascii="宋体" w:eastAsia="宋体" w:hAnsi="宋体"/>
+          <w:sz w:val="24"/>
+          <w:szCs w:val="24"/>
+        </w:rPr>
+        <w:t xml:space="preserve"> : '')</w:t>
+      </w:r>
+    </w:p>
+    <w:p>
+      <w:pPr>
+        <w:pStyle w:val="a7"/>
+        <w:ind w:left="900" w:firstLine="480"/>
+        <w:rPr>
+          <w:rFonts w:ascii="宋体" w:eastAsia="宋体" w:hAnsi="宋体"/>
+          <w:sz w:val="24"/>
+          <w:szCs w:val="24"/>
+        </w:rPr>
+      </w:pPr>
+      <w:r>
+        <w:rPr>
+          <w:rFonts w:ascii="宋体" w:eastAsia="宋体" w:hAnsi="宋体"/>
+          <w:sz w:val="24"/>
+          <w:szCs w:val="24"/>
+        </w:rPr>
+        <w:t xml:space="preserve">          </w:t>
+      </w:r>
+      <w:proofErr w:type="gramStart"/>
+      <w:r>
+        <w:rPr>
+          <w:rFonts w:ascii="宋体" w:eastAsia="宋体" w:hAnsi="宋体"/>
+          <w:sz w:val="24"/>
+          <w:szCs w:val="24"/>
+        </w:rPr>
+        <w:t>if</w:t>
+      </w:r>
+      <w:proofErr w:type="gramEnd"/>
+      <w:r>
+        <w:rPr>
+          <w:rFonts w:ascii="宋体" w:eastAsia="宋体" w:hAnsi="宋体"/>
+          <w:sz w:val="24"/>
+          <w:szCs w:val="24"/>
+        </w:rPr>
+        <w:t xml:space="preserve"> (</w:t>
+      </w:r>
+      <w:proofErr w:type="spellStart"/>
+      <w:r>
+        <w:rPr>
+          <w:rFonts w:ascii="宋体" w:eastAsia="宋体" w:hAnsi="宋体"/>
+          <w:sz w:val="24"/>
+          <w:szCs w:val="24"/>
+        </w:rPr>
+        <w:t>this.isRemember</w:t>
+      </w:r>
+      <w:proofErr w:type="spellEnd"/>
+      <w:r>
+        <w:rPr>
+          <w:rFonts w:ascii="宋体" w:eastAsia="宋体" w:hAnsi="宋体"/>
+          <w:sz w:val="24"/>
+          <w:szCs w:val="24"/>
+        </w:rPr>
+        <w:t>) {</w:t>
+      </w:r>
+    </w:p>
+    <w:p>
+      <w:pPr>
+        <w:pStyle w:val="a7"/>
+        <w:ind w:left="900" w:firstLine="480"/>
+        <w:rPr>
+          <w:rFonts w:ascii="宋体" w:eastAsia="宋体" w:hAnsi="宋体"/>
+          <w:sz w:val="24"/>
+          <w:szCs w:val="24"/>
+        </w:rPr>
+      </w:pPr>
+      <w:r>
+        <w:rPr>
+          <w:rFonts w:ascii="宋体" w:eastAsia="宋体" w:hAnsi="宋体"/>
+          <w:sz w:val="24"/>
+          <w:szCs w:val="24"/>
+        </w:rPr>
+        <w:lastRenderedPageBreak/>
+        <w:t xml:space="preserve">            </w:t>
+      </w:r>
+      <w:proofErr w:type="spellStart"/>
+      <w:proofErr w:type="gramStart"/>
+      <w:r>
+        <w:rPr>
+          <w:rFonts w:ascii="宋体" w:eastAsia="宋体" w:hAnsi="宋体"/>
+          <w:sz w:val="24"/>
+          <w:szCs w:val="24"/>
+        </w:rPr>
+        <w:t>const</w:t>
+      </w:r>
+      <w:proofErr w:type="spellEnd"/>
+      <w:proofErr w:type="gramEnd"/>
+      <w:r>
+        <w:rPr>
+          <w:rFonts w:ascii="宋体" w:eastAsia="宋体" w:hAnsi="宋体"/>
+          <w:sz w:val="24"/>
+          <w:szCs w:val="24"/>
+        </w:rPr>
+        <w:t xml:space="preserve"> </w:t>
+      </w:r>
+      <w:proofErr w:type="spellStart"/>
+      <w:r>
+        <w:rPr>
+          <w:rFonts w:ascii="宋体" w:eastAsia="宋体" w:hAnsi="宋体"/>
+          <w:sz w:val="24"/>
+          <w:szCs w:val="24"/>
+        </w:rPr>
+        <w:t>esPassword</w:t>
+      </w:r>
+      <w:proofErr w:type="spellEnd"/>
+      <w:r>
+        <w:rPr>
+          <w:rFonts w:ascii="宋体" w:eastAsia="宋体" w:hAnsi="宋体"/>
+          <w:sz w:val="24"/>
+          <w:szCs w:val="24"/>
+        </w:rPr>
+        <w:t xml:space="preserve"> = Base64.encode(</w:t>
+      </w:r>
+      <w:proofErr w:type="spellStart"/>
+      <w:r>
+        <w:rPr>
+          <w:rFonts w:ascii="宋体" w:eastAsia="宋体" w:hAnsi="宋体"/>
+          <w:sz w:val="24"/>
+          <w:szCs w:val="24"/>
+        </w:rPr>
+        <w:t>this.loginInfo.password</w:t>
+      </w:r>
+      <w:proofErr w:type="spellEnd"/>
+      <w:r>
+        <w:rPr>
+          <w:rFonts w:ascii="宋体" w:eastAsia="宋体" w:hAnsi="宋体"/>
+          <w:sz w:val="24"/>
+          <w:szCs w:val="24"/>
+        </w:rPr>
+        <w:t>)</w:t>
+      </w:r>
+    </w:p>
+    <w:p>
+      <w:pPr>
+        <w:pStyle w:val="a7"/>
+        <w:ind w:left="900" w:firstLine="480"/>
+        <w:rPr>
+          <w:rFonts w:ascii="宋体" w:eastAsia="宋体" w:hAnsi="宋体"/>
+          <w:sz w:val="24"/>
+          <w:szCs w:val="24"/>
+        </w:rPr>
+      </w:pPr>
+      <w:r>
+        <w:rPr>
+          <w:rFonts w:ascii="宋体" w:eastAsia="宋体" w:hAnsi="宋体"/>
+          <w:sz w:val="24"/>
+          <w:szCs w:val="24"/>
+        </w:rPr>
+        <w:t xml:space="preserve">            </w:t>
+      </w:r>
+      <w:proofErr w:type="spellStart"/>
+      <w:proofErr w:type="gramStart"/>
+      <w:r>
+        <w:rPr>
+          <w:rFonts w:ascii="宋体" w:eastAsia="宋体" w:hAnsi="宋体"/>
+          <w:sz w:val="24"/>
+          <w:szCs w:val="24"/>
+        </w:rPr>
+        <w:t>setCookie</w:t>
+      </w:r>
+      <w:proofErr w:type="spellEnd"/>
+      <w:r>
+        <w:rPr>
+          <w:rFonts w:ascii="宋体" w:eastAsia="宋体" w:hAnsi="宋体"/>
+          <w:sz w:val="24"/>
+          <w:szCs w:val="24"/>
+        </w:rPr>
+        <w:t>(</w:t>
+      </w:r>
+      <w:proofErr w:type="gramEnd"/>
+      <w:r>
+        <w:rPr>
+          <w:rFonts w:ascii="宋体" w:eastAsia="宋体" w:hAnsi="宋体"/>
+          <w:sz w:val="24"/>
+          <w:szCs w:val="24"/>
+        </w:rPr>
+        <w:t xml:space="preserve">'password', </w:t>
+      </w:r>
+      <w:proofErr w:type="spellStart"/>
+      <w:r>
+        <w:rPr>
+          <w:rFonts w:ascii="宋体" w:eastAsia="宋体" w:hAnsi="宋体"/>
+          <w:sz w:val="24"/>
+          <w:szCs w:val="24"/>
+        </w:rPr>
+        <w:t>esPassword</w:t>
+      </w:r>
+      <w:proofErr w:type="spellEnd"/>
+      <w:r>
+        <w:rPr>
+          <w:rFonts w:ascii="宋体" w:eastAsia="宋体" w:hAnsi="宋体"/>
+          <w:sz w:val="24"/>
+          <w:szCs w:val="24"/>
+        </w:rPr>
+        <w:t>, 10)</w:t>
+      </w:r>
+    </w:p>
+    <w:p>
+      <w:pPr>
+        <w:pStyle w:val="a7"/>
+        <w:ind w:left="900" w:firstLine="480"/>
+        <w:rPr>
+          <w:rFonts w:ascii="宋体" w:eastAsia="宋体" w:hAnsi="宋体"/>
+          <w:sz w:val="24"/>
+          <w:szCs w:val="24"/>
+        </w:rPr>
+      </w:pPr>
+      <w:r>
+        <w:rPr>
+          <w:rFonts w:ascii="宋体" w:eastAsia="宋体" w:hAnsi="宋体"/>
+          <w:sz w:val="24"/>
+          <w:szCs w:val="24"/>
+        </w:rPr>
+        <w:t xml:space="preserve">          } else {</w:t>
+      </w:r>
+    </w:p>
+    <w:p>
+      <w:pPr>
+        <w:pStyle w:val="a7"/>
+        <w:ind w:left="900" w:firstLine="480"/>
+        <w:rPr>
+          <w:rFonts w:ascii="宋体" w:eastAsia="宋体" w:hAnsi="宋体"/>
+          <w:sz w:val="24"/>
+          <w:szCs w:val="24"/>
+        </w:rPr>
+      </w:pPr>
+      <w:r>
+        <w:rPr>
+          <w:rFonts w:ascii="宋体" w:eastAsia="宋体" w:hAnsi="宋体"/>
+          <w:sz w:val="24"/>
+          <w:szCs w:val="24"/>
+        </w:rPr>
+        <w:t xml:space="preserve">            </w:t>
+      </w:r>
+      <w:proofErr w:type="spellStart"/>
+      <w:proofErr w:type="gramStart"/>
+      <w:r>
+        <w:rPr>
+          <w:rFonts w:ascii="宋体" w:eastAsia="宋体" w:hAnsi="宋体"/>
+          <w:sz w:val="24"/>
+          <w:szCs w:val="24"/>
+        </w:rPr>
+        <w:t>delCookie</w:t>
+      </w:r>
+      <w:proofErr w:type="spellEnd"/>
+      <w:r>
+        <w:rPr>
+          <w:rFonts w:ascii="宋体" w:eastAsia="宋体" w:hAnsi="宋体"/>
+          <w:sz w:val="24"/>
+          <w:szCs w:val="24"/>
+        </w:rPr>
+        <w:t>(</w:t>
+      </w:r>
+      <w:proofErr w:type="gramEnd"/>
+      <w:r>
+        <w:rPr>
+          <w:rFonts w:ascii="宋体" w:eastAsia="宋体" w:hAnsi="宋体"/>
+          <w:sz w:val="24"/>
+          <w:szCs w:val="24"/>
+        </w:rPr>
+        <w:t>'password')</w:t>
+      </w:r>
+    </w:p>
+    <w:p>
+      <w:pPr>
+        <w:pStyle w:val="a7"/>
+        <w:ind w:left="900" w:firstLine="480"/>
+        <w:rPr>
+          <w:rFonts w:ascii="宋体" w:eastAsia="宋体" w:hAnsi="宋体"/>
+          <w:sz w:val="24"/>
+          <w:szCs w:val="24"/>
+        </w:rPr>
+      </w:pPr>
+      <w:r>
+        <w:rPr>
+          <w:rFonts w:ascii="宋体" w:eastAsia="宋体" w:hAnsi="宋体"/>
+          <w:sz w:val="24"/>
+          <w:szCs w:val="24"/>
+        </w:rPr>
+        <w:t xml:space="preserve">          }</w:t>
+      </w:r>
+    </w:p>
+    <w:p>
+      <w:pPr>
+        <w:pStyle w:val="a7"/>
+        <w:ind w:left="900" w:firstLine="480"/>
+        <w:rPr>
+          <w:rFonts w:ascii="宋体" w:eastAsia="宋体" w:hAnsi="宋体"/>
+          <w:sz w:val="24"/>
+          <w:szCs w:val="24"/>
+        </w:rPr>
+      </w:pPr>
+      <w:r>
+        <w:rPr>
+          <w:rFonts w:ascii="宋体" w:eastAsia="宋体" w:hAnsi="宋体"/>
+          <w:sz w:val="24"/>
+          <w:szCs w:val="24"/>
+        </w:rPr>
+        <w:t xml:space="preserve">          this</w:t>
+      </w:r>
+      <w:proofErr w:type="gramStart"/>
+      <w:r>
+        <w:rPr>
+          <w:rFonts w:ascii="宋体" w:eastAsia="宋体" w:hAnsi="宋体"/>
+          <w:sz w:val="24"/>
+          <w:szCs w:val="24"/>
+        </w:rPr>
+        <w:t>.$</w:t>
+      </w:r>
+      <w:proofErr w:type="spellStart"/>
+      <w:proofErr w:type="gramEnd"/>
+      <w:r>
+        <w:rPr>
+          <w:rFonts w:ascii="宋体" w:eastAsia="宋体" w:hAnsi="宋体"/>
+          <w:sz w:val="24"/>
+          <w:szCs w:val="24"/>
+        </w:rPr>
+        <w:t>router.push</w:t>
+      </w:r>
+      <w:proofErr w:type="spellEnd"/>
+      <w:r>
+        <w:rPr>
+          <w:rFonts w:ascii="宋体" w:eastAsia="宋体" w:hAnsi="宋体"/>
+          <w:sz w:val="24"/>
+          <w:szCs w:val="24"/>
+        </w:rPr>
+        <w:t>('</w:t>
+      </w:r>
+      <w:proofErr w:type="spellStart"/>
+      <w:r>
+        <w:rPr>
+          <w:rFonts w:ascii="宋体" w:eastAsia="宋体" w:hAnsi="宋体"/>
+          <w:sz w:val="24"/>
+          <w:szCs w:val="24"/>
+        </w:rPr>
+        <w:t>essayList</w:t>
+      </w:r>
+      <w:proofErr w:type="spellEnd"/>
+      <w:r>
+        <w:rPr>
+          <w:rFonts w:ascii="宋体" w:eastAsia="宋体" w:hAnsi="宋体"/>
+          <w:sz w:val="24"/>
+          <w:szCs w:val="24"/>
+        </w:rPr>
+        <w:t>')</w:t>
+      </w:r>
+    </w:p>
+    <w:p>
+      <w:pPr>
+        <w:pStyle w:val="a7"/>
+        <w:ind w:left="900" w:firstLine="480"/>
+        <w:rPr>
+          <w:rFonts w:ascii="宋体" w:eastAsia="宋体" w:hAnsi="宋体"/>
+          <w:sz w:val="24"/>
+          <w:szCs w:val="24"/>
+        </w:rPr>
+      </w:pPr>
+      <w:r>
+        <w:rPr>
+          <w:rFonts w:ascii="宋体" w:eastAsia="宋体" w:hAnsi="宋体"/>
+          <w:sz w:val="24"/>
+          <w:szCs w:val="24"/>
+        </w:rPr>
+        <w:t xml:space="preserve">        } else {</w:t>
+      </w:r>
+    </w:p>
+    <w:p>
+      <w:pPr>
+        <w:pStyle w:val="a7"/>
+        <w:ind w:left="900" w:firstLine="480"/>
+        <w:rPr>
+          <w:rFonts w:ascii="宋体" w:eastAsia="宋体" w:hAnsi="宋体"/>
+          <w:sz w:val="24"/>
+          <w:szCs w:val="24"/>
+        </w:rPr>
+      </w:pPr>
+      <w:r>
+        <w:rPr>
+          <w:rFonts w:ascii="宋体" w:eastAsia="宋体" w:hAnsi="宋体"/>
+          <w:sz w:val="24"/>
+          <w:szCs w:val="24"/>
+        </w:rPr>
+        <w:t xml:space="preserve">          </w:t>
+      </w:r>
+      <w:proofErr w:type="spellStart"/>
+      <w:r>
+        <w:rPr>
+          <w:rFonts w:ascii="宋体" w:eastAsia="宋体" w:hAnsi="宋体"/>
+          <w:sz w:val="24"/>
+          <w:szCs w:val="24"/>
+        </w:rPr>
+        <w:t>this.isWrongInfo</w:t>
+      </w:r>
+      <w:proofErr w:type="spellEnd"/>
+      <w:r>
+        <w:rPr>
+          <w:rFonts w:ascii="宋体" w:eastAsia="宋体" w:hAnsi="宋体"/>
+          <w:sz w:val="24"/>
+          <w:szCs w:val="24"/>
+        </w:rPr>
+        <w:t xml:space="preserve"> = true</w:t>
+      </w:r>
+    </w:p>
+    <w:p>
+      <w:pPr>
+        <w:pStyle w:val="a7"/>
+        <w:ind w:left="900" w:firstLine="480"/>
+        <w:rPr>
+          <w:rFonts w:ascii="宋体" w:eastAsia="宋体" w:hAnsi="宋体"/>
+          <w:sz w:val="24"/>
+          <w:szCs w:val="24"/>
+        </w:rPr>
+      </w:pPr>
+      <w:r>
+        <w:rPr>
+          <w:rFonts w:ascii="宋体" w:eastAsia="宋体" w:hAnsi="宋体"/>
+          <w:sz w:val="24"/>
+          <w:szCs w:val="24"/>
+        </w:rPr>
+        <w:t xml:space="preserve">          </w:t>
+      </w:r>
+      <w:proofErr w:type="spellStart"/>
+      <w:r>
+        <w:rPr>
+          <w:rFonts w:ascii="宋体" w:eastAsia="宋体" w:hAnsi="宋体"/>
+          <w:sz w:val="24"/>
+          <w:szCs w:val="24"/>
+        </w:rPr>
+        <w:t>this.wrongInfo</w:t>
+      </w:r>
+      <w:proofErr w:type="spellEnd"/>
+      <w:r>
+        <w:rPr>
+          <w:rFonts w:ascii="宋体" w:eastAsia="宋体" w:hAnsi="宋体"/>
+          <w:sz w:val="24"/>
+          <w:szCs w:val="24"/>
+        </w:rPr>
+        <w:t xml:space="preserve"> = </w:t>
+      </w:r>
+      <w:proofErr w:type="spellStart"/>
+      <w:r>
+        <w:rPr>
+          <w:rFonts w:ascii="宋体" w:eastAsia="宋体" w:hAnsi="宋体"/>
+          <w:sz w:val="24"/>
+          <w:szCs w:val="24"/>
+        </w:rPr>
+        <w:t>res.message</w:t>
+      </w:r>
+      <w:proofErr w:type="spellEnd"/>
+    </w:p>
+    <w:p>
+      <w:pPr>
+        <w:pStyle w:val="a7"/>
+        <w:ind w:left="900" w:firstLine="480"/>
+        <w:rPr>
+          <w:rFonts w:ascii="宋体" w:eastAsia="宋体" w:hAnsi="宋体"/>
+          <w:sz w:val="24"/>
+          <w:szCs w:val="24"/>
+        </w:rPr>
+      </w:pPr>
+      <w:r>
+        <w:rPr>
+          <w:rFonts w:ascii="宋体" w:eastAsia="宋体" w:hAnsi="宋体"/>
+          <w:sz w:val="24"/>
+          <w:szCs w:val="24"/>
+        </w:rPr>
+        <w:t xml:space="preserve">        }</w:t>
+      </w:r>
+    </w:p>
+    <w:p>
+      <w:pPr>
+        <w:pStyle w:val="a7"/>
+        <w:ind w:left="900" w:firstLine="480"/>
+        <w:rPr>
+          <w:rFonts w:ascii="宋体" w:eastAsia="宋体" w:hAnsi="宋体"/>
+          <w:sz w:val="24"/>
+          <w:szCs w:val="24"/>
+        </w:rPr>
+      </w:pPr>
+      <w:r>
+        <w:rPr>
+          <w:rFonts w:ascii="宋体" w:eastAsia="宋体" w:hAnsi="宋体"/>
+          <w:sz w:val="24"/>
+          <w:szCs w:val="24"/>
+        </w:rPr>
+        <w:t xml:space="preserve">      } else {</w:t>
+      </w:r>
+    </w:p>
+    <w:p>
+      <w:pPr>
+        <w:pStyle w:val="a7"/>
+        <w:ind w:left="900" w:firstLine="480"/>
+        <w:rPr>
+          <w:rFonts w:ascii="宋体" w:eastAsia="宋体" w:hAnsi="宋体"/>
+          <w:sz w:val="24"/>
+          <w:szCs w:val="24"/>
+        </w:rPr>
+      </w:pPr>
+      <w:r>
+        <w:rPr>
+          <w:rFonts w:ascii="宋体" w:eastAsia="宋体" w:hAnsi="宋体"/>
+          <w:sz w:val="24"/>
+          <w:szCs w:val="24"/>
+        </w:rPr>
+        <w:t xml:space="preserve">        </w:t>
+      </w:r>
+      <w:proofErr w:type="spellStart"/>
+      <w:r>
+        <w:rPr>
+          <w:rFonts w:ascii="宋体" w:eastAsia="宋体" w:hAnsi="宋体"/>
+          <w:sz w:val="24"/>
+          <w:szCs w:val="24"/>
+        </w:rPr>
+        <w:t>this.isWrongInfo</w:t>
+      </w:r>
+      <w:proofErr w:type="spellEnd"/>
+      <w:r>
+        <w:rPr>
+          <w:rFonts w:ascii="宋体" w:eastAsia="宋体" w:hAnsi="宋体"/>
+          <w:sz w:val="24"/>
+          <w:szCs w:val="24"/>
+        </w:rPr>
+        <w:t xml:space="preserve"> = true</w:t>
+      </w:r>
+    </w:p>
+    <w:p>
+      <w:pPr>
+        <w:pStyle w:val="a7"/>
+        <w:ind w:left="900" w:firstLine="480"/>
+        <w:rPr>
+          <w:rFonts w:ascii="宋体" w:eastAsia="宋体" w:hAnsi="宋体"/>
+          <w:sz w:val="24"/>
+          <w:szCs w:val="24"/>
+        </w:rPr>
+      </w:pPr>
+      <w:r>
+        <w:rPr>
+          <w:rFonts w:ascii="宋体" w:eastAsia="宋体" w:hAnsi="宋体"/>
+          <w:sz w:val="24"/>
+          <w:szCs w:val="24"/>
+        </w:rPr>
+        <w:t xml:space="preserve">        </w:t>
+      </w:r>
+      <w:proofErr w:type="spellStart"/>
+      <w:r>
+        <w:rPr>
+          <w:rFonts w:ascii="宋体" w:eastAsia="宋体" w:hAnsi="宋体"/>
+          <w:sz w:val="24"/>
+          <w:szCs w:val="24"/>
+        </w:rPr>
+        <w:t>this.wrongInfo</w:t>
+      </w:r>
+      <w:proofErr w:type="spellEnd"/>
+      <w:r>
+        <w:rPr>
+          <w:rFonts w:ascii="宋体" w:eastAsia="宋体" w:hAnsi="宋体"/>
+          <w:sz w:val="24"/>
+          <w:szCs w:val="24"/>
+        </w:rPr>
+        <w:t xml:space="preserve"> = '未知错误!'</w:t>
+      </w:r>
+    </w:p>
+    <w:p>
+      <w:pPr>
+        <w:pStyle w:val="a7"/>
+        <w:ind w:left="900" w:firstLine="480"/>
+        <w:rPr>
+          <w:rFonts w:ascii="宋体" w:eastAsia="宋体" w:hAnsi="宋体"/>
+          <w:sz w:val="24"/>
+          <w:szCs w:val="24"/>
+        </w:rPr>
+      </w:pPr>
+      <w:r>
+        <w:rPr>
+          <w:rFonts w:ascii="宋体" w:eastAsia="宋体" w:hAnsi="宋体"/>
+          <w:sz w:val="24"/>
+          <w:szCs w:val="24"/>
+        </w:rPr>
+        <w:t xml:space="preserve">      }</w:t>
+      </w:r>
+    </w:p>
+    <w:p>
+      <w:pPr>
+        <w:pStyle w:val="a7"/>
+        <w:ind w:left="900" w:firstLine="480"/>
+        <w:rPr>
+          <w:rFonts w:ascii="宋体" w:eastAsia="宋体" w:hAnsi="宋体"/>
+          <w:sz w:val="24"/>
+          <w:szCs w:val="24"/>
+        </w:rPr>
+      </w:pPr>
+      <w:r>
+        <w:rPr>
+          <w:rFonts w:ascii="宋体" w:eastAsia="宋体" w:hAnsi="宋体"/>
+          <w:sz w:val="24"/>
+          <w:szCs w:val="24"/>
+        </w:rPr>
+        <w:t xml:space="preserve">    }</w:t>
+      </w:r>
+    </w:p>
+    <w:p>
+      <w:pPr>
+        <w:pStyle w:val="a7"/>
+        <w:ind w:left="900" w:firstLine="480"/>
+        <w:rPr>
+          <w:rFonts w:ascii="宋体" w:eastAsia="宋体" w:hAnsi="宋体"/>
+          <w:sz w:val="24"/>
+          <w:szCs w:val="24"/>
+        </w:rPr>
+      </w:pPr>
+      <w:r>
+        <w:rPr>
+          <w:rFonts w:ascii="宋体" w:eastAsia="宋体" w:hAnsi="宋体"/>
+          <w:sz w:val="24"/>
+          <w:szCs w:val="24"/>
+        </w:rPr>
+        <w:t xml:space="preserve">  },</w:t>
+      </w:r>
+    </w:p>
+    <w:p>
+      <w:pPr>
+        <w:pStyle w:val="a7"/>
+        <w:ind w:left="900" w:firstLine="480"/>
+        <w:rPr>
+          <w:rFonts w:ascii="宋体" w:eastAsia="宋体" w:hAnsi="宋体"/>
+          <w:sz w:val="24"/>
+          <w:szCs w:val="24"/>
+        </w:rPr>
+      </w:pPr>
+      <w:r>
+        <w:rPr>
+          <w:rFonts w:ascii="宋体" w:eastAsia="宋体" w:hAnsi="宋体"/>
+          <w:sz w:val="24"/>
+          <w:szCs w:val="24"/>
+        </w:rPr>
+        <w:t xml:space="preserve">  </w:t>
+      </w:r>
+      <w:proofErr w:type="gramStart"/>
+      <w:r>
+        <w:rPr>
+          <w:rFonts w:ascii="宋体" w:eastAsia="宋体" w:hAnsi="宋体"/>
+          <w:sz w:val="24"/>
+          <w:szCs w:val="24"/>
+        </w:rPr>
+        <w:t>created</w:t>
+      </w:r>
+      <w:proofErr w:type="gramEnd"/>
+      <w:r>
+        <w:rPr>
+          <w:rFonts w:ascii="宋体" w:eastAsia="宋体" w:hAnsi="宋体"/>
+          <w:sz w:val="24"/>
+          <w:szCs w:val="24"/>
+        </w:rPr>
+        <w:t xml:space="preserve"> () {</w:t>
+      </w:r>
+    </w:p>
+    <w:p>
+      <w:pPr>
+        <w:pStyle w:val="a7"/>
+        <w:ind w:left="900" w:firstLine="480"/>
+        <w:rPr>
+          <w:rFonts w:ascii="宋体" w:eastAsia="宋体" w:hAnsi="宋体"/>
+          <w:sz w:val="24"/>
+          <w:szCs w:val="24"/>
+        </w:rPr>
+      </w:pPr>
+      <w:r>
+        <w:rPr>
+          <w:rFonts w:ascii="宋体" w:eastAsia="宋体" w:hAnsi="宋体"/>
+          <w:sz w:val="24"/>
+          <w:szCs w:val="24"/>
+        </w:rPr>
+        <w:t xml:space="preserve">    </w:t>
+      </w:r>
+      <w:proofErr w:type="spellStart"/>
+      <w:proofErr w:type="gramStart"/>
+      <w:r>
+        <w:rPr>
+          <w:rFonts w:ascii="宋体" w:eastAsia="宋体" w:hAnsi="宋体"/>
+          <w:sz w:val="24"/>
+          <w:szCs w:val="24"/>
+        </w:rPr>
+        <w:t>this.checkLoginInfo</w:t>
+      </w:r>
+      <w:proofErr w:type="spellEnd"/>
+      <w:r>
+        <w:rPr>
+          <w:rFonts w:ascii="宋体" w:eastAsia="宋体" w:hAnsi="宋体"/>
+          <w:sz w:val="24"/>
+          <w:szCs w:val="24"/>
+        </w:rPr>
+        <w:t>()</w:t>
+      </w:r>
+      <w:proofErr w:type="gramEnd"/>
+    </w:p>
+    <w:p>
+      <w:pPr>
+        <w:pStyle w:val="a7"/>
+        <w:ind w:left="900" w:firstLine="480"/>
+        <w:rPr>
+          <w:rFonts w:ascii="宋体" w:eastAsia="宋体" w:hAnsi="宋体"/>
+          <w:sz w:val="24"/>
+          <w:szCs w:val="24"/>
+        </w:rPr>
+      </w:pPr>
+      <w:r>
+        <w:rPr>
+          <w:rFonts w:ascii="宋体" w:eastAsia="宋体" w:hAnsi="宋体"/>
+          <w:sz w:val="24"/>
+          <w:szCs w:val="24"/>
+        </w:rPr>
+        <w:t xml:space="preserve">  }</w:t>
+      </w:r>
+    </w:p>
+    <w:p>
+      <w:pPr>
+        <w:pStyle w:val="a7"/>
+        <w:ind w:left="900" w:firstLine="480"/>
+        <w:rPr>
+          <w:rFonts w:ascii="宋体" w:eastAsia="宋体" w:hAnsi="宋体" w:hint="eastAsia"/>
+          <w:sz w:val="24"/>
+          <w:szCs w:val="24"/>
+        </w:rPr>
+      </w:pPr>
+    </w:p>
+    <w:p>
+      <w:pPr>
+        <w:pStyle w:val="a7"/>
+        <w:numPr>
+          <w:ilvl w:val="0"/>
+          <w:numId w:val="8"/>
+        </w:numPr>
+        <w:ind w:firstLineChars="0"/>
+        <w:rPr>
+          <w:rFonts w:ascii="宋体" w:eastAsia="宋体" w:hAnsi="宋体" w:hint="eastAsia"/>
+          <w:sz w:val="24"/>
+          <w:szCs w:val="24"/>
+        </w:rPr>
+      </w:pPr>
+    </w:p>
+    <w:p>
+      <w:pPr>
+        <w:pStyle w:val="a7"/>
+        <w:numPr>
+          <w:ilvl w:val="0"/>
+          <w:numId w:val="1"/>
+        </w:numPr>
+        <w:ind w:firstLineChars="0"/>
+        <w:rPr>
+          <w:rFonts w:ascii="黑体" w:eastAsia="黑体" w:hAnsi="黑体"/>
+          <w:sz w:val="24"/>
+          <w:szCs w:val="24"/>
+        </w:rPr>
+      </w:pPr>
     </w:p>
     <w:p>
       <w:pPr>
@@ -7140,7 +9435,15 @@
           <w:sz w:val="24"/>
           <w:szCs w:val="24"/>
         </w:rPr>
-        <w:t xml:space="preserve">）将现有的待处理文本通过脚本批量存储到数据库里。 </w:t>
+        <w:t>）将现有的待处理文本通过脚</w:t>
+      </w:r>
+      <w:r>
+        <w:rPr>
+          <w:sz w:val="24"/>
+          <w:szCs w:val="24"/>
+        </w:rPr>
+        <w:lastRenderedPageBreak/>
+        <w:t xml:space="preserve">本批量存储到数据库里。 </w:t>
       </w:r>
     </w:p>
     <w:p>
@@ -7190,6 +9493,26 @@
         </w:rPr>
         <w:t>8、用户权限设置等细节功能的设计与实现。</w:t>
       </w:r>
+    </w:p>
+    <w:p>
+      <w:pPr>
+        <w:ind w:left="840" w:firstLineChars="175" w:firstLine="420"/>
+        <w:rPr>
+          <w:rFonts w:hint="eastAsia"/>
+          <w:sz w:val="24"/>
+          <w:szCs w:val="24"/>
+        </w:rPr>
+      </w:pPr>
+      <w:proofErr w:type="gramStart"/>
+      <w:r>
+        <w:rPr>
+          <w:rFonts w:hint="eastAsia"/>
+          <w:sz w:val="24"/>
+          <w:szCs w:val="24"/>
+        </w:rPr>
+        <w:t>s</w:t>
+      </w:r>
+      <w:proofErr w:type="gramEnd"/>
     </w:p>
     <w:p>
       <w:pPr>
@@ -7212,8 +9535,94 @@
 </file>
 
 <file path=word/numbering.xml><?xml version="1.0" encoding="utf-8"?>
-<w:numbering xmlns:wpc="http://schemas.microsoft.com/office/word/2010/wordprocessingCanvas" xmlns:cx="http://schemas.microsoft.com/office/drawing/2014/chartex" xmlns:cx1="http://schemas.microsoft.com/office/drawing/2015/9/8/chartex" xmlns:cx2="http://schemas.microsoft.com/office/drawing/2015/10/21/chartex" xmlns:cx3="http://schemas.microsoft.com/office/drawing/2016/5/9/chartex" xmlns:cx4="http://schemas.microsoft.com/office/drawing/2016/5/10/chartex" xmlns:cx5="http://schemas.microsoft.com/office/drawing/2016/5/11/chartex" xmlns:cx6="http://schemas.microsoft.com/office/drawing/2016/5/12/chartex" xmlns:cx7="http://schemas.microsoft.com/office/drawing/2016/5/13/chartex" xmlns:cx8="http://schemas.microsoft.com/office/drawing/2016/5/14/chartex" xmlns:mc="http://schemas.openxmlformats.org/markup-compatibility/2006" xmlns:aink="http://schemas.microsoft.com/office/drawing/2016/ink" xmlns:am3d="http://schemas.microsoft.com/office/drawing/2017/model3d" xmlns:o="urn:schemas-microsoft-com:office:office" xmlns:r="http://schemas.openxmlformats.org/officeDocument/2006/relationships" xmlns:m="http://schemas.openxmlformats.org/officeDocument/2006/math" xmlns:v="urn:schemas-microsoft-com:vml" xmlns:wp14="http://schemas.microsoft.com/office/word/2010/wordprocessingDrawing" xmlns:wp="http://schemas.openxmlformats.org/drawingml/2006/wordprocessingDrawing" xmlns:w10="urn:schemas-microsoft-com:office:word" xmlns:w="http://schemas.openxmlformats.org/wordprocessingml/2006/main" xmlns:w14="http://schemas.microsoft.com/office/word/2010/wordml" xmlns:w15="http://schemas.microsoft.com/office/word/2012/wordml" xmlns:w16cid="http://schemas.microsoft.com/office/word/2016/wordml/cid" xmlns:w16se="http://schemas.microsoft.com/office/word/2015/wordml/symex" xmlns:wpg="http://schemas.microsoft.com/office/word/2010/wordprocessingGroup" xmlns:wpi="http://schemas.microsoft.com/office/word/2010/wordprocessingInk" xmlns:wne="http://schemas.microsoft.com/office/word/2006/wordml" xmlns:wps="http://schemas.microsoft.com/office/word/2010/wordprocessingShape" mc:Ignorable="w14 w15 w16se w16cid wp14">
+<w:numbering xmlns:wpc="http://schemas.microsoft.com/office/word/2010/wordprocessingCanvas" xmlns:cx="http://schemas.microsoft.com/office/drawing/2014/chartex" xmlns:cx1="http://schemas.microsoft.com/office/drawing/2015/9/8/chartex" xmlns:mc="http://schemas.openxmlformats.org/markup-compatibility/2006" xmlns:o="urn:schemas-microsoft-com:office:office" xmlns:r="http://schemas.openxmlformats.org/officeDocument/2006/relationships" xmlns:m="http://schemas.openxmlformats.org/officeDocument/2006/math" xmlns:v="urn:schemas-microsoft-com:vml" xmlns:wp14="http://schemas.microsoft.com/office/word/2010/wordprocessingDrawing" xmlns:wp="http://schemas.openxmlformats.org/drawingml/2006/wordprocessingDrawing" xmlns:w10="urn:schemas-microsoft-com:office:word" xmlns:w="http://schemas.openxmlformats.org/wordprocessingml/2006/main" xmlns:w14="http://schemas.microsoft.com/office/word/2010/wordml" xmlns:w15="http://schemas.microsoft.com/office/word/2012/wordml" xmlns:w16se="http://schemas.microsoft.com/office/word/2015/wordml/symex" xmlns:wpg="http://schemas.microsoft.com/office/word/2010/wordprocessingGroup" xmlns:wpi="http://schemas.microsoft.com/office/word/2010/wordprocessingInk" xmlns:wne="http://schemas.microsoft.com/office/word/2006/wordml" xmlns:wps="http://schemas.microsoft.com/office/word/2010/wordprocessingShape" mc:Ignorable="w14 w15 w16se wp14">
   <w:abstractNum w:abstractNumId="0" w15:restartNumberingAfterBreak="0">
+    <w:nsid w:val="001A01BE"/>
+    <w:multiLevelType w:val="hybridMultilevel"/>
+    <w:tmpl w:val="A0D6AA62"/>
+    <w:lvl w:ilvl="0" w:tplc="0409000F">
+      <w:start w:val="1"/>
+      <w:numFmt w:val="decimal"/>
+      <w:lvlText w:val="%1."/>
+      <w:lvlJc w:val="left"/>
+      <w:pPr>
+        <w:ind w:left="1320" w:hanging="420"/>
+      </w:pPr>
+    </w:lvl>
+    <w:lvl w:ilvl="1" w:tplc="04090019" w:tentative="1">
+      <w:start w:val="1"/>
+      <w:numFmt w:val="lowerLetter"/>
+      <w:lvlText w:val="%2)"/>
+      <w:lvlJc w:val="left"/>
+      <w:pPr>
+        <w:ind w:left="1740" w:hanging="420"/>
+      </w:pPr>
+    </w:lvl>
+    <w:lvl w:ilvl="2" w:tplc="0409001B" w:tentative="1">
+      <w:start w:val="1"/>
+      <w:numFmt w:val="lowerRoman"/>
+      <w:lvlText w:val="%3."/>
+      <w:lvlJc w:val="right"/>
+      <w:pPr>
+        <w:ind w:left="2160" w:hanging="420"/>
+      </w:pPr>
+    </w:lvl>
+    <w:lvl w:ilvl="3" w:tplc="0409000F" w:tentative="1">
+      <w:start w:val="1"/>
+      <w:numFmt w:val="decimal"/>
+      <w:lvlText w:val="%4."/>
+      <w:lvlJc w:val="left"/>
+      <w:pPr>
+        <w:ind w:left="2580" w:hanging="420"/>
+      </w:pPr>
+    </w:lvl>
+    <w:lvl w:ilvl="4" w:tplc="04090019" w:tentative="1">
+      <w:start w:val="1"/>
+      <w:numFmt w:val="lowerLetter"/>
+      <w:lvlText w:val="%5)"/>
+      <w:lvlJc w:val="left"/>
+      <w:pPr>
+        <w:ind w:left="3000" w:hanging="420"/>
+      </w:pPr>
+    </w:lvl>
+    <w:lvl w:ilvl="5" w:tplc="0409001B" w:tentative="1">
+      <w:start w:val="1"/>
+      <w:numFmt w:val="lowerRoman"/>
+      <w:lvlText w:val="%6."/>
+      <w:lvlJc w:val="right"/>
+      <w:pPr>
+        <w:ind w:left="3420" w:hanging="420"/>
+      </w:pPr>
+    </w:lvl>
+    <w:lvl w:ilvl="6" w:tplc="0409000F" w:tentative="1">
+      <w:start w:val="1"/>
+      <w:numFmt w:val="decimal"/>
+      <w:lvlText w:val="%7."/>
+      <w:lvlJc w:val="left"/>
+      <w:pPr>
+        <w:ind w:left="3840" w:hanging="420"/>
+      </w:pPr>
+    </w:lvl>
+    <w:lvl w:ilvl="7" w:tplc="04090019" w:tentative="1">
+      <w:start w:val="1"/>
+      <w:numFmt w:val="lowerLetter"/>
+      <w:lvlText w:val="%8)"/>
+      <w:lvlJc w:val="left"/>
+      <w:pPr>
+        <w:ind w:left="4260" w:hanging="420"/>
+      </w:pPr>
+    </w:lvl>
+    <w:lvl w:ilvl="8" w:tplc="0409001B" w:tentative="1">
+      <w:start w:val="1"/>
+      <w:numFmt w:val="lowerRoman"/>
+      <w:lvlText w:val="%9."/>
+      <w:lvlJc w:val="right"/>
+      <w:pPr>
+        <w:ind w:left="4680" w:hanging="420"/>
+      </w:pPr>
+    </w:lvl>
+  </w:abstractNum>
+  <w:abstractNum w:abstractNumId="1" w15:restartNumberingAfterBreak="0">
     <w:nsid w:val="21771D0A"/>
     <w:multiLevelType w:val="multilevel"/>
     <w:tmpl w:val="763AEE96"/>
@@ -7326,7 +9735,7 @@
       </w:rPr>
     </w:lvl>
   </w:abstractNum>
-  <w:abstractNum w:abstractNumId="1" w15:restartNumberingAfterBreak="0">
+  <w:abstractNum w:abstractNumId="2" w15:restartNumberingAfterBreak="0">
     <w:nsid w:val="230B050F"/>
     <w:multiLevelType w:val="hybridMultilevel"/>
     <w:tmpl w:val="2514DA44"/>
@@ -7417,7 +9826,7 @@
       </w:pPr>
     </w:lvl>
   </w:abstractNum>
-  <w:abstractNum w:abstractNumId="2" w15:restartNumberingAfterBreak="0">
+  <w:abstractNum w:abstractNumId="3" w15:restartNumberingAfterBreak="0">
     <w:nsid w:val="234D0A56"/>
     <w:multiLevelType w:val="hybridMultilevel"/>
     <w:tmpl w:val="7B8C40B2"/>
@@ -7503,17 +9912,17 @@
       </w:pPr>
     </w:lvl>
   </w:abstractNum>
-  <w:abstractNum w:abstractNumId="3" w15:restartNumberingAfterBreak="0">
-    <w:nsid w:val="52CA5459"/>
+  <w:abstractNum w:abstractNumId="4" w15:restartNumberingAfterBreak="0">
+    <w:nsid w:val="40996E5A"/>
     <w:multiLevelType w:val="hybridMultilevel"/>
-    <w:tmpl w:val="2BB8AB80"/>
-    <w:lvl w:ilvl="0" w:tplc="04090013">
+    <w:tmpl w:val="9D4C1DFE"/>
+    <w:lvl w:ilvl="0" w:tplc="04090019">
       <w:start w:val="1"/>
-      <w:numFmt w:val="chineseCountingThousand"/>
-      <w:lvlText w:val="%1、"/>
+      <w:numFmt w:val="lowerLetter"/>
+      <w:lvlText w:val="%1)"/>
       <w:lvlJc w:val="left"/>
       <w:pPr>
-        <w:ind w:left="420" w:hanging="420"/>
+        <w:ind w:left="900" w:hanging="420"/>
       </w:pPr>
     </w:lvl>
     <w:lvl w:ilvl="1" w:tplc="04090019" w:tentative="1">
@@ -7522,7 +9931,7 @@
       <w:lvlText w:val="%2)"/>
       <w:lvlJc w:val="left"/>
       <w:pPr>
-        <w:ind w:left="960" w:hanging="420"/>
+        <w:ind w:left="1320" w:hanging="420"/>
       </w:pPr>
     </w:lvl>
     <w:lvl w:ilvl="2" w:tplc="0409001B" w:tentative="1">
@@ -7531,7 +9940,7 @@
       <w:lvlText w:val="%3."/>
       <w:lvlJc w:val="right"/>
       <w:pPr>
-        <w:ind w:left="1380" w:hanging="420"/>
+        <w:ind w:left="1740" w:hanging="420"/>
       </w:pPr>
     </w:lvl>
     <w:lvl w:ilvl="3" w:tplc="0409000F" w:tentative="1">
@@ -7540,7 +9949,7 @@
       <w:lvlText w:val="%4."/>
       <w:lvlJc w:val="left"/>
       <w:pPr>
-        <w:ind w:left="1800" w:hanging="420"/>
+        <w:ind w:left="2160" w:hanging="420"/>
       </w:pPr>
     </w:lvl>
     <w:lvl w:ilvl="4" w:tplc="04090019" w:tentative="1">
@@ -7549,7 +9958,7 @@
       <w:lvlText w:val="%5)"/>
       <w:lvlJc w:val="left"/>
       <w:pPr>
-        <w:ind w:left="2220" w:hanging="420"/>
+        <w:ind w:left="2580" w:hanging="420"/>
       </w:pPr>
     </w:lvl>
     <w:lvl w:ilvl="5" w:tplc="0409001B" w:tentative="1">
@@ -7558,7 +9967,7 @@
       <w:lvlText w:val="%6."/>
       <w:lvlJc w:val="right"/>
       <w:pPr>
-        <w:ind w:left="2640" w:hanging="420"/>
+        <w:ind w:left="3000" w:hanging="420"/>
       </w:pPr>
     </w:lvl>
     <w:lvl w:ilvl="6" w:tplc="0409000F" w:tentative="1">
@@ -7567,7 +9976,7 @@
       <w:lvlText w:val="%7."/>
       <w:lvlJc w:val="left"/>
       <w:pPr>
-        <w:ind w:left="3060" w:hanging="420"/>
+        <w:ind w:left="3420" w:hanging="420"/>
       </w:pPr>
     </w:lvl>
     <w:lvl w:ilvl="7" w:tplc="04090019" w:tentative="1">
@@ -7576,7 +9985,7 @@
       <w:lvlText w:val="%8)"/>
       <w:lvlJc w:val="left"/>
       <w:pPr>
-        <w:ind w:left="3480" w:hanging="420"/>
+        <w:ind w:left="3840" w:hanging="420"/>
       </w:pPr>
     </w:lvl>
     <w:lvl w:ilvl="8" w:tplc="0409001B" w:tentative="1">
@@ -7585,21 +9994,21 @@
       <w:lvlText w:val="%9."/>
       <w:lvlJc w:val="right"/>
       <w:pPr>
-        <w:ind w:left="3900" w:hanging="420"/>
+        <w:ind w:left="4260" w:hanging="420"/>
       </w:pPr>
     </w:lvl>
   </w:abstractNum>
-  <w:abstractNum w:abstractNumId="4" w15:restartNumberingAfterBreak="0">
-    <w:nsid w:val="5CA315C6"/>
+  <w:abstractNum w:abstractNumId="5" w15:restartNumberingAfterBreak="0">
+    <w:nsid w:val="52CA5459"/>
     <w:multiLevelType w:val="hybridMultilevel"/>
-    <w:tmpl w:val="B3DA4388"/>
-    <w:lvl w:ilvl="0" w:tplc="04090017">
+    <w:tmpl w:val="6EE275EE"/>
+    <w:lvl w:ilvl="0" w:tplc="04090013">
       <w:start w:val="1"/>
       <w:numFmt w:val="chineseCountingThousand"/>
-      <w:lvlText w:val="(%1)"/>
+      <w:lvlText w:val="%1、"/>
       <w:lvlJc w:val="left"/>
       <w:pPr>
-        <w:ind w:left="987" w:hanging="420"/>
+        <w:ind w:left="420" w:hanging="420"/>
       </w:pPr>
     </w:lvl>
     <w:lvl w:ilvl="1" w:tplc="04090019" w:tentative="1">
@@ -7608,7 +10017,7 @@
       <w:lvlText w:val="%2)"/>
       <w:lvlJc w:val="left"/>
       <w:pPr>
-        <w:ind w:left="1380" w:hanging="420"/>
+        <w:ind w:left="960" w:hanging="420"/>
       </w:pPr>
     </w:lvl>
     <w:lvl w:ilvl="2" w:tplc="0409001B" w:tentative="1">
@@ -7617,7 +10026,7 @@
       <w:lvlText w:val="%3."/>
       <w:lvlJc w:val="right"/>
       <w:pPr>
-        <w:ind w:left="1800" w:hanging="420"/>
+        <w:ind w:left="1380" w:hanging="420"/>
       </w:pPr>
     </w:lvl>
     <w:lvl w:ilvl="3" w:tplc="0409000F" w:tentative="1">
@@ -7626,7 +10035,7 @@
       <w:lvlText w:val="%4."/>
       <w:lvlJc w:val="left"/>
       <w:pPr>
-        <w:ind w:left="2220" w:hanging="420"/>
+        <w:ind w:left="1800" w:hanging="420"/>
       </w:pPr>
     </w:lvl>
     <w:lvl w:ilvl="4" w:tplc="04090019" w:tentative="1">
@@ -7635,7 +10044,7 @@
       <w:lvlText w:val="%5)"/>
       <w:lvlJc w:val="left"/>
       <w:pPr>
-        <w:ind w:left="2640" w:hanging="420"/>
+        <w:ind w:left="2220" w:hanging="420"/>
       </w:pPr>
     </w:lvl>
     <w:lvl w:ilvl="5" w:tplc="0409001B" w:tentative="1">
@@ -7644,7 +10053,7 @@
       <w:lvlText w:val="%6."/>
       <w:lvlJc w:val="right"/>
       <w:pPr>
-        <w:ind w:left="3060" w:hanging="420"/>
+        <w:ind w:left="2640" w:hanging="420"/>
       </w:pPr>
     </w:lvl>
     <w:lvl w:ilvl="6" w:tplc="0409000F" w:tentative="1">
@@ -7653,7 +10062,7 @@
       <w:lvlText w:val="%7."/>
       <w:lvlJc w:val="left"/>
       <w:pPr>
-        <w:ind w:left="3480" w:hanging="420"/>
+        <w:ind w:left="3060" w:hanging="420"/>
       </w:pPr>
     </w:lvl>
     <w:lvl w:ilvl="7" w:tplc="04090019" w:tentative="1">
@@ -7662,7 +10071,7 @@
       <w:lvlText w:val="%8)"/>
       <w:lvlJc w:val="left"/>
       <w:pPr>
-        <w:ind w:left="3900" w:hanging="420"/>
+        <w:ind w:left="3480" w:hanging="420"/>
       </w:pPr>
     </w:lvl>
     <w:lvl w:ilvl="8" w:tplc="0409001B" w:tentative="1">
@@ -7671,11 +10080,97 @@
       <w:lvlText w:val="%9."/>
       <w:lvlJc w:val="right"/>
       <w:pPr>
-        <w:ind w:left="4320" w:hanging="420"/>
+        <w:ind w:left="3900" w:hanging="420"/>
       </w:pPr>
     </w:lvl>
   </w:abstractNum>
-  <w:abstractNum w:abstractNumId="5" w15:restartNumberingAfterBreak="0">
+  <w:abstractNum w:abstractNumId="6" w15:restartNumberingAfterBreak="0">
+    <w:nsid w:val="5CA315C6"/>
+    <w:multiLevelType w:val="hybridMultilevel"/>
+    <w:tmpl w:val="64D24E76"/>
+    <w:lvl w:ilvl="0" w:tplc="04090017">
+      <w:start w:val="1"/>
+      <w:numFmt w:val="chineseCountingThousand"/>
+      <w:lvlText w:val="(%1)"/>
+      <w:lvlJc w:val="left"/>
+      <w:pPr>
+        <w:ind w:left="987" w:hanging="420"/>
+      </w:pPr>
+    </w:lvl>
+    <w:lvl w:ilvl="1" w:tplc="04090019" w:tentative="1">
+      <w:start w:val="1"/>
+      <w:numFmt w:val="lowerLetter"/>
+      <w:lvlText w:val="%2)"/>
+      <w:lvlJc w:val="left"/>
+      <w:pPr>
+        <w:ind w:left="1380" w:hanging="420"/>
+      </w:pPr>
+    </w:lvl>
+    <w:lvl w:ilvl="2" w:tplc="0409001B" w:tentative="1">
+      <w:start w:val="1"/>
+      <w:numFmt w:val="lowerRoman"/>
+      <w:lvlText w:val="%3."/>
+      <w:lvlJc w:val="right"/>
+      <w:pPr>
+        <w:ind w:left="1800" w:hanging="420"/>
+      </w:pPr>
+    </w:lvl>
+    <w:lvl w:ilvl="3" w:tplc="0409000F" w:tentative="1">
+      <w:start w:val="1"/>
+      <w:numFmt w:val="decimal"/>
+      <w:lvlText w:val="%4."/>
+      <w:lvlJc w:val="left"/>
+      <w:pPr>
+        <w:ind w:left="2220" w:hanging="420"/>
+      </w:pPr>
+    </w:lvl>
+    <w:lvl w:ilvl="4" w:tplc="04090019" w:tentative="1">
+      <w:start w:val="1"/>
+      <w:numFmt w:val="lowerLetter"/>
+      <w:lvlText w:val="%5)"/>
+      <w:lvlJc w:val="left"/>
+      <w:pPr>
+        <w:ind w:left="2640" w:hanging="420"/>
+      </w:pPr>
+    </w:lvl>
+    <w:lvl w:ilvl="5" w:tplc="0409001B" w:tentative="1">
+      <w:start w:val="1"/>
+      <w:numFmt w:val="lowerRoman"/>
+      <w:lvlText w:val="%6."/>
+      <w:lvlJc w:val="right"/>
+      <w:pPr>
+        <w:ind w:left="3060" w:hanging="420"/>
+      </w:pPr>
+    </w:lvl>
+    <w:lvl w:ilvl="6" w:tplc="0409000F" w:tentative="1">
+      <w:start w:val="1"/>
+      <w:numFmt w:val="decimal"/>
+      <w:lvlText w:val="%7."/>
+      <w:lvlJc w:val="left"/>
+      <w:pPr>
+        <w:ind w:left="3480" w:hanging="420"/>
+      </w:pPr>
+    </w:lvl>
+    <w:lvl w:ilvl="7" w:tplc="04090019" w:tentative="1">
+      <w:start w:val="1"/>
+      <w:numFmt w:val="lowerLetter"/>
+      <w:lvlText w:val="%8)"/>
+      <w:lvlJc w:val="left"/>
+      <w:pPr>
+        <w:ind w:left="3900" w:hanging="420"/>
+      </w:pPr>
+    </w:lvl>
+    <w:lvl w:ilvl="8" w:tplc="0409001B" w:tentative="1">
+      <w:start w:val="1"/>
+      <w:numFmt w:val="lowerRoman"/>
+      <w:lvlText w:val="%9."/>
+      <w:lvlJc w:val="right"/>
+      <w:pPr>
+        <w:ind w:left="4320" w:hanging="420"/>
+      </w:pPr>
+    </w:lvl>
+  </w:abstractNum>
+  <w:abstractNum w:abstractNumId="7" w15:restartNumberingAfterBreak="0">
     <w:nsid w:val="5E314691"/>
     <w:multiLevelType w:val="hybridMultilevel"/>
     <w:tmpl w:val="DE24CE4C"/>
@@ -7761,7 +10256,7 @@
       </w:pPr>
     </w:lvl>
   </w:abstractNum>
-  <w:abstractNum w:abstractNumId="6" w15:restartNumberingAfterBreak="0">
+  <w:abstractNum w:abstractNumId="8" w15:restartNumberingAfterBreak="0">
     <w:nsid w:val="7C232626"/>
     <w:multiLevelType w:val="hybridMultilevel"/>
     <w:tmpl w:val="875427FC"/>
@@ -7848,31 +10343,37 @@
     </w:lvl>
   </w:abstractNum>
   <w:num w:numId="1">
+    <w:abstractNumId w:val="5"/>
+  </w:num>
+  <w:num w:numId="2">
+    <w:abstractNumId w:val="2"/>
+  </w:num>
+  <w:num w:numId="3">
+    <w:abstractNumId w:val="8"/>
+  </w:num>
+  <w:num w:numId="4">
+    <w:abstractNumId w:val="1"/>
+  </w:num>
+  <w:num w:numId="5">
+    <w:abstractNumId w:val="6"/>
+  </w:num>
+  <w:num w:numId="6">
     <w:abstractNumId w:val="3"/>
   </w:num>
-  <w:num w:numId="2">
-    <w:abstractNumId w:val="1"/>
+  <w:num w:numId="7">
+    <w:abstractNumId w:val="7"/>
   </w:num>
-  <w:num w:numId="3">
-    <w:abstractNumId w:val="6"/>
-  </w:num>
-  <w:num w:numId="4">
-    <w:abstractNumId w:val="0"/>
-  </w:num>
-  <w:num w:numId="5">
+  <w:num w:numId="8">
     <w:abstractNumId w:val="4"/>
   </w:num>
-  <w:num w:numId="6">
-    <w:abstractNumId w:val="2"/>
-  </w:num>
-  <w:num w:numId="7">
-    <w:abstractNumId w:val="5"/>
+  <w:num w:numId="9">
+    <w:abstractNumId w:val="0"/>
   </w:num>
 </w:numbering>
 </file>
 
 <file path=word/styles.xml><?xml version="1.0" encoding="utf-8"?>
-<w:styles xmlns:mc="http://schemas.openxmlformats.org/markup-compatibility/2006" xmlns:r="http://schemas.openxmlformats.org/officeDocument/2006/relationships" xmlns:w="http://schemas.openxmlformats.org/wordprocessingml/2006/main" xmlns:w14="http://schemas.microsoft.com/office/word/2010/wordml" xmlns:w15="http://schemas.microsoft.com/office/word/2012/wordml" xmlns:w16cid="http://schemas.microsoft.com/office/word/2016/wordml/cid" xmlns:w16se="http://schemas.microsoft.com/office/word/2015/wordml/symex" mc:Ignorable="w14 w15 w16se w16cid">
+<w:styles xmlns:mc="http://schemas.openxmlformats.org/markup-compatibility/2006" xmlns:r="http://schemas.openxmlformats.org/officeDocument/2006/relationships" xmlns:w="http://schemas.openxmlformats.org/wordprocessingml/2006/main" xmlns:w14="http://schemas.microsoft.com/office/word/2010/wordml" xmlns:w15="http://schemas.microsoft.com/office/word/2012/wordml" xmlns:w16se="http://schemas.microsoft.com/office/word/2015/wordml/symex" mc:Ignorable="w14 w15 w16se">
   <w:docDefaults>
     <w:rPrDefault>
       <w:rPr>
@@ -7885,7 +10386,7 @@
     </w:rPrDefault>
     <w:pPrDefault/>
   </w:docDefaults>
-  <w:latentStyles w:defLockedState="0" w:defUIPriority="99" w:defSemiHidden="0" w:defUnhideWhenUsed="0" w:defQFormat="0" w:count="375">
+  <w:latentStyles w:defLockedState="0" w:defUIPriority="99" w:defSemiHidden="0" w:defUnhideWhenUsed="0" w:defQFormat="0" w:count="371">
     <w:lsdException w:name="Normal" w:uiPriority="0" w:qFormat="1"/>
     <w:lsdException w:name="heading 1" w:uiPriority="9" w:qFormat="1"/>
     <w:lsdException w:name="heading 2" w:semiHidden="1" w:uiPriority="9" w:unhideWhenUsed="1" w:qFormat="1"/>
@@ -8257,10 +10758,6 @@
     <w:lsdException w:name="List Table 5 Dark Accent 6" w:uiPriority="50"/>
     <w:lsdException w:name="List Table 6 Colorful Accent 6" w:uiPriority="51"/>
     <w:lsdException w:name="List Table 7 Colorful Accent 6" w:uiPriority="52"/>
-    <w:lsdException w:name="Mention" w:semiHidden="1" w:unhideWhenUsed="1"/>
-    <w:lsdException w:name="Smart Hyperlink" w:semiHidden="1" w:unhideWhenUsed="1"/>
-    <w:lsdException w:name="Hashtag" w:semiHidden="1" w:unhideWhenUsed="1"/>
-    <w:lsdException w:name="Unresolved Mention" w:semiHidden="1" w:unhideWhenUsed="1"/>
   </w:latentStyles>
   <w:style w:type="paragraph" w:default="1" w:styleId="a">
     <w:name w:val="Normal"/>
@@ -9720,6 +12217,13 @@
         </dgm:presLayoutVars>
       </dgm:prSet>
       <dgm:spPr/>
+      <dgm:t>
+        <a:bodyPr/>
+        <a:lstStyle/>
+        <a:p>
+          <a:endParaRPr lang="zh-CN" altLang="en-US"/>
+        </a:p>
+      </dgm:t>
     </dgm:pt>
     <dgm:pt modelId="{DBA2D44D-F451-48E3-A53B-E27B82FE23DE}" type="pres">
       <dgm:prSet presAssocID="{57F4DBAD-72BF-48FC-8DC0-11993482E416}" presName="hierRoot1" presStyleCnt="0">
@@ -9740,10 +12244,24 @@
         </dgm:presLayoutVars>
       </dgm:prSet>
       <dgm:spPr/>
+      <dgm:t>
+        <a:bodyPr/>
+        <a:lstStyle/>
+        <a:p>
+          <a:endParaRPr lang="zh-CN" altLang="en-US"/>
+        </a:p>
+      </dgm:t>
     </dgm:pt>
     <dgm:pt modelId="{FFFF3982-0F40-4E1D-B26D-292D7E342B47}" type="pres">
       <dgm:prSet presAssocID="{57F4DBAD-72BF-48FC-8DC0-11993482E416}" presName="rootConnector1" presStyleLbl="node1" presStyleIdx="0" presStyleCnt="0"/>
       <dgm:spPr/>
+      <dgm:t>
+        <a:bodyPr/>
+        <a:lstStyle/>
+        <a:p>
+          <a:endParaRPr lang="zh-CN" altLang="en-US"/>
+        </a:p>
+      </dgm:t>
     </dgm:pt>
     <dgm:pt modelId="{C37FE630-5D3C-493F-AE34-1BA20461E6E8}" type="pres">
       <dgm:prSet presAssocID="{57F4DBAD-72BF-48FC-8DC0-11993482E416}" presName="hierChild2" presStyleCnt="0"/>
@@ -9752,6 +12270,13 @@
     <dgm:pt modelId="{E864BBE9-A74A-4CF5-9750-881958889088}" type="pres">
       <dgm:prSet presAssocID="{3144EB56-8D7F-480D-95EC-CEC937897EB0}" presName="Name37" presStyleLbl="parChTrans1D2" presStyleIdx="0" presStyleCnt="4"/>
       <dgm:spPr/>
+      <dgm:t>
+        <a:bodyPr/>
+        <a:lstStyle/>
+        <a:p>
+          <a:endParaRPr lang="zh-CN" altLang="en-US"/>
+        </a:p>
+      </dgm:t>
     </dgm:pt>
     <dgm:pt modelId="{492F658A-FAEF-4AA9-A0D5-3705B7B8F2BA}" type="pres">
       <dgm:prSet presAssocID="{FD6AE017-10D2-4BFF-9565-6548E126D252}" presName="hierRoot2" presStyleCnt="0">
@@ -9772,10 +12297,24 @@
         </dgm:presLayoutVars>
       </dgm:prSet>
       <dgm:spPr/>
+      <dgm:t>
+        <a:bodyPr/>
+        <a:lstStyle/>
+        <a:p>
+          <a:endParaRPr lang="zh-CN" altLang="en-US"/>
+        </a:p>
+      </dgm:t>
     </dgm:pt>
     <dgm:pt modelId="{CF0355CD-BD08-4EC6-94B7-8BC756D0BC10}" type="pres">
       <dgm:prSet presAssocID="{FD6AE017-10D2-4BFF-9565-6548E126D252}" presName="rootConnector" presStyleLbl="node2" presStyleIdx="0" presStyleCnt="3"/>
       <dgm:spPr/>
+      <dgm:t>
+        <a:bodyPr/>
+        <a:lstStyle/>
+        <a:p>
+          <a:endParaRPr lang="zh-CN" altLang="en-US"/>
+        </a:p>
+      </dgm:t>
     </dgm:pt>
     <dgm:pt modelId="{036E7701-1BCC-49F1-9F39-C0DB50BE9F4D}" type="pres">
       <dgm:prSet presAssocID="{FD6AE017-10D2-4BFF-9565-6548E126D252}" presName="hierChild4" presStyleCnt="0"/>
@@ -9784,6 +12323,13 @@
     <dgm:pt modelId="{2555FC71-51F1-45DB-AE25-879AC9757779}" type="pres">
       <dgm:prSet presAssocID="{5B88651D-B924-4F8E-959A-FFFA79D485FD}" presName="Name37" presStyleLbl="parChTrans1D3" presStyleIdx="0" presStyleCnt="9"/>
       <dgm:spPr/>
+      <dgm:t>
+        <a:bodyPr/>
+        <a:lstStyle/>
+        <a:p>
+          <a:endParaRPr lang="zh-CN" altLang="en-US"/>
+        </a:p>
+      </dgm:t>
     </dgm:pt>
     <dgm:pt modelId="{7A3F04FE-1A16-45A6-8FB8-9D284CF1CEDF}" type="pres">
       <dgm:prSet presAssocID="{F7A130F0-A14B-4375-8721-5813EE99AF88}" presName="hierRoot2" presStyleCnt="0">
@@ -9804,10 +12350,24 @@
         </dgm:presLayoutVars>
       </dgm:prSet>
       <dgm:spPr/>
+      <dgm:t>
+        <a:bodyPr/>
+        <a:lstStyle/>
+        <a:p>
+          <a:endParaRPr lang="zh-CN" altLang="en-US"/>
+        </a:p>
+      </dgm:t>
     </dgm:pt>
     <dgm:pt modelId="{E8C65548-CB67-4407-9949-9DD38FF2B228}" type="pres">
       <dgm:prSet presAssocID="{F7A130F0-A14B-4375-8721-5813EE99AF88}" presName="rootConnector" presStyleLbl="node3" presStyleIdx="0" presStyleCnt="9"/>
       <dgm:spPr/>
+      <dgm:t>
+        <a:bodyPr/>
+        <a:lstStyle/>
+        <a:p>
+          <a:endParaRPr lang="zh-CN" altLang="en-US"/>
+        </a:p>
+      </dgm:t>
     </dgm:pt>
     <dgm:pt modelId="{FA8D3246-3C4E-496C-8C8B-02628A6C4D3F}" type="pres">
       <dgm:prSet presAssocID="{F7A130F0-A14B-4375-8721-5813EE99AF88}" presName="hierChild4" presStyleCnt="0"/>
@@ -9820,6 +12380,13 @@
     <dgm:pt modelId="{F7BEA4FA-CAD2-401A-B252-BF4F675FF380}" type="pres">
       <dgm:prSet presAssocID="{838EBDB7-BD50-4A29-BACA-2E18EE47C77B}" presName="Name37" presStyleLbl="parChTrans1D3" presStyleIdx="1" presStyleCnt="9"/>
       <dgm:spPr/>
+      <dgm:t>
+        <a:bodyPr/>
+        <a:lstStyle/>
+        <a:p>
+          <a:endParaRPr lang="zh-CN" altLang="en-US"/>
+        </a:p>
+      </dgm:t>
     </dgm:pt>
     <dgm:pt modelId="{16A25813-A6BB-417D-878E-B3C75B3E4F8A}" type="pres">
       <dgm:prSet presAssocID="{106E4A12-F333-440B-8C60-79F8697F1308}" presName="hierRoot2" presStyleCnt="0">
@@ -9840,10 +12407,24 @@
         </dgm:presLayoutVars>
       </dgm:prSet>
       <dgm:spPr/>
+      <dgm:t>
+        <a:bodyPr/>
+        <a:lstStyle/>
+        <a:p>
+          <a:endParaRPr lang="zh-CN" altLang="en-US"/>
+        </a:p>
+      </dgm:t>
     </dgm:pt>
     <dgm:pt modelId="{171A0619-25FD-4A0E-8C46-04E1D3DE5977}" type="pres">
       <dgm:prSet presAssocID="{106E4A12-F333-440B-8C60-79F8697F1308}" presName="rootConnector" presStyleLbl="node3" presStyleIdx="1" presStyleCnt="9"/>
       <dgm:spPr/>
+      <dgm:t>
+        <a:bodyPr/>
+        <a:lstStyle/>
+        <a:p>
+          <a:endParaRPr lang="zh-CN" altLang="en-US"/>
+        </a:p>
+      </dgm:t>
     </dgm:pt>
     <dgm:pt modelId="{1C74E827-E028-4EBF-9C9B-51E575824D4A}" type="pres">
       <dgm:prSet presAssocID="{106E4A12-F333-440B-8C60-79F8697F1308}" presName="hierChild4" presStyleCnt="0"/>
@@ -9856,6 +12437,13 @@
     <dgm:pt modelId="{80F917C9-C421-45B5-8D91-6EDF404B97A9}" type="pres">
       <dgm:prSet presAssocID="{A26059D5-7628-43F7-A569-CC4A8CC38D47}" presName="Name37" presStyleLbl="parChTrans1D3" presStyleIdx="2" presStyleCnt="9"/>
       <dgm:spPr/>
+      <dgm:t>
+        <a:bodyPr/>
+        <a:lstStyle/>
+        <a:p>
+          <a:endParaRPr lang="zh-CN" altLang="en-US"/>
+        </a:p>
+      </dgm:t>
     </dgm:pt>
     <dgm:pt modelId="{668F3968-1569-4BAE-84CF-B3F3E5918043}" type="pres">
       <dgm:prSet presAssocID="{B9290C72-E031-4A05-963D-377265082E55}" presName="hierRoot2" presStyleCnt="0">
@@ -9876,10 +12464,24 @@
         </dgm:presLayoutVars>
       </dgm:prSet>
       <dgm:spPr/>
+      <dgm:t>
+        <a:bodyPr/>
+        <a:lstStyle/>
+        <a:p>
+          <a:endParaRPr lang="zh-CN" altLang="en-US"/>
+        </a:p>
+      </dgm:t>
     </dgm:pt>
     <dgm:pt modelId="{D53FCB2C-2481-453D-9C6C-A0F8FFB899C9}" type="pres">
       <dgm:prSet presAssocID="{B9290C72-E031-4A05-963D-377265082E55}" presName="rootConnector" presStyleLbl="node3" presStyleIdx="2" presStyleCnt="9"/>
       <dgm:spPr/>
+      <dgm:t>
+        <a:bodyPr/>
+        <a:lstStyle/>
+        <a:p>
+          <a:endParaRPr lang="zh-CN" altLang="en-US"/>
+        </a:p>
+      </dgm:t>
     </dgm:pt>
     <dgm:pt modelId="{F892D549-B602-43F9-A847-3990A823695B}" type="pres">
       <dgm:prSet presAssocID="{B9290C72-E031-4A05-963D-377265082E55}" presName="hierChild4" presStyleCnt="0"/>
@@ -9896,6 +12498,13 @@
     <dgm:pt modelId="{ECE764BF-9B43-4127-BA07-6EDB574303B9}" type="pres">
       <dgm:prSet presAssocID="{43F2B5C7-A21B-46F3-9D27-E47B542EF7ED}" presName="Name37" presStyleLbl="parChTrans1D2" presStyleIdx="1" presStyleCnt="4"/>
       <dgm:spPr/>
+      <dgm:t>
+        <a:bodyPr/>
+        <a:lstStyle/>
+        <a:p>
+          <a:endParaRPr lang="zh-CN" altLang="en-US"/>
+        </a:p>
+      </dgm:t>
     </dgm:pt>
     <dgm:pt modelId="{6C0DA0A7-65F7-40E7-8EC6-6B5062C7E4DE}" type="pres">
       <dgm:prSet presAssocID="{65D36EC4-4223-4324-972A-75C7F216A77E}" presName="hierRoot2" presStyleCnt="0">
@@ -9916,10 +12525,24 @@
         </dgm:presLayoutVars>
       </dgm:prSet>
       <dgm:spPr/>
+      <dgm:t>
+        <a:bodyPr/>
+        <a:lstStyle/>
+        <a:p>
+          <a:endParaRPr lang="zh-CN" altLang="en-US"/>
+        </a:p>
+      </dgm:t>
     </dgm:pt>
     <dgm:pt modelId="{133B9173-DE2A-4DC2-8924-9726E51F48CD}" type="pres">
       <dgm:prSet presAssocID="{65D36EC4-4223-4324-972A-75C7F216A77E}" presName="rootConnector" presStyleLbl="node2" presStyleIdx="1" presStyleCnt="3"/>
       <dgm:spPr/>
+      <dgm:t>
+        <a:bodyPr/>
+        <a:lstStyle/>
+        <a:p>
+          <a:endParaRPr lang="zh-CN" altLang="en-US"/>
+        </a:p>
+      </dgm:t>
     </dgm:pt>
     <dgm:pt modelId="{0BFE9D18-6113-49EF-B4D6-E2BF755E5422}" type="pres">
       <dgm:prSet presAssocID="{65D36EC4-4223-4324-972A-75C7F216A77E}" presName="hierChild4" presStyleCnt="0"/>
@@ -9928,6 +12551,13 @@
     <dgm:pt modelId="{8B351E57-3A95-4A19-BDB4-6419A6559131}" type="pres">
       <dgm:prSet presAssocID="{3ABDCD1C-1381-495D-A48C-EBACDCF2B1D4}" presName="Name37" presStyleLbl="parChTrans1D3" presStyleIdx="3" presStyleCnt="9"/>
       <dgm:spPr/>
+      <dgm:t>
+        <a:bodyPr/>
+        <a:lstStyle/>
+        <a:p>
+          <a:endParaRPr lang="zh-CN" altLang="en-US"/>
+        </a:p>
+      </dgm:t>
     </dgm:pt>
     <dgm:pt modelId="{094BDEA4-C3A5-486E-9FB3-F80176D2459C}" type="pres">
       <dgm:prSet presAssocID="{381BDDE8-1F1F-4CF5-BD5A-31C81837F547}" presName="hierRoot2" presStyleCnt="0">
@@ -9948,10 +12578,24 @@
         </dgm:presLayoutVars>
       </dgm:prSet>
       <dgm:spPr/>
+      <dgm:t>
+        <a:bodyPr/>
+        <a:lstStyle/>
+        <a:p>
+          <a:endParaRPr lang="zh-CN" altLang="en-US"/>
+        </a:p>
+      </dgm:t>
     </dgm:pt>
     <dgm:pt modelId="{925F283E-183E-4475-8860-B03EC9036C2C}" type="pres">
       <dgm:prSet presAssocID="{381BDDE8-1F1F-4CF5-BD5A-31C81837F547}" presName="rootConnector" presStyleLbl="node3" presStyleIdx="3" presStyleCnt="9"/>
       <dgm:spPr/>
+      <dgm:t>
+        <a:bodyPr/>
+        <a:lstStyle/>
+        <a:p>
+          <a:endParaRPr lang="zh-CN" altLang="en-US"/>
+        </a:p>
+      </dgm:t>
     </dgm:pt>
     <dgm:pt modelId="{A8A20401-19C8-47F4-8311-6C68EA27F180}" type="pres">
       <dgm:prSet presAssocID="{381BDDE8-1F1F-4CF5-BD5A-31C81837F547}" presName="hierChild4" presStyleCnt="0"/>
@@ -9964,6 +12608,13 @@
     <dgm:pt modelId="{A410FE2C-D7CC-4432-A528-3C726EE14379}" type="pres">
       <dgm:prSet presAssocID="{B4F492CD-FD05-4064-8099-77848332B342}" presName="Name37" presStyleLbl="parChTrans1D3" presStyleIdx="4" presStyleCnt="9"/>
       <dgm:spPr/>
+      <dgm:t>
+        <a:bodyPr/>
+        <a:lstStyle/>
+        <a:p>
+          <a:endParaRPr lang="zh-CN" altLang="en-US"/>
+        </a:p>
+      </dgm:t>
     </dgm:pt>
     <dgm:pt modelId="{74559E8B-A88D-4B96-B914-A34A5DC2A059}" type="pres">
       <dgm:prSet presAssocID="{3247448F-CEF2-44CF-87E0-7BF22C81117E}" presName="hierRoot2" presStyleCnt="0">
@@ -9984,10 +12635,24 @@
         </dgm:presLayoutVars>
       </dgm:prSet>
       <dgm:spPr/>
+      <dgm:t>
+        <a:bodyPr/>
+        <a:lstStyle/>
+        <a:p>
+          <a:endParaRPr lang="zh-CN" altLang="en-US"/>
+        </a:p>
+      </dgm:t>
     </dgm:pt>
     <dgm:pt modelId="{4AA7CB89-AA26-4CC5-B999-CA860D446AB9}" type="pres">
       <dgm:prSet presAssocID="{3247448F-CEF2-44CF-87E0-7BF22C81117E}" presName="rootConnector" presStyleLbl="node3" presStyleIdx="4" presStyleCnt="9"/>
       <dgm:spPr/>
+      <dgm:t>
+        <a:bodyPr/>
+        <a:lstStyle/>
+        <a:p>
+          <a:endParaRPr lang="zh-CN" altLang="en-US"/>
+        </a:p>
+      </dgm:t>
     </dgm:pt>
     <dgm:pt modelId="{6CCD49BA-A377-46C9-8B33-F1FF3DCA52A7}" type="pres">
       <dgm:prSet presAssocID="{3247448F-CEF2-44CF-87E0-7BF22C81117E}" presName="hierChild4" presStyleCnt="0"/>
@@ -10004,6 +12669,13 @@
     <dgm:pt modelId="{6E270230-A8BE-4C6D-867A-723FF135018C}" type="pres">
       <dgm:prSet presAssocID="{66AC2AE6-D6C5-4663-A705-EC2E794F14AA}" presName="Name37" presStyleLbl="parChTrans1D2" presStyleIdx="2" presStyleCnt="4"/>
       <dgm:spPr/>
+      <dgm:t>
+        <a:bodyPr/>
+        <a:lstStyle/>
+        <a:p>
+          <a:endParaRPr lang="zh-CN" altLang="en-US"/>
+        </a:p>
+      </dgm:t>
     </dgm:pt>
     <dgm:pt modelId="{278F1E84-F49F-474D-9B72-3EC00D4D4D60}" type="pres">
       <dgm:prSet presAssocID="{C7139E1D-8095-4014-86BA-7DE40BBADFA5}" presName="hierRoot2" presStyleCnt="0">
@@ -10024,10 +12696,24 @@
         </dgm:presLayoutVars>
       </dgm:prSet>
       <dgm:spPr/>
+      <dgm:t>
+        <a:bodyPr/>
+        <a:lstStyle/>
+        <a:p>
+          <a:endParaRPr lang="zh-CN" altLang="en-US"/>
+        </a:p>
+      </dgm:t>
     </dgm:pt>
     <dgm:pt modelId="{38356506-5184-4438-AD74-CB2DC77C3C4B}" type="pres">
       <dgm:prSet presAssocID="{C7139E1D-8095-4014-86BA-7DE40BBADFA5}" presName="rootConnector" presStyleLbl="node2" presStyleIdx="2" presStyleCnt="3"/>
       <dgm:spPr/>
+      <dgm:t>
+        <a:bodyPr/>
+        <a:lstStyle/>
+        <a:p>
+          <a:endParaRPr lang="zh-CN" altLang="en-US"/>
+        </a:p>
+      </dgm:t>
     </dgm:pt>
     <dgm:pt modelId="{F4C3EBFD-CBE2-4D80-AB39-0461FC6C3BA3}" type="pres">
       <dgm:prSet presAssocID="{C7139E1D-8095-4014-86BA-7DE40BBADFA5}" presName="hierChild4" presStyleCnt="0"/>
@@ -10036,6 +12722,13 @@
     <dgm:pt modelId="{12B3F8FA-9A06-437B-B24C-636360AB1593}" type="pres">
       <dgm:prSet presAssocID="{F6D55140-1867-40E2-A39D-6524E4C3374A}" presName="Name37" presStyleLbl="parChTrans1D3" presStyleIdx="5" presStyleCnt="9"/>
       <dgm:spPr/>
+      <dgm:t>
+        <a:bodyPr/>
+        <a:lstStyle/>
+        <a:p>
+          <a:endParaRPr lang="zh-CN" altLang="en-US"/>
+        </a:p>
+      </dgm:t>
     </dgm:pt>
     <dgm:pt modelId="{A09F03F2-F20B-4F06-BDC7-C2072EC93D40}" type="pres">
       <dgm:prSet presAssocID="{08192C59-F07C-47DF-AC09-9A3EBE76DB73}" presName="hierRoot2" presStyleCnt="0">
@@ -10056,10 +12749,24 @@
         </dgm:presLayoutVars>
       </dgm:prSet>
       <dgm:spPr/>
+      <dgm:t>
+        <a:bodyPr/>
+        <a:lstStyle/>
+        <a:p>
+          <a:endParaRPr lang="zh-CN" altLang="en-US"/>
+        </a:p>
+      </dgm:t>
     </dgm:pt>
     <dgm:pt modelId="{CBEBD0F0-84DE-42FE-998C-4055ABE19487}" type="pres">
       <dgm:prSet presAssocID="{08192C59-F07C-47DF-AC09-9A3EBE76DB73}" presName="rootConnector" presStyleLbl="node3" presStyleIdx="5" presStyleCnt="9"/>
       <dgm:spPr/>
+      <dgm:t>
+        <a:bodyPr/>
+        <a:lstStyle/>
+        <a:p>
+          <a:endParaRPr lang="zh-CN" altLang="en-US"/>
+        </a:p>
+      </dgm:t>
     </dgm:pt>
     <dgm:pt modelId="{681C4328-0AC7-4908-9878-287F4543EA55}" type="pres">
       <dgm:prSet presAssocID="{08192C59-F07C-47DF-AC09-9A3EBE76DB73}" presName="hierChild4" presStyleCnt="0"/>
@@ -10068,6 +12775,13 @@
     <dgm:pt modelId="{BC7E58F7-6136-401E-881C-B5A2CDC1C68B}" type="pres">
       <dgm:prSet presAssocID="{0D054E64-60E1-43C7-B557-E25145AF34BF}" presName="Name37" presStyleLbl="parChTrans1D4" presStyleIdx="0" presStyleCnt="1"/>
       <dgm:spPr/>
+      <dgm:t>
+        <a:bodyPr/>
+        <a:lstStyle/>
+        <a:p>
+          <a:endParaRPr lang="zh-CN" altLang="en-US"/>
+        </a:p>
+      </dgm:t>
     </dgm:pt>
     <dgm:pt modelId="{C8AE2942-0533-4CE6-BCCD-826F4316A040}" type="pres">
       <dgm:prSet presAssocID="{B5D4FD2C-9AB5-47DE-B16F-12E53811C95B}" presName="hierRoot2" presStyleCnt="0">
@@ -10088,10 +12802,24 @@
         </dgm:presLayoutVars>
       </dgm:prSet>
       <dgm:spPr/>
+      <dgm:t>
+        <a:bodyPr/>
+        <a:lstStyle/>
+        <a:p>
+          <a:endParaRPr lang="zh-CN" altLang="en-US"/>
+        </a:p>
+      </dgm:t>
     </dgm:pt>
     <dgm:pt modelId="{1AEBA726-BD9F-4DC2-8A37-344261EF1323}" type="pres">
       <dgm:prSet presAssocID="{B5D4FD2C-9AB5-47DE-B16F-12E53811C95B}" presName="rootConnector" presStyleLbl="node4" presStyleIdx="0" presStyleCnt="1"/>
       <dgm:spPr/>
+      <dgm:t>
+        <a:bodyPr/>
+        <a:lstStyle/>
+        <a:p>
+          <a:endParaRPr lang="zh-CN" altLang="en-US"/>
+        </a:p>
+      </dgm:t>
     </dgm:pt>
     <dgm:pt modelId="{AF1FF81E-A9E2-469A-B5A3-72CDB41A3BAC}" type="pres">
       <dgm:prSet presAssocID="{B5D4FD2C-9AB5-47DE-B16F-12E53811C95B}" presName="hierChild4" presStyleCnt="0"/>
@@ -10108,6 +12836,13 @@
     <dgm:pt modelId="{E198B252-7AD0-4647-BBEA-0C54648554C6}" type="pres">
       <dgm:prSet presAssocID="{399104C4-571F-4A21-8C70-4A33FCBF30C4}" presName="Name37" presStyleLbl="parChTrans1D3" presStyleIdx="6" presStyleCnt="9"/>
       <dgm:spPr/>
+      <dgm:t>
+        <a:bodyPr/>
+        <a:lstStyle/>
+        <a:p>
+          <a:endParaRPr lang="zh-CN" altLang="en-US"/>
+        </a:p>
+      </dgm:t>
     </dgm:pt>
     <dgm:pt modelId="{FDF903C0-C9D5-440B-88EA-AE50064AADBA}" type="pres">
       <dgm:prSet presAssocID="{0F7C9DB5-EE4D-4682-8DD6-5624FE067B2F}" presName="hierRoot2" presStyleCnt="0">
@@ -10128,10 +12863,24 @@
         </dgm:presLayoutVars>
       </dgm:prSet>
       <dgm:spPr/>
+      <dgm:t>
+        <a:bodyPr/>
+        <a:lstStyle/>
+        <a:p>
+          <a:endParaRPr lang="zh-CN" altLang="en-US"/>
+        </a:p>
+      </dgm:t>
     </dgm:pt>
     <dgm:pt modelId="{3946E650-0AA2-4441-8323-F9258CA2922F}" type="pres">
       <dgm:prSet presAssocID="{0F7C9DB5-EE4D-4682-8DD6-5624FE067B2F}" presName="rootConnector" presStyleLbl="node3" presStyleIdx="6" presStyleCnt="9"/>
       <dgm:spPr/>
+      <dgm:t>
+        <a:bodyPr/>
+        <a:lstStyle/>
+        <a:p>
+          <a:endParaRPr lang="zh-CN" altLang="en-US"/>
+        </a:p>
+      </dgm:t>
     </dgm:pt>
     <dgm:pt modelId="{AF1BC25E-CD92-4D28-90E6-F4124CF663E0}" type="pres">
       <dgm:prSet presAssocID="{0F7C9DB5-EE4D-4682-8DD6-5624FE067B2F}" presName="hierChild4" presStyleCnt="0"/>
@@ -10144,6 +12893,13 @@
     <dgm:pt modelId="{2DB1A666-DDE1-4DB0-95C8-1EB3D189ECC9}" type="pres">
       <dgm:prSet presAssocID="{FD434938-F41A-4253-9D43-F63B975A0F07}" presName="Name37" presStyleLbl="parChTrans1D3" presStyleIdx="7" presStyleCnt="9"/>
       <dgm:spPr/>
+      <dgm:t>
+        <a:bodyPr/>
+        <a:lstStyle/>
+        <a:p>
+          <a:endParaRPr lang="zh-CN" altLang="en-US"/>
+        </a:p>
+      </dgm:t>
     </dgm:pt>
     <dgm:pt modelId="{772359A3-E01D-40EF-9A25-B32BDD110550}" type="pres">
       <dgm:prSet presAssocID="{3E66465A-2A08-45E2-A138-D378854F7311}" presName="hierRoot2" presStyleCnt="0">
@@ -10164,10 +12920,24 @@
         </dgm:presLayoutVars>
       </dgm:prSet>
       <dgm:spPr/>
+      <dgm:t>
+        <a:bodyPr/>
+        <a:lstStyle/>
+        <a:p>
+          <a:endParaRPr lang="zh-CN" altLang="en-US"/>
+        </a:p>
+      </dgm:t>
     </dgm:pt>
     <dgm:pt modelId="{8980FF68-3D4C-4629-99B4-D9DD98D4473E}" type="pres">
       <dgm:prSet presAssocID="{3E66465A-2A08-45E2-A138-D378854F7311}" presName="rootConnector" presStyleLbl="node3" presStyleIdx="7" presStyleCnt="9"/>
       <dgm:spPr/>
+      <dgm:t>
+        <a:bodyPr/>
+        <a:lstStyle/>
+        <a:p>
+          <a:endParaRPr lang="zh-CN" altLang="en-US"/>
+        </a:p>
+      </dgm:t>
     </dgm:pt>
     <dgm:pt modelId="{1B244D33-82ED-4BDA-A895-9EC13E28852A}" type="pres">
       <dgm:prSet presAssocID="{3E66465A-2A08-45E2-A138-D378854F7311}" presName="hierChild4" presStyleCnt="0"/>
@@ -10180,6 +12950,13 @@
     <dgm:pt modelId="{88882B11-C64D-4061-B5A3-B5B4E3B1C283}" type="pres">
       <dgm:prSet presAssocID="{D511E277-09B1-483B-BB53-3028915EC634}" presName="Name37" presStyleLbl="parChTrans1D3" presStyleIdx="8" presStyleCnt="9"/>
       <dgm:spPr/>
+      <dgm:t>
+        <a:bodyPr/>
+        <a:lstStyle/>
+        <a:p>
+          <a:endParaRPr lang="zh-CN" altLang="en-US"/>
+        </a:p>
+      </dgm:t>
     </dgm:pt>
     <dgm:pt modelId="{C78415F1-9D3F-4BD3-97FF-E3BE91E2751B}" type="pres">
       <dgm:prSet presAssocID="{328848C5-9653-4CA4-9B98-60F7A72D646C}" presName="hierRoot2" presStyleCnt="0">
@@ -10200,10 +12977,24 @@
         </dgm:presLayoutVars>
       </dgm:prSet>
       <dgm:spPr/>
+      <dgm:t>
+        <a:bodyPr/>
+        <a:lstStyle/>
+        <a:p>
+          <a:endParaRPr lang="zh-CN" altLang="en-US"/>
+        </a:p>
+      </dgm:t>
     </dgm:pt>
     <dgm:pt modelId="{959B8E09-0A68-4305-92BC-5DF7BDFFAAC9}" type="pres">
       <dgm:prSet presAssocID="{328848C5-9653-4CA4-9B98-60F7A72D646C}" presName="rootConnector" presStyleLbl="node3" presStyleIdx="8" presStyleCnt="9"/>
       <dgm:spPr/>
+      <dgm:t>
+        <a:bodyPr/>
+        <a:lstStyle/>
+        <a:p>
+          <a:endParaRPr lang="zh-CN" altLang="en-US"/>
+        </a:p>
+      </dgm:t>
     </dgm:pt>
     <dgm:pt modelId="{AD5A485A-2194-44C5-907A-C6D1EFFFE9DA}" type="pres">
       <dgm:prSet presAssocID="{328848C5-9653-4CA4-9B98-60F7A72D646C}" presName="hierChild4" presStyleCnt="0"/>
@@ -10224,6 +13015,13 @@
     <dgm:pt modelId="{0E351290-6EAC-4D65-8F5A-28976BE0E1CA}" type="pres">
       <dgm:prSet presAssocID="{75C002D8-FA5C-4D11-A440-2D6B1B92F92F}" presName="Name111" presStyleLbl="parChTrans1D2" presStyleIdx="3" presStyleCnt="4"/>
       <dgm:spPr/>
+      <dgm:t>
+        <a:bodyPr/>
+        <a:lstStyle/>
+        <a:p>
+          <a:endParaRPr lang="zh-CN" altLang="en-US"/>
+        </a:p>
+      </dgm:t>
     </dgm:pt>
     <dgm:pt modelId="{E0BEC2C7-2D23-4215-AD43-EA756546B003}" type="pres">
       <dgm:prSet presAssocID="{2A91AF4D-4406-4D20-9D87-B13F9FCCF202}" presName="hierRoot3" presStyleCnt="0">
@@ -10244,10 +13042,24 @@
         </dgm:presLayoutVars>
       </dgm:prSet>
       <dgm:spPr/>
+      <dgm:t>
+        <a:bodyPr/>
+        <a:lstStyle/>
+        <a:p>
+          <a:endParaRPr lang="zh-CN" altLang="en-US"/>
+        </a:p>
+      </dgm:t>
     </dgm:pt>
     <dgm:pt modelId="{3933FB4C-9291-48F9-87AF-3853A7F5898B}" type="pres">
       <dgm:prSet presAssocID="{2A91AF4D-4406-4D20-9D87-B13F9FCCF202}" presName="rootConnector3" presStyleLbl="asst1" presStyleIdx="0" presStyleCnt="1"/>
       <dgm:spPr/>
+      <dgm:t>
+        <a:bodyPr/>
+        <a:lstStyle/>
+        <a:p>
+          <a:endParaRPr lang="zh-CN" altLang="en-US"/>
+        </a:p>
+      </dgm:t>
     </dgm:pt>
     <dgm:pt modelId="{A335C606-69D7-4D14-AA7B-EE4F1972940D}" type="pres">
       <dgm:prSet presAssocID="{2A91AF4D-4406-4D20-9D87-B13F9FCCF202}" presName="hierChild6" presStyleCnt="0"/>
@@ -10259,66 +13071,66 @@
     </dgm:pt>
   </dgm:ptLst>
   <dgm:cxnLst>
+    <dgm:cxn modelId="{86BF931C-536F-4512-89BB-401ADDC562DF}" type="presOf" srcId="{3E66465A-2A08-45E2-A138-D378854F7311}" destId="{8980FF68-3D4C-4629-99B4-D9DD98D4473E}" srcOrd="1" destOrd="0" presId="urn:microsoft.com/office/officeart/2005/8/layout/orgChart1"/>
+    <dgm:cxn modelId="{4546E857-69AA-4AB6-8A19-3D344083E828}" type="presOf" srcId="{FD6AE017-10D2-4BFF-9565-6548E126D252}" destId="{CF0355CD-BD08-4EC6-94B7-8BC756D0BC10}" srcOrd="1" destOrd="0" presId="urn:microsoft.com/office/officeart/2005/8/layout/orgChart1"/>
+    <dgm:cxn modelId="{C8F9455D-B4C3-449B-8F8D-78D9D5982A1F}" type="presOf" srcId="{65D36EC4-4223-4324-972A-75C7F216A77E}" destId="{133B9173-DE2A-4DC2-8924-9726E51F48CD}" srcOrd="1" destOrd="0" presId="urn:microsoft.com/office/officeart/2005/8/layout/orgChart1"/>
+    <dgm:cxn modelId="{3C60AD7B-9381-4195-81F7-AD1DBD032228}" type="presOf" srcId="{106E4A12-F333-440B-8C60-79F8697F1308}" destId="{002A7D7E-1C18-400C-91CA-0A7AD2F20301}" srcOrd="0" destOrd="0" presId="urn:microsoft.com/office/officeart/2005/8/layout/orgChart1"/>
+    <dgm:cxn modelId="{5E59CCDC-0E58-4138-A2AE-5F1D832D5716}" type="presOf" srcId="{08192C59-F07C-47DF-AC09-9A3EBE76DB73}" destId="{CBEBD0F0-84DE-42FE-998C-4055ABE19487}" srcOrd="1" destOrd="0" presId="urn:microsoft.com/office/officeart/2005/8/layout/orgChart1"/>
+    <dgm:cxn modelId="{6DBC067A-F6BE-4E4B-9C77-985A29433C13}" type="presOf" srcId="{0F7C9DB5-EE4D-4682-8DD6-5624FE067B2F}" destId="{3946E650-0AA2-4441-8323-F9258CA2922F}" srcOrd="1" destOrd="0" presId="urn:microsoft.com/office/officeart/2005/8/layout/orgChart1"/>
+    <dgm:cxn modelId="{D05697F8-153E-4583-A458-505FCE244E8C}" srcId="{57F4DBAD-72BF-48FC-8DC0-11993482E416}" destId="{2A91AF4D-4406-4D20-9D87-B13F9FCCF202}" srcOrd="1" destOrd="0" parTransId="{75C002D8-FA5C-4D11-A440-2D6B1B92F92F}" sibTransId="{C48C0FA8-6EB0-44A8-B991-4DDDE2BF2EFD}"/>
+    <dgm:cxn modelId="{8EB25759-B75A-451C-8823-043A472F8AEE}" type="presOf" srcId="{3E66465A-2A08-45E2-A138-D378854F7311}" destId="{2E0471BE-92E0-4B3D-885C-7EF560E60A2B}" srcOrd="0" destOrd="0" presId="urn:microsoft.com/office/officeart/2005/8/layout/orgChart1"/>
+    <dgm:cxn modelId="{9A7014B3-19D0-4DA5-B5C4-DBED4612DADA}" type="presOf" srcId="{A26059D5-7628-43F7-A569-CC4A8CC38D47}" destId="{80F917C9-C421-45B5-8D91-6EDF404B97A9}" srcOrd="0" destOrd="0" presId="urn:microsoft.com/office/officeart/2005/8/layout/orgChart1"/>
+    <dgm:cxn modelId="{1E8CB8A7-6852-4E31-9F9D-084F4F315224}" type="presOf" srcId="{B9290C72-E031-4A05-963D-377265082E55}" destId="{D53FCB2C-2481-453D-9C6C-A0F8FFB899C9}" srcOrd="1" destOrd="0" presId="urn:microsoft.com/office/officeart/2005/8/layout/orgChart1"/>
+    <dgm:cxn modelId="{A5338395-35B9-428E-B43B-4BA14720CEBE}" type="presOf" srcId="{FD434938-F41A-4253-9D43-F63B975A0F07}" destId="{2DB1A666-DDE1-4DB0-95C8-1EB3D189ECC9}" srcOrd="0" destOrd="0" presId="urn:microsoft.com/office/officeart/2005/8/layout/orgChart1"/>
+    <dgm:cxn modelId="{3B04F2CE-F22F-4403-A189-13F12656A403}" type="presOf" srcId="{399104C4-571F-4A21-8C70-4A33FCBF30C4}" destId="{E198B252-7AD0-4647-BBEA-0C54648554C6}" srcOrd="0" destOrd="0" presId="urn:microsoft.com/office/officeart/2005/8/layout/orgChart1"/>
+    <dgm:cxn modelId="{5A68C810-6547-41B7-ABC5-3E77D0FA64A0}" type="presOf" srcId="{F7A130F0-A14B-4375-8721-5813EE99AF88}" destId="{DD4DD403-E5D9-4BF2-87D3-1BD37DBBC29E}" srcOrd="0" destOrd="0" presId="urn:microsoft.com/office/officeart/2005/8/layout/orgChart1"/>
     <dgm:cxn modelId="{8C291900-E63B-47F4-86BA-104C1C6C3B3D}" srcId="{C7139E1D-8095-4014-86BA-7DE40BBADFA5}" destId="{328848C5-9653-4CA4-9B98-60F7A72D646C}" srcOrd="3" destOrd="0" parTransId="{D511E277-09B1-483B-BB53-3028915EC634}" sibTransId="{097B8451-C3CB-4AFB-AF7B-E8506F9A5CD1}"/>
-    <dgm:cxn modelId="{BA5E620D-70F2-4AF2-B8A0-16C25A46A582}" type="presOf" srcId="{66AC2AE6-D6C5-4663-A705-EC2E794F14AA}" destId="{6E270230-A8BE-4C6D-867A-723FF135018C}" srcOrd="0" destOrd="0" presId="urn:microsoft.com/office/officeart/2005/8/layout/orgChart1"/>
-    <dgm:cxn modelId="{555C240E-B9E9-4C9F-B6DD-41FD614FDE34}" srcId="{65D36EC4-4223-4324-972A-75C7F216A77E}" destId="{3247448F-CEF2-44CF-87E0-7BF22C81117E}" srcOrd="1" destOrd="0" parTransId="{B4F492CD-FD05-4064-8099-77848332B342}" sibTransId="{6A81728B-F1E6-4829-ABE0-587C7274D1DF}"/>
-    <dgm:cxn modelId="{5A68C810-6547-41B7-ABC5-3E77D0FA64A0}" type="presOf" srcId="{F7A130F0-A14B-4375-8721-5813EE99AF88}" destId="{DD4DD403-E5D9-4BF2-87D3-1BD37DBBC29E}" srcOrd="0" destOrd="0" presId="urn:microsoft.com/office/officeart/2005/8/layout/orgChart1"/>
-    <dgm:cxn modelId="{86BF931C-536F-4512-89BB-401ADDC562DF}" type="presOf" srcId="{3E66465A-2A08-45E2-A138-D378854F7311}" destId="{8980FF68-3D4C-4629-99B4-D9DD98D4473E}" srcOrd="1" destOrd="0" presId="urn:microsoft.com/office/officeart/2005/8/layout/orgChart1"/>
-    <dgm:cxn modelId="{3CC27920-F60E-4992-A2F3-A57B04A53766}" type="presOf" srcId="{F7A130F0-A14B-4375-8721-5813EE99AF88}" destId="{E8C65548-CB67-4407-9949-9DD38FF2B228}" srcOrd="1" destOrd="0" presId="urn:microsoft.com/office/officeart/2005/8/layout/orgChart1"/>
-    <dgm:cxn modelId="{7BF64C2F-506B-44DD-A522-B68E2A3EA4BF}" type="presOf" srcId="{08192C59-F07C-47DF-AC09-9A3EBE76DB73}" destId="{01CD068B-32E9-4549-8E9F-71A4FFC2D1A6}" srcOrd="0" destOrd="0" presId="urn:microsoft.com/office/officeart/2005/8/layout/orgChart1"/>
+    <dgm:cxn modelId="{471C8BFD-55D3-46CD-AB41-0C1C80033A33}" type="presOf" srcId="{65D36EC4-4223-4324-972A-75C7F216A77E}" destId="{3282DC3A-184D-4910-A0D1-B2C9F33A243A}" srcOrd="0" destOrd="0" presId="urn:microsoft.com/office/officeart/2005/8/layout/orgChart1"/>
+    <dgm:cxn modelId="{EDDAC47A-58CB-4E09-A030-B96913334EBA}" srcId="{C7139E1D-8095-4014-86BA-7DE40BBADFA5}" destId="{3E66465A-2A08-45E2-A138-D378854F7311}" srcOrd="2" destOrd="0" parTransId="{FD434938-F41A-4253-9D43-F63B975A0F07}" sibTransId="{E554A505-596C-40E7-95BB-164C4B8549E9}"/>
     <dgm:cxn modelId="{DC04FA30-5CCE-4F1F-8541-BAC1851B29BC}" srcId="{FD6AE017-10D2-4BFF-9565-6548E126D252}" destId="{B9290C72-E031-4A05-963D-377265082E55}" srcOrd="2" destOrd="0" parTransId="{A26059D5-7628-43F7-A569-CC4A8CC38D47}" sibTransId="{824060FB-C796-42CB-A2DC-D2D040FFB58A}"/>
-    <dgm:cxn modelId="{72E6CC31-EC24-4597-AD3D-8453107C8298}" type="presOf" srcId="{106E4A12-F333-440B-8C60-79F8697F1308}" destId="{171A0619-25FD-4A0E-8C46-04E1D3DE5977}" srcOrd="1" destOrd="0" presId="urn:microsoft.com/office/officeart/2005/8/layout/orgChart1"/>
-    <dgm:cxn modelId="{CB661932-421C-48E4-8B48-B09BA1064128}" type="presOf" srcId="{57F4DBAD-72BF-48FC-8DC0-11993482E416}" destId="{FFFF3982-0F40-4E1D-B26D-292D7E342B47}" srcOrd="1" destOrd="0" presId="urn:microsoft.com/office/officeart/2005/8/layout/orgChart1"/>
-    <dgm:cxn modelId="{D648FB34-9457-47AF-9F73-0241CBD513E6}" type="presOf" srcId="{2A91AF4D-4406-4D20-9D87-B13F9FCCF202}" destId="{27BD59FB-3A27-4E96-A07A-CED2D23DF81F}" srcOrd="0" destOrd="0" presId="urn:microsoft.com/office/officeart/2005/8/layout/orgChart1"/>
+    <dgm:cxn modelId="{EE2CB0F2-5D02-4EA1-95CB-0B3F1D74D01F}" type="presOf" srcId="{0347EC03-C0E4-45B8-B12B-9FD90E631621}" destId="{0FFEDA44-119A-447A-9DD0-DFCDF0AB73F7}" srcOrd="0" destOrd="0" presId="urn:microsoft.com/office/officeart/2005/8/layout/orgChart1"/>
+    <dgm:cxn modelId="{3BFC879F-780E-4E1B-88B4-CFDAB457B075}" type="presOf" srcId="{B5D4FD2C-9AB5-47DE-B16F-12E53811C95B}" destId="{EFA9DC51-5015-44D2-91D3-83CE19E1958E}" srcOrd="0" destOrd="0" presId="urn:microsoft.com/office/officeart/2005/8/layout/orgChart1"/>
+    <dgm:cxn modelId="{7B57614D-2EE4-401C-8ED4-EC1B7C0C187E}" type="presOf" srcId="{328848C5-9653-4CA4-9B98-60F7A72D646C}" destId="{8D380CDE-2CC4-40E4-A19E-80892DD13B74}" srcOrd="0" destOrd="0" presId="urn:microsoft.com/office/officeart/2005/8/layout/orgChart1"/>
+    <dgm:cxn modelId="{4CF2A3BB-7EA6-4326-981A-1EE8DA290F67}" srcId="{57F4DBAD-72BF-48FC-8DC0-11993482E416}" destId="{FD6AE017-10D2-4BFF-9565-6548E126D252}" srcOrd="0" destOrd="0" parTransId="{3144EB56-8D7F-480D-95EC-CEC937897EB0}" sibTransId="{61EFB96B-4224-4740-8600-7AF1C3B99E73}"/>
+    <dgm:cxn modelId="{1984D47D-6E01-4FD2-A6FD-F2A190A1FABB}" type="presOf" srcId="{3144EB56-8D7F-480D-95EC-CEC937897EB0}" destId="{E864BBE9-A74A-4CF5-9750-881958889088}" srcOrd="0" destOrd="0" presId="urn:microsoft.com/office/officeart/2005/8/layout/orgChart1"/>
+    <dgm:cxn modelId="{B576DBFA-1D46-4288-921F-AC9EF866ABE5}" srcId="{65D36EC4-4223-4324-972A-75C7F216A77E}" destId="{381BDDE8-1F1F-4CF5-BD5A-31C81837F547}" srcOrd="0" destOrd="0" parTransId="{3ABDCD1C-1381-495D-A48C-EBACDCF2B1D4}" sibTransId="{83224A6E-E51D-480D-A1D1-677415314D1D}"/>
+    <dgm:cxn modelId="{E72260CA-9E4E-4CCA-9A9D-2BB7EEF26E76}" type="presOf" srcId="{3ABDCD1C-1381-495D-A48C-EBACDCF2B1D4}" destId="{8B351E57-3A95-4A19-BDB4-6419A6559131}" srcOrd="0" destOrd="0" presId="urn:microsoft.com/office/officeart/2005/8/layout/orgChart1"/>
+    <dgm:cxn modelId="{E1A127EE-416D-493B-84C3-4597241DC696}" type="presOf" srcId="{0F7C9DB5-EE4D-4682-8DD6-5624FE067B2F}" destId="{EE7B2878-05B1-49A1-85D4-B998D1D3190D}" srcOrd="0" destOrd="0" presId="urn:microsoft.com/office/officeart/2005/8/layout/orgChart1"/>
+    <dgm:cxn modelId="{42D8DCD2-EAB4-45AF-A619-1884ED445E45}" type="presOf" srcId="{F6D55140-1867-40E2-A39D-6524E4C3374A}" destId="{12B3F8FA-9A06-437B-B24C-636360AB1593}" srcOrd="0" destOrd="0" presId="urn:microsoft.com/office/officeart/2005/8/layout/orgChart1"/>
+    <dgm:cxn modelId="{9607B3BC-6297-4161-89FC-FE099409F218}" type="presOf" srcId="{57F4DBAD-72BF-48FC-8DC0-11993482E416}" destId="{B23D0D3D-BF1E-40B0-9189-A4A4F9C1D53C}" srcOrd="0" destOrd="0" presId="urn:microsoft.com/office/officeart/2005/8/layout/orgChart1"/>
     <dgm:cxn modelId="{D864A83E-BB47-4AAF-93EF-0B5CFE885101}" type="presOf" srcId="{3247448F-CEF2-44CF-87E0-7BF22C81117E}" destId="{4AA7CB89-AA26-4CC5-B999-CA860D446AB9}" srcOrd="1" destOrd="0" presId="urn:microsoft.com/office/officeart/2005/8/layout/orgChart1"/>
-    <dgm:cxn modelId="{C8F9455D-B4C3-449B-8F8D-78D9D5982A1F}" type="presOf" srcId="{65D36EC4-4223-4324-972A-75C7F216A77E}" destId="{133B9173-DE2A-4DC2-8924-9726E51F48CD}" srcOrd="1" destOrd="0" presId="urn:microsoft.com/office/officeart/2005/8/layout/orgChart1"/>
-    <dgm:cxn modelId="{65B0D563-BAF5-4D77-9D71-EE108FCA5F5A}" type="presOf" srcId="{3247448F-CEF2-44CF-87E0-7BF22C81117E}" destId="{BDAFCCDA-95E5-4710-B194-8F4033B70F84}" srcOrd="0" destOrd="0" presId="urn:microsoft.com/office/officeart/2005/8/layout/orgChart1"/>
-    <dgm:cxn modelId="{33E51C67-72AB-41F9-A395-BE94F84C5BC3}" type="presOf" srcId="{0D054E64-60E1-43C7-B557-E25145AF34BF}" destId="{BC7E58F7-6136-401E-881C-B5A2CDC1C68B}" srcOrd="0" destOrd="0" presId="urn:microsoft.com/office/officeart/2005/8/layout/orgChart1"/>
-    <dgm:cxn modelId="{A9FB7367-D798-446D-81CE-0A8E386C2F5C}" type="presOf" srcId="{D511E277-09B1-483B-BB53-3028915EC634}" destId="{88882B11-C64D-4061-B5A3-B5B4E3B1C283}" srcOrd="0" destOrd="0" presId="urn:microsoft.com/office/officeart/2005/8/layout/orgChart1"/>
-    <dgm:cxn modelId="{8F51F969-085C-4A6A-9CEF-039C1B82665D}" type="presOf" srcId="{381BDDE8-1F1F-4CF5-BD5A-31C81837F547}" destId="{925F283E-183E-4475-8860-B03EC9036C2C}" srcOrd="1" destOrd="0" presId="urn:microsoft.com/office/officeart/2005/8/layout/orgChart1"/>
+    <dgm:cxn modelId="{CD69E2D8-65EF-4825-BB3F-F946EE34BBB0}" srcId="{C7139E1D-8095-4014-86BA-7DE40BBADFA5}" destId="{0F7C9DB5-EE4D-4682-8DD6-5624FE067B2F}" srcOrd="1" destOrd="0" parTransId="{399104C4-571F-4A21-8C70-4A33FCBF30C4}" sibTransId="{64BC21CB-34E9-4EA0-9DCF-51F6DD4BBF63}"/>
+    <dgm:cxn modelId="{B59E10C9-61F0-4AFF-B202-032C069DCBEE}" srcId="{FD6AE017-10D2-4BFF-9565-6548E126D252}" destId="{F7A130F0-A14B-4375-8721-5813EE99AF88}" srcOrd="0" destOrd="0" parTransId="{5B88651D-B924-4F8E-959A-FFFA79D485FD}" sibTransId="{EF58FA62-DC91-475E-8572-A95BFC28FD6A}"/>
     <dgm:cxn modelId="{92BF366A-FCD7-4242-BD78-B623257250E4}" type="presOf" srcId="{5B88651D-B924-4F8E-959A-FFFA79D485FD}" destId="{2555FC71-51F1-45DB-AE25-879AC9757779}" srcOrd="0" destOrd="0" presId="urn:microsoft.com/office/officeart/2005/8/layout/orgChart1"/>
-    <dgm:cxn modelId="{0D89086C-29DE-4D6C-9D40-758B9C2D7309}" type="presOf" srcId="{C7139E1D-8095-4014-86BA-7DE40BBADFA5}" destId="{38356506-5184-4438-AD74-CB2DC77C3C4B}" srcOrd="1" destOrd="0" presId="urn:microsoft.com/office/officeart/2005/8/layout/orgChart1"/>
-    <dgm:cxn modelId="{7B57614D-2EE4-401C-8ED4-EC1B7C0C187E}" type="presOf" srcId="{328848C5-9653-4CA4-9B98-60F7A72D646C}" destId="{8D380CDE-2CC4-40E4-A19E-80892DD13B74}" srcOrd="0" destOrd="0" presId="urn:microsoft.com/office/officeart/2005/8/layout/orgChart1"/>
-    <dgm:cxn modelId="{13996753-AD45-4F14-8301-4E8A9B531FD7}" srcId="{C7139E1D-8095-4014-86BA-7DE40BBADFA5}" destId="{08192C59-F07C-47DF-AC09-9A3EBE76DB73}" srcOrd="0" destOrd="0" parTransId="{F6D55140-1867-40E2-A39D-6524E4C3374A}" sibTransId="{5A089577-FBC8-4149-99D4-50332EB4DB79}"/>
-    <dgm:cxn modelId="{4546E857-69AA-4AB6-8A19-3D344083E828}" type="presOf" srcId="{FD6AE017-10D2-4BFF-9565-6548E126D252}" destId="{CF0355CD-BD08-4EC6-94B7-8BC756D0BC10}" srcOrd="1" destOrd="0" presId="urn:microsoft.com/office/officeart/2005/8/layout/orgChart1"/>
-    <dgm:cxn modelId="{8EB25759-B75A-451C-8823-043A472F8AEE}" type="presOf" srcId="{3E66465A-2A08-45E2-A138-D378854F7311}" destId="{2E0471BE-92E0-4B3D-885C-7EF560E60A2B}" srcOrd="0" destOrd="0" presId="urn:microsoft.com/office/officeart/2005/8/layout/orgChart1"/>
-    <dgm:cxn modelId="{6DBC067A-F6BE-4E4B-9C77-985A29433C13}" type="presOf" srcId="{0F7C9DB5-EE4D-4682-8DD6-5624FE067B2F}" destId="{3946E650-0AA2-4441-8323-F9258CA2922F}" srcOrd="1" destOrd="0" presId="urn:microsoft.com/office/officeart/2005/8/layout/orgChart1"/>
-    <dgm:cxn modelId="{163DBE5A-10D3-43E1-88D3-6197F8E43148}" type="presOf" srcId="{381BDDE8-1F1F-4CF5-BD5A-31C81837F547}" destId="{EBB84EA9-E04B-42F2-ACA0-32E7FEDA2456}" srcOrd="0" destOrd="0" presId="urn:microsoft.com/office/officeart/2005/8/layout/orgChart1"/>
-    <dgm:cxn modelId="{EDDAC47A-58CB-4E09-A030-B96913334EBA}" srcId="{C7139E1D-8095-4014-86BA-7DE40BBADFA5}" destId="{3E66465A-2A08-45E2-A138-D378854F7311}" srcOrd="2" destOrd="0" parTransId="{FD434938-F41A-4253-9D43-F63B975A0F07}" sibTransId="{E554A505-596C-40E7-95BB-164C4B8549E9}"/>
-    <dgm:cxn modelId="{3C60AD7B-9381-4195-81F7-AD1DBD032228}" type="presOf" srcId="{106E4A12-F333-440B-8C60-79F8697F1308}" destId="{002A7D7E-1C18-400C-91CA-0A7AD2F20301}" srcOrd="0" destOrd="0" presId="urn:microsoft.com/office/officeart/2005/8/layout/orgChart1"/>
-    <dgm:cxn modelId="{1984D47D-6E01-4FD2-A6FD-F2A190A1FABB}" type="presOf" srcId="{3144EB56-8D7F-480D-95EC-CEC937897EB0}" destId="{E864BBE9-A74A-4CF5-9750-881958889088}" srcOrd="0" destOrd="0" presId="urn:microsoft.com/office/officeart/2005/8/layout/orgChart1"/>
-    <dgm:cxn modelId="{5D702985-6491-4328-A496-06C6583FA538}" type="presOf" srcId="{328848C5-9653-4CA4-9B98-60F7A72D646C}" destId="{959B8E09-0A68-4305-92BC-5DF7BDFFAAC9}" srcOrd="1" destOrd="0" presId="urn:microsoft.com/office/officeart/2005/8/layout/orgChart1"/>
-    <dgm:cxn modelId="{AFBBB292-BCCB-4546-9B5B-8F068517C2C7}" type="presOf" srcId="{FD6AE017-10D2-4BFF-9565-6548E126D252}" destId="{21A1F9A9-4E88-4079-97ED-3788A74CE215}" srcOrd="0" destOrd="0" presId="urn:microsoft.com/office/officeart/2005/8/layout/orgChart1"/>
-    <dgm:cxn modelId="{A4054393-792D-400A-BBF6-FCFC0F0AFECA}" type="presOf" srcId="{2A91AF4D-4406-4D20-9D87-B13F9FCCF202}" destId="{3933FB4C-9291-48F9-87AF-3853A7F5898B}" srcOrd="1" destOrd="0" presId="urn:microsoft.com/office/officeart/2005/8/layout/orgChart1"/>
-    <dgm:cxn modelId="{A5338395-35B9-428E-B43B-4BA14720CEBE}" type="presOf" srcId="{FD434938-F41A-4253-9D43-F63B975A0F07}" destId="{2DB1A666-DDE1-4DB0-95C8-1EB3D189ECC9}" srcOrd="0" destOrd="0" presId="urn:microsoft.com/office/officeart/2005/8/layout/orgChart1"/>
-    <dgm:cxn modelId="{3BFC879F-780E-4E1B-88B4-CFDAB457B075}" type="presOf" srcId="{B5D4FD2C-9AB5-47DE-B16F-12E53811C95B}" destId="{EFA9DC51-5015-44D2-91D3-83CE19E1958E}" srcOrd="0" destOrd="0" presId="urn:microsoft.com/office/officeart/2005/8/layout/orgChart1"/>
-    <dgm:cxn modelId="{189B83A0-E559-474E-88F5-79F03823B1EA}" srcId="{FD6AE017-10D2-4BFF-9565-6548E126D252}" destId="{106E4A12-F333-440B-8C60-79F8697F1308}" srcOrd="1" destOrd="0" parTransId="{838EBDB7-BD50-4A29-BACA-2E18EE47C77B}" sibTransId="{F7E0AF7D-63AC-4684-BD37-D9EC63026FE7}"/>
-    <dgm:cxn modelId="{68CC8EA3-B300-4C3E-837B-70DB74D6D508}" srcId="{57F4DBAD-72BF-48FC-8DC0-11993482E416}" destId="{65D36EC4-4223-4324-972A-75C7F216A77E}" srcOrd="2" destOrd="0" parTransId="{43F2B5C7-A21B-46F3-9D27-E47B542EF7ED}" sibTransId="{260685CA-9E3E-43B5-94E9-D40074CFF294}"/>
-    <dgm:cxn modelId="{1E8CB8A7-6852-4E31-9F9D-084F4F315224}" type="presOf" srcId="{B9290C72-E031-4A05-963D-377265082E55}" destId="{D53FCB2C-2481-453D-9C6C-A0F8FFB899C9}" srcOrd="1" destOrd="0" presId="urn:microsoft.com/office/officeart/2005/8/layout/orgChart1"/>
     <dgm:cxn modelId="{654D16AF-5D87-4283-AB39-7280112DB283}" type="presOf" srcId="{43F2B5C7-A21B-46F3-9D27-E47B542EF7ED}" destId="{ECE764BF-9B43-4127-BA07-6EDB574303B9}" srcOrd="0" destOrd="0" presId="urn:microsoft.com/office/officeart/2005/8/layout/orgChart1"/>
-    <dgm:cxn modelId="{9A7014B3-19D0-4DA5-B5C4-DBED4612DADA}" type="presOf" srcId="{A26059D5-7628-43F7-A569-CC4A8CC38D47}" destId="{80F917C9-C421-45B5-8D91-6EDF404B97A9}" srcOrd="0" destOrd="0" presId="urn:microsoft.com/office/officeart/2005/8/layout/orgChart1"/>
-    <dgm:cxn modelId="{5D1B49B3-A0E8-4171-BCB1-F0743C3D7109}" type="presOf" srcId="{C7139E1D-8095-4014-86BA-7DE40BBADFA5}" destId="{7B67F43A-48DA-4792-92DB-4AC7970F623D}" srcOrd="0" destOrd="0" presId="urn:microsoft.com/office/officeart/2005/8/layout/orgChart1"/>
     <dgm:cxn modelId="{68A8B9B7-47E0-479A-93F8-DDFB555916C5}" srcId="{0347EC03-C0E4-45B8-B12B-9FD90E631621}" destId="{57F4DBAD-72BF-48FC-8DC0-11993482E416}" srcOrd="0" destOrd="0" parTransId="{9F2A1331-FD0F-4AEE-BB42-20D5489BA046}" sibTransId="{457A7FB0-623B-43A0-ADD6-85AAEAA42E39}"/>
     <dgm:cxn modelId="{966894B9-7B7B-4995-B4C7-3F8C411E3D52}" type="presOf" srcId="{75C002D8-FA5C-4D11-A440-2D6B1B92F92F}" destId="{0E351290-6EAC-4D65-8F5A-28976BE0E1CA}" srcOrd="0" destOrd="0" presId="urn:microsoft.com/office/officeart/2005/8/layout/orgChart1"/>
-    <dgm:cxn modelId="{4CF2A3BB-7EA6-4326-981A-1EE8DA290F67}" srcId="{57F4DBAD-72BF-48FC-8DC0-11993482E416}" destId="{FD6AE017-10D2-4BFF-9565-6548E126D252}" srcOrd="0" destOrd="0" parTransId="{3144EB56-8D7F-480D-95EC-CEC937897EB0}" sibTransId="{61EFB96B-4224-4740-8600-7AF1C3B99E73}"/>
-    <dgm:cxn modelId="{9607B3BC-6297-4161-89FC-FE099409F218}" type="presOf" srcId="{57F4DBAD-72BF-48FC-8DC0-11993482E416}" destId="{B23D0D3D-BF1E-40B0-9189-A4A4F9C1D53C}" srcOrd="0" destOrd="0" presId="urn:microsoft.com/office/officeart/2005/8/layout/orgChart1"/>
+    <dgm:cxn modelId="{5BCA2AD4-8F9A-404D-BAC2-6AB472FF098C}" type="presOf" srcId="{B4F492CD-FD05-4064-8099-77848332B342}" destId="{A410FE2C-D7CC-4432-A528-3C726EE14379}" srcOrd="0" destOrd="0" presId="urn:microsoft.com/office/officeart/2005/8/layout/orgChart1"/>
+    <dgm:cxn modelId="{7BF64C2F-506B-44DD-A522-B68E2A3EA4BF}" type="presOf" srcId="{08192C59-F07C-47DF-AC09-9A3EBE76DB73}" destId="{01CD068B-32E9-4549-8E9F-71A4FFC2D1A6}" srcOrd="0" destOrd="0" presId="urn:microsoft.com/office/officeart/2005/8/layout/orgChart1"/>
+    <dgm:cxn modelId="{3CC27920-F60E-4992-A2F3-A57B04A53766}" type="presOf" srcId="{F7A130F0-A14B-4375-8721-5813EE99AF88}" destId="{E8C65548-CB67-4407-9949-9DD38FF2B228}" srcOrd="1" destOrd="0" presId="urn:microsoft.com/office/officeart/2005/8/layout/orgChart1"/>
+    <dgm:cxn modelId="{D648FB34-9457-47AF-9F73-0241CBD513E6}" type="presOf" srcId="{2A91AF4D-4406-4D20-9D87-B13F9FCCF202}" destId="{27BD59FB-3A27-4E96-A07A-CED2D23DF81F}" srcOrd="0" destOrd="0" presId="urn:microsoft.com/office/officeart/2005/8/layout/orgChart1"/>
+    <dgm:cxn modelId="{555C240E-B9E9-4C9F-B6DD-41FD614FDE34}" srcId="{65D36EC4-4223-4324-972A-75C7F216A77E}" destId="{3247448F-CEF2-44CF-87E0-7BF22C81117E}" srcOrd="1" destOrd="0" parTransId="{B4F492CD-FD05-4064-8099-77848332B342}" sibTransId="{6A81728B-F1E6-4829-ABE0-587C7274D1DF}"/>
+    <dgm:cxn modelId="{5D1B49B3-A0E8-4171-BCB1-F0743C3D7109}" type="presOf" srcId="{C7139E1D-8095-4014-86BA-7DE40BBADFA5}" destId="{7B67F43A-48DA-4792-92DB-4AC7970F623D}" srcOrd="0" destOrd="0" presId="urn:microsoft.com/office/officeart/2005/8/layout/orgChart1"/>
+    <dgm:cxn modelId="{13996753-AD45-4F14-8301-4E8A9B531FD7}" srcId="{C7139E1D-8095-4014-86BA-7DE40BBADFA5}" destId="{08192C59-F07C-47DF-AC09-9A3EBE76DB73}" srcOrd="0" destOrd="0" parTransId="{F6D55140-1867-40E2-A39D-6524E4C3374A}" sibTransId="{5A089577-FBC8-4149-99D4-50332EB4DB79}"/>
+    <dgm:cxn modelId="{0D89086C-29DE-4D6C-9D40-758B9C2D7309}" type="presOf" srcId="{C7139E1D-8095-4014-86BA-7DE40BBADFA5}" destId="{38356506-5184-4438-AD74-CB2DC77C3C4B}" srcOrd="1" destOrd="0" presId="urn:microsoft.com/office/officeart/2005/8/layout/orgChart1"/>
+    <dgm:cxn modelId="{8F51F969-085C-4A6A-9CEF-039C1B82665D}" type="presOf" srcId="{381BDDE8-1F1F-4CF5-BD5A-31C81837F547}" destId="{925F283E-183E-4475-8860-B03EC9036C2C}" srcOrd="1" destOrd="0" presId="urn:microsoft.com/office/officeart/2005/8/layout/orgChart1"/>
+    <dgm:cxn modelId="{33E51C67-72AB-41F9-A395-BE94F84C5BC3}" type="presOf" srcId="{0D054E64-60E1-43C7-B557-E25145AF34BF}" destId="{BC7E58F7-6136-401E-881C-B5A2CDC1C68B}" srcOrd="0" destOrd="0" presId="urn:microsoft.com/office/officeart/2005/8/layout/orgChart1"/>
+    <dgm:cxn modelId="{189B83A0-E559-474E-88F5-79F03823B1EA}" srcId="{FD6AE017-10D2-4BFF-9565-6548E126D252}" destId="{106E4A12-F333-440B-8C60-79F8697F1308}" srcOrd="1" destOrd="0" parTransId="{838EBDB7-BD50-4A29-BACA-2E18EE47C77B}" sibTransId="{F7E0AF7D-63AC-4684-BD37-D9EC63026FE7}"/>
     <dgm:cxn modelId="{6C8889BD-36EB-4AAE-994B-85133533B7EE}" type="presOf" srcId="{838EBDB7-BD50-4A29-BACA-2E18EE47C77B}" destId="{F7BEA4FA-CAD2-401A-B252-BF4F675FF380}" srcOrd="0" destOrd="0" presId="urn:microsoft.com/office/officeart/2005/8/layout/orgChart1"/>
+    <dgm:cxn modelId="{78CB82C3-FEC3-4594-830A-3581F253200B}" type="presOf" srcId="{B9290C72-E031-4A05-963D-377265082E55}" destId="{63083C32-242C-48CB-8FD4-23EE930A0084}" srcOrd="0" destOrd="0" presId="urn:microsoft.com/office/officeart/2005/8/layout/orgChart1"/>
+    <dgm:cxn modelId="{163DBE5A-10D3-43E1-88D3-6197F8E43148}" type="presOf" srcId="{381BDDE8-1F1F-4CF5-BD5A-31C81837F547}" destId="{EBB84EA9-E04B-42F2-ACA0-32E7FEDA2456}" srcOrd="0" destOrd="0" presId="urn:microsoft.com/office/officeart/2005/8/layout/orgChart1"/>
+    <dgm:cxn modelId="{F59E21D5-8021-42E0-BB01-896A1BF43DAF}" srcId="{08192C59-F07C-47DF-AC09-9A3EBE76DB73}" destId="{B5D4FD2C-9AB5-47DE-B16F-12E53811C95B}" srcOrd="0" destOrd="0" parTransId="{0D054E64-60E1-43C7-B557-E25145AF34BF}" sibTransId="{4E9865EE-2DC8-4A16-96DB-F66B1B96EF09}"/>
     <dgm:cxn modelId="{D60326C3-553A-4A65-9415-41B80C2A0F44}" type="presOf" srcId="{B5D4FD2C-9AB5-47DE-B16F-12E53811C95B}" destId="{1AEBA726-BD9F-4DC2-8A37-344261EF1323}" srcOrd="1" destOrd="0" presId="urn:microsoft.com/office/officeart/2005/8/layout/orgChart1"/>
-    <dgm:cxn modelId="{78CB82C3-FEC3-4594-830A-3581F253200B}" type="presOf" srcId="{B9290C72-E031-4A05-963D-377265082E55}" destId="{63083C32-242C-48CB-8FD4-23EE930A0084}" srcOrd="0" destOrd="0" presId="urn:microsoft.com/office/officeart/2005/8/layout/orgChart1"/>
-    <dgm:cxn modelId="{B59E10C9-61F0-4AFF-B202-032C069DCBEE}" srcId="{FD6AE017-10D2-4BFF-9565-6548E126D252}" destId="{F7A130F0-A14B-4375-8721-5813EE99AF88}" srcOrd="0" destOrd="0" parTransId="{5B88651D-B924-4F8E-959A-FFFA79D485FD}" sibTransId="{EF58FA62-DC91-475E-8572-A95BFC28FD6A}"/>
-    <dgm:cxn modelId="{E72260CA-9E4E-4CCA-9A9D-2BB7EEF26E76}" type="presOf" srcId="{3ABDCD1C-1381-495D-A48C-EBACDCF2B1D4}" destId="{8B351E57-3A95-4A19-BDB4-6419A6559131}" srcOrd="0" destOrd="0" presId="urn:microsoft.com/office/officeart/2005/8/layout/orgChart1"/>
-    <dgm:cxn modelId="{3B04F2CE-F22F-4403-A189-13F12656A403}" type="presOf" srcId="{399104C4-571F-4A21-8C70-4A33FCBF30C4}" destId="{E198B252-7AD0-4647-BBEA-0C54648554C6}" srcOrd="0" destOrd="0" presId="urn:microsoft.com/office/officeart/2005/8/layout/orgChart1"/>
-    <dgm:cxn modelId="{42D8DCD2-EAB4-45AF-A619-1884ED445E45}" type="presOf" srcId="{F6D55140-1867-40E2-A39D-6524E4C3374A}" destId="{12B3F8FA-9A06-437B-B24C-636360AB1593}" srcOrd="0" destOrd="0" presId="urn:microsoft.com/office/officeart/2005/8/layout/orgChart1"/>
-    <dgm:cxn modelId="{5BCA2AD4-8F9A-404D-BAC2-6AB472FF098C}" type="presOf" srcId="{B4F492CD-FD05-4064-8099-77848332B342}" destId="{A410FE2C-D7CC-4432-A528-3C726EE14379}" srcOrd="0" destOrd="0" presId="urn:microsoft.com/office/officeart/2005/8/layout/orgChart1"/>
-    <dgm:cxn modelId="{F59E21D5-8021-42E0-BB01-896A1BF43DAF}" srcId="{08192C59-F07C-47DF-AC09-9A3EBE76DB73}" destId="{B5D4FD2C-9AB5-47DE-B16F-12E53811C95B}" srcOrd="0" destOrd="0" parTransId="{0D054E64-60E1-43C7-B557-E25145AF34BF}" sibTransId="{4E9865EE-2DC8-4A16-96DB-F66B1B96EF09}"/>
-    <dgm:cxn modelId="{CD69E2D8-65EF-4825-BB3F-F946EE34BBB0}" srcId="{C7139E1D-8095-4014-86BA-7DE40BBADFA5}" destId="{0F7C9DB5-EE4D-4682-8DD6-5624FE067B2F}" srcOrd="1" destOrd="0" parTransId="{399104C4-571F-4A21-8C70-4A33FCBF30C4}" sibTransId="{64BC21CB-34E9-4EA0-9DCF-51F6DD4BBF63}"/>
-    <dgm:cxn modelId="{5E59CCDC-0E58-4138-A2AE-5F1D832D5716}" type="presOf" srcId="{08192C59-F07C-47DF-AC09-9A3EBE76DB73}" destId="{CBEBD0F0-84DE-42FE-998C-4055ABE19487}" srcOrd="1" destOrd="0" presId="urn:microsoft.com/office/officeart/2005/8/layout/orgChart1"/>
+    <dgm:cxn modelId="{5D702985-6491-4328-A496-06C6583FA538}" type="presOf" srcId="{328848C5-9653-4CA4-9B98-60F7A72D646C}" destId="{959B8E09-0A68-4305-92BC-5DF7BDFFAAC9}" srcOrd="1" destOrd="0" presId="urn:microsoft.com/office/officeart/2005/8/layout/orgChart1"/>
+    <dgm:cxn modelId="{68CC8EA3-B300-4C3E-837B-70DB74D6D508}" srcId="{57F4DBAD-72BF-48FC-8DC0-11993482E416}" destId="{65D36EC4-4223-4324-972A-75C7F216A77E}" srcOrd="2" destOrd="0" parTransId="{43F2B5C7-A21B-46F3-9D27-E47B542EF7ED}" sibTransId="{260685CA-9E3E-43B5-94E9-D40074CFF294}"/>
+    <dgm:cxn modelId="{65B0D563-BAF5-4D77-9D71-EE108FCA5F5A}" type="presOf" srcId="{3247448F-CEF2-44CF-87E0-7BF22C81117E}" destId="{BDAFCCDA-95E5-4710-B194-8F4033B70F84}" srcOrd="0" destOrd="0" presId="urn:microsoft.com/office/officeart/2005/8/layout/orgChart1"/>
+    <dgm:cxn modelId="{AFBBB292-BCCB-4546-9B5B-8F068517C2C7}" type="presOf" srcId="{FD6AE017-10D2-4BFF-9565-6548E126D252}" destId="{21A1F9A9-4E88-4079-97ED-3788A74CE215}" srcOrd="0" destOrd="0" presId="urn:microsoft.com/office/officeart/2005/8/layout/orgChart1"/>
     <dgm:cxn modelId="{B13F0FE4-C821-4DEB-891E-7C3359A52A96}" srcId="{57F4DBAD-72BF-48FC-8DC0-11993482E416}" destId="{C7139E1D-8095-4014-86BA-7DE40BBADFA5}" srcOrd="3" destOrd="0" parTransId="{66AC2AE6-D6C5-4663-A705-EC2E794F14AA}" sibTransId="{F7198181-EF94-4B8D-9DF6-6E77BD9A13FE}"/>
-    <dgm:cxn modelId="{E1A127EE-416D-493B-84C3-4597241DC696}" type="presOf" srcId="{0F7C9DB5-EE4D-4682-8DD6-5624FE067B2F}" destId="{EE7B2878-05B1-49A1-85D4-B998D1D3190D}" srcOrd="0" destOrd="0" presId="urn:microsoft.com/office/officeart/2005/8/layout/orgChart1"/>
-    <dgm:cxn modelId="{EE2CB0F2-5D02-4EA1-95CB-0B3F1D74D01F}" type="presOf" srcId="{0347EC03-C0E4-45B8-B12B-9FD90E631621}" destId="{0FFEDA44-119A-447A-9DD0-DFCDF0AB73F7}" srcOrd="0" destOrd="0" presId="urn:microsoft.com/office/officeart/2005/8/layout/orgChart1"/>
-    <dgm:cxn modelId="{D05697F8-153E-4583-A458-505FCE244E8C}" srcId="{57F4DBAD-72BF-48FC-8DC0-11993482E416}" destId="{2A91AF4D-4406-4D20-9D87-B13F9FCCF202}" srcOrd="1" destOrd="0" parTransId="{75C002D8-FA5C-4D11-A440-2D6B1B92F92F}" sibTransId="{C48C0FA8-6EB0-44A8-B991-4DDDE2BF2EFD}"/>
-    <dgm:cxn modelId="{B576DBFA-1D46-4288-921F-AC9EF866ABE5}" srcId="{65D36EC4-4223-4324-972A-75C7F216A77E}" destId="{381BDDE8-1F1F-4CF5-BD5A-31C81837F547}" srcOrd="0" destOrd="0" parTransId="{3ABDCD1C-1381-495D-A48C-EBACDCF2B1D4}" sibTransId="{83224A6E-E51D-480D-A1D1-677415314D1D}"/>
-    <dgm:cxn modelId="{471C8BFD-55D3-46CD-AB41-0C1C80033A33}" type="presOf" srcId="{65D36EC4-4223-4324-972A-75C7F216A77E}" destId="{3282DC3A-184D-4910-A0D1-B2C9F33A243A}" srcOrd="0" destOrd="0" presId="urn:microsoft.com/office/officeart/2005/8/layout/orgChart1"/>
+    <dgm:cxn modelId="{BA5E620D-70F2-4AF2-B8A0-16C25A46A582}" type="presOf" srcId="{66AC2AE6-D6C5-4663-A705-EC2E794F14AA}" destId="{6E270230-A8BE-4C6D-867A-723FF135018C}" srcOrd="0" destOrd="0" presId="urn:microsoft.com/office/officeart/2005/8/layout/orgChart1"/>
+    <dgm:cxn modelId="{72E6CC31-EC24-4597-AD3D-8453107C8298}" type="presOf" srcId="{106E4A12-F333-440B-8C60-79F8697F1308}" destId="{171A0619-25FD-4A0E-8C46-04E1D3DE5977}" srcOrd="1" destOrd="0" presId="urn:microsoft.com/office/officeart/2005/8/layout/orgChart1"/>
+    <dgm:cxn modelId="{A9FB7367-D798-446D-81CE-0A8E386C2F5C}" type="presOf" srcId="{D511E277-09B1-483B-BB53-3028915EC634}" destId="{88882B11-C64D-4061-B5A3-B5B4E3B1C283}" srcOrd="0" destOrd="0" presId="urn:microsoft.com/office/officeart/2005/8/layout/orgChart1"/>
+    <dgm:cxn modelId="{CB661932-421C-48E4-8B48-B09BA1064128}" type="presOf" srcId="{57F4DBAD-72BF-48FC-8DC0-11993482E416}" destId="{FFFF3982-0F40-4E1D-B26D-292D7E342B47}" srcOrd="1" destOrd="0" presId="urn:microsoft.com/office/officeart/2005/8/layout/orgChart1"/>
+    <dgm:cxn modelId="{A4054393-792D-400A-BBF6-FCFC0F0AFECA}" type="presOf" srcId="{2A91AF4D-4406-4D20-9D87-B13F9FCCF202}" destId="{3933FB4C-9291-48F9-87AF-3853A7F5898B}" srcOrd="1" destOrd="0" presId="urn:microsoft.com/office/officeart/2005/8/layout/orgChart1"/>
     <dgm:cxn modelId="{1DAB0608-0955-475D-A9C1-2A1A5EE50C8A}" type="presParOf" srcId="{0FFEDA44-119A-447A-9DD0-DFCDF0AB73F7}" destId="{DBA2D44D-F451-48E3-A53B-E27B82FE23DE}" srcOrd="0" destOrd="0" presId="urn:microsoft.com/office/officeart/2005/8/layout/orgChart1"/>
     <dgm:cxn modelId="{7B06B198-EE99-42AB-A496-22D8E97CF1E0}" type="presParOf" srcId="{DBA2D44D-F451-48E3-A53B-E27B82FE23DE}" destId="{064ECC99-8982-4CBE-8364-FE7B01447FB7}" srcOrd="0" destOrd="0" presId="urn:microsoft.com/office/officeart/2005/8/layout/orgChart1"/>
     <dgm:cxn modelId="{1BEFFEF1-68A7-4E99-9A61-F248C29A2D41}" type="presParOf" srcId="{064ECC99-8982-4CBE-8364-FE7B01447FB7}" destId="{B23D0D3D-BF1E-40B0-9189-A4A4F9C1D53C}" srcOrd="0" destOrd="0" presId="urn:microsoft.com/office/officeart/2005/8/layout/orgChart1"/>
@@ -11344,7 +14156,7 @@
         </a:bodyPr>
         <a:lstStyle/>
         <a:p>
-          <a:pPr marL="0" lvl="0" indent="0" algn="ctr" defTabSz="444500">
+          <a:pPr lvl="0" algn="ctr" defTabSz="444500">
             <a:lnSpc>
               <a:spcPct val="90000"/>
             </a:lnSpc>
@@ -11354,7 +14166,6 @@
             <a:spcAft>
               <a:spcPct val="35000"/>
             </a:spcAft>
-            <a:buNone/>
           </a:pPr>
           <a:r>
             <a:rPr lang="zh-CN" sz="1000" kern="1200"/>
@@ -11423,7 +14234,7 @@
         </a:bodyPr>
         <a:lstStyle/>
         <a:p>
-          <a:pPr marL="0" lvl="0" indent="0" algn="ctr" defTabSz="444500">
+          <a:pPr lvl="0" algn="ctr" defTabSz="444500">
             <a:lnSpc>
               <a:spcPct val="90000"/>
             </a:lnSpc>
@@ -11433,7 +14244,6 @@
             <a:spcAft>
               <a:spcPct val="35000"/>
             </a:spcAft>
-            <a:buNone/>
           </a:pPr>
           <a:r>
             <a:rPr lang="zh-CN" altLang="en-US" sz="1000" kern="1200"/>
@@ -11501,7 +14311,7 @@
         </a:bodyPr>
         <a:lstStyle/>
         <a:p>
-          <a:pPr marL="0" lvl="0" indent="0" algn="ctr" defTabSz="444500">
+          <a:pPr lvl="0" algn="ctr" defTabSz="444500">
             <a:lnSpc>
               <a:spcPct val="90000"/>
             </a:lnSpc>
@@ -11511,7 +14321,6 @@
             <a:spcAft>
               <a:spcPct val="35000"/>
             </a:spcAft>
-            <a:buNone/>
           </a:pPr>
           <a:r>
             <a:rPr lang="zh-CN" altLang="en-US" sz="1000" kern="1200"/>
@@ -11579,7 +14388,7 @@
         </a:bodyPr>
         <a:lstStyle/>
         <a:p>
-          <a:pPr marL="0" lvl="0" indent="0" algn="ctr" defTabSz="444500">
+          <a:pPr lvl="0" algn="ctr" defTabSz="444500">
             <a:lnSpc>
               <a:spcPct val="90000"/>
             </a:lnSpc>
@@ -11589,7 +14398,6 @@
             <a:spcAft>
               <a:spcPct val="35000"/>
             </a:spcAft>
-            <a:buNone/>
           </a:pPr>
           <a:r>
             <a:rPr lang="zh-CN" altLang="en-US" sz="1000" kern="1200"/>
@@ -11657,7 +14465,7 @@
         </a:bodyPr>
         <a:lstStyle/>
         <a:p>
-          <a:pPr marL="0" lvl="0" indent="0" algn="ctr" defTabSz="444500">
+          <a:pPr lvl="0" algn="ctr" defTabSz="444500">
             <a:lnSpc>
               <a:spcPct val="90000"/>
             </a:lnSpc>
@@ -11667,7 +14475,6 @@
             <a:spcAft>
               <a:spcPct val="35000"/>
             </a:spcAft>
-            <a:buNone/>
           </a:pPr>
           <a:r>
             <a:rPr lang="zh-CN" altLang="en-US" sz="1000" kern="1200"/>
@@ -11735,7 +14542,7 @@
         </a:bodyPr>
         <a:lstStyle/>
         <a:p>
-          <a:pPr marL="0" lvl="0" indent="0" algn="ctr" defTabSz="444500">
+          <a:pPr lvl="0" algn="ctr" defTabSz="444500">
             <a:lnSpc>
               <a:spcPct val="90000"/>
             </a:lnSpc>
@@ -11745,7 +14552,6 @@
             <a:spcAft>
               <a:spcPct val="35000"/>
             </a:spcAft>
-            <a:buNone/>
           </a:pPr>
           <a:r>
             <a:rPr lang="zh-CN" altLang="en-US" sz="1000" kern="1200"/>
@@ -11813,7 +14619,7 @@
         </a:bodyPr>
         <a:lstStyle/>
         <a:p>
-          <a:pPr marL="0" lvl="0" indent="0" algn="ctr" defTabSz="444500">
+          <a:pPr lvl="0" algn="ctr" defTabSz="444500">
             <a:lnSpc>
               <a:spcPct val="90000"/>
             </a:lnSpc>
@@ -11823,7 +14629,6 @@
             <a:spcAft>
               <a:spcPct val="35000"/>
             </a:spcAft>
-            <a:buNone/>
           </a:pPr>
           <a:r>
             <a:rPr lang="zh-CN" altLang="en-US" sz="1000" kern="1200"/>
@@ -11891,7 +14696,7 @@
         </a:bodyPr>
         <a:lstStyle/>
         <a:p>
-          <a:pPr marL="0" lvl="0" indent="0" algn="ctr" defTabSz="444500">
+          <a:pPr lvl="0" algn="ctr" defTabSz="444500">
             <a:lnSpc>
               <a:spcPct val="90000"/>
             </a:lnSpc>
@@ -11901,7 +14706,6 @@
             <a:spcAft>
               <a:spcPct val="35000"/>
             </a:spcAft>
-            <a:buNone/>
           </a:pPr>
           <a:r>
             <a:rPr lang="zh-CN" altLang="en-US" sz="1000" kern="1200"/>
@@ -11969,7 +14773,7 @@
         </a:bodyPr>
         <a:lstStyle/>
         <a:p>
-          <a:pPr marL="0" lvl="0" indent="0" algn="ctr" defTabSz="444500">
+          <a:pPr lvl="0" algn="ctr" defTabSz="444500">
             <a:lnSpc>
               <a:spcPct val="90000"/>
             </a:lnSpc>
@@ -11979,7 +14783,6 @@
             <a:spcAft>
               <a:spcPct val="35000"/>
             </a:spcAft>
-            <a:buNone/>
           </a:pPr>
           <a:r>
             <a:rPr lang="zh-CN" altLang="en-US" sz="1000" kern="1200"/>
@@ -12047,7 +14850,7 @@
         </a:bodyPr>
         <a:lstStyle/>
         <a:p>
-          <a:pPr marL="0" lvl="0" indent="0" algn="ctr" defTabSz="444500">
+          <a:pPr lvl="0" algn="ctr" defTabSz="444500">
             <a:lnSpc>
               <a:spcPct val="90000"/>
             </a:lnSpc>
@@ -12057,7 +14860,6 @@
             <a:spcAft>
               <a:spcPct val="35000"/>
             </a:spcAft>
-            <a:buNone/>
           </a:pPr>
           <a:r>
             <a:rPr lang="zh-CN" altLang="en-US" sz="1000" kern="1200"/>
@@ -12125,7 +14927,7 @@
         </a:bodyPr>
         <a:lstStyle/>
         <a:p>
-          <a:pPr marL="0" lvl="0" indent="0" algn="ctr" defTabSz="444500">
+          <a:pPr lvl="0" algn="ctr" defTabSz="444500">
             <a:lnSpc>
               <a:spcPct val="90000"/>
             </a:lnSpc>
@@ -12135,7 +14937,6 @@
             <a:spcAft>
               <a:spcPct val="35000"/>
             </a:spcAft>
-            <a:buNone/>
           </a:pPr>
           <a:r>
             <a:rPr lang="zh-CN" altLang="en-US" sz="1000" kern="1200"/>
@@ -12203,7 +15004,7 @@
         </a:bodyPr>
         <a:lstStyle/>
         <a:p>
-          <a:pPr marL="0" lvl="0" indent="0" algn="ctr" defTabSz="444500">
+          <a:pPr lvl="0" algn="ctr" defTabSz="444500">
             <a:lnSpc>
               <a:spcPct val="90000"/>
             </a:lnSpc>
@@ -12213,7 +15014,6 @@
             <a:spcAft>
               <a:spcPct val="35000"/>
             </a:spcAft>
-            <a:buNone/>
           </a:pPr>
           <a:r>
             <a:rPr lang="zh-CN" altLang="en-US" sz="1000" kern="1200"/>
@@ -12281,7 +15081,7 @@
         </a:bodyPr>
         <a:lstStyle/>
         <a:p>
-          <a:pPr marL="0" lvl="0" indent="0" algn="ctr" defTabSz="444500">
+          <a:pPr lvl="0" algn="ctr" defTabSz="444500">
             <a:lnSpc>
               <a:spcPct val="90000"/>
             </a:lnSpc>
@@ -12291,7 +15091,6 @@
             <a:spcAft>
               <a:spcPct val="35000"/>
             </a:spcAft>
-            <a:buNone/>
           </a:pPr>
           <a:r>
             <a:rPr lang="zh-CN" altLang="en-US" sz="1000" kern="1200"/>
@@ -12359,7 +15158,7 @@
         </a:bodyPr>
         <a:lstStyle/>
         <a:p>
-          <a:pPr marL="0" lvl="0" indent="0" algn="ctr" defTabSz="444500">
+          <a:pPr lvl="0" algn="ctr" defTabSz="444500">
             <a:lnSpc>
               <a:spcPct val="90000"/>
             </a:lnSpc>
@@ -12369,7 +15168,6 @@
             <a:spcAft>
               <a:spcPct val="35000"/>
             </a:spcAft>
-            <a:buNone/>
           </a:pPr>
           <a:r>
             <a:rPr lang="zh-CN" altLang="en-US" sz="1000" kern="1200"/>
@@ -12437,7 +15235,7 @@
         </a:bodyPr>
         <a:lstStyle/>
         <a:p>
-          <a:pPr marL="0" lvl="0" indent="0" algn="ctr" defTabSz="444500">
+          <a:pPr lvl="0" algn="ctr" defTabSz="444500">
             <a:lnSpc>
               <a:spcPct val="90000"/>
             </a:lnSpc>
@@ -12447,7 +15245,6 @@
             <a:spcAft>
               <a:spcPct val="35000"/>
             </a:spcAft>
-            <a:buNone/>
           </a:pPr>
           <a:r>
             <a:rPr lang="zh-CN" altLang="en-US" sz="1000" kern="1200"/>

--- a/资料文件/小句复合体标注系统毕业论文.docx
+++ b/资料文件/小句复合体标注系统毕业论文.docx
@@ -1,6 +1,6 @@
 
 <file path=word/document.xml><?xml version="1.0" encoding="utf-8"?>
-<w:document xmlns:wpc="http://schemas.microsoft.com/office/word/2010/wordprocessingCanvas" xmlns:cx="http://schemas.microsoft.com/office/drawing/2014/chartex" xmlns:cx1="http://schemas.microsoft.com/office/drawing/2015/9/8/chartex" xmlns:mc="http://schemas.openxmlformats.org/markup-compatibility/2006" xmlns:o="urn:schemas-microsoft-com:office:office" xmlns:r="http://schemas.openxmlformats.org/officeDocument/2006/relationships" xmlns:m="http://schemas.openxmlformats.org/officeDocument/2006/math" xmlns:v="urn:schemas-microsoft-com:vml" xmlns:wp14="http://schemas.microsoft.com/office/word/2010/wordprocessingDrawing" xmlns:wp="http://schemas.openxmlformats.org/drawingml/2006/wordprocessingDrawing" xmlns:w10="urn:schemas-microsoft-com:office:word" xmlns:w="http://schemas.openxmlformats.org/wordprocessingml/2006/main" xmlns:w14="http://schemas.microsoft.com/office/word/2010/wordml" xmlns:w15="http://schemas.microsoft.com/office/word/2012/wordml" xmlns:w16se="http://schemas.microsoft.com/office/word/2015/wordml/symex" xmlns:wpg="http://schemas.microsoft.com/office/word/2010/wordprocessingGroup" xmlns:wpi="http://schemas.microsoft.com/office/word/2010/wordprocessingInk" xmlns:wne="http://schemas.microsoft.com/office/word/2006/wordml" xmlns:wps="http://schemas.microsoft.com/office/word/2010/wordprocessingShape" mc:Ignorable="w14 w15 w16se wp14">
+<w:document xmlns:wpc="http://schemas.microsoft.com/office/word/2010/wordprocessingCanvas" xmlns:cx="http://schemas.microsoft.com/office/drawing/2014/chartex" xmlns:cx1="http://schemas.microsoft.com/office/drawing/2015/9/8/chartex" xmlns:cx2="http://schemas.microsoft.com/office/drawing/2015/10/21/chartex" xmlns:cx3="http://schemas.microsoft.com/office/drawing/2016/5/9/chartex" xmlns:cx4="http://schemas.microsoft.com/office/drawing/2016/5/10/chartex" xmlns:cx5="http://schemas.microsoft.com/office/drawing/2016/5/11/chartex" xmlns:cx6="http://schemas.microsoft.com/office/drawing/2016/5/12/chartex" xmlns:cx7="http://schemas.microsoft.com/office/drawing/2016/5/13/chartex" xmlns:cx8="http://schemas.microsoft.com/office/drawing/2016/5/14/chartex" xmlns:mc="http://schemas.openxmlformats.org/markup-compatibility/2006" xmlns:aink="http://schemas.microsoft.com/office/drawing/2016/ink" xmlns:am3d="http://schemas.microsoft.com/office/drawing/2017/model3d" xmlns:o="urn:schemas-microsoft-com:office:office" xmlns:r="http://schemas.openxmlformats.org/officeDocument/2006/relationships" xmlns:m="http://schemas.openxmlformats.org/officeDocument/2006/math" xmlns:v="urn:schemas-microsoft-com:vml" xmlns:wp14="http://schemas.microsoft.com/office/word/2010/wordprocessingDrawing" xmlns:wp="http://schemas.openxmlformats.org/drawingml/2006/wordprocessingDrawing" xmlns:w10="urn:schemas-microsoft-com:office:word" xmlns:w="http://schemas.openxmlformats.org/wordprocessingml/2006/main" xmlns:w14="http://schemas.microsoft.com/office/word/2010/wordml" xmlns:w15="http://schemas.microsoft.com/office/word/2012/wordml" xmlns:w16cid="http://schemas.microsoft.com/office/word/2016/wordml/cid" xmlns:w16se="http://schemas.microsoft.com/office/word/2015/wordml/symex" xmlns:wpg="http://schemas.microsoft.com/office/word/2010/wordprocessingGroup" xmlns:wpi="http://schemas.microsoft.com/office/word/2010/wordprocessingInk" xmlns:wne="http://schemas.microsoft.com/office/word/2006/wordml" xmlns:wps="http://schemas.microsoft.com/office/word/2010/wordprocessingShape" mc:Ignorable="w14 w15 w16se w16cid wp14">
   <w:body>
     <w:p>
       <w:r>
@@ -688,7 +688,7 @@
           <w:sz w:val="24"/>
           <w:szCs w:val="24"/>
         </w:rPr>
-        <w:t>第三方库或</w:t>
+        <w:t>第三方库</w:t>
       </w:r>
       <w:proofErr w:type="gramEnd"/>
       <w:r>
@@ -696,7 +696,7 @@
           <w:sz w:val="24"/>
           <w:szCs w:val="24"/>
         </w:rPr>
-        <w:t>既有项目整合。另一方面，当与现代化的工具链以及各种支持类</w:t>
+        <w:t>或既有项目整合。另一方面，当与现代化的工具链以及各种支持类</w:t>
       </w:r>
       <w:proofErr w:type="gramStart"/>
       <w:r>
@@ -1226,7 +1226,7 @@
         <w:spacing w:line="360" w:lineRule="auto"/>
         <w:ind w:left="960" w:firstLine="480"/>
         <w:rPr>
-          <w:rFonts w:ascii="宋体" w:eastAsia="宋体" w:hAnsi="宋体"/>
+          <w:rFonts w:ascii="宋体" w:eastAsia="宋体" w:hAnsi="宋体" w:hint="eastAsia"/>
           <w:sz w:val="24"/>
           <w:szCs w:val="24"/>
         </w:rPr>
@@ -1271,6 +1271,203 @@
         <w:ind w:firstLineChars="0"/>
         <w:rPr>
           <w:rFonts w:ascii="黑体" w:eastAsia="黑体" w:hAnsi="黑体"/>
+          <w:sz w:val="24"/>
+          <w:szCs w:val="24"/>
+        </w:rPr>
+      </w:pPr>
+      <w:r>
+        <w:rPr>
+          <w:rFonts w:ascii="黑体" w:eastAsia="黑体" w:hAnsi="黑体" w:hint="eastAsia"/>
+          <w:sz w:val="24"/>
+          <w:szCs w:val="24"/>
+        </w:rPr>
+        <w:t>项目流程规划</w:t>
+      </w:r>
+    </w:p>
+    <w:p>
+      <w:pPr>
+        <w:ind w:left="540"/>
+        <w:rPr>
+          <w:sz w:val="24"/>
+          <w:szCs w:val="24"/>
+        </w:rPr>
+      </w:pPr>
+      <w:r>
+        <w:rPr>
+          <w:sz w:val="24"/>
+          <w:szCs w:val="24"/>
+        </w:rPr>
+        <w:t xml:space="preserve">1、设计核心标注页面的交互方案。 </w:t>
+      </w:r>
+    </w:p>
+    <w:p>
+      <w:pPr>
+        <w:ind w:left="540"/>
+        <w:rPr>
+          <w:sz w:val="24"/>
+          <w:szCs w:val="24"/>
+        </w:rPr>
+      </w:pPr>
+      <w:r>
+        <w:rPr>
+          <w:sz w:val="24"/>
+          <w:szCs w:val="24"/>
+        </w:rPr>
+        <w:t xml:space="preserve">2、确定实现标注功能所需要的文本位置信息，以及处理后的数据结构。 </w:t>
+      </w:r>
+    </w:p>
+    <w:p>
+      <w:pPr>
+        <w:ind w:left="540"/>
+        <w:rPr>
+          <w:sz w:val="24"/>
+          <w:szCs w:val="24"/>
+        </w:rPr>
+      </w:pPr>
+      <w:r>
+        <w:rPr>
+          <w:sz w:val="24"/>
+          <w:szCs w:val="24"/>
+        </w:rPr>
+        <w:t xml:space="preserve">3、按照设计方案用前端描绘页面整体结构，其中设置用户工作文本区域，用鼠标选取文本的方式确定选中文本位置信息。（该步骤中，主要研究前端Selection这一Web接口） </w:t>
+      </w:r>
+    </w:p>
+    <w:p>
+      <w:pPr>
+        <w:ind w:left="540"/>
+        <w:rPr>
+          <w:sz w:val="24"/>
+          <w:szCs w:val="24"/>
+        </w:rPr>
+      </w:pPr>
+      <w:r>
+        <w:rPr>
+          <w:sz w:val="24"/>
+          <w:szCs w:val="24"/>
+        </w:rPr>
+        <w:t>4、前端通过ajax将用户标注的位置信息传递给python脚本（通过CGI接受请求并返回计算结果），然后前端将返回数据中完成标记后的文本通过把换行符与空格缩进等格式标记符号替换成对应的html标签，最后将标记后的句子结构展示在用户面前。用户通过</w:t>
+      </w:r>
+      <w:r>
+        <w:rPr>
+          <w:rFonts w:hint="eastAsia"/>
+          <w:sz w:val="24"/>
+          <w:szCs w:val="24"/>
+        </w:rPr>
+        <w:t>一个相对简单的操作就能直观看到对应的标注结果。</w:t>
+      </w:r>
+      <w:r>
+        <w:rPr>
+          <w:sz w:val="24"/>
+          <w:szCs w:val="24"/>
+        </w:rPr>
+        <w:t xml:space="preserve"> </w:t>
+      </w:r>
+    </w:p>
+    <w:p>
+      <w:pPr>
+        <w:ind w:left="540"/>
+        <w:rPr>
+          <w:sz w:val="24"/>
+          <w:szCs w:val="24"/>
+        </w:rPr>
+      </w:pPr>
+      <w:r>
+        <w:rPr>
+          <w:sz w:val="24"/>
+          <w:szCs w:val="24"/>
+        </w:rPr>
+        <w:t>5、核心标注页面完成后，建数据库（</w:t>
+      </w:r>
+      <w:proofErr w:type="spellStart"/>
+      <w:r>
+        <w:rPr>
+          <w:sz w:val="24"/>
+          <w:szCs w:val="24"/>
+        </w:rPr>
+        <w:t>MySql</w:t>
+      </w:r>
+      <w:proofErr w:type="spellEnd"/>
+      <w:r>
+        <w:rPr>
+          <w:sz w:val="24"/>
+          <w:szCs w:val="24"/>
+        </w:rPr>
+        <w:t xml:space="preserve">）将现有的待处理文本通过脚本批量存储到数据库里。 </w:t>
+      </w:r>
+    </w:p>
+    <w:p>
+      <w:pPr>
+        <w:ind w:left="540"/>
+        <w:rPr>
+          <w:sz w:val="24"/>
+          <w:szCs w:val="24"/>
+        </w:rPr>
+      </w:pPr>
+      <w:r>
+        <w:rPr>
+          <w:sz w:val="24"/>
+          <w:szCs w:val="24"/>
+        </w:rPr>
+        <w:t xml:space="preserve">6、设计用户登录页面以及待处理文本列表页，与标注页面连接。 </w:t>
+      </w:r>
+    </w:p>
+    <w:p>
+      <w:pPr>
+        <w:ind w:left="540"/>
+        <w:rPr>
+          <w:sz w:val="24"/>
+          <w:szCs w:val="24"/>
+        </w:rPr>
+      </w:pPr>
+      <w:r>
+        <w:rPr>
+          <w:sz w:val="24"/>
+          <w:szCs w:val="24"/>
+        </w:rPr>
+        <w:lastRenderedPageBreak/>
+        <w:t xml:space="preserve">7、前后端对接实现整个标注系统的大流程。 </w:t>
+      </w:r>
+    </w:p>
+    <w:p>
+      <w:pPr>
+        <w:ind w:firstLineChars="250" w:firstLine="600"/>
+        <w:rPr>
+          <w:rFonts w:hint="eastAsia"/>
+          <w:sz w:val="24"/>
+          <w:szCs w:val="24"/>
+        </w:rPr>
+      </w:pPr>
+      <w:r>
+        <w:rPr>
+          <w:sz w:val="24"/>
+          <w:szCs w:val="24"/>
+        </w:rPr>
+        <w:t>8、用户权限设置等细节功能的设计与实现。</w:t>
+      </w:r>
+    </w:p>
+    <w:p>
+      <w:pPr>
+        <w:pStyle w:val="a7"/>
+        <w:spacing w:line="360" w:lineRule="auto"/>
+        <w:ind w:left="420" w:firstLineChars="0" w:firstLine="0"/>
+        <w:rPr>
+          <w:rFonts w:ascii="黑体" w:eastAsia="黑体" w:hAnsi="黑体" w:hint="eastAsia"/>
+          <w:sz w:val="24"/>
+          <w:szCs w:val="24"/>
+        </w:rPr>
+      </w:pPr>
+    </w:p>
+    <w:p>
+      <w:pPr>
+        <w:pStyle w:val="a7"/>
+        <w:numPr>
+          <w:ilvl w:val="0"/>
+          <w:numId w:val="1"/>
+        </w:numPr>
+        <w:spacing w:line="360" w:lineRule="auto"/>
+        <w:ind w:firstLineChars="0"/>
+        <w:rPr>
+          <w:rFonts w:ascii="黑体" w:eastAsia="黑体" w:hAnsi="黑体" w:hint="eastAsia"/>
           <w:sz w:val="24"/>
           <w:szCs w:val="24"/>
         </w:rPr>
@@ -1660,7 +1857,6 @@
           <w:sz w:val="24"/>
           <w:szCs w:val="24"/>
         </w:rPr>
-        <w:lastRenderedPageBreak/>
         <w:t>数据库设计</w:t>
       </w:r>
     </w:p>
@@ -2166,6 +2362,7 @@
                 <w:sz w:val="24"/>
                 <w:szCs w:val="24"/>
               </w:rPr>
+              <w:lastRenderedPageBreak/>
               <w:t>name</w:t>
             </w:r>
           </w:p>
@@ -5011,112 +5208,112 @@
           <w:sz w:val="24"/>
           <w:szCs w:val="24"/>
         </w:rPr>
+        <w:t>系统总体架构</w:t>
+      </w:r>
+    </w:p>
+    <w:p>
+      <w:pPr>
+        <w:ind w:firstLine="120"/>
+        <w:rPr>
+          <w:rFonts w:ascii="宋体" w:eastAsia="宋体" w:hAnsi="宋体"/>
+          <w:sz w:val="24"/>
+          <w:szCs w:val="24"/>
+        </w:rPr>
+      </w:pPr>
+      <w:r>
+        <w:rPr>
+          <w:rFonts w:ascii="宋体" w:eastAsia="宋体" w:hAnsi="宋体" w:hint="eastAsia"/>
+          <w:sz w:val="24"/>
+          <w:szCs w:val="24"/>
+        </w:rPr>
+        <w:t>（一）、系统登录页面</w:t>
+      </w:r>
+    </w:p>
+    <w:p>
+      <w:pPr>
+        <w:ind w:left="120" w:firstLine="300"/>
+        <w:rPr>
+          <w:rFonts w:ascii="宋体" w:eastAsia="宋体" w:hAnsi="宋体"/>
+          <w:sz w:val="24"/>
+          <w:szCs w:val="24"/>
+        </w:rPr>
+      </w:pPr>
+      <w:r>
+        <w:rPr>
+          <w:rFonts w:ascii="宋体" w:eastAsia="宋体" w:hAnsi="宋体" w:hint="eastAsia"/>
+          <w:sz w:val="24"/>
+          <w:szCs w:val="24"/>
+        </w:rPr>
+        <w:t>系统首先进入的是登录页面</w:t>
+      </w:r>
+      <w:r>
+        <w:rPr>
+          <w:rFonts w:ascii="宋体" w:eastAsia="宋体" w:hAnsi="宋体" w:hint="eastAsia"/>
+          <w:sz w:val="24"/>
+          <w:szCs w:val="24"/>
+        </w:rPr>
+        <w:t>，如图4-1所示</w:t>
+      </w:r>
+    </w:p>
+    <w:p>
+      <w:pPr>
+        <w:ind w:left="120" w:firstLine="300"/>
+        <w:rPr>
+          <w:rFonts w:ascii="宋体" w:eastAsia="宋体" w:hAnsi="宋体"/>
+          <w:sz w:val="24"/>
+          <w:szCs w:val="24"/>
+        </w:rPr>
+      </w:pPr>
+    </w:p>
+    <w:p>
+      <w:pPr>
+        <w:rPr>
+          <w:rFonts w:ascii="宋体" w:eastAsia="宋体" w:hAnsi="宋体"/>
+          <w:sz w:val="24"/>
+          <w:szCs w:val="24"/>
+        </w:rPr>
+      </w:pPr>
+      <w:r>
+        <w:rPr>
+          <w:rFonts w:ascii="宋体" w:eastAsia="宋体" w:hAnsi="宋体" w:hint="eastAsia"/>
+          <w:sz w:val="24"/>
+          <w:szCs w:val="24"/>
+        </w:rPr>
+        <w:t>图4-1</w:t>
+      </w:r>
+      <w:r>
+        <w:rPr>
+          <w:rFonts w:ascii="宋体" w:eastAsia="宋体" w:hAnsi="宋体"/>
+          <w:sz w:val="24"/>
+          <w:szCs w:val="24"/>
+        </w:rPr>
+        <w:t xml:space="preserve"> </w:t>
+      </w:r>
+      <w:r>
+        <w:rPr>
+          <w:rFonts w:ascii="宋体" w:eastAsia="宋体" w:hAnsi="宋体" w:hint="eastAsia"/>
+          <w:sz w:val="24"/>
+          <w:szCs w:val="24"/>
+        </w:rPr>
+        <w:t>登录页面</w:t>
+      </w:r>
+    </w:p>
+    <w:p>
+      <w:pPr>
+        <w:rPr>
+          <w:rFonts w:ascii="宋体" w:eastAsia="宋体" w:hAnsi="宋体"/>
+          <w:sz w:val="24"/>
+          <w:szCs w:val="24"/>
+        </w:rPr>
+      </w:pPr>
+      <w:r>
+        <w:rPr>
+          <w:rFonts w:ascii="宋体" w:eastAsia="宋体" w:hAnsi="宋体"/>
+          <w:noProof/>
+          <w:sz w:val="24"/>
+          <w:szCs w:val="24"/>
+        </w:rPr>
         <w:lastRenderedPageBreak/>
-        <w:t>系统总体架构</w:t>
-      </w:r>
-    </w:p>
-    <w:p>
-      <w:pPr>
-        <w:ind w:firstLine="120"/>
-        <w:rPr>
-          <w:rFonts w:ascii="宋体" w:eastAsia="宋体" w:hAnsi="宋体"/>
-          <w:sz w:val="24"/>
-          <w:szCs w:val="24"/>
-        </w:rPr>
-      </w:pPr>
-      <w:r>
-        <w:rPr>
-          <w:rFonts w:ascii="宋体" w:eastAsia="宋体" w:hAnsi="宋体" w:hint="eastAsia"/>
-          <w:sz w:val="24"/>
-          <w:szCs w:val="24"/>
-        </w:rPr>
-        <w:t>（一）、系统登录页面</w:t>
-      </w:r>
-    </w:p>
-    <w:p>
-      <w:pPr>
-        <w:ind w:left="120" w:firstLine="300"/>
-        <w:rPr>
-          <w:rFonts w:ascii="宋体" w:eastAsia="宋体" w:hAnsi="宋体"/>
-          <w:sz w:val="24"/>
-          <w:szCs w:val="24"/>
-        </w:rPr>
-      </w:pPr>
-      <w:r>
-        <w:rPr>
-          <w:rFonts w:ascii="宋体" w:eastAsia="宋体" w:hAnsi="宋体" w:hint="eastAsia"/>
-          <w:sz w:val="24"/>
-          <w:szCs w:val="24"/>
-        </w:rPr>
-        <w:t>系统首先进入的是登录页面</w:t>
-      </w:r>
-      <w:r>
-        <w:rPr>
-          <w:rFonts w:ascii="宋体" w:eastAsia="宋体" w:hAnsi="宋体" w:hint="eastAsia"/>
-          <w:sz w:val="24"/>
-          <w:szCs w:val="24"/>
-        </w:rPr>
-        <w:t>，如图4-1所示</w:t>
-      </w:r>
-    </w:p>
-    <w:p>
-      <w:pPr>
-        <w:ind w:left="120" w:firstLine="300"/>
-        <w:rPr>
-          <w:rFonts w:ascii="宋体" w:eastAsia="宋体" w:hAnsi="宋体"/>
-          <w:sz w:val="24"/>
-          <w:szCs w:val="24"/>
-        </w:rPr>
-      </w:pPr>
-    </w:p>
-    <w:p>
-      <w:pPr>
-        <w:rPr>
-          <w:rFonts w:ascii="宋体" w:eastAsia="宋体" w:hAnsi="宋体"/>
-          <w:sz w:val="24"/>
-          <w:szCs w:val="24"/>
-        </w:rPr>
-      </w:pPr>
-      <w:r>
-        <w:rPr>
-          <w:rFonts w:ascii="宋体" w:eastAsia="宋体" w:hAnsi="宋体" w:hint="eastAsia"/>
-          <w:sz w:val="24"/>
-          <w:szCs w:val="24"/>
-        </w:rPr>
-        <w:t>图4-1</w:t>
-      </w:r>
-      <w:r>
-        <w:rPr>
-          <w:rFonts w:ascii="宋体" w:eastAsia="宋体" w:hAnsi="宋体"/>
-          <w:sz w:val="24"/>
-          <w:szCs w:val="24"/>
-        </w:rPr>
-        <w:t xml:space="preserve"> </w:t>
-      </w:r>
-      <w:r>
-        <w:rPr>
-          <w:rFonts w:ascii="宋体" w:eastAsia="宋体" w:hAnsi="宋体" w:hint="eastAsia"/>
-          <w:sz w:val="24"/>
-          <w:szCs w:val="24"/>
-        </w:rPr>
-        <w:t>登录页面</w:t>
-      </w:r>
-    </w:p>
-    <w:p>
-      <w:pPr>
-        <w:rPr>
-          <w:rFonts w:ascii="宋体" w:eastAsia="宋体" w:hAnsi="宋体"/>
-          <w:sz w:val="24"/>
-          <w:szCs w:val="24"/>
-        </w:rPr>
-      </w:pPr>
-      <w:r>
-        <w:rPr>
-          <w:rFonts w:ascii="宋体" w:eastAsia="宋体" w:hAnsi="宋体"/>
-          <w:noProof/>
-          <w:sz w:val="24"/>
-          <w:szCs w:val="24"/>
-        </w:rPr>
         <w:drawing>
           <wp:inline distT="0" distB="0" distL="0" distR="0" wp14:anchorId="3A5B5B49" wp14:editId="5820F16E">
             <wp:extent cx="5302885" cy="2857500"/>
@@ -5345,91 +5542,91 @@
           <w:sz w:val="24"/>
           <w:szCs w:val="24"/>
         </w:rPr>
+        <w:t>（三）、选择语料后-语句列表页</w:t>
+      </w:r>
+      <w:r>
+        <w:rPr>
+          <w:rFonts w:ascii="宋体" w:eastAsia="宋体" w:hAnsi="宋体" w:hint="eastAsia"/>
+          <w:sz w:val="24"/>
+          <w:szCs w:val="24"/>
+        </w:rPr>
+        <w:t xml:space="preserve"> （预览功能图4-3-1）</w:t>
+      </w:r>
+      <w:r>
+        <w:rPr>
+          <w:rFonts w:ascii="宋体" w:eastAsia="宋体" w:hAnsi="宋体" w:hint="eastAsia"/>
+          <w:sz w:val="24"/>
+          <w:szCs w:val="24"/>
+        </w:rPr>
+        <w:t xml:space="preserve"> 如图4-3所示</w:t>
+      </w:r>
+    </w:p>
+    <w:p>
+      <w:pPr>
+        <w:rPr>
+          <w:rFonts w:ascii="宋体" w:eastAsia="宋体" w:hAnsi="宋体"/>
+          <w:sz w:val="24"/>
+          <w:szCs w:val="24"/>
+        </w:rPr>
+      </w:pPr>
+    </w:p>
+    <w:p>
+      <w:pPr>
+        <w:rPr>
+          <w:rFonts w:ascii="宋体" w:eastAsia="宋体" w:hAnsi="宋体"/>
+          <w:sz w:val="24"/>
+          <w:szCs w:val="24"/>
+        </w:rPr>
+      </w:pPr>
+      <w:r>
+        <w:rPr>
+          <w:rFonts w:ascii="宋体" w:eastAsia="宋体" w:hAnsi="宋体" w:hint="eastAsia"/>
+          <w:sz w:val="24"/>
+          <w:szCs w:val="24"/>
+        </w:rPr>
+        <w:t>图4-3</w:t>
+      </w:r>
+      <w:r>
+        <w:rPr>
+          <w:rFonts w:ascii="宋体" w:eastAsia="宋体" w:hAnsi="宋体"/>
+          <w:sz w:val="24"/>
+          <w:szCs w:val="24"/>
+        </w:rPr>
+        <w:t xml:space="preserve"> </w:t>
+      </w:r>
+      <w:r>
+        <w:rPr>
+          <w:rFonts w:ascii="宋体" w:eastAsia="宋体" w:hAnsi="宋体" w:hint="eastAsia"/>
+          <w:sz w:val="24"/>
+          <w:szCs w:val="24"/>
+        </w:rPr>
+        <w:t>语句列表页</w:t>
+      </w:r>
+      <w:r>
+        <w:rPr>
+          <w:rFonts w:ascii="宋体" w:eastAsia="宋体" w:hAnsi="宋体" w:hint="eastAsia"/>
+          <w:sz w:val="24"/>
+          <w:szCs w:val="24"/>
+        </w:rPr>
+        <w:t xml:space="preserve"> </w:t>
+      </w:r>
+    </w:p>
+    <w:p>
+      <w:pPr>
+        <w:rPr>
+          <w:rFonts w:ascii="宋体" w:eastAsia="宋体" w:hAnsi="宋体"/>
+          <w:sz w:val="24"/>
+          <w:szCs w:val="24"/>
+        </w:rPr>
+      </w:pPr>
+      <w:r>
+        <w:rPr>
+          <w:rFonts w:ascii="宋体" w:eastAsia="宋体" w:hAnsi="宋体"/>
+          <w:noProof/>
+          <w:sz w:val="24"/>
+          <w:szCs w:val="24"/>
+        </w:rPr>
         <w:lastRenderedPageBreak/>
-        <w:t>（三）、选择语料后-语句列表页</w:t>
-      </w:r>
-      <w:r>
-        <w:rPr>
-          <w:rFonts w:ascii="宋体" w:eastAsia="宋体" w:hAnsi="宋体" w:hint="eastAsia"/>
-          <w:sz w:val="24"/>
-          <w:szCs w:val="24"/>
-        </w:rPr>
-        <w:t xml:space="preserve"> （预览功能图4-3-1）</w:t>
-      </w:r>
-      <w:r>
-        <w:rPr>
-          <w:rFonts w:ascii="宋体" w:eastAsia="宋体" w:hAnsi="宋体" w:hint="eastAsia"/>
-          <w:sz w:val="24"/>
-          <w:szCs w:val="24"/>
-        </w:rPr>
-        <w:t xml:space="preserve"> 如图4-3所示</w:t>
-      </w:r>
-    </w:p>
-    <w:p>
-      <w:pPr>
-        <w:rPr>
-          <w:rFonts w:ascii="宋体" w:eastAsia="宋体" w:hAnsi="宋体"/>
-          <w:sz w:val="24"/>
-          <w:szCs w:val="24"/>
-        </w:rPr>
-      </w:pPr>
-    </w:p>
-    <w:p>
-      <w:pPr>
-        <w:rPr>
-          <w:rFonts w:ascii="宋体" w:eastAsia="宋体" w:hAnsi="宋体"/>
-          <w:sz w:val="24"/>
-          <w:szCs w:val="24"/>
-        </w:rPr>
-      </w:pPr>
-      <w:r>
-        <w:rPr>
-          <w:rFonts w:ascii="宋体" w:eastAsia="宋体" w:hAnsi="宋体" w:hint="eastAsia"/>
-          <w:sz w:val="24"/>
-          <w:szCs w:val="24"/>
-        </w:rPr>
-        <w:t>图4-3</w:t>
-      </w:r>
-      <w:r>
-        <w:rPr>
-          <w:rFonts w:ascii="宋体" w:eastAsia="宋体" w:hAnsi="宋体"/>
-          <w:sz w:val="24"/>
-          <w:szCs w:val="24"/>
-        </w:rPr>
-        <w:t xml:space="preserve"> </w:t>
-      </w:r>
-      <w:r>
-        <w:rPr>
-          <w:rFonts w:ascii="宋体" w:eastAsia="宋体" w:hAnsi="宋体" w:hint="eastAsia"/>
-          <w:sz w:val="24"/>
-          <w:szCs w:val="24"/>
-        </w:rPr>
-        <w:t>语句列表页</w:t>
-      </w:r>
-      <w:r>
-        <w:rPr>
-          <w:rFonts w:ascii="宋体" w:eastAsia="宋体" w:hAnsi="宋体" w:hint="eastAsia"/>
-          <w:sz w:val="24"/>
-          <w:szCs w:val="24"/>
-        </w:rPr>
-        <w:t xml:space="preserve"> </w:t>
-      </w:r>
-    </w:p>
-    <w:p>
-      <w:pPr>
-        <w:rPr>
-          <w:rFonts w:ascii="宋体" w:eastAsia="宋体" w:hAnsi="宋体"/>
-          <w:sz w:val="24"/>
-          <w:szCs w:val="24"/>
-        </w:rPr>
-      </w:pPr>
-      <w:r>
-        <w:rPr>
-          <w:rFonts w:ascii="宋体" w:eastAsia="宋体" w:hAnsi="宋体"/>
-          <w:noProof/>
-          <w:sz w:val="24"/>
-          <w:szCs w:val="24"/>
-        </w:rPr>
         <w:drawing>
           <wp:inline distT="0" distB="0" distL="0" distR="0" wp14:anchorId="167EB710" wp14:editId="7923806D">
             <wp:extent cx="5274310" cy="2826701"/>
@@ -5681,83 +5878,83 @@
           <w:sz w:val="24"/>
           <w:szCs w:val="24"/>
         </w:rPr>
+        <w:t>（四）、选择语句后-标注页（以及修改标注页图4-5） 如图4-</w:t>
+      </w:r>
+      <w:r>
+        <w:rPr>
+          <w:rFonts w:ascii="宋体" w:eastAsia="宋体" w:hAnsi="宋体"/>
+          <w:sz w:val="24"/>
+          <w:szCs w:val="24"/>
+        </w:rPr>
+        <w:t>4</w:t>
+      </w:r>
+      <w:r>
+        <w:rPr>
+          <w:rFonts w:ascii="宋体" w:eastAsia="宋体" w:hAnsi="宋体" w:hint="eastAsia"/>
+          <w:sz w:val="24"/>
+          <w:szCs w:val="24"/>
+        </w:rPr>
+        <w:t>所示</w:t>
+      </w:r>
+    </w:p>
+    <w:p>
+      <w:pPr>
+        <w:rPr>
+          <w:rFonts w:ascii="宋体" w:eastAsia="宋体" w:hAnsi="宋体"/>
+          <w:sz w:val="24"/>
+          <w:szCs w:val="24"/>
+        </w:rPr>
+      </w:pPr>
+    </w:p>
+    <w:p>
+      <w:pPr>
+        <w:rPr>
+          <w:rFonts w:ascii="宋体" w:eastAsia="宋体" w:hAnsi="宋体"/>
+          <w:sz w:val="24"/>
+          <w:szCs w:val="24"/>
+        </w:rPr>
+      </w:pPr>
+      <w:r>
+        <w:rPr>
+          <w:rFonts w:ascii="宋体" w:eastAsia="宋体" w:hAnsi="宋体" w:hint="eastAsia"/>
+          <w:sz w:val="24"/>
+          <w:szCs w:val="24"/>
+        </w:rPr>
+        <w:t>图4-</w:t>
+      </w:r>
+      <w:r>
+        <w:rPr>
+          <w:rFonts w:ascii="宋体" w:eastAsia="宋体" w:hAnsi="宋体"/>
+          <w:sz w:val="24"/>
+          <w:szCs w:val="24"/>
+        </w:rPr>
+        <w:t xml:space="preserve">4 </w:t>
+      </w:r>
+      <w:r>
+        <w:rPr>
+          <w:rFonts w:ascii="宋体" w:eastAsia="宋体" w:hAnsi="宋体" w:hint="eastAsia"/>
+          <w:sz w:val="24"/>
+          <w:szCs w:val="24"/>
+        </w:rPr>
+        <w:t>标注页</w:t>
+      </w:r>
+    </w:p>
+    <w:p>
+      <w:pPr>
+        <w:rPr>
+          <w:rFonts w:ascii="宋体" w:eastAsia="宋体" w:hAnsi="宋体"/>
+          <w:sz w:val="24"/>
+          <w:szCs w:val="24"/>
+        </w:rPr>
+      </w:pPr>
+      <w:r>
+        <w:rPr>
+          <w:rFonts w:ascii="宋体" w:eastAsia="宋体" w:hAnsi="宋体"/>
+          <w:noProof/>
+          <w:sz w:val="24"/>
+          <w:szCs w:val="24"/>
+        </w:rPr>
         <w:lastRenderedPageBreak/>
-        <w:t>（四）、选择语句后-标注页（以及修改标注页图4-5） 如图4-</w:t>
-      </w:r>
-      <w:r>
-        <w:rPr>
-          <w:rFonts w:ascii="宋体" w:eastAsia="宋体" w:hAnsi="宋体"/>
-          <w:sz w:val="24"/>
-          <w:szCs w:val="24"/>
-        </w:rPr>
-        <w:t>4</w:t>
-      </w:r>
-      <w:r>
-        <w:rPr>
-          <w:rFonts w:ascii="宋体" w:eastAsia="宋体" w:hAnsi="宋体" w:hint="eastAsia"/>
-          <w:sz w:val="24"/>
-          <w:szCs w:val="24"/>
-        </w:rPr>
-        <w:t>所示</w:t>
-      </w:r>
-    </w:p>
-    <w:p>
-      <w:pPr>
-        <w:rPr>
-          <w:rFonts w:ascii="宋体" w:eastAsia="宋体" w:hAnsi="宋体"/>
-          <w:sz w:val="24"/>
-          <w:szCs w:val="24"/>
-        </w:rPr>
-      </w:pPr>
-    </w:p>
-    <w:p>
-      <w:pPr>
-        <w:rPr>
-          <w:rFonts w:ascii="宋体" w:eastAsia="宋体" w:hAnsi="宋体"/>
-          <w:sz w:val="24"/>
-          <w:szCs w:val="24"/>
-        </w:rPr>
-      </w:pPr>
-      <w:r>
-        <w:rPr>
-          <w:rFonts w:ascii="宋体" w:eastAsia="宋体" w:hAnsi="宋体" w:hint="eastAsia"/>
-          <w:sz w:val="24"/>
-          <w:szCs w:val="24"/>
-        </w:rPr>
-        <w:t>图4-</w:t>
-      </w:r>
-      <w:r>
-        <w:rPr>
-          <w:rFonts w:ascii="宋体" w:eastAsia="宋体" w:hAnsi="宋体"/>
-          <w:sz w:val="24"/>
-          <w:szCs w:val="24"/>
-        </w:rPr>
-        <w:t xml:space="preserve">4 </w:t>
-      </w:r>
-      <w:r>
-        <w:rPr>
-          <w:rFonts w:ascii="宋体" w:eastAsia="宋体" w:hAnsi="宋体" w:hint="eastAsia"/>
-          <w:sz w:val="24"/>
-          <w:szCs w:val="24"/>
-        </w:rPr>
-        <w:t>标注页</w:t>
-      </w:r>
-    </w:p>
-    <w:p>
-      <w:pPr>
-        <w:rPr>
-          <w:rFonts w:ascii="宋体" w:eastAsia="宋体" w:hAnsi="宋体"/>
-          <w:sz w:val="24"/>
-          <w:szCs w:val="24"/>
-        </w:rPr>
-      </w:pPr>
-      <w:r>
-        <w:rPr>
-          <w:rFonts w:ascii="宋体" w:eastAsia="宋体" w:hAnsi="宋体"/>
-          <w:noProof/>
-          <w:sz w:val="24"/>
-          <w:szCs w:val="24"/>
-        </w:rPr>
         <w:drawing>
           <wp:inline distT="0" distB="0" distL="0" distR="0" wp14:anchorId="61C48FFD" wp14:editId="66E0DD6B">
             <wp:extent cx="5274310" cy="3124200"/>
@@ -5965,82 +6162,82 @@
           <w:sz w:val="24"/>
           <w:szCs w:val="24"/>
         </w:rPr>
+        <w:t xml:space="preserve">（五）、标注页面-标注菜单 </w:t>
+      </w:r>
+      <w:r>
+        <w:rPr>
+          <w:rFonts w:ascii="宋体" w:eastAsia="宋体" w:hAnsi="宋体"/>
+          <w:sz w:val="24"/>
+          <w:szCs w:val="24"/>
+        </w:rPr>
+        <w:t xml:space="preserve"> </w:t>
+      </w:r>
+      <w:r>
+        <w:rPr>
+          <w:rFonts w:ascii="宋体" w:eastAsia="宋体" w:hAnsi="宋体" w:hint="eastAsia"/>
+          <w:sz w:val="24"/>
+          <w:szCs w:val="24"/>
+        </w:rPr>
+        <w:t>如图4-6</w:t>
+      </w:r>
+      <w:r>
+        <w:rPr>
+          <w:rFonts w:ascii="宋体" w:eastAsia="宋体" w:hAnsi="宋体" w:hint="eastAsia"/>
+          <w:sz w:val="24"/>
+          <w:szCs w:val="24"/>
+        </w:rPr>
+        <w:t>-1，4-6-2</w:t>
+      </w:r>
+      <w:r>
+        <w:rPr>
+          <w:rFonts w:ascii="宋体" w:eastAsia="宋体" w:hAnsi="宋体" w:hint="eastAsia"/>
+          <w:sz w:val="24"/>
+          <w:szCs w:val="24"/>
+        </w:rPr>
+        <w:t>所示</w:t>
+      </w:r>
+    </w:p>
+    <w:p>
+      <w:pPr>
+        <w:rPr>
+          <w:rFonts w:ascii="宋体" w:eastAsia="宋体" w:hAnsi="宋体"/>
+          <w:sz w:val="24"/>
+          <w:szCs w:val="24"/>
+        </w:rPr>
+      </w:pPr>
+      <w:r>
+        <w:rPr>
+          <w:rFonts w:ascii="宋体" w:eastAsia="宋体" w:hAnsi="宋体" w:hint="eastAsia"/>
+          <w:sz w:val="24"/>
+          <w:szCs w:val="24"/>
+        </w:rPr>
+        <w:t>图4-6</w:t>
+      </w:r>
+      <w:r>
+        <w:rPr>
+          <w:rFonts w:ascii="宋体" w:eastAsia="宋体" w:hAnsi="宋体" w:hint="eastAsia"/>
+          <w:sz w:val="24"/>
+          <w:szCs w:val="24"/>
+        </w:rPr>
+        <w:t>-1</w:t>
+      </w:r>
+    </w:p>
+    <w:p>
+      <w:pPr>
+        <w:rPr>
+          <w:rFonts w:ascii="宋体" w:eastAsia="宋体" w:hAnsi="宋体"/>
+          <w:sz w:val="24"/>
+          <w:szCs w:val="24"/>
+        </w:rPr>
+      </w:pPr>
+      <w:r>
+        <w:rPr>
+          <w:rFonts w:ascii="宋体" w:eastAsia="宋体" w:hAnsi="宋体"/>
+          <w:noProof/>
+          <w:sz w:val="24"/>
+          <w:szCs w:val="24"/>
+        </w:rPr>
         <w:lastRenderedPageBreak/>
-        <w:t xml:space="preserve">（五）、标注页面-标注菜单 </w:t>
-      </w:r>
-      <w:r>
-        <w:rPr>
-          <w:rFonts w:ascii="宋体" w:eastAsia="宋体" w:hAnsi="宋体"/>
-          <w:sz w:val="24"/>
-          <w:szCs w:val="24"/>
-        </w:rPr>
-        <w:t xml:space="preserve"> </w:t>
-      </w:r>
-      <w:r>
-        <w:rPr>
-          <w:rFonts w:ascii="宋体" w:eastAsia="宋体" w:hAnsi="宋体" w:hint="eastAsia"/>
-          <w:sz w:val="24"/>
-          <w:szCs w:val="24"/>
-        </w:rPr>
-        <w:t>如图4-6</w:t>
-      </w:r>
-      <w:r>
-        <w:rPr>
-          <w:rFonts w:ascii="宋体" w:eastAsia="宋体" w:hAnsi="宋体" w:hint="eastAsia"/>
-          <w:sz w:val="24"/>
-          <w:szCs w:val="24"/>
-        </w:rPr>
-        <w:t>-1，4-6-2</w:t>
-      </w:r>
-      <w:r>
-        <w:rPr>
-          <w:rFonts w:ascii="宋体" w:eastAsia="宋体" w:hAnsi="宋体" w:hint="eastAsia"/>
-          <w:sz w:val="24"/>
-          <w:szCs w:val="24"/>
-        </w:rPr>
-        <w:t>所示</w:t>
-      </w:r>
-    </w:p>
-    <w:p>
-      <w:pPr>
-        <w:rPr>
-          <w:rFonts w:ascii="宋体" w:eastAsia="宋体" w:hAnsi="宋体"/>
-          <w:sz w:val="24"/>
-          <w:szCs w:val="24"/>
-        </w:rPr>
-      </w:pPr>
-      <w:r>
-        <w:rPr>
-          <w:rFonts w:ascii="宋体" w:eastAsia="宋体" w:hAnsi="宋体" w:hint="eastAsia"/>
-          <w:sz w:val="24"/>
-          <w:szCs w:val="24"/>
-        </w:rPr>
-        <w:t>图4-6</w:t>
-      </w:r>
-      <w:r>
-        <w:rPr>
-          <w:rFonts w:ascii="宋体" w:eastAsia="宋体" w:hAnsi="宋体" w:hint="eastAsia"/>
-          <w:sz w:val="24"/>
-          <w:szCs w:val="24"/>
-        </w:rPr>
-        <w:t>-1</w:t>
-      </w:r>
-    </w:p>
-    <w:p>
-      <w:pPr>
-        <w:rPr>
-          <w:rFonts w:ascii="宋体" w:eastAsia="宋体" w:hAnsi="宋体"/>
-          <w:sz w:val="24"/>
-          <w:szCs w:val="24"/>
-        </w:rPr>
-      </w:pPr>
-      <w:r>
-        <w:rPr>
-          <w:rFonts w:ascii="宋体" w:eastAsia="宋体" w:hAnsi="宋体"/>
-          <w:noProof/>
-          <w:sz w:val="24"/>
-          <w:szCs w:val="24"/>
-        </w:rPr>
         <w:drawing>
           <wp:inline distT="0" distB="0" distL="0" distR="0" wp14:anchorId="014E4941" wp14:editId="7772386F">
             <wp:extent cx="5274310" cy="2171700"/>
@@ -6382,6 +6579,7 @@
           <w:sz w:val="24"/>
           <w:szCs w:val="24"/>
         </w:rPr>
+        <w:lastRenderedPageBreak/>
         <w:drawing>
           <wp:inline distT="0" distB="0" distL="0" distR="0" wp14:anchorId="2A62B696" wp14:editId="06115E76">
             <wp:extent cx="5274310" cy="1033399"/>
@@ -6455,7 +6653,15 @@
           <w:sz w:val="24"/>
           <w:szCs w:val="24"/>
         </w:rPr>
-        <w:t>（</w:t>
+        <w:t xml:space="preserve">（七）、标注页面-撤销、还原、保存按钮组 </w:t>
+      </w:r>
+      <w:r>
+        <w:rPr>
+          <w:rFonts w:ascii="宋体" w:eastAsia="宋体" w:hAnsi="宋体"/>
+          <w:sz w:val="24"/>
+          <w:szCs w:val="24"/>
+        </w:rPr>
+        <w:t xml:space="preserve"> </w:t>
       </w:r>
       <w:r>
         <w:rPr>
@@ -6463,69 +6669,13 @@
           <w:sz w:val="24"/>
           <w:szCs w:val="24"/>
         </w:rPr>
-        <w:t>七</w:t>
-      </w:r>
-      <w:r>
-        <w:rPr>
-          <w:rFonts w:ascii="宋体" w:eastAsia="宋体" w:hAnsi="宋体" w:hint="eastAsia"/>
-          <w:sz w:val="24"/>
-          <w:szCs w:val="24"/>
-        </w:rPr>
-        <w:t>）、标注页面-</w:t>
-      </w:r>
-      <w:r>
-        <w:rPr>
-          <w:rFonts w:ascii="宋体" w:eastAsia="宋体" w:hAnsi="宋体" w:hint="eastAsia"/>
-          <w:sz w:val="24"/>
-          <w:szCs w:val="24"/>
-        </w:rPr>
-        <w:t>撤销、还原、保存按钮组</w:t>
-      </w:r>
-      <w:r>
-        <w:rPr>
-          <w:rFonts w:ascii="宋体" w:eastAsia="宋体" w:hAnsi="宋体" w:hint="eastAsia"/>
-          <w:sz w:val="24"/>
-          <w:szCs w:val="24"/>
-        </w:rPr>
-        <w:t xml:space="preserve"> </w:t>
-      </w:r>
-      <w:r>
-        <w:rPr>
-          <w:rFonts w:ascii="宋体" w:eastAsia="宋体" w:hAnsi="宋体"/>
-          <w:sz w:val="24"/>
-          <w:szCs w:val="24"/>
-        </w:rPr>
-        <w:t xml:space="preserve"> </w:t>
-      </w:r>
-      <w:r>
-        <w:rPr>
-          <w:rFonts w:ascii="宋体" w:eastAsia="宋体" w:hAnsi="宋体" w:hint="eastAsia"/>
-          <w:sz w:val="24"/>
-          <w:szCs w:val="24"/>
-        </w:rPr>
-        <w:t>如图4-</w:t>
-      </w:r>
-      <w:r>
-        <w:rPr>
-          <w:rFonts w:ascii="宋体" w:eastAsia="宋体" w:hAnsi="宋体" w:hint="eastAsia"/>
-          <w:sz w:val="24"/>
-          <w:szCs w:val="24"/>
-        </w:rPr>
-        <w:t>8</w:t>
-      </w:r>
-      <w:r>
-        <w:rPr>
-          <w:rFonts w:ascii="宋体" w:eastAsia="宋体" w:hAnsi="宋体" w:hint="eastAsia"/>
-          <w:sz w:val="24"/>
-          <w:szCs w:val="24"/>
-        </w:rPr>
-        <w:t>所示</w:t>
-      </w:r>
-    </w:p>
-    <w:p>
-      <w:pPr>
-        <w:rPr>
-          <w:rFonts w:ascii="宋体" w:eastAsia="宋体" w:hAnsi="宋体" w:hint="eastAsia"/>
+        <w:t>如图4-8所示</w:t>
+      </w:r>
+    </w:p>
+    <w:p>
+      <w:pPr>
+        <w:rPr>
+          <w:rFonts w:ascii="宋体" w:eastAsia="宋体" w:hAnsi="宋体"/>
           <w:sz w:val="24"/>
           <w:szCs w:val="24"/>
         </w:rPr>
@@ -6617,7 +6767,7 @@
     <w:p>
       <w:pPr>
         <w:rPr>
-          <w:rFonts w:ascii="宋体" w:eastAsia="宋体" w:hAnsi="宋体" w:hint="eastAsia"/>
+          <w:rFonts w:ascii="宋体" w:eastAsia="宋体" w:hAnsi="宋体"/>
           <w:sz w:val="24"/>
           <w:szCs w:val="24"/>
         </w:rPr>
@@ -6954,7 +7104,7 @@
         </w:numPr>
         <w:ind w:firstLineChars="0"/>
         <w:rPr>
-          <w:rFonts w:ascii="黑体" w:eastAsia="黑体" w:hAnsi="黑体" w:hint="eastAsia"/>
+          <w:rFonts w:ascii="黑体" w:eastAsia="黑体" w:hAnsi="黑体"/>
           <w:sz w:val="24"/>
           <w:szCs w:val="24"/>
         </w:rPr>
@@ -6992,7 +7142,7 @@
         <w:pStyle w:val="a7"/>
         <w:ind w:firstLine="480"/>
         <w:rPr>
-          <w:rFonts w:ascii="宋体" w:eastAsia="宋体" w:hAnsi="宋体" w:hint="eastAsia"/>
+          <w:rFonts w:ascii="宋体" w:eastAsia="宋体" w:hAnsi="宋体"/>
           <w:sz w:val="24"/>
           <w:szCs w:val="24"/>
         </w:rPr>
@@ -7078,7 +7228,7 @@
         <w:pStyle w:val="a7"/>
         <w:ind w:left="900" w:firstLineChars="0" w:firstLine="0"/>
         <w:rPr>
-          <w:rFonts w:ascii="宋体" w:eastAsia="宋体" w:hAnsi="宋体" w:hint="eastAsia"/>
+          <w:rFonts w:ascii="宋体" w:eastAsia="宋体" w:hAnsi="宋体"/>
           <w:sz w:val="24"/>
           <w:szCs w:val="24"/>
         </w:rPr>
@@ -7112,66 +7262,11 @@
         <w:pStyle w:val="a7"/>
         <w:ind w:left="1320" w:firstLineChars="0" w:firstLine="0"/>
         <w:rPr>
-          <w:rFonts w:ascii="宋体" w:eastAsia="宋体" w:hAnsi="宋体" w:hint="eastAsia"/>
-          <w:sz w:val="24"/>
-          <w:szCs w:val="24"/>
-        </w:rPr>
-      </w:pPr>
-    </w:p>
-    <w:p>
-      <w:pPr>
-        <w:pStyle w:val="a7"/>
-        <w:ind w:left="900" w:firstLineChars="0" w:firstLine="0"/>
-        <w:rPr>
-          <w:rFonts w:ascii="宋体" w:eastAsia="宋体" w:hAnsi="宋体" w:hint="eastAsia"/>
-          <w:sz w:val="24"/>
-          <w:szCs w:val="24"/>
-        </w:rPr>
-      </w:pPr>
-      <w:r>
-        <w:rPr>
-          <w:rFonts w:ascii="宋体" w:eastAsia="宋体" w:hAnsi="宋体" w:hint="eastAsia"/>
-          <w:sz w:val="24"/>
-          <w:szCs w:val="24"/>
-        </w:rPr>
-        <w:t>前端检验用户名或密码是否为空，如果为空，则不发送请求，并提示用户。</w:t>
-      </w:r>
-    </w:p>
-    <w:p>
-      <w:pPr>
-        <w:ind w:firstLineChars="175" w:firstLine="420"/>
-        <w:rPr>
-          <w:rFonts w:ascii="宋体" w:eastAsia="宋体" w:hAnsi="宋体"/>
-          <w:sz w:val="24"/>
-          <w:szCs w:val="24"/>
-        </w:rPr>
-      </w:pPr>
-      <w:r>
-        <w:rPr>
-          <w:rFonts w:ascii="宋体" w:eastAsia="宋体" w:hAnsi="宋体"/>
-          <w:sz w:val="24"/>
-          <w:szCs w:val="24"/>
-        </w:rPr>
-        <w:t xml:space="preserve">    </w:t>
-      </w:r>
-      <w:proofErr w:type="gramStart"/>
-      <w:r>
-        <w:rPr>
-          <w:rFonts w:ascii="宋体" w:eastAsia="宋体" w:hAnsi="宋体"/>
-          <w:sz w:val="24"/>
-          <w:szCs w:val="24"/>
-        </w:rPr>
-        <w:t>login</w:t>
-      </w:r>
-      <w:proofErr w:type="gramEnd"/>
-      <w:r>
-        <w:rPr>
-          <w:rFonts w:ascii="宋体" w:eastAsia="宋体" w:hAnsi="宋体"/>
-          <w:sz w:val="24"/>
-          <w:szCs w:val="24"/>
-        </w:rPr>
-        <w:t xml:space="preserve"> () {</w:t>
-      </w:r>
+          <w:rFonts w:ascii="宋体" w:eastAsia="宋体" w:hAnsi="宋体"/>
+          <w:sz w:val="24"/>
+          <w:szCs w:val="24"/>
+        </w:rPr>
+      </w:pPr>
     </w:p>
     <w:p>
       <w:pPr>
@@ -7183,6 +7278,52 @@
           <w:szCs w:val="24"/>
         </w:rPr>
       </w:pPr>
+      <w:r>
+        <w:rPr>
+          <w:rFonts w:ascii="宋体" w:eastAsia="宋体" w:hAnsi="宋体" w:hint="eastAsia"/>
+          <w:sz w:val="24"/>
+          <w:szCs w:val="24"/>
+        </w:rPr>
+        <w:t>前端检验用户名或密码是否为空，如果为空，则不发送请求，并提示用户。</w:t>
+      </w:r>
+    </w:p>
+    <w:p>
+      <w:pPr>
+        <w:ind w:firstLineChars="175" w:firstLine="420"/>
+        <w:rPr>
+          <w:rFonts w:ascii="宋体" w:eastAsia="宋体" w:hAnsi="宋体"/>
+          <w:sz w:val="24"/>
+          <w:szCs w:val="24"/>
+        </w:rPr>
+      </w:pPr>
+      <w:r>
+        <w:rPr>
+          <w:rFonts w:ascii="宋体" w:eastAsia="宋体" w:hAnsi="宋体"/>
+          <w:sz w:val="24"/>
+          <w:szCs w:val="24"/>
+        </w:rPr>
+        <w:t xml:space="preserve">    login () {</w:t>
+      </w:r>
+    </w:p>
+    <w:p>
+      <w:pPr>
+        <w:pStyle w:val="a7"/>
+        <w:ind w:left="900" w:firstLine="480"/>
+        <w:rPr>
+          <w:rFonts w:ascii="宋体" w:eastAsia="宋体" w:hAnsi="宋体"/>
+          <w:sz w:val="24"/>
+          <w:szCs w:val="24"/>
+        </w:rPr>
+      </w:pPr>
+      <w:r>
+        <w:rPr>
+          <w:rFonts w:ascii="宋体" w:eastAsia="宋体" w:hAnsi="宋体"/>
+          <w:sz w:val="24"/>
+          <w:szCs w:val="24"/>
+        </w:rPr>
+        <w:t xml:space="preserve">if (this.loginInfo.name &amp;&amp; </w:t>
+      </w:r>
+      <w:proofErr w:type="spellStart"/>
       <w:proofErr w:type="gramStart"/>
       <w:r>
         <w:rPr>
@@ -7190,27 +7331,10 @@
           <w:sz w:val="24"/>
           <w:szCs w:val="24"/>
         </w:rPr>
-        <w:t>if</w:t>
-      </w:r>
+        <w:t>this.loginInfo.password</w:t>
+      </w:r>
+      <w:proofErr w:type="spellEnd"/>
       <w:proofErr w:type="gramEnd"/>
-      <w:r>
-        <w:rPr>
-          <w:rFonts w:ascii="宋体" w:eastAsia="宋体" w:hAnsi="宋体"/>
-          <w:sz w:val="24"/>
-          <w:szCs w:val="24"/>
-        </w:rPr>
-        <w:t xml:space="preserve"> (this.loginInfo.name &amp;&amp; </w:t>
-      </w:r>
-      <w:proofErr w:type="spellStart"/>
-      <w:r>
-        <w:rPr>
-          <w:rFonts w:ascii="宋体" w:eastAsia="宋体" w:hAnsi="宋体"/>
-          <w:sz w:val="24"/>
-          <w:szCs w:val="24"/>
-        </w:rPr>
-        <w:t>this.loginInfo.password</w:t>
-      </w:r>
-      <w:proofErr w:type="spellEnd"/>
       <w:r>
         <w:rPr>
           <w:rFonts w:ascii="宋体" w:eastAsia="宋体" w:hAnsi="宋体"/>
@@ -7488,26 +7612,42 @@
     <w:p>
       <w:pPr>
         <w:rPr>
-          <w:rFonts w:ascii="宋体" w:eastAsia="宋体" w:hAnsi="宋体"/>
-          <w:sz w:val="24"/>
-          <w:szCs w:val="24"/>
-        </w:rPr>
-      </w:pPr>
-    </w:p>
-    <w:p>
-      <w:pPr>
-        <w:ind w:left="840"/>
-        <w:rPr>
           <w:rFonts w:ascii="宋体" w:eastAsia="宋体" w:hAnsi="宋体" w:hint="eastAsia"/>
           <w:sz w:val="24"/>
           <w:szCs w:val="24"/>
         </w:rPr>
       </w:pPr>
+      <w:r>
+        <w:rPr>
+          <w:rFonts w:ascii="宋体" w:eastAsia="宋体" w:hAnsi="宋体"/>
+          <w:sz w:val="24"/>
+          <w:szCs w:val="24"/>
+        </w:rPr>
+        <w:tab/>
+      </w:r>
+      <w:r>
+        <w:rPr>
+          <w:rFonts w:ascii="宋体" w:eastAsia="宋体" w:hAnsi="宋体"/>
+          <w:sz w:val="24"/>
+          <w:szCs w:val="24"/>
+        </w:rPr>
+        <w:tab/>
+      </w:r>
       <w:bookmarkStart w:id="0" w:name="_GoBack"/>
       <w:bookmarkEnd w:id="0"/>
     </w:p>
     <w:p>
       <w:pPr>
+        <w:ind w:left="840"/>
+        <w:rPr>
+          <w:rFonts w:ascii="宋体" w:eastAsia="宋体" w:hAnsi="宋体"/>
+          <w:sz w:val="24"/>
+          <w:szCs w:val="24"/>
+        </w:rPr>
+      </w:pPr>
+    </w:p>
+    <w:p>
+      <w:pPr>
         <w:ind w:firstLineChars="375" w:firstLine="900"/>
         <w:rPr>
           <w:rFonts w:ascii="宋体" w:eastAsia="宋体" w:hAnsi="宋体"/>
@@ -7515,6 +7655,451 @@
           <w:szCs w:val="24"/>
         </w:rPr>
       </w:pPr>
+      <w:proofErr w:type="spellStart"/>
+      <w:r>
+        <w:rPr>
+          <w:rFonts w:ascii="宋体" w:eastAsia="宋体" w:hAnsi="宋体"/>
+          <w:sz w:val="24"/>
+          <w:szCs w:val="24"/>
+        </w:rPr>
+        <w:t>checkLoginInfo</w:t>
+      </w:r>
+      <w:proofErr w:type="spellEnd"/>
+      <w:r>
+        <w:rPr>
+          <w:rFonts w:ascii="宋体" w:eastAsia="宋体" w:hAnsi="宋体"/>
+          <w:sz w:val="24"/>
+          <w:szCs w:val="24"/>
+        </w:rPr>
+        <w:t xml:space="preserve"> () {</w:t>
+      </w:r>
+    </w:p>
+    <w:p>
+      <w:pPr>
+        <w:pStyle w:val="a7"/>
+        <w:ind w:left="900" w:firstLine="480"/>
+        <w:rPr>
+          <w:rFonts w:ascii="宋体" w:eastAsia="宋体" w:hAnsi="宋体"/>
+          <w:sz w:val="24"/>
+          <w:szCs w:val="24"/>
+        </w:rPr>
+      </w:pPr>
+      <w:proofErr w:type="spellStart"/>
+      <w:r>
+        <w:rPr>
+          <w:rFonts w:ascii="宋体" w:eastAsia="宋体" w:hAnsi="宋体"/>
+          <w:sz w:val="24"/>
+          <w:szCs w:val="24"/>
+        </w:rPr>
+        <w:t>const</w:t>
+      </w:r>
+      <w:proofErr w:type="spellEnd"/>
+      <w:r>
+        <w:rPr>
+          <w:rFonts w:ascii="宋体" w:eastAsia="宋体" w:hAnsi="宋体"/>
+          <w:sz w:val="24"/>
+          <w:szCs w:val="24"/>
+        </w:rPr>
+        <w:t xml:space="preserve"> </w:t>
+      </w:r>
+      <w:proofErr w:type="spellStart"/>
+      <w:r>
+        <w:rPr>
+          <w:rFonts w:ascii="宋体" w:eastAsia="宋体" w:hAnsi="宋体"/>
+          <w:sz w:val="24"/>
+          <w:szCs w:val="24"/>
+        </w:rPr>
+        <w:t>userName</w:t>
+      </w:r>
+      <w:proofErr w:type="spellEnd"/>
+      <w:r>
+        <w:rPr>
+          <w:rFonts w:ascii="宋体" w:eastAsia="宋体" w:hAnsi="宋体"/>
+          <w:sz w:val="24"/>
+          <w:szCs w:val="24"/>
+        </w:rPr>
+        <w:t xml:space="preserve"> = </w:t>
+      </w:r>
+      <w:proofErr w:type="spellStart"/>
+      <w:r>
+        <w:rPr>
+          <w:rFonts w:ascii="宋体" w:eastAsia="宋体" w:hAnsi="宋体"/>
+          <w:sz w:val="24"/>
+          <w:szCs w:val="24"/>
+        </w:rPr>
+        <w:t>getCookie</w:t>
+      </w:r>
+      <w:proofErr w:type="spellEnd"/>
+      <w:r>
+        <w:rPr>
+          <w:rFonts w:ascii="宋体" w:eastAsia="宋体" w:hAnsi="宋体"/>
+          <w:sz w:val="24"/>
+          <w:szCs w:val="24"/>
+        </w:rPr>
+        <w:t>('</w:t>
+      </w:r>
+      <w:proofErr w:type="spellStart"/>
+      <w:r>
+        <w:rPr>
+          <w:rFonts w:ascii="宋体" w:eastAsia="宋体" w:hAnsi="宋体"/>
+          <w:sz w:val="24"/>
+          <w:szCs w:val="24"/>
+        </w:rPr>
+        <w:t>userName</w:t>
+      </w:r>
+      <w:proofErr w:type="spellEnd"/>
+      <w:r>
+        <w:rPr>
+          <w:rFonts w:ascii="宋体" w:eastAsia="宋体" w:hAnsi="宋体"/>
+          <w:sz w:val="24"/>
+          <w:szCs w:val="24"/>
+        </w:rPr>
+        <w:t>')</w:t>
+      </w:r>
+    </w:p>
+    <w:p>
+      <w:pPr>
+        <w:pStyle w:val="a7"/>
+        <w:ind w:left="900" w:firstLine="480"/>
+        <w:rPr>
+          <w:rFonts w:ascii="宋体" w:eastAsia="宋体" w:hAnsi="宋体"/>
+          <w:sz w:val="24"/>
+          <w:szCs w:val="24"/>
+        </w:rPr>
+      </w:pPr>
+      <w:r>
+        <w:rPr>
+          <w:rFonts w:ascii="宋体" w:eastAsia="宋体" w:hAnsi="宋体"/>
+          <w:sz w:val="24"/>
+          <w:szCs w:val="24"/>
+        </w:rPr>
+        <w:t>if (</w:t>
+      </w:r>
+      <w:proofErr w:type="spellStart"/>
+      <w:r>
+        <w:rPr>
+          <w:rFonts w:ascii="宋体" w:eastAsia="宋体" w:hAnsi="宋体"/>
+          <w:sz w:val="24"/>
+          <w:szCs w:val="24"/>
+        </w:rPr>
+        <w:t>userName</w:t>
+      </w:r>
+      <w:proofErr w:type="spellEnd"/>
+      <w:r>
+        <w:rPr>
+          <w:rFonts w:ascii="宋体" w:eastAsia="宋体" w:hAnsi="宋体"/>
+          <w:sz w:val="24"/>
+          <w:szCs w:val="24"/>
+        </w:rPr>
+        <w:t>) {</w:t>
+      </w:r>
+    </w:p>
+    <w:p>
+      <w:pPr>
+        <w:pStyle w:val="a7"/>
+        <w:ind w:left="900" w:firstLine="480"/>
+        <w:rPr>
+          <w:rFonts w:ascii="宋体" w:eastAsia="宋体" w:hAnsi="宋体"/>
+          <w:sz w:val="24"/>
+          <w:szCs w:val="24"/>
+        </w:rPr>
+      </w:pPr>
+      <w:r>
+        <w:rPr>
+          <w:rFonts w:ascii="宋体" w:eastAsia="宋体" w:hAnsi="宋体"/>
+          <w:sz w:val="24"/>
+          <w:szCs w:val="24"/>
+        </w:rPr>
+        <w:t xml:space="preserve">  </w:t>
+      </w:r>
+      <w:proofErr w:type="gramStart"/>
+      <w:r>
+        <w:rPr>
+          <w:rFonts w:ascii="宋体" w:eastAsia="宋体" w:hAnsi="宋体"/>
+          <w:sz w:val="24"/>
+          <w:szCs w:val="24"/>
+        </w:rPr>
+        <w:t>this.$</w:t>
+      </w:r>
+      <w:proofErr w:type="spellStart"/>
+      <w:proofErr w:type="gramEnd"/>
+      <w:r>
+        <w:rPr>
+          <w:rFonts w:ascii="宋体" w:eastAsia="宋体" w:hAnsi="宋体"/>
+          <w:sz w:val="24"/>
+          <w:szCs w:val="24"/>
+        </w:rPr>
+        <w:t>router.replace</w:t>
+      </w:r>
+      <w:proofErr w:type="spellEnd"/>
+      <w:r>
+        <w:rPr>
+          <w:rFonts w:ascii="宋体" w:eastAsia="宋体" w:hAnsi="宋体"/>
+          <w:sz w:val="24"/>
+          <w:szCs w:val="24"/>
+        </w:rPr>
+        <w:t>('</w:t>
+      </w:r>
+      <w:proofErr w:type="spellStart"/>
+      <w:r>
+        <w:rPr>
+          <w:rFonts w:ascii="宋体" w:eastAsia="宋体" w:hAnsi="宋体"/>
+          <w:sz w:val="24"/>
+          <w:szCs w:val="24"/>
+        </w:rPr>
+        <w:t>essayList</w:t>
+      </w:r>
+      <w:proofErr w:type="spellEnd"/>
+      <w:r>
+        <w:rPr>
+          <w:rFonts w:ascii="宋体" w:eastAsia="宋体" w:hAnsi="宋体"/>
+          <w:sz w:val="24"/>
+          <w:szCs w:val="24"/>
+        </w:rPr>
+        <w:t>')</w:t>
+      </w:r>
+    </w:p>
+    <w:p>
+      <w:pPr>
+        <w:pStyle w:val="a7"/>
+        <w:ind w:left="900" w:firstLine="480"/>
+        <w:rPr>
+          <w:rFonts w:ascii="宋体" w:eastAsia="宋体" w:hAnsi="宋体"/>
+          <w:sz w:val="24"/>
+          <w:szCs w:val="24"/>
+        </w:rPr>
+      </w:pPr>
+      <w:r>
+        <w:rPr>
+          <w:rFonts w:ascii="宋体" w:eastAsia="宋体" w:hAnsi="宋体"/>
+          <w:sz w:val="24"/>
+          <w:szCs w:val="24"/>
+        </w:rPr>
+        <w:t>} else {</w:t>
+      </w:r>
+    </w:p>
+    <w:p>
+      <w:pPr>
+        <w:pStyle w:val="a7"/>
+        <w:ind w:left="900" w:firstLine="480"/>
+        <w:rPr>
+          <w:rFonts w:ascii="宋体" w:eastAsia="宋体" w:hAnsi="宋体"/>
+          <w:sz w:val="24"/>
+          <w:szCs w:val="24"/>
+        </w:rPr>
+      </w:pPr>
+      <w:r>
+        <w:rPr>
+          <w:rFonts w:ascii="宋体" w:eastAsia="宋体" w:hAnsi="宋体"/>
+          <w:sz w:val="24"/>
+          <w:szCs w:val="24"/>
+        </w:rPr>
+        <w:t xml:space="preserve">  </w:t>
+      </w:r>
+      <w:proofErr w:type="spellStart"/>
+      <w:r>
+        <w:rPr>
+          <w:rFonts w:ascii="宋体" w:eastAsia="宋体" w:hAnsi="宋体"/>
+          <w:sz w:val="24"/>
+          <w:szCs w:val="24"/>
+        </w:rPr>
+        <w:t>const</w:t>
+      </w:r>
+      <w:proofErr w:type="spellEnd"/>
+      <w:r>
+        <w:rPr>
+          <w:rFonts w:ascii="宋体" w:eastAsia="宋体" w:hAnsi="宋体"/>
+          <w:sz w:val="24"/>
+          <w:szCs w:val="24"/>
+        </w:rPr>
+        <w:t xml:space="preserve"> name = </w:t>
+      </w:r>
+      <w:proofErr w:type="spellStart"/>
+      <w:r>
+        <w:rPr>
+          <w:rFonts w:ascii="宋体" w:eastAsia="宋体" w:hAnsi="宋体"/>
+          <w:sz w:val="24"/>
+          <w:szCs w:val="24"/>
+        </w:rPr>
+        <w:t>getCookie</w:t>
+      </w:r>
+      <w:proofErr w:type="spellEnd"/>
+      <w:r>
+        <w:rPr>
+          <w:rFonts w:ascii="宋体" w:eastAsia="宋体" w:hAnsi="宋体"/>
+          <w:sz w:val="24"/>
+          <w:szCs w:val="24"/>
+        </w:rPr>
+        <w:t>('</w:t>
+      </w:r>
+      <w:proofErr w:type="spellStart"/>
+      <w:r>
+        <w:rPr>
+          <w:rFonts w:ascii="宋体" w:eastAsia="宋体" w:hAnsi="宋体"/>
+          <w:sz w:val="24"/>
+          <w:szCs w:val="24"/>
+        </w:rPr>
+        <w:t>userName</w:t>
+      </w:r>
+      <w:proofErr w:type="spellEnd"/>
+      <w:r>
+        <w:rPr>
+          <w:rFonts w:ascii="宋体" w:eastAsia="宋体" w:hAnsi="宋体"/>
+          <w:sz w:val="24"/>
+          <w:szCs w:val="24"/>
+        </w:rPr>
+        <w:t>')</w:t>
+      </w:r>
+    </w:p>
+    <w:p>
+      <w:pPr>
+        <w:pStyle w:val="a7"/>
+        <w:ind w:left="900" w:firstLine="480"/>
+        <w:rPr>
+          <w:rFonts w:ascii="宋体" w:eastAsia="宋体" w:hAnsi="宋体"/>
+          <w:sz w:val="24"/>
+          <w:szCs w:val="24"/>
+        </w:rPr>
+      </w:pPr>
+      <w:r>
+        <w:rPr>
+          <w:rFonts w:ascii="宋体" w:eastAsia="宋体" w:hAnsi="宋体"/>
+          <w:sz w:val="24"/>
+          <w:szCs w:val="24"/>
+        </w:rPr>
+        <w:t xml:space="preserve">  </w:t>
+      </w:r>
+      <w:proofErr w:type="spellStart"/>
+      <w:r>
+        <w:rPr>
+          <w:rFonts w:ascii="宋体" w:eastAsia="宋体" w:hAnsi="宋体"/>
+          <w:sz w:val="24"/>
+          <w:szCs w:val="24"/>
+        </w:rPr>
+        <w:t>const</w:t>
+      </w:r>
+      <w:proofErr w:type="spellEnd"/>
+      <w:r>
+        <w:rPr>
+          <w:rFonts w:ascii="宋体" w:eastAsia="宋体" w:hAnsi="宋体"/>
+          <w:sz w:val="24"/>
+          <w:szCs w:val="24"/>
+        </w:rPr>
+        <w:t xml:space="preserve"> password = </w:t>
+      </w:r>
+      <w:proofErr w:type="spellStart"/>
+      <w:r>
+        <w:rPr>
+          <w:rFonts w:ascii="宋体" w:eastAsia="宋体" w:hAnsi="宋体"/>
+          <w:sz w:val="24"/>
+          <w:szCs w:val="24"/>
+        </w:rPr>
+        <w:t>getCookie</w:t>
+      </w:r>
+      <w:proofErr w:type="spellEnd"/>
+      <w:r>
+        <w:rPr>
+          <w:rFonts w:ascii="宋体" w:eastAsia="宋体" w:hAnsi="宋体"/>
+          <w:sz w:val="24"/>
+          <w:szCs w:val="24"/>
+        </w:rPr>
+        <w:t>('password')</w:t>
+      </w:r>
+    </w:p>
+    <w:p>
+      <w:pPr>
+        <w:pStyle w:val="a7"/>
+        <w:ind w:left="900" w:firstLine="480"/>
+        <w:rPr>
+          <w:rFonts w:ascii="宋体" w:eastAsia="宋体" w:hAnsi="宋体"/>
+          <w:sz w:val="24"/>
+          <w:szCs w:val="24"/>
+        </w:rPr>
+      </w:pPr>
+      <w:r>
+        <w:rPr>
+          <w:rFonts w:ascii="宋体" w:eastAsia="宋体" w:hAnsi="宋体"/>
+          <w:sz w:val="24"/>
+          <w:szCs w:val="24"/>
+        </w:rPr>
+        <w:t xml:space="preserve">  if (name) {</w:t>
+      </w:r>
+    </w:p>
+    <w:p>
+      <w:pPr>
+        <w:pStyle w:val="a7"/>
+        <w:ind w:left="900" w:firstLine="480"/>
+        <w:rPr>
+          <w:rFonts w:ascii="宋体" w:eastAsia="宋体" w:hAnsi="宋体"/>
+          <w:sz w:val="24"/>
+          <w:szCs w:val="24"/>
+        </w:rPr>
+      </w:pPr>
+      <w:r>
+        <w:rPr>
+          <w:rFonts w:ascii="宋体" w:eastAsia="宋体" w:hAnsi="宋体"/>
+          <w:sz w:val="24"/>
+          <w:szCs w:val="24"/>
+        </w:rPr>
+        <w:t xml:space="preserve">     this.loginInfo.name = name</w:t>
+      </w:r>
+    </w:p>
+    <w:p>
+      <w:pPr>
+        <w:pStyle w:val="a7"/>
+        <w:ind w:left="900" w:firstLine="480"/>
+        <w:rPr>
+          <w:rFonts w:ascii="宋体" w:eastAsia="宋体" w:hAnsi="宋体"/>
+          <w:sz w:val="24"/>
+          <w:szCs w:val="24"/>
+        </w:rPr>
+      </w:pPr>
+      <w:r>
+        <w:rPr>
+          <w:rFonts w:ascii="宋体" w:eastAsia="宋体" w:hAnsi="宋体"/>
+          <w:sz w:val="24"/>
+          <w:szCs w:val="24"/>
+        </w:rPr>
+        <w:t xml:space="preserve">  }</w:t>
+      </w:r>
+    </w:p>
+    <w:p>
+      <w:pPr>
+        <w:pStyle w:val="a7"/>
+        <w:ind w:left="900" w:firstLine="480"/>
+        <w:rPr>
+          <w:rFonts w:ascii="宋体" w:eastAsia="宋体" w:hAnsi="宋体"/>
+          <w:sz w:val="24"/>
+          <w:szCs w:val="24"/>
+        </w:rPr>
+      </w:pPr>
+      <w:r>
+        <w:rPr>
+          <w:rFonts w:ascii="宋体" w:eastAsia="宋体" w:hAnsi="宋体"/>
+          <w:sz w:val="24"/>
+          <w:szCs w:val="24"/>
+        </w:rPr>
+        <w:t xml:space="preserve">  if (password) {</w:t>
+      </w:r>
+    </w:p>
+    <w:p>
+      <w:pPr>
+        <w:pStyle w:val="a7"/>
+        <w:ind w:left="900" w:firstLine="480"/>
+        <w:rPr>
+          <w:rFonts w:ascii="宋体" w:eastAsia="宋体" w:hAnsi="宋体"/>
+          <w:sz w:val="24"/>
+          <w:szCs w:val="24"/>
+        </w:rPr>
+      </w:pPr>
+      <w:r>
+        <w:rPr>
+          <w:rFonts w:ascii="宋体" w:eastAsia="宋体" w:hAnsi="宋体"/>
+          <w:sz w:val="24"/>
+          <w:szCs w:val="24"/>
+        </w:rPr>
+        <w:t xml:space="preserve">     </w:t>
+      </w:r>
       <w:proofErr w:type="spellStart"/>
       <w:proofErr w:type="gramStart"/>
       <w:r>
@@ -7523,7 +8108,7 @@
           <w:sz w:val="24"/>
           <w:szCs w:val="24"/>
         </w:rPr>
-        <w:t>checkLoginInfo</w:t>
+        <w:t>this.loginInfo.password</w:t>
       </w:r>
       <w:proofErr w:type="spellEnd"/>
       <w:proofErr w:type="gramEnd"/>
@@ -7533,7 +8118,7 @@
           <w:sz w:val="24"/>
           <w:szCs w:val="24"/>
         </w:rPr>
-        <w:t xml:space="preserve"> () {</w:t>
+        <w:t xml:space="preserve"> = Base64.decode(password)</w:t>
       </w:r>
     </w:p>
     <w:p>
@@ -7546,6 +8131,173 @@
           <w:szCs w:val="24"/>
         </w:rPr>
       </w:pPr>
+      <w:r>
+        <w:rPr>
+          <w:rFonts w:ascii="宋体" w:eastAsia="宋体" w:hAnsi="宋体"/>
+          <w:sz w:val="24"/>
+          <w:szCs w:val="24"/>
+        </w:rPr>
+        <w:t xml:space="preserve">     </w:t>
+      </w:r>
+      <w:proofErr w:type="spellStart"/>
+      <w:r>
+        <w:rPr>
+          <w:rFonts w:ascii="宋体" w:eastAsia="宋体" w:hAnsi="宋体"/>
+          <w:sz w:val="24"/>
+          <w:szCs w:val="24"/>
+        </w:rPr>
+        <w:t>this.isRemember</w:t>
+      </w:r>
+      <w:proofErr w:type="spellEnd"/>
+      <w:r>
+        <w:rPr>
+          <w:rFonts w:ascii="宋体" w:eastAsia="宋体" w:hAnsi="宋体"/>
+          <w:sz w:val="24"/>
+          <w:szCs w:val="24"/>
+        </w:rPr>
+        <w:t xml:space="preserve"> = true</w:t>
+      </w:r>
+    </w:p>
+    <w:p>
+      <w:pPr>
+        <w:pStyle w:val="a7"/>
+        <w:ind w:left="900" w:firstLine="480"/>
+        <w:rPr>
+          <w:rFonts w:ascii="宋体" w:eastAsia="宋体" w:hAnsi="宋体"/>
+          <w:sz w:val="24"/>
+          <w:szCs w:val="24"/>
+        </w:rPr>
+      </w:pPr>
+      <w:r>
+        <w:rPr>
+          <w:rFonts w:ascii="宋体" w:eastAsia="宋体" w:hAnsi="宋体"/>
+          <w:sz w:val="24"/>
+          <w:szCs w:val="24"/>
+        </w:rPr>
+        <w:t xml:space="preserve">  }</w:t>
+      </w:r>
+    </w:p>
+    <w:p>
+      <w:pPr>
+        <w:pStyle w:val="a7"/>
+        <w:ind w:left="900" w:firstLine="480"/>
+        <w:rPr>
+          <w:rFonts w:ascii="宋体" w:eastAsia="宋体" w:hAnsi="宋体"/>
+          <w:sz w:val="24"/>
+          <w:szCs w:val="24"/>
+        </w:rPr>
+      </w:pPr>
+      <w:r>
+        <w:rPr>
+          <w:rFonts w:ascii="宋体" w:eastAsia="宋体" w:hAnsi="宋体"/>
+          <w:sz w:val="24"/>
+          <w:szCs w:val="24"/>
+        </w:rPr>
+        <w:t>}</w:t>
+      </w:r>
+    </w:p>
+    <w:p>
+      <w:pPr>
+        <w:ind w:firstLineChars="375" w:firstLine="900"/>
+        <w:rPr>
+          <w:rFonts w:ascii="宋体" w:eastAsia="宋体" w:hAnsi="宋体"/>
+          <w:sz w:val="24"/>
+          <w:szCs w:val="24"/>
+        </w:rPr>
+      </w:pPr>
+      <w:r>
+        <w:rPr>
+          <w:rFonts w:ascii="宋体" w:eastAsia="宋体" w:hAnsi="宋体"/>
+          <w:sz w:val="24"/>
+          <w:szCs w:val="24"/>
+        </w:rPr>
+        <w:t>},</w:t>
+      </w:r>
+    </w:p>
+    <w:p>
+      <w:pPr>
+        <w:ind w:firstLineChars="375" w:firstLine="900"/>
+        <w:rPr>
+          <w:rFonts w:ascii="宋体" w:eastAsia="宋体" w:hAnsi="宋体"/>
+          <w:sz w:val="24"/>
+          <w:szCs w:val="24"/>
+        </w:rPr>
+      </w:pPr>
+    </w:p>
+    <w:p>
+      <w:pPr>
+        <w:pStyle w:val="a7"/>
+        <w:ind w:left="900" w:firstLine="480"/>
+        <w:rPr>
+          <w:rFonts w:ascii="宋体" w:eastAsia="宋体" w:hAnsi="宋体"/>
+          <w:sz w:val="24"/>
+          <w:szCs w:val="24"/>
+        </w:rPr>
+      </w:pPr>
+      <w:r>
+        <w:rPr>
+          <w:rFonts w:ascii="宋体" w:eastAsia="宋体" w:hAnsi="宋体"/>
+          <w:sz w:val="24"/>
+          <w:szCs w:val="24"/>
+        </w:rPr>
+        <w:t xml:space="preserve">    </w:t>
+      </w:r>
+      <w:proofErr w:type="spellStart"/>
+      <w:r>
+        <w:rPr>
+          <w:rFonts w:ascii="宋体" w:eastAsia="宋体" w:hAnsi="宋体"/>
+          <w:sz w:val="24"/>
+          <w:szCs w:val="24"/>
+        </w:rPr>
+        <w:t>afterLogin</w:t>
+      </w:r>
+      <w:proofErr w:type="spellEnd"/>
+      <w:r>
+        <w:rPr>
+          <w:rFonts w:ascii="宋体" w:eastAsia="宋体" w:hAnsi="宋体"/>
+          <w:sz w:val="24"/>
+          <w:szCs w:val="24"/>
+        </w:rPr>
+        <w:t xml:space="preserve"> (res) {</w:t>
+      </w:r>
+    </w:p>
+    <w:p>
+      <w:pPr>
+        <w:pStyle w:val="a7"/>
+        <w:ind w:left="900" w:firstLine="480"/>
+        <w:rPr>
+          <w:rFonts w:ascii="宋体" w:eastAsia="宋体" w:hAnsi="宋体"/>
+          <w:sz w:val="24"/>
+          <w:szCs w:val="24"/>
+        </w:rPr>
+      </w:pPr>
+      <w:r>
+        <w:rPr>
+          <w:rFonts w:ascii="宋体" w:eastAsia="宋体" w:hAnsi="宋体"/>
+          <w:sz w:val="24"/>
+          <w:szCs w:val="24"/>
+        </w:rPr>
+        <w:t xml:space="preserve">      if (res) {</w:t>
+      </w:r>
+    </w:p>
+    <w:p>
+      <w:pPr>
+        <w:pStyle w:val="a7"/>
+        <w:ind w:left="900" w:firstLine="480"/>
+        <w:rPr>
+          <w:rFonts w:ascii="宋体" w:eastAsia="宋体" w:hAnsi="宋体"/>
+          <w:sz w:val="24"/>
+          <w:szCs w:val="24"/>
+        </w:rPr>
+      </w:pPr>
+      <w:r>
+        <w:rPr>
+          <w:rFonts w:ascii="宋体" w:eastAsia="宋体" w:hAnsi="宋体"/>
+          <w:sz w:val="24"/>
+          <w:szCs w:val="24"/>
+        </w:rPr>
+        <w:t xml:space="preserve">        if (</w:t>
+      </w:r>
       <w:proofErr w:type="spellStart"/>
       <w:proofErr w:type="gramStart"/>
       <w:r>
@@ -7554,7 +8306,7 @@
           <w:sz w:val="24"/>
           <w:szCs w:val="24"/>
         </w:rPr>
-        <w:t>const</w:t>
+        <w:t>res.success</w:t>
       </w:r>
       <w:proofErr w:type="spellEnd"/>
       <w:proofErr w:type="gramEnd"/>
@@ -7564,61 +8316,7 @@
           <w:sz w:val="24"/>
           <w:szCs w:val="24"/>
         </w:rPr>
-        <w:t xml:space="preserve"> </w:t>
-      </w:r>
-      <w:proofErr w:type="spellStart"/>
-      <w:r>
-        <w:rPr>
-          <w:rFonts w:ascii="宋体" w:eastAsia="宋体" w:hAnsi="宋体"/>
-          <w:sz w:val="24"/>
-          <w:szCs w:val="24"/>
-        </w:rPr>
-        <w:t>userName</w:t>
-      </w:r>
-      <w:proofErr w:type="spellEnd"/>
-      <w:r>
-        <w:rPr>
-          <w:rFonts w:ascii="宋体" w:eastAsia="宋体" w:hAnsi="宋体"/>
-          <w:sz w:val="24"/>
-          <w:szCs w:val="24"/>
-        </w:rPr>
-        <w:t xml:space="preserve"> = </w:t>
-      </w:r>
-      <w:proofErr w:type="spellStart"/>
-      <w:r>
-        <w:rPr>
-          <w:rFonts w:ascii="宋体" w:eastAsia="宋体" w:hAnsi="宋体"/>
-          <w:sz w:val="24"/>
-          <w:szCs w:val="24"/>
-        </w:rPr>
-        <w:t>getCookie</w:t>
-      </w:r>
-      <w:proofErr w:type="spellEnd"/>
-      <w:r>
-        <w:rPr>
-          <w:rFonts w:ascii="宋体" w:eastAsia="宋体" w:hAnsi="宋体"/>
-          <w:sz w:val="24"/>
-          <w:szCs w:val="24"/>
-        </w:rPr>
-        <w:t>('</w:t>
-      </w:r>
-      <w:proofErr w:type="spellStart"/>
-      <w:r>
-        <w:rPr>
-          <w:rFonts w:ascii="宋体" w:eastAsia="宋体" w:hAnsi="宋体"/>
-          <w:sz w:val="24"/>
-          <w:szCs w:val="24"/>
-        </w:rPr>
-        <w:t>userName</w:t>
-      </w:r>
-      <w:proofErr w:type="spellEnd"/>
-      <w:r>
-        <w:rPr>
-          <w:rFonts w:ascii="宋体" w:eastAsia="宋体" w:hAnsi="宋体"/>
-          <w:sz w:val="24"/>
-          <w:szCs w:val="24"/>
-        </w:rPr>
-        <w:t>')</w:t>
+        <w:t>) {</w:t>
       </w:r>
     </w:p>
     <w:p>
@@ -7631,23 +8329,13 @@
           <w:szCs w:val="24"/>
         </w:rPr>
       </w:pPr>
-      <w:proofErr w:type="gramStart"/>
-      <w:r>
-        <w:rPr>
-          <w:rFonts w:ascii="宋体" w:eastAsia="宋体" w:hAnsi="宋体"/>
-          <w:sz w:val="24"/>
-          <w:szCs w:val="24"/>
-        </w:rPr>
-        <w:t>if</w:t>
-      </w:r>
-      <w:proofErr w:type="gramEnd"/>
-      <w:r>
-        <w:rPr>
-          <w:rFonts w:ascii="宋体" w:eastAsia="宋体" w:hAnsi="宋体"/>
-          <w:sz w:val="24"/>
-          <w:szCs w:val="24"/>
-        </w:rPr>
-        <w:t xml:space="preserve"> (</w:t>
+      <w:r>
+        <w:rPr>
+          <w:rFonts w:ascii="宋体" w:eastAsia="宋体" w:hAnsi="宋体"/>
+          <w:sz w:val="24"/>
+          <w:szCs w:val="24"/>
+        </w:rPr>
+        <w:t xml:space="preserve">          </w:t>
       </w:r>
       <w:proofErr w:type="spellStart"/>
       <w:r>
@@ -7656,7 +8344,7 @@
           <w:sz w:val="24"/>
           <w:szCs w:val="24"/>
         </w:rPr>
-        <w:t>userName</w:t>
+        <w:t>const</w:t>
       </w:r>
       <w:proofErr w:type="spellEnd"/>
       <w:r>
@@ -7665,8 +8353,18 @@
           <w:sz w:val="24"/>
           <w:szCs w:val="24"/>
         </w:rPr>
-        <w:t>) {</w:t>
-      </w:r>
+        <w:t xml:space="preserve"> user = </w:t>
+      </w:r>
+      <w:proofErr w:type="spellStart"/>
+      <w:r>
+        <w:rPr>
+          <w:rFonts w:ascii="宋体" w:eastAsia="宋体" w:hAnsi="宋体"/>
+          <w:sz w:val="24"/>
+          <w:szCs w:val="24"/>
+        </w:rPr>
+        <w:t>res.data</w:t>
+      </w:r>
+      <w:proofErr w:type="spellEnd"/>
     </w:p>
     <w:p>
       <w:pPr>
@@ -7684,16 +8382,9 @@
           <w:sz w:val="24"/>
           <w:szCs w:val="24"/>
         </w:rPr>
-        <w:t xml:space="preserve">  </w:t>
-      </w:r>
-      <w:r>
-        <w:rPr>
-          <w:rFonts w:ascii="宋体" w:eastAsia="宋体" w:hAnsi="宋体"/>
-          <w:sz w:val="24"/>
-          <w:szCs w:val="24"/>
-        </w:rPr>
-        <w:t>this</w:t>
-      </w:r>
+        <w:t xml:space="preserve">          </w:t>
+      </w:r>
+      <w:proofErr w:type="spellStart"/>
       <w:proofErr w:type="gramStart"/>
       <w:r>
         <w:rPr>
@@ -7701,7 +8392,492 @@
           <w:sz w:val="24"/>
           <w:szCs w:val="24"/>
         </w:rPr>
-        <w:t>.$</w:t>
+        <w:t>setCookie</w:t>
+      </w:r>
+      <w:proofErr w:type="spellEnd"/>
+      <w:r>
+        <w:rPr>
+          <w:rFonts w:ascii="宋体" w:eastAsia="宋体" w:hAnsi="宋体"/>
+          <w:sz w:val="24"/>
+          <w:szCs w:val="24"/>
+        </w:rPr>
+        <w:t>(</w:t>
+      </w:r>
+      <w:proofErr w:type="gramEnd"/>
+      <w:r>
+        <w:rPr>
+          <w:rFonts w:ascii="宋体" w:eastAsia="宋体" w:hAnsi="宋体"/>
+          <w:sz w:val="24"/>
+          <w:szCs w:val="24"/>
+        </w:rPr>
+        <w:t>'</w:t>
+      </w:r>
+      <w:proofErr w:type="spellStart"/>
+      <w:r>
+        <w:rPr>
+          <w:rFonts w:ascii="宋体" w:eastAsia="宋体" w:hAnsi="宋体"/>
+          <w:sz w:val="24"/>
+          <w:szCs w:val="24"/>
+        </w:rPr>
+        <w:t>userName</w:t>
+      </w:r>
+      <w:proofErr w:type="spellEnd"/>
+      <w:r>
+        <w:rPr>
+          <w:rFonts w:ascii="宋体" w:eastAsia="宋体" w:hAnsi="宋体"/>
+          <w:sz w:val="24"/>
+          <w:szCs w:val="24"/>
+        </w:rPr>
+        <w:t>', user.name)</w:t>
+      </w:r>
+    </w:p>
+    <w:p>
+      <w:pPr>
+        <w:pStyle w:val="a7"/>
+        <w:ind w:left="900" w:firstLine="480"/>
+        <w:rPr>
+          <w:rFonts w:ascii="宋体" w:eastAsia="宋体" w:hAnsi="宋体"/>
+          <w:sz w:val="24"/>
+          <w:szCs w:val="24"/>
+        </w:rPr>
+      </w:pPr>
+      <w:r>
+        <w:rPr>
+          <w:rFonts w:ascii="宋体" w:eastAsia="宋体" w:hAnsi="宋体"/>
+          <w:sz w:val="24"/>
+          <w:szCs w:val="24"/>
+        </w:rPr>
+        <w:t xml:space="preserve">          </w:t>
+      </w:r>
+      <w:proofErr w:type="spellStart"/>
+      <w:proofErr w:type="gramStart"/>
+      <w:r>
+        <w:rPr>
+          <w:rFonts w:ascii="宋体" w:eastAsia="宋体" w:hAnsi="宋体"/>
+          <w:sz w:val="24"/>
+          <w:szCs w:val="24"/>
+        </w:rPr>
+        <w:t>setCookie</w:t>
+      </w:r>
+      <w:proofErr w:type="spellEnd"/>
+      <w:r>
+        <w:rPr>
+          <w:rFonts w:ascii="宋体" w:eastAsia="宋体" w:hAnsi="宋体"/>
+          <w:sz w:val="24"/>
+          <w:szCs w:val="24"/>
+        </w:rPr>
+        <w:t>(</w:t>
+      </w:r>
+      <w:proofErr w:type="gramEnd"/>
+      <w:r>
+        <w:rPr>
+          <w:rFonts w:ascii="宋体" w:eastAsia="宋体" w:hAnsi="宋体"/>
+          <w:sz w:val="24"/>
+          <w:szCs w:val="24"/>
+        </w:rPr>
+        <w:t>'</w:t>
+      </w:r>
+      <w:proofErr w:type="spellStart"/>
+      <w:r>
+        <w:rPr>
+          <w:rFonts w:ascii="宋体" w:eastAsia="宋体" w:hAnsi="宋体"/>
+          <w:sz w:val="24"/>
+          <w:szCs w:val="24"/>
+        </w:rPr>
+        <w:t>userId</w:t>
+      </w:r>
+      <w:proofErr w:type="spellEnd"/>
+      <w:r>
+        <w:rPr>
+          <w:rFonts w:ascii="宋体" w:eastAsia="宋体" w:hAnsi="宋体"/>
+          <w:sz w:val="24"/>
+          <w:szCs w:val="24"/>
+        </w:rPr>
+        <w:t xml:space="preserve">', </w:t>
+      </w:r>
+      <w:proofErr w:type="spellStart"/>
+      <w:r>
+        <w:rPr>
+          <w:rFonts w:ascii="宋体" w:eastAsia="宋体" w:hAnsi="宋体"/>
+          <w:sz w:val="24"/>
+          <w:szCs w:val="24"/>
+        </w:rPr>
+        <w:t>user.userId</w:t>
+      </w:r>
+      <w:proofErr w:type="spellEnd"/>
+      <w:r>
+        <w:rPr>
+          <w:rFonts w:ascii="宋体" w:eastAsia="宋体" w:hAnsi="宋体"/>
+          <w:sz w:val="24"/>
+          <w:szCs w:val="24"/>
+        </w:rPr>
+        <w:t>)</w:t>
+      </w:r>
+    </w:p>
+    <w:p>
+      <w:pPr>
+        <w:pStyle w:val="a7"/>
+        <w:ind w:left="900" w:firstLine="480"/>
+        <w:rPr>
+          <w:rFonts w:ascii="宋体" w:eastAsia="宋体" w:hAnsi="宋体"/>
+          <w:sz w:val="24"/>
+          <w:szCs w:val="24"/>
+        </w:rPr>
+      </w:pPr>
+      <w:r>
+        <w:rPr>
+          <w:rFonts w:ascii="宋体" w:eastAsia="宋体" w:hAnsi="宋体"/>
+          <w:sz w:val="24"/>
+          <w:szCs w:val="24"/>
+        </w:rPr>
+        <w:t xml:space="preserve">          </w:t>
+      </w:r>
+      <w:proofErr w:type="spellStart"/>
+      <w:proofErr w:type="gramStart"/>
+      <w:r>
+        <w:rPr>
+          <w:rFonts w:ascii="宋体" w:eastAsia="宋体" w:hAnsi="宋体"/>
+          <w:sz w:val="24"/>
+          <w:szCs w:val="24"/>
+        </w:rPr>
+        <w:t>setCookie</w:t>
+      </w:r>
+      <w:proofErr w:type="spellEnd"/>
+      <w:r>
+        <w:rPr>
+          <w:rFonts w:ascii="宋体" w:eastAsia="宋体" w:hAnsi="宋体"/>
+          <w:sz w:val="24"/>
+          <w:szCs w:val="24"/>
+        </w:rPr>
+        <w:t>(</w:t>
+      </w:r>
+      <w:proofErr w:type="gramEnd"/>
+      <w:r>
+        <w:rPr>
+          <w:rFonts w:ascii="宋体" w:eastAsia="宋体" w:hAnsi="宋体"/>
+          <w:sz w:val="24"/>
+          <w:szCs w:val="24"/>
+        </w:rPr>
+        <w:t xml:space="preserve">'root', </w:t>
+      </w:r>
+      <w:proofErr w:type="spellStart"/>
+      <w:r>
+        <w:rPr>
+          <w:rFonts w:ascii="宋体" w:eastAsia="宋体" w:hAnsi="宋体"/>
+          <w:sz w:val="24"/>
+          <w:szCs w:val="24"/>
+        </w:rPr>
+        <w:t>user.root</w:t>
+      </w:r>
+      <w:proofErr w:type="spellEnd"/>
+      <w:r>
+        <w:rPr>
+          <w:rFonts w:ascii="宋体" w:eastAsia="宋体" w:hAnsi="宋体"/>
+          <w:sz w:val="24"/>
+          <w:szCs w:val="24"/>
+        </w:rPr>
+        <w:t xml:space="preserve"> ? </w:t>
+      </w:r>
+      <w:proofErr w:type="spellStart"/>
+      <w:r>
+        <w:rPr>
+          <w:rFonts w:ascii="宋体" w:eastAsia="宋体" w:hAnsi="宋体"/>
+          <w:sz w:val="24"/>
+          <w:szCs w:val="24"/>
+        </w:rPr>
+        <w:t>user.root</w:t>
+      </w:r>
+      <w:proofErr w:type="spellEnd"/>
+      <w:r>
+        <w:rPr>
+          <w:rFonts w:ascii="宋体" w:eastAsia="宋体" w:hAnsi="宋体"/>
+          <w:sz w:val="24"/>
+          <w:szCs w:val="24"/>
+        </w:rPr>
+        <w:t xml:space="preserve"> : '')</w:t>
+      </w:r>
+    </w:p>
+    <w:p>
+      <w:pPr>
+        <w:pStyle w:val="a7"/>
+        <w:ind w:left="900" w:firstLine="480"/>
+        <w:rPr>
+          <w:rFonts w:ascii="宋体" w:eastAsia="宋体" w:hAnsi="宋体"/>
+          <w:sz w:val="24"/>
+          <w:szCs w:val="24"/>
+        </w:rPr>
+      </w:pPr>
+      <w:r>
+        <w:rPr>
+          <w:rFonts w:ascii="宋体" w:eastAsia="宋体" w:hAnsi="宋体"/>
+          <w:sz w:val="24"/>
+          <w:szCs w:val="24"/>
+        </w:rPr>
+        <w:t xml:space="preserve">          if (</w:t>
+      </w:r>
+      <w:proofErr w:type="spellStart"/>
+      <w:proofErr w:type="gramStart"/>
+      <w:r>
+        <w:rPr>
+          <w:rFonts w:ascii="宋体" w:eastAsia="宋体" w:hAnsi="宋体"/>
+          <w:sz w:val="24"/>
+          <w:szCs w:val="24"/>
+        </w:rPr>
+        <w:t>this.isRemember</w:t>
+      </w:r>
+      <w:proofErr w:type="spellEnd"/>
+      <w:proofErr w:type="gramEnd"/>
+      <w:r>
+        <w:rPr>
+          <w:rFonts w:ascii="宋体" w:eastAsia="宋体" w:hAnsi="宋体"/>
+          <w:sz w:val="24"/>
+          <w:szCs w:val="24"/>
+        </w:rPr>
+        <w:t>) {</w:t>
+      </w:r>
+    </w:p>
+    <w:p>
+      <w:pPr>
+        <w:pStyle w:val="a7"/>
+        <w:ind w:left="900" w:firstLine="480"/>
+        <w:rPr>
+          <w:rFonts w:ascii="宋体" w:eastAsia="宋体" w:hAnsi="宋体"/>
+          <w:sz w:val="24"/>
+          <w:szCs w:val="24"/>
+        </w:rPr>
+      </w:pPr>
+      <w:r>
+        <w:rPr>
+          <w:rFonts w:ascii="宋体" w:eastAsia="宋体" w:hAnsi="宋体"/>
+          <w:sz w:val="24"/>
+          <w:szCs w:val="24"/>
+        </w:rPr>
+        <w:lastRenderedPageBreak/>
+        <w:t xml:space="preserve">            </w:t>
+      </w:r>
+      <w:proofErr w:type="spellStart"/>
+      <w:r>
+        <w:rPr>
+          <w:rFonts w:ascii="宋体" w:eastAsia="宋体" w:hAnsi="宋体"/>
+          <w:sz w:val="24"/>
+          <w:szCs w:val="24"/>
+        </w:rPr>
+        <w:t>const</w:t>
+      </w:r>
+      <w:proofErr w:type="spellEnd"/>
+      <w:r>
+        <w:rPr>
+          <w:rFonts w:ascii="宋体" w:eastAsia="宋体" w:hAnsi="宋体"/>
+          <w:sz w:val="24"/>
+          <w:szCs w:val="24"/>
+        </w:rPr>
+        <w:t xml:space="preserve"> </w:t>
+      </w:r>
+      <w:proofErr w:type="spellStart"/>
+      <w:r>
+        <w:rPr>
+          <w:rFonts w:ascii="宋体" w:eastAsia="宋体" w:hAnsi="宋体"/>
+          <w:sz w:val="24"/>
+          <w:szCs w:val="24"/>
+        </w:rPr>
+        <w:t>esPassword</w:t>
+      </w:r>
+      <w:proofErr w:type="spellEnd"/>
+      <w:r>
+        <w:rPr>
+          <w:rFonts w:ascii="宋体" w:eastAsia="宋体" w:hAnsi="宋体"/>
+          <w:sz w:val="24"/>
+          <w:szCs w:val="24"/>
+        </w:rPr>
+        <w:t xml:space="preserve"> = Base64.encode(</w:t>
+      </w:r>
+      <w:proofErr w:type="spellStart"/>
+      <w:proofErr w:type="gramStart"/>
+      <w:r>
+        <w:rPr>
+          <w:rFonts w:ascii="宋体" w:eastAsia="宋体" w:hAnsi="宋体"/>
+          <w:sz w:val="24"/>
+          <w:szCs w:val="24"/>
+        </w:rPr>
+        <w:t>this.loginInfo.password</w:t>
+      </w:r>
+      <w:proofErr w:type="spellEnd"/>
+      <w:proofErr w:type="gramEnd"/>
+      <w:r>
+        <w:rPr>
+          <w:rFonts w:ascii="宋体" w:eastAsia="宋体" w:hAnsi="宋体"/>
+          <w:sz w:val="24"/>
+          <w:szCs w:val="24"/>
+        </w:rPr>
+        <w:t>)</w:t>
+      </w:r>
+    </w:p>
+    <w:p>
+      <w:pPr>
+        <w:pStyle w:val="a7"/>
+        <w:ind w:left="900" w:firstLine="480"/>
+        <w:rPr>
+          <w:rFonts w:ascii="宋体" w:eastAsia="宋体" w:hAnsi="宋体"/>
+          <w:sz w:val="24"/>
+          <w:szCs w:val="24"/>
+        </w:rPr>
+      </w:pPr>
+      <w:r>
+        <w:rPr>
+          <w:rFonts w:ascii="宋体" w:eastAsia="宋体" w:hAnsi="宋体"/>
+          <w:sz w:val="24"/>
+          <w:szCs w:val="24"/>
+        </w:rPr>
+        <w:t xml:space="preserve">            </w:t>
+      </w:r>
+      <w:proofErr w:type="spellStart"/>
+      <w:proofErr w:type="gramStart"/>
+      <w:r>
+        <w:rPr>
+          <w:rFonts w:ascii="宋体" w:eastAsia="宋体" w:hAnsi="宋体"/>
+          <w:sz w:val="24"/>
+          <w:szCs w:val="24"/>
+        </w:rPr>
+        <w:t>setCookie</w:t>
+      </w:r>
+      <w:proofErr w:type="spellEnd"/>
+      <w:r>
+        <w:rPr>
+          <w:rFonts w:ascii="宋体" w:eastAsia="宋体" w:hAnsi="宋体"/>
+          <w:sz w:val="24"/>
+          <w:szCs w:val="24"/>
+        </w:rPr>
+        <w:t>(</w:t>
+      </w:r>
+      <w:proofErr w:type="gramEnd"/>
+      <w:r>
+        <w:rPr>
+          <w:rFonts w:ascii="宋体" w:eastAsia="宋体" w:hAnsi="宋体"/>
+          <w:sz w:val="24"/>
+          <w:szCs w:val="24"/>
+        </w:rPr>
+        <w:t xml:space="preserve">'password', </w:t>
+      </w:r>
+      <w:proofErr w:type="spellStart"/>
+      <w:r>
+        <w:rPr>
+          <w:rFonts w:ascii="宋体" w:eastAsia="宋体" w:hAnsi="宋体"/>
+          <w:sz w:val="24"/>
+          <w:szCs w:val="24"/>
+        </w:rPr>
+        <w:t>esPassword</w:t>
+      </w:r>
+      <w:proofErr w:type="spellEnd"/>
+      <w:r>
+        <w:rPr>
+          <w:rFonts w:ascii="宋体" w:eastAsia="宋体" w:hAnsi="宋体"/>
+          <w:sz w:val="24"/>
+          <w:szCs w:val="24"/>
+        </w:rPr>
+        <w:t>, 10)</w:t>
+      </w:r>
+    </w:p>
+    <w:p>
+      <w:pPr>
+        <w:pStyle w:val="a7"/>
+        <w:ind w:left="900" w:firstLine="480"/>
+        <w:rPr>
+          <w:rFonts w:ascii="宋体" w:eastAsia="宋体" w:hAnsi="宋体"/>
+          <w:sz w:val="24"/>
+          <w:szCs w:val="24"/>
+        </w:rPr>
+      </w:pPr>
+      <w:r>
+        <w:rPr>
+          <w:rFonts w:ascii="宋体" w:eastAsia="宋体" w:hAnsi="宋体"/>
+          <w:sz w:val="24"/>
+          <w:szCs w:val="24"/>
+        </w:rPr>
+        <w:t xml:space="preserve">          } else {</w:t>
+      </w:r>
+    </w:p>
+    <w:p>
+      <w:pPr>
+        <w:pStyle w:val="a7"/>
+        <w:ind w:left="900" w:firstLine="480"/>
+        <w:rPr>
+          <w:rFonts w:ascii="宋体" w:eastAsia="宋体" w:hAnsi="宋体"/>
+          <w:sz w:val="24"/>
+          <w:szCs w:val="24"/>
+        </w:rPr>
+      </w:pPr>
+      <w:r>
+        <w:rPr>
+          <w:rFonts w:ascii="宋体" w:eastAsia="宋体" w:hAnsi="宋体"/>
+          <w:sz w:val="24"/>
+          <w:szCs w:val="24"/>
+        </w:rPr>
+        <w:t xml:space="preserve">            </w:t>
+      </w:r>
+      <w:proofErr w:type="spellStart"/>
+      <w:r>
+        <w:rPr>
+          <w:rFonts w:ascii="宋体" w:eastAsia="宋体" w:hAnsi="宋体"/>
+          <w:sz w:val="24"/>
+          <w:szCs w:val="24"/>
+        </w:rPr>
+        <w:t>delCookie</w:t>
+      </w:r>
+      <w:proofErr w:type="spellEnd"/>
+      <w:r>
+        <w:rPr>
+          <w:rFonts w:ascii="宋体" w:eastAsia="宋体" w:hAnsi="宋体"/>
+          <w:sz w:val="24"/>
+          <w:szCs w:val="24"/>
+        </w:rPr>
+        <w:t>('password')</w:t>
+      </w:r>
+    </w:p>
+    <w:p>
+      <w:pPr>
+        <w:pStyle w:val="a7"/>
+        <w:ind w:left="900" w:firstLine="480"/>
+        <w:rPr>
+          <w:rFonts w:ascii="宋体" w:eastAsia="宋体" w:hAnsi="宋体"/>
+          <w:sz w:val="24"/>
+          <w:szCs w:val="24"/>
+        </w:rPr>
+      </w:pPr>
+      <w:r>
+        <w:rPr>
+          <w:rFonts w:ascii="宋体" w:eastAsia="宋体" w:hAnsi="宋体"/>
+          <w:sz w:val="24"/>
+          <w:szCs w:val="24"/>
+        </w:rPr>
+        <w:t xml:space="preserve">          }</w:t>
+      </w:r>
+    </w:p>
+    <w:p>
+      <w:pPr>
+        <w:pStyle w:val="a7"/>
+        <w:ind w:left="900" w:firstLine="480"/>
+        <w:rPr>
+          <w:rFonts w:ascii="宋体" w:eastAsia="宋体" w:hAnsi="宋体"/>
+          <w:sz w:val="24"/>
+          <w:szCs w:val="24"/>
+        </w:rPr>
+      </w:pPr>
+      <w:r>
+        <w:rPr>
+          <w:rFonts w:ascii="宋体" w:eastAsia="宋体" w:hAnsi="宋体"/>
+          <w:sz w:val="24"/>
+          <w:szCs w:val="24"/>
+        </w:rPr>
+        <w:t xml:space="preserve">          </w:t>
+      </w:r>
+      <w:proofErr w:type="gramStart"/>
+      <w:r>
+        <w:rPr>
+          <w:rFonts w:ascii="宋体" w:eastAsia="宋体" w:hAnsi="宋体"/>
+          <w:sz w:val="24"/>
+          <w:szCs w:val="24"/>
+        </w:rPr>
+        <w:t>this.$</w:t>
       </w:r>
       <w:proofErr w:type="spellStart"/>
       <w:proofErr w:type="gramEnd"/>
@@ -7711,7 +8887,7 @@
           <w:sz w:val="24"/>
           <w:szCs w:val="24"/>
         </w:rPr>
-        <w:t>router.replace</w:t>
+        <w:t>router.push</w:t>
       </w:r>
       <w:proofErr w:type="spellEnd"/>
       <w:r>
@@ -7757,7 +8933,7 @@
           <w:sz w:val="24"/>
           <w:szCs w:val="24"/>
         </w:rPr>
-        <w:t>} else {</w:t>
+        <w:t xml:space="preserve">        } else {</w:t>
       </w:r>
     </w:p>
     <w:p>
@@ -7776,7 +8952,279 @@
           <w:sz w:val="24"/>
           <w:szCs w:val="24"/>
         </w:rPr>
-        <w:t xml:space="preserve">  </w:t>
+        <w:t xml:space="preserve">          </w:t>
+      </w:r>
+      <w:proofErr w:type="spellStart"/>
+      <w:r>
+        <w:rPr>
+          <w:rFonts w:ascii="宋体" w:eastAsia="宋体" w:hAnsi="宋体"/>
+          <w:sz w:val="24"/>
+          <w:szCs w:val="24"/>
+        </w:rPr>
+        <w:t>this.isWrongInfo</w:t>
+      </w:r>
+      <w:proofErr w:type="spellEnd"/>
+      <w:r>
+        <w:rPr>
+          <w:rFonts w:ascii="宋体" w:eastAsia="宋体" w:hAnsi="宋体"/>
+          <w:sz w:val="24"/>
+          <w:szCs w:val="24"/>
+        </w:rPr>
+        <w:t xml:space="preserve"> = true</w:t>
+      </w:r>
+    </w:p>
+    <w:p>
+      <w:pPr>
+        <w:pStyle w:val="a7"/>
+        <w:ind w:left="900" w:firstLine="480"/>
+        <w:rPr>
+          <w:rFonts w:ascii="宋体" w:eastAsia="宋体" w:hAnsi="宋体"/>
+          <w:sz w:val="24"/>
+          <w:szCs w:val="24"/>
+        </w:rPr>
+      </w:pPr>
+      <w:r>
+        <w:rPr>
+          <w:rFonts w:ascii="宋体" w:eastAsia="宋体" w:hAnsi="宋体"/>
+          <w:sz w:val="24"/>
+          <w:szCs w:val="24"/>
+        </w:rPr>
+        <w:t xml:space="preserve">          </w:t>
+      </w:r>
+      <w:proofErr w:type="spellStart"/>
+      <w:r>
+        <w:rPr>
+          <w:rFonts w:ascii="宋体" w:eastAsia="宋体" w:hAnsi="宋体"/>
+          <w:sz w:val="24"/>
+          <w:szCs w:val="24"/>
+        </w:rPr>
+        <w:t>this.wrongInfo</w:t>
+      </w:r>
+      <w:proofErr w:type="spellEnd"/>
+      <w:r>
+        <w:rPr>
+          <w:rFonts w:ascii="宋体" w:eastAsia="宋体" w:hAnsi="宋体"/>
+          <w:sz w:val="24"/>
+          <w:szCs w:val="24"/>
+        </w:rPr>
+        <w:t xml:space="preserve"> = </w:t>
+      </w:r>
+      <w:proofErr w:type="spellStart"/>
+      <w:r>
+        <w:rPr>
+          <w:rFonts w:ascii="宋体" w:eastAsia="宋体" w:hAnsi="宋体"/>
+          <w:sz w:val="24"/>
+          <w:szCs w:val="24"/>
+        </w:rPr>
+        <w:t>res.message</w:t>
+      </w:r>
+      <w:proofErr w:type="spellEnd"/>
+    </w:p>
+    <w:p>
+      <w:pPr>
+        <w:pStyle w:val="a7"/>
+        <w:ind w:left="900" w:firstLine="480"/>
+        <w:rPr>
+          <w:rFonts w:ascii="宋体" w:eastAsia="宋体" w:hAnsi="宋体"/>
+          <w:sz w:val="24"/>
+          <w:szCs w:val="24"/>
+        </w:rPr>
+      </w:pPr>
+      <w:r>
+        <w:rPr>
+          <w:rFonts w:ascii="宋体" w:eastAsia="宋体" w:hAnsi="宋体"/>
+          <w:sz w:val="24"/>
+          <w:szCs w:val="24"/>
+        </w:rPr>
+        <w:t xml:space="preserve">        }</w:t>
+      </w:r>
+    </w:p>
+    <w:p>
+      <w:pPr>
+        <w:pStyle w:val="a7"/>
+        <w:ind w:left="900" w:firstLine="480"/>
+        <w:rPr>
+          <w:rFonts w:ascii="宋体" w:eastAsia="宋体" w:hAnsi="宋体"/>
+          <w:sz w:val="24"/>
+          <w:szCs w:val="24"/>
+        </w:rPr>
+      </w:pPr>
+      <w:r>
+        <w:rPr>
+          <w:rFonts w:ascii="宋体" w:eastAsia="宋体" w:hAnsi="宋体"/>
+          <w:sz w:val="24"/>
+          <w:szCs w:val="24"/>
+        </w:rPr>
+        <w:t xml:space="preserve">      } else {</w:t>
+      </w:r>
+    </w:p>
+    <w:p>
+      <w:pPr>
+        <w:pStyle w:val="a7"/>
+        <w:ind w:left="900" w:firstLine="480"/>
+        <w:rPr>
+          <w:rFonts w:ascii="宋体" w:eastAsia="宋体" w:hAnsi="宋体"/>
+          <w:sz w:val="24"/>
+          <w:szCs w:val="24"/>
+        </w:rPr>
+      </w:pPr>
+      <w:r>
+        <w:rPr>
+          <w:rFonts w:ascii="宋体" w:eastAsia="宋体" w:hAnsi="宋体"/>
+          <w:sz w:val="24"/>
+          <w:szCs w:val="24"/>
+        </w:rPr>
+        <w:t xml:space="preserve">        </w:t>
+      </w:r>
+      <w:proofErr w:type="spellStart"/>
+      <w:r>
+        <w:rPr>
+          <w:rFonts w:ascii="宋体" w:eastAsia="宋体" w:hAnsi="宋体"/>
+          <w:sz w:val="24"/>
+          <w:szCs w:val="24"/>
+        </w:rPr>
+        <w:t>this.isWrongInfo</w:t>
+      </w:r>
+      <w:proofErr w:type="spellEnd"/>
+      <w:r>
+        <w:rPr>
+          <w:rFonts w:ascii="宋体" w:eastAsia="宋体" w:hAnsi="宋体"/>
+          <w:sz w:val="24"/>
+          <w:szCs w:val="24"/>
+        </w:rPr>
+        <w:t xml:space="preserve"> = true</w:t>
+      </w:r>
+    </w:p>
+    <w:p>
+      <w:pPr>
+        <w:pStyle w:val="a7"/>
+        <w:ind w:left="900" w:firstLine="480"/>
+        <w:rPr>
+          <w:rFonts w:ascii="宋体" w:eastAsia="宋体" w:hAnsi="宋体"/>
+          <w:sz w:val="24"/>
+          <w:szCs w:val="24"/>
+        </w:rPr>
+      </w:pPr>
+      <w:r>
+        <w:rPr>
+          <w:rFonts w:ascii="宋体" w:eastAsia="宋体" w:hAnsi="宋体"/>
+          <w:sz w:val="24"/>
+          <w:szCs w:val="24"/>
+        </w:rPr>
+        <w:t xml:space="preserve">        </w:t>
+      </w:r>
+      <w:proofErr w:type="spellStart"/>
+      <w:r>
+        <w:rPr>
+          <w:rFonts w:ascii="宋体" w:eastAsia="宋体" w:hAnsi="宋体"/>
+          <w:sz w:val="24"/>
+          <w:szCs w:val="24"/>
+        </w:rPr>
+        <w:t>this.wrongInfo</w:t>
+      </w:r>
+      <w:proofErr w:type="spellEnd"/>
+      <w:r>
+        <w:rPr>
+          <w:rFonts w:ascii="宋体" w:eastAsia="宋体" w:hAnsi="宋体"/>
+          <w:sz w:val="24"/>
+          <w:szCs w:val="24"/>
+        </w:rPr>
+        <w:t xml:space="preserve"> = '未知错误!'</w:t>
+      </w:r>
+    </w:p>
+    <w:p>
+      <w:pPr>
+        <w:pStyle w:val="a7"/>
+        <w:ind w:left="900" w:firstLine="480"/>
+        <w:rPr>
+          <w:rFonts w:ascii="宋体" w:eastAsia="宋体" w:hAnsi="宋体"/>
+          <w:sz w:val="24"/>
+          <w:szCs w:val="24"/>
+        </w:rPr>
+      </w:pPr>
+      <w:r>
+        <w:rPr>
+          <w:rFonts w:ascii="宋体" w:eastAsia="宋体" w:hAnsi="宋体"/>
+          <w:sz w:val="24"/>
+          <w:szCs w:val="24"/>
+        </w:rPr>
+        <w:t xml:space="preserve">      }</w:t>
+      </w:r>
+    </w:p>
+    <w:p>
+      <w:pPr>
+        <w:pStyle w:val="a7"/>
+        <w:ind w:left="900" w:firstLine="480"/>
+        <w:rPr>
+          <w:rFonts w:ascii="宋体" w:eastAsia="宋体" w:hAnsi="宋体"/>
+          <w:sz w:val="24"/>
+          <w:szCs w:val="24"/>
+        </w:rPr>
+      </w:pPr>
+      <w:r>
+        <w:rPr>
+          <w:rFonts w:ascii="宋体" w:eastAsia="宋体" w:hAnsi="宋体"/>
+          <w:sz w:val="24"/>
+          <w:szCs w:val="24"/>
+        </w:rPr>
+        <w:t xml:space="preserve">    }</w:t>
+      </w:r>
+    </w:p>
+    <w:p>
+      <w:pPr>
+        <w:pStyle w:val="a7"/>
+        <w:ind w:left="900" w:firstLine="480"/>
+        <w:rPr>
+          <w:rFonts w:ascii="宋体" w:eastAsia="宋体" w:hAnsi="宋体"/>
+          <w:sz w:val="24"/>
+          <w:szCs w:val="24"/>
+        </w:rPr>
+      </w:pPr>
+      <w:r>
+        <w:rPr>
+          <w:rFonts w:ascii="宋体" w:eastAsia="宋体" w:hAnsi="宋体"/>
+          <w:sz w:val="24"/>
+          <w:szCs w:val="24"/>
+        </w:rPr>
+        <w:t xml:space="preserve">  },</w:t>
+      </w:r>
+    </w:p>
+    <w:p>
+      <w:pPr>
+        <w:pStyle w:val="a7"/>
+        <w:ind w:left="900" w:firstLine="480"/>
+        <w:rPr>
+          <w:rFonts w:ascii="宋体" w:eastAsia="宋体" w:hAnsi="宋体"/>
+          <w:sz w:val="24"/>
+          <w:szCs w:val="24"/>
+        </w:rPr>
+      </w:pPr>
+      <w:r>
+        <w:rPr>
+          <w:rFonts w:ascii="宋体" w:eastAsia="宋体" w:hAnsi="宋体"/>
+          <w:sz w:val="24"/>
+          <w:szCs w:val="24"/>
+        </w:rPr>
+        <w:t xml:space="preserve">  created () {</w:t>
+      </w:r>
+    </w:p>
+    <w:p>
+      <w:pPr>
+        <w:pStyle w:val="a7"/>
+        <w:ind w:left="900" w:firstLine="480"/>
+        <w:rPr>
+          <w:rFonts w:ascii="宋体" w:eastAsia="宋体" w:hAnsi="宋体"/>
+          <w:sz w:val="24"/>
+          <w:szCs w:val="24"/>
+        </w:rPr>
+      </w:pPr>
+      <w:r>
+        <w:rPr>
+          <w:rFonts w:ascii="宋体" w:eastAsia="宋体" w:hAnsi="宋体"/>
+          <w:sz w:val="24"/>
+          <w:szCs w:val="24"/>
+        </w:rPr>
+        <w:t xml:space="preserve">    </w:t>
       </w:r>
       <w:proofErr w:type="spellStart"/>
       <w:proofErr w:type="gramStart"/>
@@ -7786,7 +9234,7 @@
           <w:sz w:val="24"/>
           <w:szCs w:val="24"/>
         </w:rPr>
-        <w:t>const</w:t>
+        <w:t>this.checkLoginInfo</w:t>
       </w:r>
       <w:proofErr w:type="spellEnd"/>
       <w:proofErr w:type="gramEnd"/>
@@ -7796,43 +9244,7 @@
           <w:sz w:val="24"/>
           <w:szCs w:val="24"/>
         </w:rPr>
-        <w:t xml:space="preserve"> name = </w:t>
-      </w:r>
-      <w:proofErr w:type="spellStart"/>
-      <w:r>
-        <w:rPr>
-          <w:rFonts w:ascii="宋体" w:eastAsia="宋体" w:hAnsi="宋体"/>
-          <w:sz w:val="24"/>
-          <w:szCs w:val="24"/>
-        </w:rPr>
-        <w:t>getCookie</w:t>
-      </w:r>
-      <w:proofErr w:type="spellEnd"/>
-      <w:r>
-        <w:rPr>
-          <w:rFonts w:ascii="宋体" w:eastAsia="宋体" w:hAnsi="宋体"/>
-          <w:sz w:val="24"/>
-          <w:szCs w:val="24"/>
-        </w:rPr>
-        <w:t>('</w:t>
-      </w:r>
-      <w:proofErr w:type="spellStart"/>
-      <w:r>
-        <w:rPr>
-          <w:rFonts w:ascii="宋体" w:eastAsia="宋体" w:hAnsi="宋体"/>
-          <w:sz w:val="24"/>
-          <w:szCs w:val="24"/>
-        </w:rPr>
-        <w:t>userName</w:t>
-      </w:r>
-      <w:proofErr w:type="spellEnd"/>
-      <w:r>
-        <w:rPr>
-          <w:rFonts w:ascii="宋体" w:eastAsia="宋体" w:hAnsi="宋体"/>
-          <w:sz w:val="24"/>
-          <w:szCs w:val="24"/>
-        </w:rPr>
-        <w:t>')</w:t>
+        <w:t>()</w:t>
       </w:r>
     </w:p>
     <w:p>
@@ -7851,45 +9263,7 @@
           <w:sz w:val="24"/>
           <w:szCs w:val="24"/>
         </w:rPr>
-        <w:t xml:space="preserve">  </w:t>
-      </w:r>
-      <w:proofErr w:type="spellStart"/>
-      <w:proofErr w:type="gramStart"/>
-      <w:r>
-        <w:rPr>
-          <w:rFonts w:ascii="宋体" w:eastAsia="宋体" w:hAnsi="宋体"/>
-          <w:sz w:val="24"/>
-          <w:szCs w:val="24"/>
-        </w:rPr>
-        <w:t>const</w:t>
-      </w:r>
-      <w:proofErr w:type="spellEnd"/>
-      <w:proofErr w:type="gramEnd"/>
-      <w:r>
-        <w:rPr>
-          <w:rFonts w:ascii="宋体" w:eastAsia="宋体" w:hAnsi="宋体"/>
-          <w:sz w:val="24"/>
-          <w:szCs w:val="24"/>
-        </w:rPr>
-        <w:t xml:space="preserve"> password = </w:t>
-      </w:r>
-      <w:proofErr w:type="spellStart"/>
-      <w:r>
-        <w:rPr>
-          <w:rFonts w:ascii="宋体" w:eastAsia="宋体" w:hAnsi="宋体"/>
-          <w:sz w:val="24"/>
-          <w:szCs w:val="24"/>
-        </w:rPr>
-        <w:t>getCookie</w:t>
-      </w:r>
-      <w:proofErr w:type="spellEnd"/>
-      <w:r>
-        <w:rPr>
-          <w:rFonts w:ascii="宋体" w:eastAsia="宋体" w:hAnsi="宋体"/>
-          <w:sz w:val="24"/>
-          <w:szCs w:val="24"/>
-        </w:rPr>
-        <w:t>('password')</w:t>
+        <w:t xml:space="preserve">  }</w:t>
       </w:r>
     </w:p>
     <w:p>
@@ -7898,1400 +9272,6 @@
         <w:ind w:left="900" w:firstLine="480"/>
         <w:rPr>
           <w:rFonts w:ascii="宋体" w:eastAsia="宋体" w:hAnsi="宋体"/>
-          <w:sz w:val="24"/>
-          <w:szCs w:val="24"/>
-        </w:rPr>
-      </w:pPr>
-      <w:r>
-        <w:rPr>
-          <w:rFonts w:ascii="宋体" w:eastAsia="宋体" w:hAnsi="宋体"/>
-          <w:sz w:val="24"/>
-          <w:szCs w:val="24"/>
-        </w:rPr>
-        <w:t xml:space="preserve">  </w:t>
-      </w:r>
-      <w:proofErr w:type="gramStart"/>
-      <w:r>
-        <w:rPr>
-          <w:rFonts w:ascii="宋体" w:eastAsia="宋体" w:hAnsi="宋体"/>
-          <w:sz w:val="24"/>
-          <w:szCs w:val="24"/>
-        </w:rPr>
-        <w:t>if</w:t>
-      </w:r>
-      <w:proofErr w:type="gramEnd"/>
-      <w:r>
-        <w:rPr>
-          <w:rFonts w:ascii="宋体" w:eastAsia="宋体" w:hAnsi="宋体"/>
-          <w:sz w:val="24"/>
-          <w:szCs w:val="24"/>
-        </w:rPr>
-        <w:t xml:space="preserve"> (name) {</w:t>
-      </w:r>
-    </w:p>
-    <w:p>
-      <w:pPr>
-        <w:pStyle w:val="a7"/>
-        <w:ind w:left="900" w:firstLine="480"/>
-        <w:rPr>
-          <w:rFonts w:ascii="宋体" w:eastAsia="宋体" w:hAnsi="宋体"/>
-          <w:sz w:val="24"/>
-          <w:szCs w:val="24"/>
-        </w:rPr>
-      </w:pPr>
-      <w:r>
-        <w:rPr>
-          <w:rFonts w:ascii="宋体" w:eastAsia="宋体" w:hAnsi="宋体"/>
-          <w:sz w:val="24"/>
-          <w:szCs w:val="24"/>
-        </w:rPr>
-        <w:t xml:space="preserve">     this.loginInfo.name = name</w:t>
-      </w:r>
-    </w:p>
-    <w:p>
-      <w:pPr>
-        <w:pStyle w:val="a7"/>
-        <w:ind w:left="900" w:firstLine="480"/>
-        <w:rPr>
-          <w:rFonts w:ascii="宋体" w:eastAsia="宋体" w:hAnsi="宋体"/>
-          <w:sz w:val="24"/>
-          <w:szCs w:val="24"/>
-        </w:rPr>
-      </w:pPr>
-      <w:r>
-        <w:rPr>
-          <w:rFonts w:ascii="宋体" w:eastAsia="宋体" w:hAnsi="宋体"/>
-          <w:sz w:val="24"/>
-          <w:szCs w:val="24"/>
-        </w:rPr>
-        <w:t xml:space="preserve">  }</w:t>
-      </w:r>
-    </w:p>
-    <w:p>
-      <w:pPr>
-        <w:pStyle w:val="a7"/>
-        <w:ind w:left="900" w:firstLine="480"/>
-        <w:rPr>
-          <w:rFonts w:ascii="宋体" w:eastAsia="宋体" w:hAnsi="宋体"/>
-          <w:sz w:val="24"/>
-          <w:szCs w:val="24"/>
-        </w:rPr>
-      </w:pPr>
-      <w:r>
-        <w:rPr>
-          <w:rFonts w:ascii="宋体" w:eastAsia="宋体" w:hAnsi="宋体"/>
-          <w:sz w:val="24"/>
-          <w:szCs w:val="24"/>
-        </w:rPr>
-        <w:t xml:space="preserve">  </w:t>
-      </w:r>
-      <w:proofErr w:type="gramStart"/>
-      <w:r>
-        <w:rPr>
-          <w:rFonts w:ascii="宋体" w:eastAsia="宋体" w:hAnsi="宋体"/>
-          <w:sz w:val="24"/>
-          <w:szCs w:val="24"/>
-        </w:rPr>
-        <w:t>if</w:t>
-      </w:r>
-      <w:proofErr w:type="gramEnd"/>
-      <w:r>
-        <w:rPr>
-          <w:rFonts w:ascii="宋体" w:eastAsia="宋体" w:hAnsi="宋体"/>
-          <w:sz w:val="24"/>
-          <w:szCs w:val="24"/>
-        </w:rPr>
-        <w:t xml:space="preserve"> (password) {</w:t>
-      </w:r>
-    </w:p>
-    <w:p>
-      <w:pPr>
-        <w:pStyle w:val="a7"/>
-        <w:ind w:left="900" w:firstLine="480"/>
-        <w:rPr>
-          <w:rFonts w:ascii="宋体" w:eastAsia="宋体" w:hAnsi="宋体"/>
-          <w:sz w:val="24"/>
-          <w:szCs w:val="24"/>
-        </w:rPr>
-      </w:pPr>
-      <w:r>
-        <w:rPr>
-          <w:rFonts w:ascii="宋体" w:eastAsia="宋体" w:hAnsi="宋体"/>
-          <w:sz w:val="24"/>
-          <w:szCs w:val="24"/>
-        </w:rPr>
-        <w:t xml:space="preserve">     </w:t>
-      </w:r>
-      <w:proofErr w:type="spellStart"/>
-      <w:r>
-        <w:rPr>
-          <w:rFonts w:ascii="宋体" w:eastAsia="宋体" w:hAnsi="宋体"/>
-          <w:sz w:val="24"/>
-          <w:szCs w:val="24"/>
-        </w:rPr>
-        <w:t>this.loginInfo.password</w:t>
-      </w:r>
-      <w:proofErr w:type="spellEnd"/>
-      <w:r>
-        <w:rPr>
-          <w:rFonts w:ascii="宋体" w:eastAsia="宋体" w:hAnsi="宋体"/>
-          <w:sz w:val="24"/>
-          <w:szCs w:val="24"/>
-        </w:rPr>
-        <w:t xml:space="preserve"> = </w:t>
-      </w:r>
-      <w:proofErr w:type="gramStart"/>
-      <w:r>
-        <w:rPr>
-          <w:rFonts w:ascii="宋体" w:eastAsia="宋体" w:hAnsi="宋体"/>
-          <w:sz w:val="24"/>
-          <w:szCs w:val="24"/>
-        </w:rPr>
-        <w:t>Base64.decode(</w:t>
-      </w:r>
-      <w:proofErr w:type="gramEnd"/>
-      <w:r>
-        <w:rPr>
-          <w:rFonts w:ascii="宋体" w:eastAsia="宋体" w:hAnsi="宋体"/>
-          <w:sz w:val="24"/>
-          <w:szCs w:val="24"/>
-        </w:rPr>
-        <w:t>password)</w:t>
-      </w:r>
-    </w:p>
-    <w:p>
-      <w:pPr>
-        <w:pStyle w:val="a7"/>
-        <w:ind w:left="900" w:firstLine="480"/>
-        <w:rPr>
-          <w:rFonts w:ascii="宋体" w:eastAsia="宋体" w:hAnsi="宋体"/>
-          <w:sz w:val="24"/>
-          <w:szCs w:val="24"/>
-        </w:rPr>
-      </w:pPr>
-      <w:r>
-        <w:rPr>
-          <w:rFonts w:ascii="宋体" w:eastAsia="宋体" w:hAnsi="宋体"/>
-          <w:sz w:val="24"/>
-          <w:szCs w:val="24"/>
-        </w:rPr>
-        <w:t xml:space="preserve">     </w:t>
-      </w:r>
-      <w:proofErr w:type="spellStart"/>
-      <w:r>
-        <w:rPr>
-          <w:rFonts w:ascii="宋体" w:eastAsia="宋体" w:hAnsi="宋体"/>
-          <w:sz w:val="24"/>
-          <w:szCs w:val="24"/>
-        </w:rPr>
-        <w:t>this.isRemember</w:t>
-      </w:r>
-      <w:proofErr w:type="spellEnd"/>
-      <w:r>
-        <w:rPr>
-          <w:rFonts w:ascii="宋体" w:eastAsia="宋体" w:hAnsi="宋体"/>
-          <w:sz w:val="24"/>
-          <w:szCs w:val="24"/>
-        </w:rPr>
-        <w:t xml:space="preserve"> = true</w:t>
-      </w:r>
-    </w:p>
-    <w:p>
-      <w:pPr>
-        <w:pStyle w:val="a7"/>
-        <w:ind w:left="900" w:firstLine="480"/>
-        <w:rPr>
-          <w:rFonts w:ascii="宋体" w:eastAsia="宋体" w:hAnsi="宋体"/>
-          <w:sz w:val="24"/>
-          <w:szCs w:val="24"/>
-        </w:rPr>
-      </w:pPr>
-      <w:r>
-        <w:rPr>
-          <w:rFonts w:ascii="宋体" w:eastAsia="宋体" w:hAnsi="宋体"/>
-          <w:sz w:val="24"/>
-          <w:szCs w:val="24"/>
-        </w:rPr>
-        <w:t xml:space="preserve">  }</w:t>
-      </w:r>
-    </w:p>
-    <w:p>
-      <w:pPr>
-        <w:pStyle w:val="a7"/>
-        <w:ind w:left="900" w:firstLine="480"/>
-        <w:rPr>
-          <w:rFonts w:ascii="宋体" w:eastAsia="宋体" w:hAnsi="宋体"/>
-          <w:sz w:val="24"/>
-          <w:szCs w:val="24"/>
-        </w:rPr>
-      </w:pPr>
-      <w:r>
-        <w:rPr>
-          <w:rFonts w:ascii="宋体" w:eastAsia="宋体" w:hAnsi="宋体"/>
-          <w:sz w:val="24"/>
-          <w:szCs w:val="24"/>
-        </w:rPr>
-        <w:t>}</w:t>
-      </w:r>
-    </w:p>
-    <w:p>
-      <w:pPr>
-        <w:ind w:firstLineChars="375" w:firstLine="900"/>
-        <w:rPr>
-          <w:rFonts w:ascii="宋体" w:eastAsia="宋体" w:hAnsi="宋体"/>
-          <w:sz w:val="24"/>
-          <w:szCs w:val="24"/>
-        </w:rPr>
-      </w:pPr>
-      <w:r>
-        <w:rPr>
-          <w:rFonts w:ascii="宋体" w:eastAsia="宋体" w:hAnsi="宋体"/>
-          <w:sz w:val="24"/>
-          <w:szCs w:val="24"/>
-        </w:rPr>
-        <w:t>},</w:t>
-      </w:r>
-    </w:p>
-    <w:p>
-      <w:pPr>
-        <w:ind w:firstLineChars="375" w:firstLine="900"/>
-        <w:rPr>
-          <w:rFonts w:ascii="宋体" w:eastAsia="宋体" w:hAnsi="宋体"/>
-          <w:sz w:val="24"/>
-          <w:szCs w:val="24"/>
-        </w:rPr>
-      </w:pPr>
-    </w:p>
-    <w:p>
-      <w:pPr>
-        <w:pStyle w:val="a7"/>
-        <w:ind w:left="900" w:firstLine="480"/>
-        <w:rPr>
-          <w:rFonts w:ascii="宋体" w:eastAsia="宋体" w:hAnsi="宋体"/>
-          <w:sz w:val="24"/>
-          <w:szCs w:val="24"/>
-        </w:rPr>
-      </w:pPr>
-      <w:r>
-        <w:rPr>
-          <w:rFonts w:ascii="宋体" w:eastAsia="宋体" w:hAnsi="宋体"/>
-          <w:sz w:val="24"/>
-          <w:szCs w:val="24"/>
-        </w:rPr>
-        <w:t xml:space="preserve">    </w:t>
-      </w:r>
-      <w:proofErr w:type="spellStart"/>
-      <w:proofErr w:type="gramStart"/>
-      <w:r>
-        <w:rPr>
-          <w:rFonts w:ascii="宋体" w:eastAsia="宋体" w:hAnsi="宋体"/>
-          <w:sz w:val="24"/>
-          <w:szCs w:val="24"/>
-        </w:rPr>
-        <w:t>afterLogin</w:t>
-      </w:r>
-      <w:proofErr w:type="spellEnd"/>
-      <w:proofErr w:type="gramEnd"/>
-      <w:r>
-        <w:rPr>
-          <w:rFonts w:ascii="宋体" w:eastAsia="宋体" w:hAnsi="宋体"/>
-          <w:sz w:val="24"/>
-          <w:szCs w:val="24"/>
-        </w:rPr>
-        <w:t xml:space="preserve"> (res) {</w:t>
-      </w:r>
-    </w:p>
-    <w:p>
-      <w:pPr>
-        <w:pStyle w:val="a7"/>
-        <w:ind w:left="900" w:firstLine="480"/>
-        <w:rPr>
-          <w:rFonts w:ascii="宋体" w:eastAsia="宋体" w:hAnsi="宋体"/>
-          <w:sz w:val="24"/>
-          <w:szCs w:val="24"/>
-        </w:rPr>
-      </w:pPr>
-      <w:r>
-        <w:rPr>
-          <w:rFonts w:ascii="宋体" w:eastAsia="宋体" w:hAnsi="宋体"/>
-          <w:sz w:val="24"/>
-          <w:szCs w:val="24"/>
-        </w:rPr>
-        <w:t xml:space="preserve">      </w:t>
-      </w:r>
-      <w:proofErr w:type="gramStart"/>
-      <w:r>
-        <w:rPr>
-          <w:rFonts w:ascii="宋体" w:eastAsia="宋体" w:hAnsi="宋体"/>
-          <w:sz w:val="24"/>
-          <w:szCs w:val="24"/>
-        </w:rPr>
-        <w:t>if</w:t>
-      </w:r>
-      <w:proofErr w:type="gramEnd"/>
-      <w:r>
-        <w:rPr>
-          <w:rFonts w:ascii="宋体" w:eastAsia="宋体" w:hAnsi="宋体"/>
-          <w:sz w:val="24"/>
-          <w:szCs w:val="24"/>
-        </w:rPr>
-        <w:t xml:space="preserve"> (res) {</w:t>
-      </w:r>
-    </w:p>
-    <w:p>
-      <w:pPr>
-        <w:pStyle w:val="a7"/>
-        <w:ind w:left="900" w:firstLine="480"/>
-        <w:rPr>
-          <w:rFonts w:ascii="宋体" w:eastAsia="宋体" w:hAnsi="宋体"/>
-          <w:sz w:val="24"/>
-          <w:szCs w:val="24"/>
-        </w:rPr>
-      </w:pPr>
-      <w:r>
-        <w:rPr>
-          <w:rFonts w:ascii="宋体" w:eastAsia="宋体" w:hAnsi="宋体"/>
-          <w:sz w:val="24"/>
-          <w:szCs w:val="24"/>
-        </w:rPr>
-        <w:t xml:space="preserve">        </w:t>
-      </w:r>
-      <w:proofErr w:type="gramStart"/>
-      <w:r>
-        <w:rPr>
-          <w:rFonts w:ascii="宋体" w:eastAsia="宋体" w:hAnsi="宋体"/>
-          <w:sz w:val="24"/>
-          <w:szCs w:val="24"/>
-        </w:rPr>
-        <w:t>if</w:t>
-      </w:r>
-      <w:proofErr w:type="gramEnd"/>
-      <w:r>
-        <w:rPr>
-          <w:rFonts w:ascii="宋体" w:eastAsia="宋体" w:hAnsi="宋体"/>
-          <w:sz w:val="24"/>
-          <w:szCs w:val="24"/>
-        </w:rPr>
-        <w:t xml:space="preserve"> (</w:t>
-      </w:r>
-      <w:proofErr w:type="spellStart"/>
-      <w:r>
-        <w:rPr>
-          <w:rFonts w:ascii="宋体" w:eastAsia="宋体" w:hAnsi="宋体"/>
-          <w:sz w:val="24"/>
-          <w:szCs w:val="24"/>
-        </w:rPr>
-        <w:t>res.success</w:t>
-      </w:r>
-      <w:proofErr w:type="spellEnd"/>
-      <w:r>
-        <w:rPr>
-          <w:rFonts w:ascii="宋体" w:eastAsia="宋体" w:hAnsi="宋体"/>
-          <w:sz w:val="24"/>
-          <w:szCs w:val="24"/>
-        </w:rPr>
-        <w:t>) {</w:t>
-      </w:r>
-    </w:p>
-    <w:p>
-      <w:pPr>
-        <w:pStyle w:val="a7"/>
-        <w:ind w:left="900" w:firstLine="480"/>
-        <w:rPr>
-          <w:rFonts w:ascii="宋体" w:eastAsia="宋体" w:hAnsi="宋体"/>
-          <w:sz w:val="24"/>
-          <w:szCs w:val="24"/>
-        </w:rPr>
-      </w:pPr>
-      <w:r>
-        <w:rPr>
-          <w:rFonts w:ascii="宋体" w:eastAsia="宋体" w:hAnsi="宋体"/>
-          <w:sz w:val="24"/>
-          <w:szCs w:val="24"/>
-        </w:rPr>
-        <w:t xml:space="preserve">          </w:t>
-      </w:r>
-      <w:proofErr w:type="spellStart"/>
-      <w:proofErr w:type="gramStart"/>
-      <w:r>
-        <w:rPr>
-          <w:rFonts w:ascii="宋体" w:eastAsia="宋体" w:hAnsi="宋体"/>
-          <w:sz w:val="24"/>
-          <w:szCs w:val="24"/>
-        </w:rPr>
-        <w:t>const</w:t>
-      </w:r>
-      <w:proofErr w:type="spellEnd"/>
-      <w:proofErr w:type="gramEnd"/>
-      <w:r>
-        <w:rPr>
-          <w:rFonts w:ascii="宋体" w:eastAsia="宋体" w:hAnsi="宋体"/>
-          <w:sz w:val="24"/>
-          <w:szCs w:val="24"/>
-        </w:rPr>
-        <w:t xml:space="preserve"> user = </w:t>
-      </w:r>
-      <w:proofErr w:type="spellStart"/>
-      <w:r>
-        <w:rPr>
-          <w:rFonts w:ascii="宋体" w:eastAsia="宋体" w:hAnsi="宋体"/>
-          <w:sz w:val="24"/>
-          <w:szCs w:val="24"/>
-        </w:rPr>
-        <w:t>res.data</w:t>
-      </w:r>
-      <w:proofErr w:type="spellEnd"/>
-    </w:p>
-    <w:p>
-      <w:pPr>
-        <w:pStyle w:val="a7"/>
-        <w:ind w:left="900" w:firstLine="480"/>
-        <w:rPr>
-          <w:rFonts w:ascii="宋体" w:eastAsia="宋体" w:hAnsi="宋体"/>
-          <w:sz w:val="24"/>
-          <w:szCs w:val="24"/>
-        </w:rPr>
-      </w:pPr>
-      <w:r>
-        <w:rPr>
-          <w:rFonts w:ascii="宋体" w:eastAsia="宋体" w:hAnsi="宋体"/>
-          <w:sz w:val="24"/>
-          <w:szCs w:val="24"/>
-        </w:rPr>
-        <w:t xml:space="preserve">          </w:t>
-      </w:r>
-      <w:proofErr w:type="spellStart"/>
-      <w:proofErr w:type="gramStart"/>
-      <w:r>
-        <w:rPr>
-          <w:rFonts w:ascii="宋体" w:eastAsia="宋体" w:hAnsi="宋体"/>
-          <w:sz w:val="24"/>
-          <w:szCs w:val="24"/>
-        </w:rPr>
-        <w:t>setCookie</w:t>
-      </w:r>
-      <w:proofErr w:type="spellEnd"/>
-      <w:r>
-        <w:rPr>
-          <w:rFonts w:ascii="宋体" w:eastAsia="宋体" w:hAnsi="宋体"/>
-          <w:sz w:val="24"/>
-          <w:szCs w:val="24"/>
-        </w:rPr>
-        <w:t>(</w:t>
-      </w:r>
-      <w:proofErr w:type="gramEnd"/>
-      <w:r>
-        <w:rPr>
-          <w:rFonts w:ascii="宋体" w:eastAsia="宋体" w:hAnsi="宋体"/>
-          <w:sz w:val="24"/>
-          <w:szCs w:val="24"/>
-        </w:rPr>
-        <w:t>'</w:t>
-      </w:r>
-      <w:proofErr w:type="spellStart"/>
-      <w:r>
-        <w:rPr>
-          <w:rFonts w:ascii="宋体" w:eastAsia="宋体" w:hAnsi="宋体"/>
-          <w:sz w:val="24"/>
-          <w:szCs w:val="24"/>
-        </w:rPr>
-        <w:t>userName</w:t>
-      </w:r>
-      <w:proofErr w:type="spellEnd"/>
-      <w:r>
-        <w:rPr>
-          <w:rFonts w:ascii="宋体" w:eastAsia="宋体" w:hAnsi="宋体"/>
-          <w:sz w:val="24"/>
-          <w:szCs w:val="24"/>
-        </w:rPr>
-        <w:t>', user.name)</w:t>
-      </w:r>
-    </w:p>
-    <w:p>
-      <w:pPr>
-        <w:pStyle w:val="a7"/>
-        <w:ind w:left="900" w:firstLine="480"/>
-        <w:rPr>
-          <w:rFonts w:ascii="宋体" w:eastAsia="宋体" w:hAnsi="宋体"/>
-          <w:sz w:val="24"/>
-          <w:szCs w:val="24"/>
-        </w:rPr>
-      </w:pPr>
-      <w:r>
-        <w:rPr>
-          <w:rFonts w:ascii="宋体" w:eastAsia="宋体" w:hAnsi="宋体"/>
-          <w:sz w:val="24"/>
-          <w:szCs w:val="24"/>
-        </w:rPr>
-        <w:t xml:space="preserve">          </w:t>
-      </w:r>
-      <w:proofErr w:type="spellStart"/>
-      <w:proofErr w:type="gramStart"/>
-      <w:r>
-        <w:rPr>
-          <w:rFonts w:ascii="宋体" w:eastAsia="宋体" w:hAnsi="宋体"/>
-          <w:sz w:val="24"/>
-          <w:szCs w:val="24"/>
-        </w:rPr>
-        <w:t>setCookie</w:t>
-      </w:r>
-      <w:proofErr w:type="spellEnd"/>
-      <w:r>
-        <w:rPr>
-          <w:rFonts w:ascii="宋体" w:eastAsia="宋体" w:hAnsi="宋体"/>
-          <w:sz w:val="24"/>
-          <w:szCs w:val="24"/>
-        </w:rPr>
-        <w:t>(</w:t>
-      </w:r>
-      <w:proofErr w:type="gramEnd"/>
-      <w:r>
-        <w:rPr>
-          <w:rFonts w:ascii="宋体" w:eastAsia="宋体" w:hAnsi="宋体"/>
-          <w:sz w:val="24"/>
-          <w:szCs w:val="24"/>
-        </w:rPr>
-        <w:t>'</w:t>
-      </w:r>
-      <w:proofErr w:type="spellStart"/>
-      <w:r>
-        <w:rPr>
-          <w:rFonts w:ascii="宋体" w:eastAsia="宋体" w:hAnsi="宋体"/>
-          <w:sz w:val="24"/>
-          <w:szCs w:val="24"/>
-        </w:rPr>
-        <w:t>userId</w:t>
-      </w:r>
-      <w:proofErr w:type="spellEnd"/>
-      <w:r>
-        <w:rPr>
-          <w:rFonts w:ascii="宋体" w:eastAsia="宋体" w:hAnsi="宋体"/>
-          <w:sz w:val="24"/>
-          <w:szCs w:val="24"/>
-        </w:rPr>
-        <w:t xml:space="preserve">', </w:t>
-      </w:r>
-      <w:proofErr w:type="spellStart"/>
-      <w:r>
-        <w:rPr>
-          <w:rFonts w:ascii="宋体" w:eastAsia="宋体" w:hAnsi="宋体"/>
-          <w:sz w:val="24"/>
-          <w:szCs w:val="24"/>
-        </w:rPr>
-        <w:t>user.userId</w:t>
-      </w:r>
-      <w:proofErr w:type="spellEnd"/>
-      <w:r>
-        <w:rPr>
-          <w:rFonts w:ascii="宋体" w:eastAsia="宋体" w:hAnsi="宋体"/>
-          <w:sz w:val="24"/>
-          <w:szCs w:val="24"/>
-        </w:rPr>
-        <w:t>)</w:t>
-      </w:r>
-    </w:p>
-    <w:p>
-      <w:pPr>
-        <w:pStyle w:val="a7"/>
-        <w:ind w:left="900" w:firstLine="480"/>
-        <w:rPr>
-          <w:rFonts w:ascii="宋体" w:eastAsia="宋体" w:hAnsi="宋体"/>
-          <w:sz w:val="24"/>
-          <w:szCs w:val="24"/>
-        </w:rPr>
-      </w:pPr>
-      <w:r>
-        <w:rPr>
-          <w:rFonts w:ascii="宋体" w:eastAsia="宋体" w:hAnsi="宋体"/>
-          <w:sz w:val="24"/>
-          <w:szCs w:val="24"/>
-        </w:rPr>
-        <w:t xml:space="preserve">          </w:t>
-      </w:r>
-      <w:proofErr w:type="spellStart"/>
-      <w:proofErr w:type="gramStart"/>
-      <w:r>
-        <w:rPr>
-          <w:rFonts w:ascii="宋体" w:eastAsia="宋体" w:hAnsi="宋体"/>
-          <w:sz w:val="24"/>
-          <w:szCs w:val="24"/>
-        </w:rPr>
-        <w:t>setCookie</w:t>
-      </w:r>
-      <w:proofErr w:type="spellEnd"/>
-      <w:r>
-        <w:rPr>
-          <w:rFonts w:ascii="宋体" w:eastAsia="宋体" w:hAnsi="宋体"/>
-          <w:sz w:val="24"/>
-          <w:szCs w:val="24"/>
-        </w:rPr>
-        <w:t>(</w:t>
-      </w:r>
-      <w:proofErr w:type="gramEnd"/>
-      <w:r>
-        <w:rPr>
-          <w:rFonts w:ascii="宋体" w:eastAsia="宋体" w:hAnsi="宋体"/>
-          <w:sz w:val="24"/>
-          <w:szCs w:val="24"/>
-        </w:rPr>
-        <w:t xml:space="preserve">'root', </w:t>
-      </w:r>
-      <w:proofErr w:type="spellStart"/>
-      <w:r>
-        <w:rPr>
-          <w:rFonts w:ascii="宋体" w:eastAsia="宋体" w:hAnsi="宋体"/>
-          <w:sz w:val="24"/>
-          <w:szCs w:val="24"/>
-        </w:rPr>
-        <w:t>user.root</w:t>
-      </w:r>
-      <w:proofErr w:type="spellEnd"/>
-      <w:r>
-        <w:rPr>
-          <w:rFonts w:ascii="宋体" w:eastAsia="宋体" w:hAnsi="宋体"/>
-          <w:sz w:val="24"/>
-          <w:szCs w:val="24"/>
-        </w:rPr>
-        <w:t xml:space="preserve"> ? </w:t>
-      </w:r>
-      <w:proofErr w:type="spellStart"/>
-      <w:r>
-        <w:rPr>
-          <w:rFonts w:ascii="宋体" w:eastAsia="宋体" w:hAnsi="宋体"/>
-          <w:sz w:val="24"/>
-          <w:szCs w:val="24"/>
-        </w:rPr>
-        <w:t>user.root</w:t>
-      </w:r>
-      <w:proofErr w:type="spellEnd"/>
-      <w:r>
-        <w:rPr>
-          <w:rFonts w:ascii="宋体" w:eastAsia="宋体" w:hAnsi="宋体"/>
-          <w:sz w:val="24"/>
-          <w:szCs w:val="24"/>
-        </w:rPr>
-        <w:t xml:space="preserve"> : '')</w:t>
-      </w:r>
-    </w:p>
-    <w:p>
-      <w:pPr>
-        <w:pStyle w:val="a7"/>
-        <w:ind w:left="900" w:firstLine="480"/>
-        <w:rPr>
-          <w:rFonts w:ascii="宋体" w:eastAsia="宋体" w:hAnsi="宋体"/>
-          <w:sz w:val="24"/>
-          <w:szCs w:val="24"/>
-        </w:rPr>
-      </w:pPr>
-      <w:r>
-        <w:rPr>
-          <w:rFonts w:ascii="宋体" w:eastAsia="宋体" w:hAnsi="宋体"/>
-          <w:sz w:val="24"/>
-          <w:szCs w:val="24"/>
-        </w:rPr>
-        <w:t xml:space="preserve">          </w:t>
-      </w:r>
-      <w:proofErr w:type="gramStart"/>
-      <w:r>
-        <w:rPr>
-          <w:rFonts w:ascii="宋体" w:eastAsia="宋体" w:hAnsi="宋体"/>
-          <w:sz w:val="24"/>
-          <w:szCs w:val="24"/>
-        </w:rPr>
-        <w:t>if</w:t>
-      </w:r>
-      <w:proofErr w:type="gramEnd"/>
-      <w:r>
-        <w:rPr>
-          <w:rFonts w:ascii="宋体" w:eastAsia="宋体" w:hAnsi="宋体"/>
-          <w:sz w:val="24"/>
-          <w:szCs w:val="24"/>
-        </w:rPr>
-        <w:t xml:space="preserve"> (</w:t>
-      </w:r>
-      <w:proofErr w:type="spellStart"/>
-      <w:r>
-        <w:rPr>
-          <w:rFonts w:ascii="宋体" w:eastAsia="宋体" w:hAnsi="宋体"/>
-          <w:sz w:val="24"/>
-          <w:szCs w:val="24"/>
-        </w:rPr>
-        <w:t>this.isRemember</w:t>
-      </w:r>
-      <w:proofErr w:type="spellEnd"/>
-      <w:r>
-        <w:rPr>
-          <w:rFonts w:ascii="宋体" w:eastAsia="宋体" w:hAnsi="宋体"/>
-          <w:sz w:val="24"/>
-          <w:szCs w:val="24"/>
-        </w:rPr>
-        <w:t>) {</w:t>
-      </w:r>
-    </w:p>
-    <w:p>
-      <w:pPr>
-        <w:pStyle w:val="a7"/>
-        <w:ind w:left="900" w:firstLine="480"/>
-        <w:rPr>
-          <w:rFonts w:ascii="宋体" w:eastAsia="宋体" w:hAnsi="宋体"/>
-          <w:sz w:val="24"/>
-          <w:szCs w:val="24"/>
-        </w:rPr>
-      </w:pPr>
-      <w:r>
-        <w:rPr>
-          <w:rFonts w:ascii="宋体" w:eastAsia="宋体" w:hAnsi="宋体"/>
-          <w:sz w:val="24"/>
-          <w:szCs w:val="24"/>
-        </w:rPr>
-        <w:lastRenderedPageBreak/>
-        <w:t xml:space="preserve">            </w:t>
-      </w:r>
-      <w:proofErr w:type="spellStart"/>
-      <w:proofErr w:type="gramStart"/>
-      <w:r>
-        <w:rPr>
-          <w:rFonts w:ascii="宋体" w:eastAsia="宋体" w:hAnsi="宋体"/>
-          <w:sz w:val="24"/>
-          <w:szCs w:val="24"/>
-        </w:rPr>
-        <w:t>const</w:t>
-      </w:r>
-      <w:proofErr w:type="spellEnd"/>
-      <w:proofErr w:type="gramEnd"/>
-      <w:r>
-        <w:rPr>
-          <w:rFonts w:ascii="宋体" w:eastAsia="宋体" w:hAnsi="宋体"/>
-          <w:sz w:val="24"/>
-          <w:szCs w:val="24"/>
-        </w:rPr>
-        <w:t xml:space="preserve"> </w:t>
-      </w:r>
-      <w:proofErr w:type="spellStart"/>
-      <w:r>
-        <w:rPr>
-          <w:rFonts w:ascii="宋体" w:eastAsia="宋体" w:hAnsi="宋体"/>
-          <w:sz w:val="24"/>
-          <w:szCs w:val="24"/>
-        </w:rPr>
-        <w:t>esPassword</w:t>
-      </w:r>
-      <w:proofErr w:type="spellEnd"/>
-      <w:r>
-        <w:rPr>
-          <w:rFonts w:ascii="宋体" w:eastAsia="宋体" w:hAnsi="宋体"/>
-          <w:sz w:val="24"/>
-          <w:szCs w:val="24"/>
-        </w:rPr>
-        <w:t xml:space="preserve"> = Base64.encode(</w:t>
-      </w:r>
-      <w:proofErr w:type="spellStart"/>
-      <w:r>
-        <w:rPr>
-          <w:rFonts w:ascii="宋体" w:eastAsia="宋体" w:hAnsi="宋体"/>
-          <w:sz w:val="24"/>
-          <w:szCs w:val="24"/>
-        </w:rPr>
-        <w:t>this.loginInfo.password</w:t>
-      </w:r>
-      <w:proofErr w:type="spellEnd"/>
-      <w:r>
-        <w:rPr>
-          <w:rFonts w:ascii="宋体" w:eastAsia="宋体" w:hAnsi="宋体"/>
-          <w:sz w:val="24"/>
-          <w:szCs w:val="24"/>
-        </w:rPr>
-        <w:t>)</w:t>
-      </w:r>
-    </w:p>
-    <w:p>
-      <w:pPr>
-        <w:pStyle w:val="a7"/>
-        <w:ind w:left="900" w:firstLine="480"/>
-        <w:rPr>
-          <w:rFonts w:ascii="宋体" w:eastAsia="宋体" w:hAnsi="宋体"/>
-          <w:sz w:val="24"/>
-          <w:szCs w:val="24"/>
-        </w:rPr>
-      </w:pPr>
-      <w:r>
-        <w:rPr>
-          <w:rFonts w:ascii="宋体" w:eastAsia="宋体" w:hAnsi="宋体"/>
-          <w:sz w:val="24"/>
-          <w:szCs w:val="24"/>
-        </w:rPr>
-        <w:t xml:space="preserve">            </w:t>
-      </w:r>
-      <w:proofErr w:type="spellStart"/>
-      <w:proofErr w:type="gramStart"/>
-      <w:r>
-        <w:rPr>
-          <w:rFonts w:ascii="宋体" w:eastAsia="宋体" w:hAnsi="宋体"/>
-          <w:sz w:val="24"/>
-          <w:szCs w:val="24"/>
-        </w:rPr>
-        <w:t>setCookie</w:t>
-      </w:r>
-      <w:proofErr w:type="spellEnd"/>
-      <w:r>
-        <w:rPr>
-          <w:rFonts w:ascii="宋体" w:eastAsia="宋体" w:hAnsi="宋体"/>
-          <w:sz w:val="24"/>
-          <w:szCs w:val="24"/>
-        </w:rPr>
-        <w:t>(</w:t>
-      </w:r>
-      <w:proofErr w:type="gramEnd"/>
-      <w:r>
-        <w:rPr>
-          <w:rFonts w:ascii="宋体" w:eastAsia="宋体" w:hAnsi="宋体"/>
-          <w:sz w:val="24"/>
-          <w:szCs w:val="24"/>
-        </w:rPr>
-        <w:t xml:space="preserve">'password', </w:t>
-      </w:r>
-      <w:proofErr w:type="spellStart"/>
-      <w:r>
-        <w:rPr>
-          <w:rFonts w:ascii="宋体" w:eastAsia="宋体" w:hAnsi="宋体"/>
-          <w:sz w:val="24"/>
-          <w:szCs w:val="24"/>
-        </w:rPr>
-        <w:t>esPassword</w:t>
-      </w:r>
-      <w:proofErr w:type="spellEnd"/>
-      <w:r>
-        <w:rPr>
-          <w:rFonts w:ascii="宋体" w:eastAsia="宋体" w:hAnsi="宋体"/>
-          <w:sz w:val="24"/>
-          <w:szCs w:val="24"/>
-        </w:rPr>
-        <w:t>, 10)</w:t>
-      </w:r>
-    </w:p>
-    <w:p>
-      <w:pPr>
-        <w:pStyle w:val="a7"/>
-        <w:ind w:left="900" w:firstLine="480"/>
-        <w:rPr>
-          <w:rFonts w:ascii="宋体" w:eastAsia="宋体" w:hAnsi="宋体"/>
-          <w:sz w:val="24"/>
-          <w:szCs w:val="24"/>
-        </w:rPr>
-      </w:pPr>
-      <w:r>
-        <w:rPr>
-          <w:rFonts w:ascii="宋体" w:eastAsia="宋体" w:hAnsi="宋体"/>
-          <w:sz w:val="24"/>
-          <w:szCs w:val="24"/>
-        </w:rPr>
-        <w:t xml:space="preserve">          } else {</w:t>
-      </w:r>
-    </w:p>
-    <w:p>
-      <w:pPr>
-        <w:pStyle w:val="a7"/>
-        <w:ind w:left="900" w:firstLine="480"/>
-        <w:rPr>
-          <w:rFonts w:ascii="宋体" w:eastAsia="宋体" w:hAnsi="宋体"/>
-          <w:sz w:val="24"/>
-          <w:szCs w:val="24"/>
-        </w:rPr>
-      </w:pPr>
-      <w:r>
-        <w:rPr>
-          <w:rFonts w:ascii="宋体" w:eastAsia="宋体" w:hAnsi="宋体"/>
-          <w:sz w:val="24"/>
-          <w:szCs w:val="24"/>
-        </w:rPr>
-        <w:t xml:space="preserve">            </w:t>
-      </w:r>
-      <w:proofErr w:type="spellStart"/>
-      <w:proofErr w:type="gramStart"/>
-      <w:r>
-        <w:rPr>
-          <w:rFonts w:ascii="宋体" w:eastAsia="宋体" w:hAnsi="宋体"/>
-          <w:sz w:val="24"/>
-          <w:szCs w:val="24"/>
-        </w:rPr>
-        <w:t>delCookie</w:t>
-      </w:r>
-      <w:proofErr w:type="spellEnd"/>
-      <w:r>
-        <w:rPr>
-          <w:rFonts w:ascii="宋体" w:eastAsia="宋体" w:hAnsi="宋体"/>
-          <w:sz w:val="24"/>
-          <w:szCs w:val="24"/>
-        </w:rPr>
-        <w:t>(</w:t>
-      </w:r>
-      <w:proofErr w:type="gramEnd"/>
-      <w:r>
-        <w:rPr>
-          <w:rFonts w:ascii="宋体" w:eastAsia="宋体" w:hAnsi="宋体"/>
-          <w:sz w:val="24"/>
-          <w:szCs w:val="24"/>
-        </w:rPr>
-        <w:t>'password')</w:t>
-      </w:r>
-    </w:p>
-    <w:p>
-      <w:pPr>
-        <w:pStyle w:val="a7"/>
-        <w:ind w:left="900" w:firstLine="480"/>
-        <w:rPr>
-          <w:rFonts w:ascii="宋体" w:eastAsia="宋体" w:hAnsi="宋体"/>
-          <w:sz w:val="24"/>
-          <w:szCs w:val="24"/>
-        </w:rPr>
-      </w:pPr>
-      <w:r>
-        <w:rPr>
-          <w:rFonts w:ascii="宋体" w:eastAsia="宋体" w:hAnsi="宋体"/>
-          <w:sz w:val="24"/>
-          <w:szCs w:val="24"/>
-        </w:rPr>
-        <w:t xml:space="preserve">          }</w:t>
-      </w:r>
-    </w:p>
-    <w:p>
-      <w:pPr>
-        <w:pStyle w:val="a7"/>
-        <w:ind w:left="900" w:firstLine="480"/>
-        <w:rPr>
-          <w:rFonts w:ascii="宋体" w:eastAsia="宋体" w:hAnsi="宋体"/>
-          <w:sz w:val="24"/>
-          <w:szCs w:val="24"/>
-        </w:rPr>
-      </w:pPr>
-      <w:r>
-        <w:rPr>
-          <w:rFonts w:ascii="宋体" w:eastAsia="宋体" w:hAnsi="宋体"/>
-          <w:sz w:val="24"/>
-          <w:szCs w:val="24"/>
-        </w:rPr>
-        <w:t xml:space="preserve">          this</w:t>
-      </w:r>
-      <w:proofErr w:type="gramStart"/>
-      <w:r>
-        <w:rPr>
-          <w:rFonts w:ascii="宋体" w:eastAsia="宋体" w:hAnsi="宋体"/>
-          <w:sz w:val="24"/>
-          <w:szCs w:val="24"/>
-        </w:rPr>
-        <w:t>.$</w:t>
-      </w:r>
-      <w:proofErr w:type="spellStart"/>
-      <w:proofErr w:type="gramEnd"/>
-      <w:r>
-        <w:rPr>
-          <w:rFonts w:ascii="宋体" w:eastAsia="宋体" w:hAnsi="宋体"/>
-          <w:sz w:val="24"/>
-          <w:szCs w:val="24"/>
-        </w:rPr>
-        <w:t>router.push</w:t>
-      </w:r>
-      <w:proofErr w:type="spellEnd"/>
-      <w:r>
-        <w:rPr>
-          <w:rFonts w:ascii="宋体" w:eastAsia="宋体" w:hAnsi="宋体"/>
-          <w:sz w:val="24"/>
-          <w:szCs w:val="24"/>
-        </w:rPr>
-        <w:t>('</w:t>
-      </w:r>
-      <w:proofErr w:type="spellStart"/>
-      <w:r>
-        <w:rPr>
-          <w:rFonts w:ascii="宋体" w:eastAsia="宋体" w:hAnsi="宋体"/>
-          <w:sz w:val="24"/>
-          <w:szCs w:val="24"/>
-        </w:rPr>
-        <w:t>essayList</w:t>
-      </w:r>
-      <w:proofErr w:type="spellEnd"/>
-      <w:r>
-        <w:rPr>
-          <w:rFonts w:ascii="宋体" w:eastAsia="宋体" w:hAnsi="宋体"/>
-          <w:sz w:val="24"/>
-          <w:szCs w:val="24"/>
-        </w:rPr>
-        <w:t>')</w:t>
-      </w:r>
-    </w:p>
-    <w:p>
-      <w:pPr>
-        <w:pStyle w:val="a7"/>
-        <w:ind w:left="900" w:firstLine="480"/>
-        <w:rPr>
-          <w:rFonts w:ascii="宋体" w:eastAsia="宋体" w:hAnsi="宋体"/>
-          <w:sz w:val="24"/>
-          <w:szCs w:val="24"/>
-        </w:rPr>
-      </w:pPr>
-      <w:r>
-        <w:rPr>
-          <w:rFonts w:ascii="宋体" w:eastAsia="宋体" w:hAnsi="宋体"/>
-          <w:sz w:val="24"/>
-          <w:szCs w:val="24"/>
-        </w:rPr>
-        <w:t xml:space="preserve">        } else {</w:t>
-      </w:r>
-    </w:p>
-    <w:p>
-      <w:pPr>
-        <w:pStyle w:val="a7"/>
-        <w:ind w:left="900" w:firstLine="480"/>
-        <w:rPr>
-          <w:rFonts w:ascii="宋体" w:eastAsia="宋体" w:hAnsi="宋体"/>
-          <w:sz w:val="24"/>
-          <w:szCs w:val="24"/>
-        </w:rPr>
-      </w:pPr>
-      <w:r>
-        <w:rPr>
-          <w:rFonts w:ascii="宋体" w:eastAsia="宋体" w:hAnsi="宋体"/>
-          <w:sz w:val="24"/>
-          <w:szCs w:val="24"/>
-        </w:rPr>
-        <w:t xml:space="preserve">          </w:t>
-      </w:r>
-      <w:proofErr w:type="spellStart"/>
-      <w:r>
-        <w:rPr>
-          <w:rFonts w:ascii="宋体" w:eastAsia="宋体" w:hAnsi="宋体"/>
-          <w:sz w:val="24"/>
-          <w:szCs w:val="24"/>
-        </w:rPr>
-        <w:t>this.isWrongInfo</w:t>
-      </w:r>
-      <w:proofErr w:type="spellEnd"/>
-      <w:r>
-        <w:rPr>
-          <w:rFonts w:ascii="宋体" w:eastAsia="宋体" w:hAnsi="宋体"/>
-          <w:sz w:val="24"/>
-          <w:szCs w:val="24"/>
-        </w:rPr>
-        <w:t xml:space="preserve"> = true</w:t>
-      </w:r>
-    </w:p>
-    <w:p>
-      <w:pPr>
-        <w:pStyle w:val="a7"/>
-        <w:ind w:left="900" w:firstLine="480"/>
-        <w:rPr>
-          <w:rFonts w:ascii="宋体" w:eastAsia="宋体" w:hAnsi="宋体"/>
-          <w:sz w:val="24"/>
-          <w:szCs w:val="24"/>
-        </w:rPr>
-      </w:pPr>
-      <w:r>
-        <w:rPr>
-          <w:rFonts w:ascii="宋体" w:eastAsia="宋体" w:hAnsi="宋体"/>
-          <w:sz w:val="24"/>
-          <w:szCs w:val="24"/>
-        </w:rPr>
-        <w:t xml:space="preserve">          </w:t>
-      </w:r>
-      <w:proofErr w:type="spellStart"/>
-      <w:r>
-        <w:rPr>
-          <w:rFonts w:ascii="宋体" w:eastAsia="宋体" w:hAnsi="宋体"/>
-          <w:sz w:val="24"/>
-          <w:szCs w:val="24"/>
-        </w:rPr>
-        <w:t>this.wrongInfo</w:t>
-      </w:r>
-      <w:proofErr w:type="spellEnd"/>
-      <w:r>
-        <w:rPr>
-          <w:rFonts w:ascii="宋体" w:eastAsia="宋体" w:hAnsi="宋体"/>
-          <w:sz w:val="24"/>
-          <w:szCs w:val="24"/>
-        </w:rPr>
-        <w:t xml:space="preserve"> = </w:t>
-      </w:r>
-      <w:proofErr w:type="spellStart"/>
-      <w:r>
-        <w:rPr>
-          <w:rFonts w:ascii="宋体" w:eastAsia="宋体" w:hAnsi="宋体"/>
-          <w:sz w:val="24"/>
-          <w:szCs w:val="24"/>
-        </w:rPr>
-        <w:t>res.message</w:t>
-      </w:r>
-      <w:proofErr w:type="spellEnd"/>
-    </w:p>
-    <w:p>
-      <w:pPr>
-        <w:pStyle w:val="a7"/>
-        <w:ind w:left="900" w:firstLine="480"/>
-        <w:rPr>
-          <w:rFonts w:ascii="宋体" w:eastAsia="宋体" w:hAnsi="宋体"/>
-          <w:sz w:val="24"/>
-          <w:szCs w:val="24"/>
-        </w:rPr>
-      </w:pPr>
-      <w:r>
-        <w:rPr>
-          <w:rFonts w:ascii="宋体" w:eastAsia="宋体" w:hAnsi="宋体"/>
-          <w:sz w:val="24"/>
-          <w:szCs w:val="24"/>
-        </w:rPr>
-        <w:t xml:space="preserve">        }</w:t>
-      </w:r>
-    </w:p>
-    <w:p>
-      <w:pPr>
-        <w:pStyle w:val="a7"/>
-        <w:ind w:left="900" w:firstLine="480"/>
-        <w:rPr>
-          <w:rFonts w:ascii="宋体" w:eastAsia="宋体" w:hAnsi="宋体"/>
-          <w:sz w:val="24"/>
-          <w:szCs w:val="24"/>
-        </w:rPr>
-      </w:pPr>
-      <w:r>
-        <w:rPr>
-          <w:rFonts w:ascii="宋体" w:eastAsia="宋体" w:hAnsi="宋体"/>
-          <w:sz w:val="24"/>
-          <w:szCs w:val="24"/>
-        </w:rPr>
-        <w:t xml:space="preserve">      } else {</w:t>
-      </w:r>
-    </w:p>
-    <w:p>
-      <w:pPr>
-        <w:pStyle w:val="a7"/>
-        <w:ind w:left="900" w:firstLine="480"/>
-        <w:rPr>
-          <w:rFonts w:ascii="宋体" w:eastAsia="宋体" w:hAnsi="宋体"/>
-          <w:sz w:val="24"/>
-          <w:szCs w:val="24"/>
-        </w:rPr>
-      </w:pPr>
-      <w:r>
-        <w:rPr>
-          <w:rFonts w:ascii="宋体" w:eastAsia="宋体" w:hAnsi="宋体"/>
-          <w:sz w:val="24"/>
-          <w:szCs w:val="24"/>
-        </w:rPr>
-        <w:t xml:space="preserve">        </w:t>
-      </w:r>
-      <w:proofErr w:type="spellStart"/>
-      <w:r>
-        <w:rPr>
-          <w:rFonts w:ascii="宋体" w:eastAsia="宋体" w:hAnsi="宋体"/>
-          <w:sz w:val="24"/>
-          <w:szCs w:val="24"/>
-        </w:rPr>
-        <w:t>this.isWrongInfo</w:t>
-      </w:r>
-      <w:proofErr w:type="spellEnd"/>
-      <w:r>
-        <w:rPr>
-          <w:rFonts w:ascii="宋体" w:eastAsia="宋体" w:hAnsi="宋体"/>
-          <w:sz w:val="24"/>
-          <w:szCs w:val="24"/>
-        </w:rPr>
-        <w:t xml:space="preserve"> = true</w:t>
-      </w:r>
-    </w:p>
-    <w:p>
-      <w:pPr>
-        <w:pStyle w:val="a7"/>
-        <w:ind w:left="900" w:firstLine="480"/>
-        <w:rPr>
-          <w:rFonts w:ascii="宋体" w:eastAsia="宋体" w:hAnsi="宋体"/>
-          <w:sz w:val="24"/>
-          <w:szCs w:val="24"/>
-        </w:rPr>
-      </w:pPr>
-      <w:r>
-        <w:rPr>
-          <w:rFonts w:ascii="宋体" w:eastAsia="宋体" w:hAnsi="宋体"/>
-          <w:sz w:val="24"/>
-          <w:szCs w:val="24"/>
-        </w:rPr>
-        <w:t xml:space="preserve">        </w:t>
-      </w:r>
-      <w:proofErr w:type="spellStart"/>
-      <w:r>
-        <w:rPr>
-          <w:rFonts w:ascii="宋体" w:eastAsia="宋体" w:hAnsi="宋体"/>
-          <w:sz w:val="24"/>
-          <w:szCs w:val="24"/>
-        </w:rPr>
-        <w:t>this.wrongInfo</w:t>
-      </w:r>
-      <w:proofErr w:type="spellEnd"/>
-      <w:r>
-        <w:rPr>
-          <w:rFonts w:ascii="宋体" w:eastAsia="宋体" w:hAnsi="宋体"/>
-          <w:sz w:val="24"/>
-          <w:szCs w:val="24"/>
-        </w:rPr>
-        <w:t xml:space="preserve"> = '未知错误!'</w:t>
-      </w:r>
-    </w:p>
-    <w:p>
-      <w:pPr>
-        <w:pStyle w:val="a7"/>
-        <w:ind w:left="900" w:firstLine="480"/>
-        <w:rPr>
-          <w:rFonts w:ascii="宋体" w:eastAsia="宋体" w:hAnsi="宋体"/>
-          <w:sz w:val="24"/>
-          <w:szCs w:val="24"/>
-        </w:rPr>
-      </w:pPr>
-      <w:r>
-        <w:rPr>
-          <w:rFonts w:ascii="宋体" w:eastAsia="宋体" w:hAnsi="宋体"/>
-          <w:sz w:val="24"/>
-          <w:szCs w:val="24"/>
-        </w:rPr>
-        <w:t xml:space="preserve">      }</w:t>
-      </w:r>
-    </w:p>
-    <w:p>
-      <w:pPr>
-        <w:pStyle w:val="a7"/>
-        <w:ind w:left="900" w:firstLine="480"/>
-        <w:rPr>
-          <w:rFonts w:ascii="宋体" w:eastAsia="宋体" w:hAnsi="宋体"/>
-          <w:sz w:val="24"/>
-          <w:szCs w:val="24"/>
-        </w:rPr>
-      </w:pPr>
-      <w:r>
-        <w:rPr>
-          <w:rFonts w:ascii="宋体" w:eastAsia="宋体" w:hAnsi="宋体"/>
-          <w:sz w:val="24"/>
-          <w:szCs w:val="24"/>
-        </w:rPr>
-        <w:t xml:space="preserve">    }</w:t>
-      </w:r>
-    </w:p>
-    <w:p>
-      <w:pPr>
-        <w:pStyle w:val="a7"/>
-        <w:ind w:left="900" w:firstLine="480"/>
-        <w:rPr>
-          <w:rFonts w:ascii="宋体" w:eastAsia="宋体" w:hAnsi="宋体"/>
-          <w:sz w:val="24"/>
-          <w:szCs w:val="24"/>
-        </w:rPr>
-      </w:pPr>
-      <w:r>
-        <w:rPr>
-          <w:rFonts w:ascii="宋体" w:eastAsia="宋体" w:hAnsi="宋体"/>
-          <w:sz w:val="24"/>
-          <w:szCs w:val="24"/>
-        </w:rPr>
-        <w:t xml:space="preserve">  },</w:t>
-      </w:r>
-    </w:p>
-    <w:p>
-      <w:pPr>
-        <w:pStyle w:val="a7"/>
-        <w:ind w:left="900" w:firstLine="480"/>
-        <w:rPr>
-          <w:rFonts w:ascii="宋体" w:eastAsia="宋体" w:hAnsi="宋体"/>
-          <w:sz w:val="24"/>
-          <w:szCs w:val="24"/>
-        </w:rPr>
-      </w:pPr>
-      <w:r>
-        <w:rPr>
-          <w:rFonts w:ascii="宋体" w:eastAsia="宋体" w:hAnsi="宋体"/>
-          <w:sz w:val="24"/>
-          <w:szCs w:val="24"/>
-        </w:rPr>
-        <w:t xml:space="preserve">  </w:t>
-      </w:r>
-      <w:proofErr w:type="gramStart"/>
-      <w:r>
-        <w:rPr>
-          <w:rFonts w:ascii="宋体" w:eastAsia="宋体" w:hAnsi="宋体"/>
-          <w:sz w:val="24"/>
-          <w:szCs w:val="24"/>
-        </w:rPr>
-        <w:t>created</w:t>
-      </w:r>
-      <w:proofErr w:type="gramEnd"/>
-      <w:r>
-        <w:rPr>
-          <w:rFonts w:ascii="宋体" w:eastAsia="宋体" w:hAnsi="宋体"/>
-          <w:sz w:val="24"/>
-          <w:szCs w:val="24"/>
-        </w:rPr>
-        <w:t xml:space="preserve"> () {</w:t>
-      </w:r>
-    </w:p>
-    <w:p>
-      <w:pPr>
-        <w:pStyle w:val="a7"/>
-        <w:ind w:left="900" w:firstLine="480"/>
-        <w:rPr>
-          <w:rFonts w:ascii="宋体" w:eastAsia="宋体" w:hAnsi="宋体"/>
-          <w:sz w:val="24"/>
-          <w:szCs w:val="24"/>
-        </w:rPr>
-      </w:pPr>
-      <w:r>
-        <w:rPr>
-          <w:rFonts w:ascii="宋体" w:eastAsia="宋体" w:hAnsi="宋体"/>
-          <w:sz w:val="24"/>
-          <w:szCs w:val="24"/>
-        </w:rPr>
-        <w:t xml:space="preserve">    </w:t>
-      </w:r>
-      <w:proofErr w:type="spellStart"/>
-      <w:proofErr w:type="gramStart"/>
-      <w:r>
-        <w:rPr>
-          <w:rFonts w:ascii="宋体" w:eastAsia="宋体" w:hAnsi="宋体"/>
-          <w:sz w:val="24"/>
-          <w:szCs w:val="24"/>
-        </w:rPr>
-        <w:t>this.checkLoginInfo</w:t>
-      </w:r>
-      <w:proofErr w:type="spellEnd"/>
-      <w:r>
-        <w:rPr>
-          <w:rFonts w:ascii="宋体" w:eastAsia="宋体" w:hAnsi="宋体"/>
-          <w:sz w:val="24"/>
-          <w:szCs w:val="24"/>
-        </w:rPr>
-        <w:t>()</w:t>
-      </w:r>
-      <w:proofErr w:type="gramEnd"/>
-    </w:p>
-    <w:p>
-      <w:pPr>
-        <w:pStyle w:val="a7"/>
-        <w:ind w:left="900" w:firstLine="480"/>
-        <w:rPr>
-          <w:rFonts w:ascii="宋体" w:eastAsia="宋体" w:hAnsi="宋体"/>
-          <w:sz w:val="24"/>
-          <w:szCs w:val="24"/>
-        </w:rPr>
-      </w:pPr>
-      <w:r>
-        <w:rPr>
-          <w:rFonts w:ascii="宋体" w:eastAsia="宋体" w:hAnsi="宋体"/>
-          <w:sz w:val="24"/>
-          <w:szCs w:val="24"/>
-        </w:rPr>
-        <w:t xml:space="preserve">  }</w:t>
-      </w:r>
-    </w:p>
-    <w:p>
-      <w:pPr>
-        <w:pStyle w:val="a7"/>
-        <w:ind w:left="900" w:firstLine="480"/>
-        <w:rPr>
-          <w:rFonts w:ascii="宋体" w:eastAsia="宋体" w:hAnsi="宋体" w:hint="eastAsia"/>
           <w:sz w:val="24"/>
           <w:szCs w:val="24"/>
         </w:rPr>
@@ -9306,7 +9286,7 @@
         </w:numPr>
         <w:ind w:firstLineChars="0"/>
         <w:rPr>
-          <w:rFonts w:ascii="宋体" w:eastAsia="宋体" w:hAnsi="宋体" w:hint="eastAsia"/>
+          <w:rFonts w:ascii="宋体" w:eastAsia="宋体" w:hAnsi="宋体"/>
           <w:sz w:val="24"/>
           <w:szCs w:val="24"/>
         </w:rPr>
@@ -9326,193 +9306,6 @@
           <w:szCs w:val="24"/>
         </w:rPr>
       </w:pPr>
-    </w:p>
-    <w:p>
-      <w:pPr>
-        <w:ind w:left="540"/>
-        <w:rPr>
-          <w:sz w:val="24"/>
-          <w:szCs w:val="24"/>
-        </w:rPr>
-      </w:pPr>
-      <w:r>
-        <w:rPr>
-          <w:sz w:val="24"/>
-          <w:szCs w:val="24"/>
-        </w:rPr>
-        <w:t xml:space="preserve">1、设计核心标注页面的交互方案。 </w:t>
-      </w:r>
-    </w:p>
-    <w:p>
-      <w:pPr>
-        <w:ind w:left="540"/>
-        <w:rPr>
-          <w:sz w:val="24"/>
-          <w:szCs w:val="24"/>
-        </w:rPr>
-      </w:pPr>
-      <w:r>
-        <w:rPr>
-          <w:sz w:val="24"/>
-          <w:szCs w:val="24"/>
-        </w:rPr>
-        <w:t xml:space="preserve">2、确定实现标注功能所需要的文本位置信息，以及处理后的数据结构。 </w:t>
-      </w:r>
-    </w:p>
-    <w:p>
-      <w:pPr>
-        <w:ind w:left="540"/>
-        <w:rPr>
-          <w:sz w:val="24"/>
-          <w:szCs w:val="24"/>
-        </w:rPr>
-      </w:pPr>
-      <w:r>
-        <w:rPr>
-          <w:sz w:val="24"/>
-          <w:szCs w:val="24"/>
-        </w:rPr>
-        <w:t xml:space="preserve">3、按照设计方案用前端描绘页面整体结构，其中设置用户工作文本区域，用鼠标选取文本的方式确定选中文本位置信息。（该步骤中，主要研究前端Selection这一Web接口） </w:t>
-      </w:r>
-    </w:p>
-    <w:p>
-      <w:pPr>
-        <w:ind w:left="540"/>
-        <w:rPr>
-          <w:sz w:val="24"/>
-          <w:szCs w:val="24"/>
-        </w:rPr>
-      </w:pPr>
-      <w:r>
-        <w:rPr>
-          <w:sz w:val="24"/>
-          <w:szCs w:val="24"/>
-        </w:rPr>
-        <w:t>4、前端通过ajax将用户标注的位置信息传递给python脚本（通过CGI接受请求并返回计算结果），然后前端将返回数据中完成标记后的文本通过把换行符与空格缩进等格式标记符号替换成对应的html标签，最后将标记后的句子结构展示在用户面前。用户通过</w:t>
-      </w:r>
-      <w:r>
-        <w:rPr>
-          <w:rFonts w:hint="eastAsia"/>
-          <w:sz w:val="24"/>
-          <w:szCs w:val="24"/>
-        </w:rPr>
-        <w:t>一个相对简单的操作就能直观看到对应的标注结果。</w:t>
-      </w:r>
-      <w:r>
-        <w:rPr>
-          <w:sz w:val="24"/>
-          <w:szCs w:val="24"/>
-        </w:rPr>
-        <w:t xml:space="preserve"> </w:t>
-      </w:r>
-    </w:p>
-    <w:p>
-      <w:pPr>
-        <w:ind w:left="540"/>
-        <w:rPr>
-          <w:sz w:val="24"/>
-          <w:szCs w:val="24"/>
-        </w:rPr>
-      </w:pPr>
-      <w:r>
-        <w:rPr>
-          <w:sz w:val="24"/>
-          <w:szCs w:val="24"/>
-        </w:rPr>
-        <w:t>5、核心标注页面完成后，建数据库（</w:t>
-      </w:r>
-      <w:proofErr w:type="spellStart"/>
-      <w:r>
-        <w:rPr>
-          <w:sz w:val="24"/>
-          <w:szCs w:val="24"/>
-        </w:rPr>
-        <w:t>MySql</w:t>
-      </w:r>
-      <w:proofErr w:type="spellEnd"/>
-      <w:r>
-        <w:rPr>
-          <w:sz w:val="24"/>
-          <w:szCs w:val="24"/>
-        </w:rPr>
-        <w:t>）将现有的待处理文本通过脚</w:t>
-      </w:r>
-      <w:r>
-        <w:rPr>
-          <w:sz w:val="24"/>
-          <w:szCs w:val="24"/>
-        </w:rPr>
-        <w:lastRenderedPageBreak/>
-        <w:t xml:space="preserve">本批量存储到数据库里。 </w:t>
-      </w:r>
-    </w:p>
-    <w:p>
-      <w:pPr>
-        <w:ind w:left="540"/>
-        <w:rPr>
-          <w:sz w:val="24"/>
-          <w:szCs w:val="24"/>
-        </w:rPr>
-      </w:pPr>
-      <w:r>
-        <w:rPr>
-          <w:sz w:val="24"/>
-          <w:szCs w:val="24"/>
-        </w:rPr>
-        <w:t xml:space="preserve">6、设计用户登录页面以及待处理文本列表页，与标注页面连接。 </w:t>
-      </w:r>
-    </w:p>
-    <w:p>
-      <w:pPr>
-        <w:ind w:left="540"/>
-        <w:rPr>
-          <w:sz w:val="24"/>
-          <w:szCs w:val="24"/>
-        </w:rPr>
-      </w:pPr>
-      <w:r>
-        <w:rPr>
-          <w:sz w:val="24"/>
-          <w:szCs w:val="24"/>
-        </w:rPr>
-        <w:t xml:space="preserve">7、前后端对接实现整个标注系统的大流程。 </w:t>
-      </w:r>
-    </w:p>
-    <w:p>
-      <w:pPr>
-        <w:ind w:left="840" w:firstLineChars="175" w:firstLine="420"/>
-        <w:rPr>
-          <w:sz w:val="24"/>
-          <w:szCs w:val="24"/>
-        </w:rPr>
-      </w:pPr>
-      <w:r>
-        <w:rPr>
-          <w:sz w:val="24"/>
-          <w:szCs w:val="24"/>
-        </w:rPr>
-        <w:t>8、用户权限设置等细节功能的设计与实现。</w:t>
-      </w:r>
-    </w:p>
-    <w:p>
-      <w:pPr>
-        <w:ind w:left="840" w:firstLineChars="175" w:firstLine="420"/>
-        <w:rPr>
-          <w:rFonts w:hint="eastAsia"/>
-          <w:sz w:val="24"/>
-          <w:szCs w:val="24"/>
-        </w:rPr>
-      </w:pPr>
-      <w:proofErr w:type="gramStart"/>
-      <w:r>
-        <w:rPr>
-          <w:rFonts w:hint="eastAsia"/>
-          <w:sz w:val="24"/>
-          <w:szCs w:val="24"/>
-        </w:rPr>
-        <w:t>s</w:t>
-      </w:r>
-      <w:proofErr w:type="gramEnd"/>
     </w:p>
     <w:p>
       <w:pPr>
@@ -9535,7 +9328,7 @@
 </file>
 
 <file path=word/numbering.xml><?xml version="1.0" encoding="utf-8"?>
-<w:numbering xmlns:wpc="http://schemas.microsoft.com/office/word/2010/wordprocessingCanvas" xmlns:cx="http://schemas.microsoft.com/office/drawing/2014/chartex" xmlns:cx1="http://schemas.microsoft.com/office/drawing/2015/9/8/chartex" xmlns:mc="http://schemas.openxmlformats.org/markup-compatibility/2006" xmlns:o="urn:schemas-microsoft-com:office:office" xmlns:r="http://schemas.openxmlformats.org/officeDocument/2006/relationships" xmlns:m="http://schemas.openxmlformats.org/officeDocument/2006/math" xmlns:v="urn:schemas-microsoft-com:vml" xmlns:wp14="http://schemas.microsoft.com/office/word/2010/wordprocessingDrawing" xmlns:wp="http://schemas.openxmlformats.org/drawingml/2006/wordprocessingDrawing" xmlns:w10="urn:schemas-microsoft-com:office:word" xmlns:w="http://schemas.openxmlformats.org/wordprocessingml/2006/main" xmlns:w14="http://schemas.microsoft.com/office/word/2010/wordml" xmlns:w15="http://schemas.microsoft.com/office/word/2012/wordml" xmlns:w16se="http://schemas.microsoft.com/office/word/2015/wordml/symex" xmlns:wpg="http://schemas.microsoft.com/office/word/2010/wordprocessingGroup" xmlns:wpi="http://schemas.microsoft.com/office/word/2010/wordprocessingInk" xmlns:wne="http://schemas.microsoft.com/office/word/2006/wordml" xmlns:wps="http://schemas.microsoft.com/office/word/2010/wordprocessingShape" mc:Ignorable="w14 w15 w16se wp14">
+<w:numbering xmlns:wpc="http://schemas.microsoft.com/office/word/2010/wordprocessingCanvas" xmlns:cx="http://schemas.microsoft.com/office/drawing/2014/chartex" xmlns:cx1="http://schemas.microsoft.com/office/drawing/2015/9/8/chartex" xmlns:cx2="http://schemas.microsoft.com/office/drawing/2015/10/21/chartex" xmlns:cx3="http://schemas.microsoft.com/office/drawing/2016/5/9/chartex" xmlns:cx4="http://schemas.microsoft.com/office/drawing/2016/5/10/chartex" xmlns:cx5="http://schemas.microsoft.com/office/drawing/2016/5/11/chartex" xmlns:cx6="http://schemas.microsoft.com/office/drawing/2016/5/12/chartex" xmlns:cx7="http://schemas.microsoft.com/office/drawing/2016/5/13/chartex" xmlns:cx8="http://schemas.microsoft.com/office/drawing/2016/5/14/chartex" xmlns:mc="http://schemas.openxmlformats.org/markup-compatibility/2006" xmlns:aink="http://schemas.microsoft.com/office/drawing/2016/ink" xmlns:am3d="http://schemas.microsoft.com/office/drawing/2017/model3d" xmlns:o="urn:schemas-microsoft-com:office:office" xmlns:r="http://schemas.openxmlformats.org/officeDocument/2006/relationships" xmlns:m="http://schemas.openxmlformats.org/officeDocument/2006/math" xmlns:v="urn:schemas-microsoft-com:vml" xmlns:wp14="http://schemas.microsoft.com/office/word/2010/wordprocessingDrawing" xmlns:wp="http://schemas.openxmlformats.org/drawingml/2006/wordprocessingDrawing" xmlns:w10="urn:schemas-microsoft-com:office:word" xmlns:w="http://schemas.openxmlformats.org/wordprocessingml/2006/main" xmlns:w14="http://schemas.microsoft.com/office/word/2010/wordml" xmlns:w15="http://schemas.microsoft.com/office/word/2012/wordml" xmlns:w16cid="http://schemas.microsoft.com/office/word/2016/wordml/cid" xmlns:w16se="http://schemas.microsoft.com/office/word/2015/wordml/symex" xmlns:wpg="http://schemas.microsoft.com/office/word/2010/wordprocessingGroup" xmlns:wpi="http://schemas.microsoft.com/office/word/2010/wordprocessingInk" xmlns:wne="http://schemas.microsoft.com/office/word/2006/wordml" xmlns:wps="http://schemas.microsoft.com/office/word/2010/wordprocessingShape" mc:Ignorable="w14 w15 w16se w16cid wp14">
   <w:abstractNum w:abstractNumId="0" w15:restartNumberingAfterBreak="0">
     <w:nsid w:val="001A01BE"/>
     <w:multiLevelType w:val="hybridMultilevel"/>
@@ -10373,7 +10166,7 @@
 </file>
 
 <file path=word/styles.xml><?xml version="1.0" encoding="utf-8"?>
-<w:styles xmlns:mc="http://schemas.openxmlformats.org/markup-compatibility/2006" xmlns:r="http://schemas.openxmlformats.org/officeDocument/2006/relationships" xmlns:w="http://schemas.openxmlformats.org/wordprocessingml/2006/main" xmlns:w14="http://schemas.microsoft.com/office/word/2010/wordml" xmlns:w15="http://schemas.microsoft.com/office/word/2012/wordml" xmlns:w16se="http://schemas.microsoft.com/office/word/2015/wordml/symex" mc:Ignorable="w14 w15 w16se">
+<w:styles xmlns:mc="http://schemas.openxmlformats.org/markup-compatibility/2006" xmlns:r="http://schemas.openxmlformats.org/officeDocument/2006/relationships" xmlns:w="http://schemas.openxmlformats.org/wordprocessingml/2006/main" xmlns:w14="http://schemas.microsoft.com/office/word/2010/wordml" xmlns:w15="http://schemas.microsoft.com/office/word/2012/wordml" xmlns:w16cid="http://schemas.microsoft.com/office/word/2016/wordml/cid" xmlns:w16se="http://schemas.microsoft.com/office/word/2015/wordml/symex" mc:Ignorable="w14 w15 w16se w16cid">
   <w:docDefaults>
     <w:rPrDefault>
       <w:rPr>
@@ -10386,7 +10179,7 @@
     </w:rPrDefault>
     <w:pPrDefault/>
   </w:docDefaults>
-  <w:latentStyles w:defLockedState="0" w:defUIPriority="99" w:defSemiHidden="0" w:defUnhideWhenUsed="0" w:defQFormat="0" w:count="371">
+  <w:latentStyles w:defLockedState="0" w:defUIPriority="99" w:defSemiHidden="0" w:defUnhideWhenUsed="0" w:defQFormat="0" w:count="375">
     <w:lsdException w:name="Normal" w:uiPriority="0" w:qFormat="1"/>
     <w:lsdException w:name="heading 1" w:uiPriority="9" w:qFormat="1"/>
     <w:lsdException w:name="heading 2" w:semiHidden="1" w:uiPriority="9" w:unhideWhenUsed="1" w:qFormat="1"/>
@@ -10492,7 +10285,6 @@
     <w:lsdException w:name="HTML Sample" w:semiHidden="1" w:unhideWhenUsed="1"/>
     <w:lsdException w:name="HTML Typewriter" w:semiHidden="1" w:unhideWhenUsed="1"/>
     <w:lsdException w:name="HTML Variable" w:semiHidden="1" w:unhideWhenUsed="1"/>
-    <w:lsdException w:name="Normal Table" w:semiHidden="1" w:unhideWhenUsed="1"/>
     <w:lsdException w:name="annotation subject" w:semiHidden="1" w:unhideWhenUsed="1"/>
     <w:lsdException w:name="No List" w:semiHidden="1" w:unhideWhenUsed="1"/>
     <w:lsdException w:name="Outline List 1" w:semiHidden="1" w:unhideWhenUsed="1"/>
@@ -10536,10 +10328,8 @@
     <w:lsdException w:name="Table Elegant" w:semiHidden="1" w:unhideWhenUsed="1"/>
     <w:lsdException w:name="Table Professional" w:semiHidden="1" w:unhideWhenUsed="1"/>
     <w:lsdException w:name="Table Subtle 1" w:semiHidden="1" w:unhideWhenUsed="1"/>
-    <w:lsdException w:name="Table Subtle 2" w:semiHidden="1" w:unhideWhenUsed="1"/>
     <w:lsdException w:name="Table Web 1" w:semiHidden="1" w:unhideWhenUsed="1"/>
     <w:lsdException w:name="Table Web 2" w:semiHidden="1" w:unhideWhenUsed="1"/>
-    <w:lsdException w:name="Table Web 3" w:semiHidden="1" w:unhideWhenUsed="1"/>
     <w:lsdException w:name="Balloon Text" w:semiHidden="1" w:unhideWhenUsed="1"/>
     <w:lsdException w:name="Table Grid" w:uiPriority="39"/>
     <w:lsdException w:name="Table Theme" w:semiHidden="1" w:unhideWhenUsed="1"/>
@@ -10758,6 +10548,10 @@
     <w:lsdException w:name="List Table 5 Dark Accent 6" w:uiPriority="50"/>
     <w:lsdException w:name="List Table 6 Colorful Accent 6" w:uiPriority="51"/>
     <w:lsdException w:name="List Table 7 Colorful Accent 6" w:uiPriority="52"/>
+    <w:lsdException w:name="Mention" w:semiHidden="1" w:unhideWhenUsed="1"/>
+    <w:lsdException w:name="Smart Hyperlink" w:semiHidden="1" w:unhideWhenUsed="1"/>
+    <w:lsdException w:name="Hashtag" w:semiHidden="1" w:unhideWhenUsed="1"/>
+    <w:lsdException w:name="Unresolved Mention" w:semiHidden="1" w:unhideWhenUsed="1"/>
   </w:latentStyles>
   <w:style w:type="paragraph" w:default="1" w:styleId="a">
     <w:name w:val="Normal"/>
@@ -12217,13 +12011,6 @@
         </dgm:presLayoutVars>
       </dgm:prSet>
       <dgm:spPr/>
-      <dgm:t>
-        <a:bodyPr/>
-        <a:lstStyle/>
-        <a:p>
-          <a:endParaRPr lang="zh-CN" altLang="en-US"/>
-        </a:p>
-      </dgm:t>
     </dgm:pt>
     <dgm:pt modelId="{DBA2D44D-F451-48E3-A53B-E27B82FE23DE}" type="pres">
       <dgm:prSet presAssocID="{57F4DBAD-72BF-48FC-8DC0-11993482E416}" presName="hierRoot1" presStyleCnt="0">
@@ -12244,24 +12031,10 @@
         </dgm:presLayoutVars>
       </dgm:prSet>
       <dgm:spPr/>
-      <dgm:t>
-        <a:bodyPr/>
-        <a:lstStyle/>
-        <a:p>
-          <a:endParaRPr lang="zh-CN" altLang="en-US"/>
-        </a:p>
-      </dgm:t>
     </dgm:pt>
     <dgm:pt modelId="{FFFF3982-0F40-4E1D-B26D-292D7E342B47}" type="pres">
       <dgm:prSet presAssocID="{57F4DBAD-72BF-48FC-8DC0-11993482E416}" presName="rootConnector1" presStyleLbl="node1" presStyleIdx="0" presStyleCnt="0"/>
       <dgm:spPr/>
-      <dgm:t>
-        <a:bodyPr/>
-        <a:lstStyle/>
-        <a:p>
-          <a:endParaRPr lang="zh-CN" altLang="en-US"/>
-        </a:p>
-      </dgm:t>
     </dgm:pt>
     <dgm:pt modelId="{C37FE630-5D3C-493F-AE34-1BA20461E6E8}" type="pres">
       <dgm:prSet presAssocID="{57F4DBAD-72BF-48FC-8DC0-11993482E416}" presName="hierChild2" presStyleCnt="0"/>
@@ -12270,13 +12043,6 @@
     <dgm:pt modelId="{E864BBE9-A74A-4CF5-9750-881958889088}" type="pres">
       <dgm:prSet presAssocID="{3144EB56-8D7F-480D-95EC-CEC937897EB0}" presName="Name37" presStyleLbl="parChTrans1D2" presStyleIdx="0" presStyleCnt="4"/>
       <dgm:spPr/>
-      <dgm:t>
-        <a:bodyPr/>
-        <a:lstStyle/>
-        <a:p>
-          <a:endParaRPr lang="zh-CN" altLang="en-US"/>
-        </a:p>
-      </dgm:t>
     </dgm:pt>
     <dgm:pt modelId="{492F658A-FAEF-4AA9-A0D5-3705B7B8F2BA}" type="pres">
       <dgm:prSet presAssocID="{FD6AE017-10D2-4BFF-9565-6548E126D252}" presName="hierRoot2" presStyleCnt="0">
@@ -12297,24 +12063,10 @@
         </dgm:presLayoutVars>
       </dgm:prSet>
       <dgm:spPr/>
-      <dgm:t>
-        <a:bodyPr/>
-        <a:lstStyle/>
-        <a:p>
-          <a:endParaRPr lang="zh-CN" altLang="en-US"/>
-        </a:p>
-      </dgm:t>
     </dgm:pt>
     <dgm:pt modelId="{CF0355CD-BD08-4EC6-94B7-8BC756D0BC10}" type="pres">
       <dgm:prSet presAssocID="{FD6AE017-10D2-4BFF-9565-6548E126D252}" presName="rootConnector" presStyleLbl="node2" presStyleIdx="0" presStyleCnt="3"/>
       <dgm:spPr/>
-      <dgm:t>
-        <a:bodyPr/>
-        <a:lstStyle/>
-        <a:p>
-          <a:endParaRPr lang="zh-CN" altLang="en-US"/>
-        </a:p>
-      </dgm:t>
     </dgm:pt>
     <dgm:pt modelId="{036E7701-1BCC-49F1-9F39-C0DB50BE9F4D}" type="pres">
       <dgm:prSet presAssocID="{FD6AE017-10D2-4BFF-9565-6548E126D252}" presName="hierChild4" presStyleCnt="0"/>
@@ -12323,13 +12075,6 @@
     <dgm:pt modelId="{2555FC71-51F1-45DB-AE25-879AC9757779}" type="pres">
       <dgm:prSet presAssocID="{5B88651D-B924-4F8E-959A-FFFA79D485FD}" presName="Name37" presStyleLbl="parChTrans1D3" presStyleIdx="0" presStyleCnt="9"/>
       <dgm:spPr/>
-      <dgm:t>
-        <a:bodyPr/>
-        <a:lstStyle/>
-        <a:p>
-          <a:endParaRPr lang="zh-CN" altLang="en-US"/>
-        </a:p>
-      </dgm:t>
     </dgm:pt>
     <dgm:pt modelId="{7A3F04FE-1A16-45A6-8FB8-9D284CF1CEDF}" type="pres">
       <dgm:prSet presAssocID="{F7A130F0-A14B-4375-8721-5813EE99AF88}" presName="hierRoot2" presStyleCnt="0">
@@ -12350,24 +12095,10 @@
         </dgm:presLayoutVars>
       </dgm:prSet>
       <dgm:spPr/>
-      <dgm:t>
-        <a:bodyPr/>
-        <a:lstStyle/>
-        <a:p>
-          <a:endParaRPr lang="zh-CN" altLang="en-US"/>
-        </a:p>
-      </dgm:t>
     </dgm:pt>
     <dgm:pt modelId="{E8C65548-CB67-4407-9949-9DD38FF2B228}" type="pres">
       <dgm:prSet presAssocID="{F7A130F0-A14B-4375-8721-5813EE99AF88}" presName="rootConnector" presStyleLbl="node3" presStyleIdx="0" presStyleCnt="9"/>
       <dgm:spPr/>
-      <dgm:t>
-        <a:bodyPr/>
-        <a:lstStyle/>
-        <a:p>
-          <a:endParaRPr lang="zh-CN" altLang="en-US"/>
-        </a:p>
-      </dgm:t>
     </dgm:pt>
     <dgm:pt modelId="{FA8D3246-3C4E-496C-8C8B-02628A6C4D3F}" type="pres">
       <dgm:prSet presAssocID="{F7A130F0-A14B-4375-8721-5813EE99AF88}" presName="hierChild4" presStyleCnt="0"/>
@@ -12380,13 +12111,6 @@
     <dgm:pt modelId="{F7BEA4FA-CAD2-401A-B252-BF4F675FF380}" type="pres">
       <dgm:prSet presAssocID="{838EBDB7-BD50-4A29-BACA-2E18EE47C77B}" presName="Name37" presStyleLbl="parChTrans1D3" presStyleIdx="1" presStyleCnt="9"/>
       <dgm:spPr/>
-      <dgm:t>
-        <a:bodyPr/>
-        <a:lstStyle/>
-        <a:p>
-          <a:endParaRPr lang="zh-CN" altLang="en-US"/>
-        </a:p>
-      </dgm:t>
     </dgm:pt>
     <dgm:pt modelId="{16A25813-A6BB-417D-878E-B3C75B3E4F8A}" type="pres">
       <dgm:prSet presAssocID="{106E4A12-F333-440B-8C60-79F8697F1308}" presName="hierRoot2" presStyleCnt="0">
@@ -12407,24 +12131,10 @@
         </dgm:presLayoutVars>
       </dgm:prSet>
       <dgm:spPr/>
-      <dgm:t>
-        <a:bodyPr/>
-        <a:lstStyle/>
-        <a:p>
-          <a:endParaRPr lang="zh-CN" altLang="en-US"/>
-        </a:p>
-      </dgm:t>
     </dgm:pt>
     <dgm:pt modelId="{171A0619-25FD-4A0E-8C46-04E1D3DE5977}" type="pres">
       <dgm:prSet presAssocID="{106E4A12-F333-440B-8C60-79F8697F1308}" presName="rootConnector" presStyleLbl="node3" presStyleIdx="1" presStyleCnt="9"/>
       <dgm:spPr/>
-      <dgm:t>
-        <a:bodyPr/>
-        <a:lstStyle/>
-        <a:p>
-          <a:endParaRPr lang="zh-CN" altLang="en-US"/>
-        </a:p>
-      </dgm:t>
     </dgm:pt>
     <dgm:pt modelId="{1C74E827-E028-4EBF-9C9B-51E575824D4A}" type="pres">
       <dgm:prSet presAssocID="{106E4A12-F333-440B-8C60-79F8697F1308}" presName="hierChild4" presStyleCnt="0"/>
@@ -12437,13 +12147,6 @@
     <dgm:pt modelId="{80F917C9-C421-45B5-8D91-6EDF404B97A9}" type="pres">
       <dgm:prSet presAssocID="{A26059D5-7628-43F7-A569-CC4A8CC38D47}" presName="Name37" presStyleLbl="parChTrans1D3" presStyleIdx="2" presStyleCnt="9"/>
       <dgm:spPr/>
-      <dgm:t>
-        <a:bodyPr/>
-        <a:lstStyle/>
-        <a:p>
-          <a:endParaRPr lang="zh-CN" altLang="en-US"/>
-        </a:p>
-      </dgm:t>
     </dgm:pt>
     <dgm:pt modelId="{668F3968-1569-4BAE-84CF-B3F3E5918043}" type="pres">
       <dgm:prSet presAssocID="{B9290C72-E031-4A05-963D-377265082E55}" presName="hierRoot2" presStyleCnt="0">
@@ -12464,24 +12167,10 @@
         </dgm:presLayoutVars>
       </dgm:prSet>
       <dgm:spPr/>
-      <dgm:t>
-        <a:bodyPr/>
-        <a:lstStyle/>
-        <a:p>
-          <a:endParaRPr lang="zh-CN" altLang="en-US"/>
-        </a:p>
-      </dgm:t>
     </dgm:pt>
     <dgm:pt modelId="{D53FCB2C-2481-453D-9C6C-A0F8FFB899C9}" type="pres">
       <dgm:prSet presAssocID="{B9290C72-E031-4A05-963D-377265082E55}" presName="rootConnector" presStyleLbl="node3" presStyleIdx="2" presStyleCnt="9"/>
       <dgm:spPr/>
-      <dgm:t>
-        <a:bodyPr/>
-        <a:lstStyle/>
-        <a:p>
-          <a:endParaRPr lang="zh-CN" altLang="en-US"/>
-        </a:p>
-      </dgm:t>
     </dgm:pt>
     <dgm:pt modelId="{F892D549-B602-43F9-A847-3990A823695B}" type="pres">
       <dgm:prSet presAssocID="{B9290C72-E031-4A05-963D-377265082E55}" presName="hierChild4" presStyleCnt="0"/>
@@ -12498,13 +12187,6 @@
     <dgm:pt modelId="{ECE764BF-9B43-4127-BA07-6EDB574303B9}" type="pres">
       <dgm:prSet presAssocID="{43F2B5C7-A21B-46F3-9D27-E47B542EF7ED}" presName="Name37" presStyleLbl="parChTrans1D2" presStyleIdx="1" presStyleCnt="4"/>
       <dgm:spPr/>
-      <dgm:t>
-        <a:bodyPr/>
-        <a:lstStyle/>
-        <a:p>
-          <a:endParaRPr lang="zh-CN" altLang="en-US"/>
-        </a:p>
-      </dgm:t>
     </dgm:pt>
     <dgm:pt modelId="{6C0DA0A7-65F7-40E7-8EC6-6B5062C7E4DE}" type="pres">
       <dgm:prSet presAssocID="{65D36EC4-4223-4324-972A-75C7F216A77E}" presName="hierRoot2" presStyleCnt="0">
@@ -12525,24 +12207,10 @@
         </dgm:presLayoutVars>
       </dgm:prSet>
       <dgm:spPr/>
-      <dgm:t>
-        <a:bodyPr/>
-        <a:lstStyle/>
-        <a:p>
-          <a:endParaRPr lang="zh-CN" altLang="en-US"/>
-        </a:p>
-      </dgm:t>
     </dgm:pt>
     <dgm:pt modelId="{133B9173-DE2A-4DC2-8924-9726E51F48CD}" type="pres">
       <dgm:prSet presAssocID="{65D36EC4-4223-4324-972A-75C7F216A77E}" presName="rootConnector" presStyleLbl="node2" presStyleIdx="1" presStyleCnt="3"/>
       <dgm:spPr/>
-      <dgm:t>
-        <a:bodyPr/>
-        <a:lstStyle/>
-        <a:p>
-          <a:endParaRPr lang="zh-CN" altLang="en-US"/>
-        </a:p>
-      </dgm:t>
     </dgm:pt>
     <dgm:pt modelId="{0BFE9D18-6113-49EF-B4D6-E2BF755E5422}" type="pres">
       <dgm:prSet presAssocID="{65D36EC4-4223-4324-972A-75C7F216A77E}" presName="hierChild4" presStyleCnt="0"/>
@@ -12551,13 +12219,6 @@
     <dgm:pt modelId="{8B351E57-3A95-4A19-BDB4-6419A6559131}" type="pres">
       <dgm:prSet presAssocID="{3ABDCD1C-1381-495D-A48C-EBACDCF2B1D4}" presName="Name37" presStyleLbl="parChTrans1D3" presStyleIdx="3" presStyleCnt="9"/>
       <dgm:spPr/>
-      <dgm:t>
-        <a:bodyPr/>
-        <a:lstStyle/>
-        <a:p>
-          <a:endParaRPr lang="zh-CN" altLang="en-US"/>
-        </a:p>
-      </dgm:t>
     </dgm:pt>
     <dgm:pt modelId="{094BDEA4-C3A5-486E-9FB3-F80176D2459C}" type="pres">
       <dgm:prSet presAssocID="{381BDDE8-1F1F-4CF5-BD5A-31C81837F547}" presName="hierRoot2" presStyleCnt="0">
@@ -12578,24 +12239,10 @@
         </dgm:presLayoutVars>
       </dgm:prSet>
       <dgm:spPr/>
-      <dgm:t>
-        <a:bodyPr/>
-        <a:lstStyle/>
-        <a:p>
-          <a:endParaRPr lang="zh-CN" altLang="en-US"/>
-        </a:p>
-      </dgm:t>
     </dgm:pt>
     <dgm:pt modelId="{925F283E-183E-4475-8860-B03EC9036C2C}" type="pres">
       <dgm:prSet presAssocID="{381BDDE8-1F1F-4CF5-BD5A-31C81837F547}" presName="rootConnector" presStyleLbl="node3" presStyleIdx="3" presStyleCnt="9"/>
       <dgm:spPr/>
-      <dgm:t>
-        <a:bodyPr/>
-        <a:lstStyle/>
-        <a:p>
-          <a:endParaRPr lang="zh-CN" altLang="en-US"/>
-        </a:p>
-      </dgm:t>
     </dgm:pt>
     <dgm:pt modelId="{A8A20401-19C8-47F4-8311-6C68EA27F180}" type="pres">
       <dgm:prSet presAssocID="{381BDDE8-1F1F-4CF5-BD5A-31C81837F547}" presName="hierChild4" presStyleCnt="0"/>
@@ -12608,13 +12255,6 @@
     <dgm:pt modelId="{A410FE2C-D7CC-4432-A528-3C726EE14379}" type="pres">
       <dgm:prSet presAssocID="{B4F492CD-FD05-4064-8099-77848332B342}" presName="Name37" presStyleLbl="parChTrans1D3" presStyleIdx="4" presStyleCnt="9"/>
       <dgm:spPr/>
-      <dgm:t>
-        <a:bodyPr/>
-        <a:lstStyle/>
-        <a:p>
-          <a:endParaRPr lang="zh-CN" altLang="en-US"/>
-        </a:p>
-      </dgm:t>
     </dgm:pt>
     <dgm:pt modelId="{74559E8B-A88D-4B96-B914-A34A5DC2A059}" type="pres">
       <dgm:prSet presAssocID="{3247448F-CEF2-44CF-87E0-7BF22C81117E}" presName="hierRoot2" presStyleCnt="0">
@@ -12635,24 +12275,10 @@
         </dgm:presLayoutVars>
       </dgm:prSet>
       <dgm:spPr/>
-      <dgm:t>
-        <a:bodyPr/>
-        <a:lstStyle/>
-        <a:p>
-          <a:endParaRPr lang="zh-CN" altLang="en-US"/>
-        </a:p>
-      </dgm:t>
     </dgm:pt>
     <dgm:pt modelId="{4AA7CB89-AA26-4CC5-B999-CA860D446AB9}" type="pres">
       <dgm:prSet presAssocID="{3247448F-CEF2-44CF-87E0-7BF22C81117E}" presName="rootConnector" presStyleLbl="node3" presStyleIdx="4" presStyleCnt="9"/>
       <dgm:spPr/>
-      <dgm:t>
-        <a:bodyPr/>
-        <a:lstStyle/>
-        <a:p>
-          <a:endParaRPr lang="zh-CN" altLang="en-US"/>
-        </a:p>
-      </dgm:t>
     </dgm:pt>
     <dgm:pt modelId="{6CCD49BA-A377-46C9-8B33-F1FF3DCA52A7}" type="pres">
       <dgm:prSet presAssocID="{3247448F-CEF2-44CF-87E0-7BF22C81117E}" presName="hierChild4" presStyleCnt="0"/>
@@ -12669,13 +12295,6 @@
     <dgm:pt modelId="{6E270230-A8BE-4C6D-867A-723FF135018C}" type="pres">
       <dgm:prSet presAssocID="{66AC2AE6-D6C5-4663-A705-EC2E794F14AA}" presName="Name37" presStyleLbl="parChTrans1D2" presStyleIdx="2" presStyleCnt="4"/>
       <dgm:spPr/>
-      <dgm:t>
-        <a:bodyPr/>
-        <a:lstStyle/>
-        <a:p>
-          <a:endParaRPr lang="zh-CN" altLang="en-US"/>
-        </a:p>
-      </dgm:t>
     </dgm:pt>
     <dgm:pt modelId="{278F1E84-F49F-474D-9B72-3EC00D4D4D60}" type="pres">
       <dgm:prSet presAssocID="{C7139E1D-8095-4014-86BA-7DE40BBADFA5}" presName="hierRoot2" presStyleCnt="0">
@@ -12696,24 +12315,10 @@
         </dgm:presLayoutVars>
       </dgm:prSet>
       <dgm:spPr/>
-      <dgm:t>
-        <a:bodyPr/>
-        <a:lstStyle/>
-        <a:p>
-          <a:endParaRPr lang="zh-CN" altLang="en-US"/>
-        </a:p>
-      </dgm:t>
     </dgm:pt>
     <dgm:pt modelId="{38356506-5184-4438-AD74-CB2DC77C3C4B}" type="pres">
       <dgm:prSet presAssocID="{C7139E1D-8095-4014-86BA-7DE40BBADFA5}" presName="rootConnector" presStyleLbl="node2" presStyleIdx="2" presStyleCnt="3"/>
       <dgm:spPr/>
-      <dgm:t>
-        <a:bodyPr/>
-        <a:lstStyle/>
-        <a:p>
-          <a:endParaRPr lang="zh-CN" altLang="en-US"/>
-        </a:p>
-      </dgm:t>
     </dgm:pt>
     <dgm:pt modelId="{F4C3EBFD-CBE2-4D80-AB39-0461FC6C3BA3}" type="pres">
       <dgm:prSet presAssocID="{C7139E1D-8095-4014-86BA-7DE40BBADFA5}" presName="hierChild4" presStyleCnt="0"/>
@@ -12722,13 +12327,6 @@
     <dgm:pt modelId="{12B3F8FA-9A06-437B-B24C-636360AB1593}" type="pres">
       <dgm:prSet presAssocID="{F6D55140-1867-40E2-A39D-6524E4C3374A}" presName="Name37" presStyleLbl="parChTrans1D3" presStyleIdx="5" presStyleCnt="9"/>
       <dgm:spPr/>
-      <dgm:t>
-        <a:bodyPr/>
-        <a:lstStyle/>
-        <a:p>
-          <a:endParaRPr lang="zh-CN" altLang="en-US"/>
-        </a:p>
-      </dgm:t>
     </dgm:pt>
     <dgm:pt modelId="{A09F03F2-F20B-4F06-BDC7-C2072EC93D40}" type="pres">
       <dgm:prSet presAssocID="{08192C59-F07C-47DF-AC09-9A3EBE76DB73}" presName="hierRoot2" presStyleCnt="0">
@@ -12749,24 +12347,10 @@
         </dgm:presLayoutVars>
       </dgm:prSet>
       <dgm:spPr/>
-      <dgm:t>
-        <a:bodyPr/>
-        <a:lstStyle/>
-        <a:p>
-          <a:endParaRPr lang="zh-CN" altLang="en-US"/>
-        </a:p>
-      </dgm:t>
     </dgm:pt>
     <dgm:pt modelId="{CBEBD0F0-84DE-42FE-998C-4055ABE19487}" type="pres">
       <dgm:prSet presAssocID="{08192C59-F07C-47DF-AC09-9A3EBE76DB73}" presName="rootConnector" presStyleLbl="node3" presStyleIdx="5" presStyleCnt="9"/>
       <dgm:spPr/>
-      <dgm:t>
-        <a:bodyPr/>
-        <a:lstStyle/>
-        <a:p>
-          <a:endParaRPr lang="zh-CN" altLang="en-US"/>
-        </a:p>
-      </dgm:t>
     </dgm:pt>
     <dgm:pt modelId="{681C4328-0AC7-4908-9878-287F4543EA55}" type="pres">
       <dgm:prSet presAssocID="{08192C59-F07C-47DF-AC09-9A3EBE76DB73}" presName="hierChild4" presStyleCnt="0"/>
@@ -12775,13 +12359,6 @@
     <dgm:pt modelId="{BC7E58F7-6136-401E-881C-B5A2CDC1C68B}" type="pres">
       <dgm:prSet presAssocID="{0D054E64-60E1-43C7-B557-E25145AF34BF}" presName="Name37" presStyleLbl="parChTrans1D4" presStyleIdx="0" presStyleCnt="1"/>
       <dgm:spPr/>
-      <dgm:t>
-        <a:bodyPr/>
-        <a:lstStyle/>
-        <a:p>
-          <a:endParaRPr lang="zh-CN" altLang="en-US"/>
-        </a:p>
-      </dgm:t>
     </dgm:pt>
     <dgm:pt modelId="{C8AE2942-0533-4CE6-BCCD-826F4316A040}" type="pres">
       <dgm:prSet presAssocID="{B5D4FD2C-9AB5-47DE-B16F-12E53811C95B}" presName="hierRoot2" presStyleCnt="0">
@@ -12802,24 +12379,10 @@
         </dgm:presLayoutVars>
       </dgm:prSet>
       <dgm:spPr/>
-      <dgm:t>
-        <a:bodyPr/>
-        <a:lstStyle/>
-        <a:p>
-          <a:endParaRPr lang="zh-CN" altLang="en-US"/>
-        </a:p>
-      </dgm:t>
     </dgm:pt>
     <dgm:pt modelId="{1AEBA726-BD9F-4DC2-8A37-344261EF1323}" type="pres">
       <dgm:prSet presAssocID="{B5D4FD2C-9AB5-47DE-B16F-12E53811C95B}" presName="rootConnector" presStyleLbl="node4" presStyleIdx="0" presStyleCnt="1"/>
       <dgm:spPr/>
-      <dgm:t>
-        <a:bodyPr/>
-        <a:lstStyle/>
-        <a:p>
-          <a:endParaRPr lang="zh-CN" altLang="en-US"/>
-        </a:p>
-      </dgm:t>
     </dgm:pt>
     <dgm:pt modelId="{AF1FF81E-A9E2-469A-B5A3-72CDB41A3BAC}" type="pres">
       <dgm:prSet presAssocID="{B5D4FD2C-9AB5-47DE-B16F-12E53811C95B}" presName="hierChild4" presStyleCnt="0"/>
@@ -12836,13 +12399,6 @@
     <dgm:pt modelId="{E198B252-7AD0-4647-BBEA-0C54648554C6}" type="pres">
       <dgm:prSet presAssocID="{399104C4-571F-4A21-8C70-4A33FCBF30C4}" presName="Name37" presStyleLbl="parChTrans1D3" presStyleIdx="6" presStyleCnt="9"/>
       <dgm:spPr/>
-      <dgm:t>
-        <a:bodyPr/>
-        <a:lstStyle/>
-        <a:p>
-          <a:endParaRPr lang="zh-CN" altLang="en-US"/>
-        </a:p>
-      </dgm:t>
     </dgm:pt>
     <dgm:pt modelId="{FDF903C0-C9D5-440B-88EA-AE50064AADBA}" type="pres">
       <dgm:prSet presAssocID="{0F7C9DB5-EE4D-4682-8DD6-5624FE067B2F}" presName="hierRoot2" presStyleCnt="0">
@@ -12863,24 +12419,10 @@
         </dgm:presLayoutVars>
       </dgm:prSet>
       <dgm:spPr/>
-      <dgm:t>
-        <a:bodyPr/>
-        <a:lstStyle/>
-        <a:p>
-          <a:endParaRPr lang="zh-CN" altLang="en-US"/>
-        </a:p>
-      </dgm:t>
     </dgm:pt>
     <dgm:pt modelId="{3946E650-0AA2-4441-8323-F9258CA2922F}" type="pres">
       <dgm:prSet presAssocID="{0F7C9DB5-EE4D-4682-8DD6-5624FE067B2F}" presName="rootConnector" presStyleLbl="node3" presStyleIdx="6" presStyleCnt="9"/>
       <dgm:spPr/>
-      <dgm:t>
-        <a:bodyPr/>
-        <a:lstStyle/>
-        <a:p>
-          <a:endParaRPr lang="zh-CN" altLang="en-US"/>
-        </a:p>
-      </dgm:t>
     </dgm:pt>
     <dgm:pt modelId="{AF1BC25E-CD92-4D28-90E6-F4124CF663E0}" type="pres">
       <dgm:prSet presAssocID="{0F7C9DB5-EE4D-4682-8DD6-5624FE067B2F}" presName="hierChild4" presStyleCnt="0"/>
@@ -12893,13 +12435,6 @@
     <dgm:pt modelId="{2DB1A666-DDE1-4DB0-95C8-1EB3D189ECC9}" type="pres">
       <dgm:prSet presAssocID="{FD434938-F41A-4253-9D43-F63B975A0F07}" presName="Name37" presStyleLbl="parChTrans1D3" presStyleIdx="7" presStyleCnt="9"/>
       <dgm:spPr/>
-      <dgm:t>
-        <a:bodyPr/>
-        <a:lstStyle/>
-        <a:p>
-          <a:endParaRPr lang="zh-CN" altLang="en-US"/>
-        </a:p>
-      </dgm:t>
     </dgm:pt>
     <dgm:pt modelId="{772359A3-E01D-40EF-9A25-B32BDD110550}" type="pres">
       <dgm:prSet presAssocID="{3E66465A-2A08-45E2-A138-D378854F7311}" presName="hierRoot2" presStyleCnt="0">
@@ -12920,24 +12455,10 @@
         </dgm:presLayoutVars>
       </dgm:prSet>
       <dgm:spPr/>
-      <dgm:t>
-        <a:bodyPr/>
-        <a:lstStyle/>
-        <a:p>
-          <a:endParaRPr lang="zh-CN" altLang="en-US"/>
-        </a:p>
-      </dgm:t>
     </dgm:pt>
     <dgm:pt modelId="{8980FF68-3D4C-4629-99B4-D9DD98D4473E}" type="pres">
       <dgm:prSet presAssocID="{3E66465A-2A08-45E2-A138-D378854F7311}" presName="rootConnector" presStyleLbl="node3" presStyleIdx="7" presStyleCnt="9"/>
       <dgm:spPr/>
-      <dgm:t>
-        <a:bodyPr/>
-        <a:lstStyle/>
-        <a:p>
-          <a:endParaRPr lang="zh-CN" altLang="en-US"/>
-        </a:p>
-      </dgm:t>
     </dgm:pt>
     <dgm:pt modelId="{1B244D33-82ED-4BDA-A895-9EC13E28852A}" type="pres">
       <dgm:prSet presAssocID="{3E66465A-2A08-45E2-A138-D378854F7311}" presName="hierChild4" presStyleCnt="0"/>
@@ -12950,13 +12471,6 @@
     <dgm:pt modelId="{88882B11-C64D-4061-B5A3-B5B4E3B1C283}" type="pres">
       <dgm:prSet presAssocID="{D511E277-09B1-483B-BB53-3028915EC634}" presName="Name37" presStyleLbl="parChTrans1D3" presStyleIdx="8" presStyleCnt="9"/>
       <dgm:spPr/>
-      <dgm:t>
-        <a:bodyPr/>
-        <a:lstStyle/>
-        <a:p>
-          <a:endParaRPr lang="zh-CN" altLang="en-US"/>
-        </a:p>
-      </dgm:t>
     </dgm:pt>
     <dgm:pt modelId="{C78415F1-9D3F-4BD3-97FF-E3BE91E2751B}" type="pres">
       <dgm:prSet presAssocID="{328848C5-9653-4CA4-9B98-60F7A72D646C}" presName="hierRoot2" presStyleCnt="0">
@@ -12977,24 +12491,10 @@
         </dgm:presLayoutVars>
       </dgm:prSet>
       <dgm:spPr/>
-      <dgm:t>
-        <a:bodyPr/>
-        <a:lstStyle/>
-        <a:p>
-          <a:endParaRPr lang="zh-CN" altLang="en-US"/>
-        </a:p>
-      </dgm:t>
     </dgm:pt>
     <dgm:pt modelId="{959B8E09-0A68-4305-92BC-5DF7BDFFAAC9}" type="pres">
       <dgm:prSet presAssocID="{328848C5-9653-4CA4-9B98-60F7A72D646C}" presName="rootConnector" presStyleLbl="node3" presStyleIdx="8" presStyleCnt="9"/>
       <dgm:spPr/>
-      <dgm:t>
-        <a:bodyPr/>
-        <a:lstStyle/>
-        <a:p>
-          <a:endParaRPr lang="zh-CN" altLang="en-US"/>
-        </a:p>
-      </dgm:t>
     </dgm:pt>
     <dgm:pt modelId="{AD5A485A-2194-44C5-907A-C6D1EFFFE9DA}" type="pres">
       <dgm:prSet presAssocID="{328848C5-9653-4CA4-9B98-60F7A72D646C}" presName="hierChild4" presStyleCnt="0"/>
@@ -13015,13 +12515,6 @@
     <dgm:pt modelId="{0E351290-6EAC-4D65-8F5A-28976BE0E1CA}" type="pres">
       <dgm:prSet presAssocID="{75C002D8-FA5C-4D11-A440-2D6B1B92F92F}" presName="Name111" presStyleLbl="parChTrans1D2" presStyleIdx="3" presStyleCnt="4"/>
       <dgm:spPr/>
-      <dgm:t>
-        <a:bodyPr/>
-        <a:lstStyle/>
-        <a:p>
-          <a:endParaRPr lang="zh-CN" altLang="en-US"/>
-        </a:p>
-      </dgm:t>
     </dgm:pt>
     <dgm:pt modelId="{E0BEC2C7-2D23-4215-AD43-EA756546B003}" type="pres">
       <dgm:prSet presAssocID="{2A91AF4D-4406-4D20-9D87-B13F9FCCF202}" presName="hierRoot3" presStyleCnt="0">
@@ -13042,24 +12535,10 @@
         </dgm:presLayoutVars>
       </dgm:prSet>
       <dgm:spPr/>
-      <dgm:t>
-        <a:bodyPr/>
-        <a:lstStyle/>
-        <a:p>
-          <a:endParaRPr lang="zh-CN" altLang="en-US"/>
-        </a:p>
-      </dgm:t>
     </dgm:pt>
     <dgm:pt modelId="{3933FB4C-9291-48F9-87AF-3853A7F5898B}" type="pres">
       <dgm:prSet presAssocID="{2A91AF4D-4406-4D20-9D87-B13F9FCCF202}" presName="rootConnector3" presStyleLbl="asst1" presStyleIdx="0" presStyleCnt="1"/>
       <dgm:spPr/>
-      <dgm:t>
-        <a:bodyPr/>
-        <a:lstStyle/>
-        <a:p>
-          <a:endParaRPr lang="zh-CN" altLang="en-US"/>
-        </a:p>
-      </dgm:t>
     </dgm:pt>
     <dgm:pt modelId="{A335C606-69D7-4D14-AA7B-EE4F1972940D}" type="pres">
       <dgm:prSet presAssocID="{2A91AF4D-4406-4D20-9D87-B13F9FCCF202}" presName="hierChild6" presStyleCnt="0"/>
@@ -13071,66 +12550,66 @@
     </dgm:pt>
   </dgm:ptLst>
   <dgm:cxnLst>
+    <dgm:cxn modelId="{8C291900-E63B-47F4-86BA-104C1C6C3B3D}" srcId="{C7139E1D-8095-4014-86BA-7DE40BBADFA5}" destId="{328848C5-9653-4CA4-9B98-60F7A72D646C}" srcOrd="3" destOrd="0" parTransId="{D511E277-09B1-483B-BB53-3028915EC634}" sibTransId="{097B8451-C3CB-4AFB-AF7B-E8506F9A5CD1}"/>
+    <dgm:cxn modelId="{BA5E620D-70F2-4AF2-B8A0-16C25A46A582}" type="presOf" srcId="{66AC2AE6-D6C5-4663-A705-EC2E794F14AA}" destId="{6E270230-A8BE-4C6D-867A-723FF135018C}" srcOrd="0" destOrd="0" presId="urn:microsoft.com/office/officeart/2005/8/layout/orgChart1"/>
+    <dgm:cxn modelId="{555C240E-B9E9-4C9F-B6DD-41FD614FDE34}" srcId="{65D36EC4-4223-4324-972A-75C7F216A77E}" destId="{3247448F-CEF2-44CF-87E0-7BF22C81117E}" srcOrd="1" destOrd="0" parTransId="{B4F492CD-FD05-4064-8099-77848332B342}" sibTransId="{6A81728B-F1E6-4829-ABE0-587C7274D1DF}"/>
+    <dgm:cxn modelId="{5A68C810-6547-41B7-ABC5-3E77D0FA64A0}" type="presOf" srcId="{F7A130F0-A14B-4375-8721-5813EE99AF88}" destId="{DD4DD403-E5D9-4BF2-87D3-1BD37DBBC29E}" srcOrd="0" destOrd="0" presId="urn:microsoft.com/office/officeart/2005/8/layout/orgChart1"/>
     <dgm:cxn modelId="{86BF931C-536F-4512-89BB-401ADDC562DF}" type="presOf" srcId="{3E66465A-2A08-45E2-A138-D378854F7311}" destId="{8980FF68-3D4C-4629-99B4-D9DD98D4473E}" srcOrd="1" destOrd="0" presId="urn:microsoft.com/office/officeart/2005/8/layout/orgChart1"/>
+    <dgm:cxn modelId="{3CC27920-F60E-4992-A2F3-A57B04A53766}" type="presOf" srcId="{F7A130F0-A14B-4375-8721-5813EE99AF88}" destId="{E8C65548-CB67-4407-9949-9DD38FF2B228}" srcOrd="1" destOrd="0" presId="urn:microsoft.com/office/officeart/2005/8/layout/orgChart1"/>
+    <dgm:cxn modelId="{7BF64C2F-506B-44DD-A522-B68E2A3EA4BF}" type="presOf" srcId="{08192C59-F07C-47DF-AC09-9A3EBE76DB73}" destId="{01CD068B-32E9-4549-8E9F-71A4FFC2D1A6}" srcOrd="0" destOrd="0" presId="urn:microsoft.com/office/officeart/2005/8/layout/orgChart1"/>
+    <dgm:cxn modelId="{DC04FA30-5CCE-4F1F-8541-BAC1851B29BC}" srcId="{FD6AE017-10D2-4BFF-9565-6548E126D252}" destId="{B9290C72-E031-4A05-963D-377265082E55}" srcOrd="2" destOrd="0" parTransId="{A26059D5-7628-43F7-A569-CC4A8CC38D47}" sibTransId="{824060FB-C796-42CB-A2DC-D2D040FFB58A}"/>
+    <dgm:cxn modelId="{72E6CC31-EC24-4597-AD3D-8453107C8298}" type="presOf" srcId="{106E4A12-F333-440B-8C60-79F8697F1308}" destId="{171A0619-25FD-4A0E-8C46-04E1D3DE5977}" srcOrd="1" destOrd="0" presId="urn:microsoft.com/office/officeart/2005/8/layout/orgChart1"/>
+    <dgm:cxn modelId="{CB661932-421C-48E4-8B48-B09BA1064128}" type="presOf" srcId="{57F4DBAD-72BF-48FC-8DC0-11993482E416}" destId="{FFFF3982-0F40-4E1D-B26D-292D7E342B47}" srcOrd="1" destOrd="0" presId="urn:microsoft.com/office/officeart/2005/8/layout/orgChart1"/>
+    <dgm:cxn modelId="{D648FB34-9457-47AF-9F73-0241CBD513E6}" type="presOf" srcId="{2A91AF4D-4406-4D20-9D87-B13F9FCCF202}" destId="{27BD59FB-3A27-4E96-A07A-CED2D23DF81F}" srcOrd="0" destOrd="0" presId="urn:microsoft.com/office/officeart/2005/8/layout/orgChart1"/>
+    <dgm:cxn modelId="{D864A83E-BB47-4AAF-93EF-0B5CFE885101}" type="presOf" srcId="{3247448F-CEF2-44CF-87E0-7BF22C81117E}" destId="{4AA7CB89-AA26-4CC5-B999-CA860D446AB9}" srcOrd="1" destOrd="0" presId="urn:microsoft.com/office/officeart/2005/8/layout/orgChart1"/>
+    <dgm:cxn modelId="{C8F9455D-B4C3-449B-8F8D-78D9D5982A1F}" type="presOf" srcId="{65D36EC4-4223-4324-972A-75C7F216A77E}" destId="{133B9173-DE2A-4DC2-8924-9726E51F48CD}" srcOrd="1" destOrd="0" presId="urn:microsoft.com/office/officeart/2005/8/layout/orgChart1"/>
+    <dgm:cxn modelId="{65B0D563-BAF5-4D77-9D71-EE108FCA5F5A}" type="presOf" srcId="{3247448F-CEF2-44CF-87E0-7BF22C81117E}" destId="{BDAFCCDA-95E5-4710-B194-8F4033B70F84}" srcOrd="0" destOrd="0" presId="urn:microsoft.com/office/officeart/2005/8/layout/orgChart1"/>
+    <dgm:cxn modelId="{33E51C67-72AB-41F9-A395-BE94F84C5BC3}" type="presOf" srcId="{0D054E64-60E1-43C7-B557-E25145AF34BF}" destId="{BC7E58F7-6136-401E-881C-B5A2CDC1C68B}" srcOrd="0" destOrd="0" presId="urn:microsoft.com/office/officeart/2005/8/layout/orgChart1"/>
+    <dgm:cxn modelId="{A9FB7367-D798-446D-81CE-0A8E386C2F5C}" type="presOf" srcId="{D511E277-09B1-483B-BB53-3028915EC634}" destId="{88882B11-C64D-4061-B5A3-B5B4E3B1C283}" srcOrd="0" destOrd="0" presId="urn:microsoft.com/office/officeart/2005/8/layout/orgChart1"/>
+    <dgm:cxn modelId="{8F51F969-085C-4A6A-9CEF-039C1B82665D}" type="presOf" srcId="{381BDDE8-1F1F-4CF5-BD5A-31C81837F547}" destId="{925F283E-183E-4475-8860-B03EC9036C2C}" srcOrd="1" destOrd="0" presId="urn:microsoft.com/office/officeart/2005/8/layout/orgChart1"/>
+    <dgm:cxn modelId="{92BF366A-FCD7-4242-BD78-B623257250E4}" type="presOf" srcId="{5B88651D-B924-4F8E-959A-FFFA79D485FD}" destId="{2555FC71-51F1-45DB-AE25-879AC9757779}" srcOrd="0" destOrd="0" presId="urn:microsoft.com/office/officeart/2005/8/layout/orgChart1"/>
+    <dgm:cxn modelId="{0D89086C-29DE-4D6C-9D40-758B9C2D7309}" type="presOf" srcId="{C7139E1D-8095-4014-86BA-7DE40BBADFA5}" destId="{38356506-5184-4438-AD74-CB2DC77C3C4B}" srcOrd="1" destOrd="0" presId="urn:microsoft.com/office/officeart/2005/8/layout/orgChart1"/>
+    <dgm:cxn modelId="{7B57614D-2EE4-401C-8ED4-EC1B7C0C187E}" type="presOf" srcId="{328848C5-9653-4CA4-9B98-60F7A72D646C}" destId="{8D380CDE-2CC4-40E4-A19E-80892DD13B74}" srcOrd="0" destOrd="0" presId="urn:microsoft.com/office/officeart/2005/8/layout/orgChart1"/>
+    <dgm:cxn modelId="{13996753-AD45-4F14-8301-4E8A9B531FD7}" srcId="{C7139E1D-8095-4014-86BA-7DE40BBADFA5}" destId="{08192C59-F07C-47DF-AC09-9A3EBE76DB73}" srcOrd="0" destOrd="0" parTransId="{F6D55140-1867-40E2-A39D-6524E4C3374A}" sibTransId="{5A089577-FBC8-4149-99D4-50332EB4DB79}"/>
     <dgm:cxn modelId="{4546E857-69AA-4AB6-8A19-3D344083E828}" type="presOf" srcId="{FD6AE017-10D2-4BFF-9565-6548E126D252}" destId="{CF0355CD-BD08-4EC6-94B7-8BC756D0BC10}" srcOrd="1" destOrd="0" presId="urn:microsoft.com/office/officeart/2005/8/layout/orgChart1"/>
-    <dgm:cxn modelId="{C8F9455D-B4C3-449B-8F8D-78D9D5982A1F}" type="presOf" srcId="{65D36EC4-4223-4324-972A-75C7F216A77E}" destId="{133B9173-DE2A-4DC2-8924-9726E51F48CD}" srcOrd="1" destOrd="0" presId="urn:microsoft.com/office/officeart/2005/8/layout/orgChart1"/>
+    <dgm:cxn modelId="{8EB25759-B75A-451C-8823-043A472F8AEE}" type="presOf" srcId="{3E66465A-2A08-45E2-A138-D378854F7311}" destId="{2E0471BE-92E0-4B3D-885C-7EF560E60A2B}" srcOrd="0" destOrd="0" presId="urn:microsoft.com/office/officeart/2005/8/layout/orgChart1"/>
+    <dgm:cxn modelId="{6DBC067A-F6BE-4E4B-9C77-985A29433C13}" type="presOf" srcId="{0F7C9DB5-EE4D-4682-8DD6-5624FE067B2F}" destId="{3946E650-0AA2-4441-8323-F9258CA2922F}" srcOrd="1" destOrd="0" presId="urn:microsoft.com/office/officeart/2005/8/layout/orgChart1"/>
+    <dgm:cxn modelId="{163DBE5A-10D3-43E1-88D3-6197F8E43148}" type="presOf" srcId="{381BDDE8-1F1F-4CF5-BD5A-31C81837F547}" destId="{EBB84EA9-E04B-42F2-ACA0-32E7FEDA2456}" srcOrd="0" destOrd="0" presId="urn:microsoft.com/office/officeart/2005/8/layout/orgChart1"/>
+    <dgm:cxn modelId="{EDDAC47A-58CB-4E09-A030-B96913334EBA}" srcId="{C7139E1D-8095-4014-86BA-7DE40BBADFA5}" destId="{3E66465A-2A08-45E2-A138-D378854F7311}" srcOrd="2" destOrd="0" parTransId="{FD434938-F41A-4253-9D43-F63B975A0F07}" sibTransId="{E554A505-596C-40E7-95BB-164C4B8549E9}"/>
     <dgm:cxn modelId="{3C60AD7B-9381-4195-81F7-AD1DBD032228}" type="presOf" srcId="{106E4A12-F333-440B-8C60-79F8697F1308}" destId="{002A7D7E-1C18-400C-91CA-0A7AD2F20301}" srcOrd="0" destOrd="0" presId="urn:microsoft.com/office/officeart/2005/8/layout/orgChart1"/>
-    <dgm:cxn modelId="{5E59CCDC-0E58-4138-A2AE-5F1D832D5716}" type="presOf" srcId="{08192C59-F07C-47DF-AC09-9A3EBE76DB73}" destId="{CBEBD0F0-84DE-42FE-998C-4055ABE19487}" srcOrd="1" destOrd="0" presId="urn:microsoft.com/office/officeart/2005/8/layout/orgChart1"/>
-    <dgm:cxn modelId="{6DBC067A-F6BE-4E4B-9C77-985A29433C13}" type="presOf" srcId="{0F7C9DB5-EE4D-4682-8DD6-5624FE067B2F}" destId="{3946E650-0AA2-4441-8323-F9258CA2922F}" srcOrd="1" destOrd="0" presId="urn:microsoft.com/office/officeart/2005/8/layout/orgChart1"/>
-    <dgm:cxn modelId="{D05697F8-153E-4583-A458-505FCE244E8C}" srcId="{57F4DBAD-72BF-48FC-8DC0-11993482E416}" destId="{2A91AF4D-4406-4D20-9D87-B13F9FCCF202}" srcOrd="1" destOrd="0" parTransId="{75C002D8-FA5C-4D11-A440-2D6B1B92F92F}" sibTransId="{C48C0FA8-6EB0-44A8-B991-4DDDE2BF2EFD}"/>
-    <dgm:cxn modelId="{8EB25759-B75A-451C-8823-043A472F8AEE}" type="presOf" srcId="{3E66465A-2A08-45E2-A138-D378854F7311}" destId="{2E0471BE-92E0-4B3D-885C-7EF560E60A2B}" srcOrd="0" destOrd="0" presId="urn:microsoft.com/office/officeart/2005/8/layout/orgChart1"/>
+    <dgm:cxn modelId="{1984D47D-6E01-4FD2-A6FD-F2A190A1FABB}" type="presOf" srcId="{3144EB56-8D7F-480D-95EC-CEC937897EB0}" destId="{E864BBE9-A74A-4CF5-9750-881958889088}" srcOrd="0" destOrd="0" presId="urn:microsoft.com/office/officeart/2005/8/layout/orgChart1"/>
+    <dgm:cxn modelId="{5D702985-6491-4328-A496-06C6583FA538}" type="presOf" srcId="{328848C5-9653-4CA4-9B98-60F7A72D646C}" destId="{959B8E09-0A68-4305-92BC-5DF7BDFFAAC9}" srcOrd="1" destOrd="0" presId="urn:microsoft.com/office/officeart/2005/8/layout/orgChart1"/>
+    <dgm:cxn modelId="{AFBBB292-BCCB-4546-9B5B-8F068517C2C7}" type="presOf" srcId="{FD6AE017-10D2-4BFF-9565-6548E126D252}" destId="{21A1F9A9-4E88-4079-97ED-3788A74CE215}" srcOrd="0" destOrd="0" presId="urn:microsoft.com/office/officeart/2005/8/layout/orgChart1"/>
+    <dgm:cxn modelId="{A4054393-792D-400A-BBF6-FCFC0F0AFECA}" type="presOf" srcId="{2A91AF4D-4406-4D20-9D87-B13F9FCCF202}" destId="{3933FB4C-9291-48F9-87AF-3853A7F5898B}" srcOrd="1" destOrd="0" presId="urn:microsoft.com/office/officeart/2005/8/layout/orgChart1"/>
+    <dgm:cxn modelId="{A5338395-35B9-428E-B43B-4BA14720CEBE}" type="presOf" srcId="{FD434938-F41A-4253-9D43-F63B975A0F07}" destId="{2DB1A666-DDE1-4DB0-95C8-1EB3D189ECC9}" srcOrd="0" destOrd="0" presId="urn:microsoft.com/office/officeart/2005/8/layout/orgChart1"/>
+    <dgm:cxn modelId="{3BFC879F-780E-4E1B-88B4-CFDAB457B075}" type="presOf" srcId="{B5D4FD2C-9AB5-47DE-B16F-12E53811C95B}" destId="{EFA9DC51-5015-44D2-91D3-83CE19E1958E}" srcOrd="0" destOrd="0" presId="urn:microsoft.com/office/officeart/2005/8/layout/orgChart1"/>
+    <dgm:cxn modelId="{189B83A0-E559-474E-88F5-79F03823B1EA}" srcId="{FD6AE017-10D2-4BFF-9565-6548E126D252}" destId="{106E4A12-F333-440B-8C60-79F8697F1308}" srcOrd="1" destOrd="0" parTransId="{838EBDB7-BD50-4A29-BACA-2E18EE47C77B}" sibTransId="{F7E0AF7D-63AC-4684-BD37-D9EC63026FE7}"/>
+    <dgm:cxn modelId="{68CC8EA3-B300-4C3E-837B-70DB74D6D508}" srcId="{57F4DBAD-72BF-48FC-8DC0-11993482E416}" destId="{65D36EC4-4223-4324-972A-75C7F216A77E}" srcOrd="2" destOrd="0" parTransId="{43F2B5C7-A21B-46F3-9D27-E47B542EF7ED}" sibTransId="{260685CA-9E3E-43B5-94E9-D40074CFF294}"/>
+    <dgm:cxn modelId="{1E8CB8A7-6852-4E31-9F9D-084F4F315224}" type="presOf" srcId="{B9290C72-E031-4A05-963D-377265082E55}" destId="{D53FCB2C-2481-453D-9C6C-A0F8FFB899C9}" srcOrd="1" destOrd="0" presId="urn:microsoft.com/office/officeart/2005/8/layout/orgChart1"/>
+    <dgm:cxn modelId="{654D16AF-5D87-4283-AB39-7280112DB283}" type="presOf" srcId="{43F2B5C7-A21B-46F3-9D27-E47B542EF7ED}" destId="{ECE764BF-9B43-4127-BA07-6EDB574303B9}" srcOrd="0" destOrd="0" presId="urn:microsoft.com/office/officeart/2005/8/layout/orgChart1"/>
     <dgm:cxn modelId="{9A7014B3-19D0-4DA5-B5C4-DBED4612DADA}" type="presOf" srcId="{A26059D5-7628-43F7-A569-CC4A8CC38D47}" destId="{80F917C9-C421-45B5-8D91-6EDF404B97A9}" srcOrd="0" destOrd="0" presId="urn:microsoft.com/office/officeart/2005/8/layout/orgChart1"/>
-    <dgm:cxn modelId="{1E8CB8A7-6852-4E31-9F9D-084F4F315224}" type="presOf" srcId="{B9290C72-E031-4A05-963D-377265082E55}" destId="{D53FCB2C-2481-453D-9C6C-A0F8FFB899C9}" srcOrd="1" destOrd="0" presId="urn:microsoft.com/office/officeart/2005/8/layout/orgChart1"/>
-    <dgm:cxn modelId="{A5338395-35B9-428E-B43B-4BA14720CEBE}" type="presOf" srcId="{FD434938-F41A-4253-9D43-F63B975A0F07}" destId="{2DB1A666-DDE1-4DB0-95C8-1EB3D189ECC9}" srcOrd="0" destOrd="0" presId="urn:microsoft.com/office/officeart/2005/8/layout/orgChart1"/>
-    <dgm:cxn modelId="{3B04F2CE-F22F-4403-A189-13F12656A403}" type="presOf" srcId="{399104C4-571F-4A21-8C70-4A33FCBF30C4}" destId="{E198B252-7AD0-4647-BBEA-0C54648554C6}" srcOrd="0" destOrd="0" presId="urn:microsoft.com/office/officeart/2005/8/layout/orgChart1"/>
-    <dgm:cxn modelId="{5A68C810-6547-41B7-ABC5-3E77D0FA64A0}" type="presOf" srcId="{F7A130F0-A14B-4375-8721-5813EE99AF88}" destId="{DD4DD403-E5D9-4BF2-87D3-1BD37DBBC29E}" srcOrd="0" destOrd="0" presId="urn:microsoft.com/office/officeart/2005/8/layout/orgChart1"/>
-    <dgm:cxn modelId="{8C291900-E63B-47F4-86BA-104C1C6C3B3D}" srcId="{C7139E1D-8095-4014-86BA-7DE40BBADFA5}" destId="{328848C5-9653-4CA4-9B98-60F7A72D646C}" srcOrd="3" destOrd="0" parTransId="{D511E277-09B1-483B-BB53-3028915EC634}" sibTransId="{097B8451-C3CB-4AFB-AF7B-E8506F9A5CD1}"/>
-    <dgm:cxn modelId="{471C8BFD-55D3-46CD-AB41-0C1C80033A33}" type="presOf" srcId="{65D36EC4-4223-4324-972A-75C7F216A77E}" destId="{3282DC3A-184D-4910-A0D1-B2C9F33A243A}" srcOrd="0" destOrd="0" presId="urn:microsoft.com/office/officeart/2005/8/layout/orgChart1"/>
-    <dgm:cxn modelId="{EDDAC47A-58CB-4E09-A030-B96913334EBA}" srcId="{C7139E1D-8095-4014-86BA-7DE40BBADFA5}" destId="{3E66465A-2A08-45E2-A138-D378854F7311}" srcOrd="2" destOrd="0" parTransId="{FD434938-F41A-4253-9D43-F63B975A0F07}" sibTransId="{E554A505-596C-40E7-95BB-164C4B8549E9}"/>
-    <dgm:cxn modelId="{DC04FA30-5CCE-4F1F-8541-BAC1851B29BC}" srcId="{FD6AE017-10D2-4BFF-9565-6548E126D252}" destId="{B9290C72-E031-4A05-963D-377265082E55}" srcOrd="2" destOrd="0" parTransId="{A26059D5-7628-43F7-A569-CC4A8CC38D47}" sibTransId="{824060FB-C796-42CB-A2DC-D2D040FFB58A}"/>
-    <dgm:cxn modelId="{EE2CB0F2-5D02-4EA1-95CB-0B3F1D74D01F}" type="presOf" srcId="{0347EC03-C0E4-45B8-B12B-9FD90E631621}" destId="{0FFEDA44-119A-447A-9DD0-DFCDF0AB73F7}" srcOrd="0" destOrd="0" presId="urn:microsoft.com/office/officeart/2005/8/layout/orgChart1"/>
-    <dgm:cxn modelId="{3BFC879F-780E-4E1B-88B4-CFDAB457B075}" type="presOf" srcId="{B5D4FD2C-9AB5-47DE-B16F-12E53811C95B}" destId="{EFA9DC51-5015-44D2-91D3-83CE19E1958E}" srcOrd="0" destOrd="0" presId="urn:microsoft.com/office/officeart/2005/8/layout/orgChart1"/>
-    <dgm:cxn modelId="{7B57614D-2EE4-401C-8ED4-EC1B7C0C187E}" type="presOf" srcId="{328848C5-9653-4CA4-9B98-60F7A72D646C}" destId="{8D380CDE-2CC4-40E4-A19E-80892DD13B74}" srcOrd="0" destOrd="0" presId="urn:microsoft.com/office/officeart/2005/8/layout/orgChart1"/>
-    <dgm:cxn modelId="{4CF2A3BB-7EA6-4326-981A-1EE8DA290F67}" srcId="{57F4DBAD-72BF-48FC-8DC0-11993482E416}" destId="{FD6AE017-10D2-4BFF-9565-6548E126D252}" srcOrd="0" destOrd="0" parTransId="{3144EB56-8D7F-480D-95EC-CEC937897EB0}" sibTransId="{61EFB96B-4224-4740-8600-7AF1C3B99E73}"/>
-    <dgm:cxn modelId="{1984D47D-6E01-4FD2-A6FD-F2A190A1FABB}" type="presOf" srcId="{3144EB56-8D7F-480D-95EC-CEC937897EB0}" destId="{E864BBE9-A74A-4CF5-9750-881958889088}" srcOrd="0" destOrd="0" presId="urn:microsoft.com/office/officeart/2005/8/layout/orgChart1"/>
-    <dgm:cxn modelId="{B576DBFA-1D46-4288-921F-AC9EF866ABE5}" srcId="{65D36EC4-4223-4324-972A-75C7F216A77E}" destId="{381BDDE8-1F1F-4CF5-BD5A-31C81837F547}" srcOrd="0" destOrd="0" parTransId="{3ABDCD1C-1381-495D-A48C-EBACDCF2B1D4}" sibTransId="{83224A6E-E51D-480D-A1D1-677415314D1D}"/>
-    <dgm:cxn modelId="{E72260CA-9E4E-4CCA-9A9D-2BB7EEF26E76}" type="presOf" srcId="{3ABDCD1C-1381-495D-A48C-EBACDCF2B1D4}" destId="{8B351E57-3A95-4A19-BDB4-6419A6559131}" srcOrd="0" destOrd="0" presId="urn:microsoft.com/office/officeart/2005/8/layout/orgChart1"/>
-    <dgm:cxn modelId="{E1A127EE-416D-493B-84C3-4597241DC696}" type="presOf" srcId="{0F7C9DB5-EE4D-4682-8DD6-5624FE067B2F}" destId="{EE7B2878-05B1-49A1-85D4-B998D1D3190D}" srcOrd="0" destOrd="0" presId="urn:microsoft.com/office/officeart/2005/8/layout/orgChart1"/>
-    <dgm:cxn modelId="{42D8DCD2-EAB4-45AF-A619-1884ED445E45}" type="presOf" srcId="{F6D55140-1867-40E2-A39D-6524E4C3374A}" destId="{12B3F8FA-9A06-437B-B24C-636360AB1593}" srcOrd="0" destOrd="0" presId="urn:microsoft.com/office/officeart/2005/8/layout/orgChart1"/>
-    <dgm:cxn modelId="{9607B3BC-6297-4161-89FC-FE099409F218}" type="presOf" srcId="{57F4DBAD-72BF-48FC-8DC0-11993482E416}" destId="{B23D0D3D-BF1E-40B0-9189-A4A4F9C1D53C}" srcOrd="0" destOrd="0" presId="urn:microsoft.com/office/officeart/2005/8/layout/orgChart1"/>
-    <dgm:cxn modelId="{D864A83E-BB47-4AAF-93EF-0B5CFE885101}" type="presOf" srcId="{3247448F-CEF2-44CF-87E0-7BF22C81117E}" destId="{4AA7CB89-AA26-4CC5-B999-CA860D446AB9}" srcOrd="1" destOrd="0" presId="urn:microsoft.com/office/officeart/2005/8/layout/orgChart1"/>
-    <dgm:cxn modelId="{CD69E2D8-65EF-4825-BB3F-F946EE34BBB0}" srcId="{C7139E1D-8095-4014-86BA-7DE40BBADFA5}" destId="{0F7C9DB5-EE4D-4682-8DD6-5624FE067B2F}" srcOrd="1" destOrd="0" parTransId="{399104C4-571F-4A21-8C70-4A33FCBF30C4}" sibTransId="{64BC21CB-34E9-4EA0-9DCF-51F6DD4BBF63}"/>
-    <dgm:cxn modelId="{B59E10C9-61F0-4AFF-B202-032C069DCBEE}" srcId="{FD6AE017-10D2-4BFF-9565-6548E126D252}" destId="{F7A130F0-A14B-4375-8721-5813EE99AF88}" srcOrd="0" destOrd="0" parTransId="{5B88651D-B924-4F8E-959A-FFFA79D485FD}" sibTransId="{EF58FA62-DC91-475E-8572-A95BFC28FD6A}"/>
-    <dgm:cxn modelId="{92BF366A-FCD7-4242-BD78-B623257250E4}" type="presOf" srcId="{5B88651D-B924-4F8E-959A-FFFA79D485FD}" destId="{2555FC71-51F1-45DB-AE25-879AC9757779}" srcOrd="0" destOrd="0" presId="urn:microsoft.com/office/officeart/2005/8/layout/orgChart1"/>
-    <dgm:cxn modelId="{654D16AF-5D87-4283-AB39-7280112DB283}" type="presOf" srcId="{43F2B5C7-A21B-46F3-9D27-E47B542EF7ED}" destId="{ECE764BF-9B43-4127-BA07-6EDB574303B9}" srcOrd="0" destOrd="0" presId="urn:microsoft.com/office/officeart/2005/8/layout/orgChart1"/>
+    <dgm:cxn modelId="{5D1B49B3-A0E8-4171-BCB1-F0743C3D7109}" type="presOf" srcId="{C7139E1D-8095-4014-86BA-7DE40BBADFA5}" destId="{7B67F43A-48DA-4792-92DB-4AC7970F623D}" srcOrd="0" destOrd="0" presId="urn:microsoft.com/office/officeart/2005/8/layout/orgChart1"/>
     <dgm:cxn modelId="{68A8B9B7-47E0-479A-93F8-DDFB555916C5}" srcId="{0347EC03-C0E4-45B8-B12B-9FD90E631621}" destId="{57F4DBAD-72BF-48FC-8DC0-11993482E416}" srcOrd="0" destOrd="0" parTransId="{9F2A1331-FD0F-4AEE-BB42-20D5489BA046}" sibTransId="{457A7FB0-623B-43A0-ADD6-85AAEAA42E39}"/>
     <dgm:cxn modelId="{966894B9-7B7B-4995-B4C7-3F8C411E3D52}" type="presOf" srcId="{75C002D8-FA5C-4D11-A440-2D6B1B92F92F}" destId="{0E351290-6EAC-4D65-8F5A-28976BE0E1CA}" srcOrd="0" destOrd="0" presId="urn:microsoft.com/office/officeart/2005/8/layout/orgChart1"/>
+    <dgm:cxn modelId="{4CF2A3BB-7EA6-4326-981A-1EE8DA290F67}" srcId="{57F4DBAD-72BF-48FC-8DC0-11993482E416}" destId="{FD6AE017-10D2-4BFF-9565-6548E126D252}" srcOrd="0" destOrd="0" parTransId="{3144EB56-8D7F-480D-95EC-CEC937897EB0}" sibTransId="{61EFB96B-4224-4740-8600-7AF1C3B99E73}"/>
+    <dgm:cxn modelId="{9607B3BC-6297-4161-89FC-FE099409F218}" type="presOf" srcId="{57F4DBAD-72BF-48FC-8DC0-11993482E416}" destId="{B23D0D3D-BF1E-40B0-9189-A4A4F9C1D53C}" srcOrd="0" destOrd="0" presId="urn:microsoft.com/office/officeart/2005/8/layout/orgChart1"/>
+    <dgm:cxn modelId="{6C8889BD-36EB-4AAE-994B-85133533B7EE}" type="presOf" srcId="{838EBDB7-BD50-4A29-BACA-2E18EE47C77B}" destId="{F7BEA4FA-CAD2-401A-B252-BF4F675FF380}" srcOrd="0" destOrd="0" presId="urn:microsoft.com/office/officeart/2005/8/layout/orgChart1"/>
+    <dgm:cxn modelId="{D60326C3-553A-4A65-9415-41B80C2A0F44}" type="presOf" srcId="{B5D4FD2C-9AB5-47DE-B16F-12E53811C95B}" destId="{1AEBA726-BD9F-4DC2-8A37-344261EF1323}" srcOrd="1" destOrd="0" presId="urn:microsoft.com/office/officeart/2005/8/layout/orgChart1"/>
+    <dgm:cxn modelId="{78CB82C3-FEC3-4594-830A-3581F253200B}" type="presOf" srcId="{B9290C72-E031-4A05-963D-377265082E55}" destId="{63083C32-242C-48CB-8FD4-23EE930A0084}" srcOrd="0" destOrd="0" presId="urn:microsoft.com/office/officeart/2005/8/layout/orgChart1"/>
+    <dgm:cxn modelId="{B59E10C9-61F0-4AFF-B202-032C069DCBEE}" srcId="{FD6AE017-10D2-4BFF-9565-6548E126D252}" destId="{F7A130F0-A14B-4375-8721-5813EE99AF88}" srcOrd="0" destOrd="0" parTransId="{5B88651D-B924-4F8E-959A-FFFA79D485FD}" sibTransId="{EF58FA62-DC91-475E-8572-A95BFC28FD6A}"/>
+    <dgm:cxn modelId="{E72260CA-9E4E-4CCA-9A9D-2BB7EEF26E76}" type="presOf" srcId="{3ABDCD1C-1381-495D-A48C-EBACDCF2B1D4}" destId="{8B351E57-3A95-4A19-BDB4-6419A6559131}" srcOrd="0" destOrd="0" presId="urn:microsoft.com/office/officeart/2005/8/layout/orgChart1"/>
+    <dgm:cxn modelId="{3B04F2CE-F22F-4403-A189-13F12656A403}" type="presOf" srcId="{399104C4-571F-4A21-8C70-4A33FCBF30C4}" destId="{E198B252-7AD0-4647-BBEA-0C54648554C6}" srcOrd="0" destOrd="0" presId="urn:microsoft.com/office/officeart/2005/8/layout/orgChart1"/>
+    <dgm:cxn modelId="{42D8DCD2-EAB4-45AF-A619-1884ED445E45}" type="presOf" srcId="{F6D55140-1867-40E2-A39D-6524E4C3374A}" destId="{12B3F8FA-9A06-437B-B24C-636360AB1593}" srcOrd="0" destOrd="0" presId="urn:microsoft.com/office/officeart/2005/8/layout/orgChart1"/>
     <dgm:cxn modelId="{5BCA2AD4-8F9A-404D-BAC2-6AB472FF098C}" type="presOf" srcId="{B4F492CD-FD05-4064-8099-77848332B342}" destId="{A410FE2C-D7CC-4432-A528-3C726EE14379}" srcOrd="0" destOrd="0" presId="urn:microsoft.com/office/officeart/2005/8/layout/orgChart1"/>
-    <dgm:cxn modelId="{7BF64C2F-506B-44DD-A522-B68E2A3EA4BF}" type="presOf" srcId="{08192C59-F07C-47DF-AC09-9A3EBE76DB73}" destId="{01CD068B-32E9-4549-8E9F-71A4FFC2D1A6}" srcOrd="0" destOrd="0" presId="urn:microsoft.com/office/officeart/2005/8/layout/orgChart1"/>
-    <dgm:cxn modelId="{3CC27920-F60E-4992-A2F3-A57B04A53766}" type="presOf" srcId="{F7A130F0-A14B-4375-8721-5813EE99AF88}" destId="{E8C65548-CB67-4407-9949-9DD38FF2B228}" srcOrd="1" destOrd="0" presId="urn:microsoft.com/office/officeart/2005/8/layout/orgChart1"/>
-    <dgm:cxn modelId="{D648FB34-9457-47AF-9F73-0241CBD513E6}" type="presOf" srcId="{2A91AF4D-4406-4D20-9D87-B13F9FCCF202}" destId="{27BD59FB-3A27-4E96-A07A-CED2D23DF81F}" srcOrd="0" destOrd="0" presId="urn:microsoft.com/office/officeart/2005/8/layout/orgChart1"/>
-    <dgm:cxn modelId="{555C240E-B9E9-4C9F-B6DD-41FD614FDE34}" srcId="{65D36EC4-4223-4324-972A-75C7F216A77E}" destId="{3247448F-CEF2-44CF-87E0-7BF22C81117E}" srcOrd="1" destOrd="0" parTransId="{B4F492CD-FD05-4064-8099-77848332B342}" sibTransId="{6A81728B-F1E6-4829-ABE0-587C7274D1DF}"/>
-    <dgm:cxn modelId="{5D1B49B3-A0E8-4171-BCB1-F0743C3D7109}" type="presOf" srcId="{C7139E1D-8095-4014-86BA-7DE40BBADFA5}" destId="{7B67F43A-48DA-4792-92DB-4AC7970F623D}" srcOrd="0" destOrd="0" presId="urn:microsoft.com/office/officeart/2005/8/layout/orgChart1"/>
-    <dgm:cxn modelId="{13996753-AD45-4F14-8301-4E8A9B531FD7}" srcId="{C7139E1D-8095-4014-86BA-7DE40BBADFA5}" destId="{08192C59-F07C-47DF-AC09-9A3EBE76DB73}" srcOrd="0" destOrd="0" parTransId="{F6D55140-1867-40E2-A39D-6524E4C3374A}" sibTransId="{5A089577-FBC8-4149-99D4-50332EB4DB79}"/>
-    <dgm:cxn modelId="{0D89086C-29DE-4D6C-9D40-758B9C2D7309}" type="presOf" srcId="{C7139E1D-8095-4014-86BA-7DE40BBADFA5}" destId="{38356506-5184-4438-AD74-CB2DC77C3C4B}" srcOrd="1" destOrd="0" presId="urn:microsoft.com/office/officeart/2005/8/layout/orgChart1"/>
-    <dgm:cxn modelId="{8F51F969-085C-4A6A-9CEF-039C1B82665D}" type="presOf" srcId="{381BDDE8-1F1F-4CF5-BD5A-31C81837F547}" destId="{925F283E-183E-4475-8860-B03EC9036C2C}" srcOrd="1" destOrd="0" presId="urn:microsoft.com/office/officeart/2005/8/layout/orgChart1"/>
-    <dgm:cxn modelId="{33E51C67-72AB-41F9-A395-BE94F84C5BC3}" type="presOf" srcId="{0D054E64-60E1-43C7-B557-E25145AF34BF}" destId="{BC7E58F7-6136-401E-881C-B5A2CDC1C68B}" srcOrd="0" destOrd="0" presId="urn:microsoft.com/office/officeart/2005/8/layout/orgChart1"/>
-    <dgm:cxn modelId="{189B83A0-E559-474E-88F5-79F03823B1EA}" srcId="{FD6AE017-10D2-4BFF-9565-6548E126D252}" destId="{106E4A12-F333-440B-8C60-79F8697F1308}" srcOrd="1" destOrd="0" parTransId="{838EBDB7-BD50-4A29-BACA-2E18EE47C77B}" sibTransId="{F7E0AF7D-63AC-4684-BD37-D9EC63026FE7}"/>
-    <dgm:cxn modelId="{6C8889BD-36EB-4AAE-994B-85133533B7EE}" type="presOf" srcId="{838EBDB7-BD50-4A29-BACA-2E18EE47C77B}" destId="{F7BEA4FA-CAD2-401A-B252-BF4F675FF380}" srcOrd="0" destOrd="0" presId="urn:microsoft.com/office/officeart/2005/8/layout/orgChart1"/>
-    <dgm:cxn modelId="{78CB82C3-FEC3-4594-830A-3581F253200B}" type="presOf" srcId="{B9290C72-E031-4A05-963D-377265082E55}" destId="{63083C32-242C-48CB-8FD4-23EE930A0084}" srcOrd="0" destOrd="0" presId="urn:microsoft.com/office/officeart/2005/8/layout/orgChart1"/>
-    <dgm:cxn modelId="{163DBE5A-10D3-43E1-88D3-6197F8E43148}" type="presOf" srcId="{381BDDE8-1F1F-4CF5-BD5A-31C81837F547}" destId="{EBB84EA9-E04B-42F2-ACA0-32E7FEDA2456}" srcOrd="0" destOrd="0" presId="urn:microsoft.com/office/officeart/2005/8/layout/orgChart1"/>
     <dgm:cxn modelId="{F59E21D5-8021-42E0-BB01-896A1BF43DAF}" srcId="{08192C59-F07C-47DF-AC09-9A3EBE76DB73}" destId="{B5D4FD2C-9AB5-47DE-B16F-12E53811C95B}" srcOrd="0" destOrd="0" parTransId="{0D054E64-60E1-43C7-B557-E25145AF34BF}" sibTransId="{4E9865EE-2DC8-4A16-96DB-F66B1B96EF09}"/>
-    <dgm:cxn modelId="{D60326C3-553A-4A65-9415-41B80C2A0F44}" type="presOf" srcId="{B5D4FD2C-9AB5-47DE-B16F-12E53811C95B}" destId="{1AEBA726-BD9F-4DC2-8A37-344261EF1323}" srcOrd="1" destOrd="0" presId="urn:microsoft.com/office/officeart/2005/8/layout/orgChart1"/>
-    <dgm:cxn modelId="{5D702985-6491-4328-A496-06C6583FA538}" type="presOf" srcId="{328848C5-9653-4CA4-9B98-60F7A72D646C}" destId="{959B8E09-0A68-4305-92BC-5DF7BDFFAAC9}" srcOrd="1" destOrd="0" presId="urn:microsoft.com/office/officeart/2005/8/layout/orgChart1"/>
-    <dgm:cxn modelId="{68CC8EA3-B300-4C3E-837B-70DB74D6D508}" srcId="{57F4DBAD-72BF-48FC-8DC0-11993482E416}" destId="{65D36EC4-4223-4324-972A-75C7F216A77E}" srcOrd="2" destOrd="0" parTransId="{43F2B5C7-A21B-46F3-9D27-E47B542EF7ED}" sibTransId="{260685CA-9E3E-43B5-94E9-D40074CFF294}"/>
-    <dgm:cxn modelId="{65B0D563-BAF5-4D77-9D71-EE108FCA5F5A}" type="presOf" srcId="{3247448F-CEF2-44CF-87E0-7BF22C81117E}" destId="{BDAFCCDA-95E5-4710-B194-8F4033B70F84}" srcOrd="0" destOrd="0" presId="urn:microsoft.com/office/officeart/2005/8/layout/orgChart1"/>
-    <dgm:cxn modelId="{AFBBB292-BCCB-4546-9B5B-8F068517C2C7}" type="presOf" srcId="{FD6AE017-10D2-4BFF-9565-6548E126D252}" destId="{21A1F9A9-4E88-4079-97ED-3788A74CE215}" srcOrd="0" destOrd="0" presId="urn:microsoft.com/office/officeart/2005/8/layout/orgChart1"/>
+    <dgm:cxn modelId="{CD69E2D8-65EF-4825-BB3F-F946EE34BBB0}" srcId="{C7139E1D-8095-4014-86BA-7DE40BBADFA5}" destId="{0F7C9DB5-EE4D-4682-8DD6-5624FE067B2F}" srcOrd="1" destOrd="0" parTransId="{399104C4-571F-4A21-8C70-4A33FCBF30C4}" sibTransId="{64BC21CB-34E9-4EA0-9DCF-51F6DD4BBF63}"/>
+    <dgm:cxn modelId="{5E59CCDC-0E58-4138-A2AE-5F1D832D5716}" type="presOf" srcId="{08192C59-F07C-47DF-AC09-9A3EBE76DB73}" destId="{CBEBD0F0-84DE-42FE-998C-4055ABE19487}" srcOrd="1" destOrd="0" presId="urn:microsoft.com/office/officeart/2005/8/layout/orgChart1"/>
     <dgm:cxn modelId="{B13F0FE4-C821-4DEB-891E-7C3359A52A96}" srcId="{57F4DBAD-72BF-48FC-8DC0-11993482E416}" destId="{C7139E1D-8095-4014-86BA-7DE40BBADFA5}" srcOrd="3" destOrd="0" parTransId="{66AC2AE6-D6C5-4663-A705-EC2E794F14AA}" sibTransId="{F7198181-EF94-4B8D-9DF6-6E77BD9A13FE}"/>
-    <dgm:cxn modelId="{BA5E620D-70F2-4AF2-B8A0-16C25A46A582}" type="presOf" srcId="{66AC2AE6-D6C5-4663-A705-EC2E794F14AA}" destId="{6E270230-A8BE-4C6D-867A-723FF135018C}" srcOrd="0" destOrd="0" presId="urn:microsoft.com/office/officeart/2005/8/layout/orgChart1"/>
-    <dgm:cxn modelId="{72E6CC31-EC24-4597-AD3D-8453107C8298}" type="presOf" srcId="{106E4A12-F333-440B-8C60-79F8697F1308}" destId="{171A0619-25FD-4A0E-8C46-04E1D3DE5977}" srcOrd="1" destOrd="0" presId="urn:microsoft.com/office/officeart/2005/8/layout/orgChart1"/>
-    <dgm:cxn modelId="{A9FB7367-D798-446D-81CE-0A8E386C2F5C}" type="presOf" srcId="{D511E277-09B1-483B-BB53-3028915EC634}" destId="{88882B11-C64D-4061-B5A3-B5B4E3B1C283}" srcOrd="0" destOrd="0" presId="urn:microsoft.com/office/officeart/2005/8/layout/orgChart1"/>
-    <dgm:cxn modelId="{CB661932-421C-48E4-8B48-B09BA1064128}" type="presOf" srcId="{57F4DBAD-72BF-48FC-8DC0-11993482E416}" destId="{FFFF3982-0F40-4E1D-B26D-292D7E342B47}" srcOrd="1" destOrd="0" presId="urn:microsoft.com/office/officeart/2005/8/layout/orgChart1"/>
-    <dgm:cxn modelId="{A4054393-792D-400A-BBF6-FCFC0F0AFECA}" type="presOf" srcId="{2A91AF4D-4406-4D20-9D87-B13F9FCCF202}" destId="{3933FB4C-9291-48F9-87AF-3853A7F5898B}" srcOrd="1" destOrd="0" presId="urn:microsoft.com/office/officeart/2005/8/layout/orgChart1"/>
+    <dgm:cxn modelId="{E1A127EE-416D-493B-84C3-4597241DC696}" type="presOf" srcId="{0F7C9DB5-EE4D-4682-8DD6-5624FE067B2F}" destId="{EE7B2878-05B1-49A1-85D4-B998D1D3190D}" srcOrd="0" destOrd="0" presId="urn:microsoft.com/office/officeart/2005/8/layout/orgChart1"/>
+    <dgm:cxn modelId="{EE2CB0F2-5D02-4EA1-95CB-0B3F1D74D01F}" type="presOf" srcId="{0347EC03-C0E4-45B8-B12B-9FD90E631621}" destId="{0FFEDA44-119A-447A-9DD0-DFCDF0AB73F7}" srcOrd="0" destOrd="0" presId="urn:microsoft.com/office/officeart/2005/8/layout/orgChart1"/>
+    <dgm:cxn modelId="{D05697F8-153E-4583-A458-505FCE244E8C}" srcId="{57F4DBAD-72BF-48FC-8DC0-11993482E416}" destId="{2A91AF4D-4406-4D20-9D87-B13F9FCCF202}" srcOrd="1" destOrd="0" parTransId="{75C002D8-FA5C-4D11-A440-2D6B1B92F92F}" sibTransId="{C48C0FA8-6EB0-44A8-B991-4DDDE2BF2EFD}"/>
+    <dgm:cxn modelId="{B576DBFA-1D46-4288-921F-AC9EF866ABE5}" srcId="{65D36EC4-4223-4324-972A-75C7F216A77E}" destId="{381BDDE8-1F1F-4CF5-BD5A-31C81837F547}" srcOrd="0" destOrd="0" parTransId="{3ABDCD1C-1381-495D-A48C-EBACDCF2B1D4}" sibTransId="{83224A6E-E51D-480D-A1D1-677415314D1D}"/>
+    <dgm:cxn modelId="{471C8BFD-55D3-46CD-AB41-0C1C80033A33}" type="presOf" srcId="{65D36EC4-4223-4324-972A-75C7F216A77E}" destId="{3282DC3A-184D-4910-A0D1-B2C9F33A243A}" srcOrd="0" destOrd="0" presId="urn:microsoft.com/office/officeart/2005/8/layout/orgChart1"/>
     <dgm:cxn modelId="{1DAB0608-0955-475D-A9C1-2A1A5EE50C8A}" type="presParOf" srcId="{0FFEDA44-119A-447A-9DD0-DFCDF0AB73F7}" destId="{DBA2D44D-F451-48E3-A53B-E27B82FE23DE}" srcOrd="0" destOrd="0" presId="urn:microsoft.com/office/officeart/2005/8/layout/orgChart1"/>
     <dgm:cxn modelId="{7B06B198-EE99-42AB-A496-22D8E97CF1E0}" type="presParOf" srcId="{DBA2D44D-F451-48E3-A53B-E27B82FE23DE}" destId="{064ECC99-8982-4CBE-8364-FE7B01447FB7}" srcOrd="0" destOrd="0" presId="urn:microsoft.com/office/officeart/2005/8/layout/orgChart1"/>
     <dgm:cxn modelId="{1BEFFEF1-68A7-4E99-9A61-F248C29A2D41}" type="presParOf" srcId="{064ECC99-8982-4CBE-8364-FE7B01447FB7}" destId="{B23D0D3D-BF1E-40B0-9189-A4A4F9C1D53C}" srcOrd="0" destOrd="0" presId="urn:microsoft.com/office/officeart/2005/8/layout/orgChart1"/>
@@ -14156,7 +13635,7 @@
         </a:bodyPr>
         <a:lstStyle/>
         <a:p>
-          <a:pPr lvl="0" algn="ctr" defTabSz="444500">
+          <a:pPr marL="0" lvl="0" indent="0" algn="ctr" defTabSz="444500">
             <a:lnSpc>
               <a:spcPct val="90000"/>
             </a:lnSpc>
@@ -14166,6 +13645,7 @@
             <a:spcAft>
               <a:spcPct val="35000"/>
             </a:spcAft>
+            <a:buNone/>
           </a:pPr>
           <a:r>
             <a:rPr lang="zh-CN" sz="1000" kern="1200"/>
@@ -14234,7 +13714,7 @@
         </a:bodyPr>
         <a:lstStyle/>
         <a:p>
-          <a:pPr lvl="0" algn="ctr" defTabSz="444500">
+          <a:pPr marL="0" lvl="0" indent="0" algn="ctr" defTabSz="444500">
             <a:lnSpc>
               <a:spcPct val="90000"/>
             </a:lnSpc>
@@ -14244,6 +13724,7 @@
             <a:spcAft>
               <a:spcPct val="35000"/>
             </a:spcAft>
+            <a:buNone/>
           </a:pPr>
           <a:r>
             <a:rPr lang="zh-CN" altLang="en-US" sz="1000" kern="1200"/>
@@ -14311,7 +13792,7 @@
         </a:bodyPr>
         <a:lstStyle/>
         <a:p>
-          <a:pPr lvl="0" algn="ctr" defTabSz="444500">
+          <a:pPr marL="0" lvl="0" indent="0" algn="ctr" defTabSz="444500">
             <a:lnSpc>
               <a:spcPct val="90000"/>
             </a:lnSpc>
@@ -14321,6 +13802,7 @@
             <a:spcAft>
               <a:spcPct val="35000"/>
             </a:spcAft>
+            <a:buNone/>
           </a:pPr>
           <a:r>
             <a:rPr lang="zh-CN" altLang="en-US" sz="1000" kern="1200"/>
@@ -14388,7 +13870,7 @@
         </a:bodyPr>
         <a:lstStyle/>
         <a:p>
-          <a:pPr lvl="0" algn="ctr" defTabSz="444500">
+          <a:pPr marL="0" lvl="0" indent="0" algn="ctr" defTabSz="444500">
             <a:lnSpc>
               <a:spcPct val="90000"/>
             </a:lnSpc>
@@ -14398,6 +13880,7 @@
             <a:spcAft>
               <a:spcPct val="35000"/>
             </a:spcAft>
+            <a:buNone/>
           </a:pPr>
           <a:r>
             <a:rPr lang="zh-CN" altLang="en-US" sz="1000" kern="1200"/>
@@ -14465,7 +13948,7 @@
         </a:bodyPr>
         <a:lstStyle/>
         <a:p>
-          <a:pPr lvl="0" algn="ctr" defTabSz="444500">
+          <a:pPr marL="0" lvl="0" indent="0" algn="ctr" defTabSz="444500">
             <a:lnSpc>
               <a:spcPct val="90000"/>
             </a:lnSpc>
@@ -14475,6 +13958,7 @@
             <a:spcAft>
               <a:spcPct val="35000"/>
             </a:spcAft>
+            <a:buNone/>
           </a:pPr>
           <a:r>
             <a:rPr lang="zh-CN" altLang="en-US" sz="1000" kern="1200"/>
@@ -14542,7 +14026,7 @@
         </a:bodyPr>
         <a:lstStyle/>
         <a:p>
-          <a:pPr lvl="0" algn="ctr" defTabSz="444500">
+          <a:pPr marL="0" lvl="0" indent="0" algn="ctr" defTabSz="444500">
             <a:lnSpc>
               <a:spcPct val="90000"/>
             </a:lnSpc>
@@ -14552,6 +14036,7 @@
             <a:spcAft>
               <a:spcPct val="35000"/>
             </a:spcAft>
+            <a:buNone/>
           </a:pPr>
           <a:r>
             <a:rPr lang="zh-CN" altLang="en-US" sz="1000" kern="1200"/>
@@ -14619,7 +14104,7 @@
         </a:bodyPr>
         <a:lstStyle/>
         <a:p>
-          <a:pPr lvl="0" algn="ctr" defTabSz="444500">
+          <a:pPr marL="0" lvl="0" indent="0" algn="ctr" defTabSz="444500">
             <a:lnSpc>
               <a:spcPct val="90000"/>
             </a:lnSpc>
@@ -14629,6 +14114,7 @@
             <a:spcAft>
               <a:spcPct val="35000"/>
             </a:spcAft>
+            <a:buNone/>
           </a:pPr>
           <a:r>
             <a:rPr lang="zh-CN" altLang="en-US" sz="1000" kern="1200"/>
@@ -14696,7 +14182,7 @@
         </a:bodyPr>
         <a:lstStyle/>
         <a:p>
-          <a:pPr lvl="0" algn="ctr" defTabSz="444500">
+          <a:pPr marL="0" lvl="0" indent="0" algn="ctr" defTabSz="444500">
             <a:lnSpc>
               <a:spcPct val="90000"/>
             </a:lnSpc>
@@ -14706,6 +14192,7 @@
             <a:spcAft>
               <a:spcPct val="35000"/>
             </a:spcAft>
+            <a:buNone/>
           </a:pPr>
           <a:r>
             <a:rPr lang="zh-CN" altLang="en-US" sz="1000" kern="1200"/>
@@ -14773,7 +14260,7 @@
         </a:bodyPr>
         <a:lstStyle/>
         <a:p>
-          <a:pPr lvl="0" algn="ctr" defTabSz="444500">
+          <a:pPr marL="0" lvl="0" indent="0" algn="ctr" defTabSz="444500">
             <a:lnSpc>
               <a:spcPct val="90000"/>
             </a:lnSpc>
@@ -14783,6 +14270,7 @@
             <a:spcAft>
               <a:spcPct val="35000"/>
             </a:spcAft>
+            <a:buNone/>
           </a:pPr>
           <a:r>
             <a:rPr lang="zh-CN" altLang="en-US" sz="1000" kern="1200"/>
@@ -14850,7 +14338,7 @@
         </a:bodyPr>
         <a:lstStyle/>
         <a:p>
-          <a:pPr lvl="0" algn="ctr" defTabSz="444500">
+          <a:pPr marL="0" lvl="0" indent="0" algn="ctr" defTabSz="444500">
             <a:lnSpc>
               <a:spcPct val="90000"/>
             </a:lnSpc>
@@ -14860,6 +14348,7 @@
             <a:spcAft>
               <a:spcPct val="35000"/>
             </a:spcAft>
+            <a:buNone/>
           </a:pPr>
           <a:r>
             <a:rPr lang="zh-CN" altLang="en-US" sz="1000" kern="1200"/>
@@ -14927,7 +14416,7 @@
         </a:bodyPr>
         <a:lstStyle/>
         <a:p>
-          <a:pPr lvl="0" algn="ctr" defTabSz="444500">
+          <a:pPr marL="0" lvl="0" indent="0" algn="ctr" defTabSz="444500">
             <a:lnSpc>
               <a:spcPct val="90000"/>
             </a:lnSpc>
@@ -14937,6 +14426,7 @@
             <a:spcAft>
               <a:spcPct val="35000"/>
             </a:spcAft>
+            <a:buNone/>
           </a:pPr>
           <a:r>
             <a:rPr lang="zh-CN" altLang="en-US" sz="1000" kern="1200"/>
@@ -15004,7 +14494,7 @@
         </a:bodyPr>
         <a:lstStyle/>
         <a:p>
-          <a:pPr lvl="0" algn="ctr" defTabSz="444500">
+          <a:pPr marL="0" lvl="0" indent="0" algn="ctr" defTabSz="444500">
             <a:lnSpc>
               <a:spcPct val="90000"/>
             </a:lnSpc>
@@ -15014,6 +14504,7 @@
             <a:spcAft>
               <a:spcPct val="35000"/>
             </a:spcAft>
+            <a:buNone/>
           </a:pPr>
           <a:r>
             <a:rPr lang="zh-CN" altLang="en-US" sz="1000" kern="1200"/>
@@ -15081,7 +14572,7 @@
         </a:bodyPr>
         <a:lstStyle/>
         <a:p>
-          <a:pPr lvl="0" algn="ctr" defTabSz="444500">
+          <a:pPr marL="0" lvl="0" indent="0" algn="ctr" defTabSz="444500">
             <a:lnSpc>
               <a:spcPct val="90000"/>
             </a:lnSpc>
@@ -15091,6 +14582,7 @@
             <a:spcAft>
               <a:spcPct val="35000"/>
             </a:spcAft>
+            <a:buNone/>
           </a:pPr>
           <a:r>
             <a:rPr lang="zh-CN" altLang="en-US" sz="1000" kern="1200"/>
@@ -15158,7 +14650,7 @@
         </a:bodyPr>
         <a:lstStyle/>
         <a:p>
-          <a:pPr lvl="0" algn="ctr" defTabSz="444500">
+          <a:pPr marL="0" lvl="0" indent="0" algn="ctr" defTabSz="444500">
             <a:lnSpc>
               <a:spcPct val="90000"/>
             </a:lnSpc>
@@ -15168,6 +14660,7 @@
             <a:spcAft>
               <a:spcPct val="35000"/>
             </a:spcAft>
+            <a:buNone/>
           </a:pPr>
           <a:r>
             <a:rPr lang="zh-CN" altLang="en-US" sz="1000" kern="1200"/>
@@ -15235,7 +14728,7 @@
         </a:bodyPr>
         <a:lstStyle/>
         <a:p>
-          <a:pPr lvl="0" algn="ctr" defTabSz="444500">
+          <a:pPr marL="0" lvl="0" indent="0" algn="ctr" defTabSz="444500">
             <a:lnSpc>
               <a:spcPct val="90000"/>
             </a:lnSpc>
@@ -15245,6 +14738,7 @@
             <a:spcAft>
               <a:spcPct val="35000"/>
             </a:spcAft>
+            <a:buNone/>
           </a:pPr>
           <a:r>
             <a:rPr lang="zh-CN" altLang="en-US" sz="1000" kern="1200"/>
